--- a/Dokumentation/01-Analyse/Systemanforderungen.docx
+++ b/Dokumentation/01-Analyse/Systemanforderungen.docx
@@ -1,6 +1,6 @@
 
 <file path=word/document.xml><?xml version="1.0" encoding="utf-8"?>
-<w:document xmlns:wpc="http://schemas.microsoft.com/office/word/2010/wordprocessingCanvas" xmlns:cx="http://schemas.microsoft.com/office/drawing/2014/chartex" xmlns:cx1="http://schemas.microsoft.com/office/drawing/2015/9/8/chartex" xmlns:mc="http://schemas.openxmlformats.org/markup-compatibility/2006" xmlns:o="urn:schemas-microsoft-com:office:office" xmlns:r="http://schemas.openxmlformats.org/officeDocument/2006/relationships" xmlns:m="http://schemas.openxmlformats.org/officeDocument/2006/math" xmlns:v="urn:schemas-microsoft-com:vml" xmlns:wp14="http://schemas.microsoft.com/office/word/2010/wordprocessingDrawing" xmlns:wp="http://schemas.openxmlformats.org/drawingml/2006/wordprocessingDrawing" xmlns:w10="urn:schemas-microsoft-com:office:word" xmlns:w="http://schemas.openxmlformats.org/wordprocessingml/2006/main" xmlns:w14="http://schemas.microsoft.com/office/word/2010/wordml" xmlns:w15="http://schemas.microsoft.com/office/word/2012/wordml" xmlns:w16se="http://schemas.microsoft.com/office/word/2015/wordml/symex" xmlns:wpg="http://schemas.microsoft.com/office/word/2010/wordprocessingGroup" xmlns:wpi="http://schemas.microsoft.com/office/word/2010/wordprocessingInk" xmlns:wne="http://schemas.microsoft.com/office/word/2006/wordml" xmlns:wps="http://schemas.microsoft.com/office/word/2010/wordprocessingShape" mc:Ignorable="w14 w15 w16se wp14">
+<w:document xmlns:wpc="http://schemas.microsoft.com/office/word/2010/wordprocessingCanvas" xmlns:cx="http://schemas.microsoft.com/office/drawing/2014/chartex" xmlns:cx1="http://schemas.microsoft.com/office/drawing/2015/9/8/chartex" xmlns:cx2="http://schemas.microsoft.com/office/drawing/2015/10/21/chartex" xmlns:cx3="http://schemas.microsoft.com/office/drawing/2016/5/9/chartex" xmlns:cx4="http://schemas.microsoft.com/office/drawing/2016/5/10/chartex" xmlns:cx5="http://schemas.microsoft.com/office/drawing/2016/5/11/chartex" xmlns:cx6="http://schemas.microsoft.com/office/drawing/2016/5/12/chartex" xmlns:cx7="http://schemas.microsoft.com/office/drawing/2016/5/13/chartex" xmlns:cx8="http://schemas.microsoft.com/office/drawing/2016/5/14/chartex" xmlns:mc="http://schemas.openxmlformats.org/markup-compatibility/2006" xmlns:aink="http://schemas.microsoft.com/office/drawing/2016/ink" xmlns:am3d="http://schemas.microsoft.com/office/drawing/2017/model3d" xmlns:o="urn:schemas-microsoft-com:office:office" xmlns:oel="http://schemas.microsoft.com/office/2019/extlst" xmlns:r="http://schemas.openxmlformats.org/officeDocument/2006/relationships" xmlns:m="http://schemas.openxmlformats.org/officeDocument/2006/math" xmlns:v="urn:schemas-microsoft-com:vml" xmlns:wp14="http://schemas.microsoft.com/office/word/2010/wordprocessingDrawing" xmlns:wp="http://schemas.openxmlformats.org/drawingml/2006/wordprocessingDrawing" xmlns:w10="urn:schemas-microsoft-com:office:word" xmlns:w="http://schemas.openxmlformats.org/wordprocessingml/2006/main" xmlns:w14="http://schemas.microsoft.com/office/word/2010/wordml" xmlns:w15="http://schemas.microsoft.com/office/word/2012/wordml" xmlns:w16cex="http://schemas.microsoft.com/office/word/2018/wordml/cex" xmlns:w16cid="http://schemas.microsoft.com/office/word/2016/wordml/cid" xmlns:w16="http://schemas.microsoft.com/office/word/2018/wordml" xmlns:w16sdtdh="http://schemas.microsoft.com/office/word/2020/wordml/sdtdatahash" xmlns:w16se="http://schemas.microsoft.com/office/word/2015/wordml/symex" xmlns:wpg="http://schemas.microsoft.com/office/word/2010/wordprocessingGroup" xmlns:wpi="http://schemas.microsoft.com/office/word/2010/wordprocessingInk" xmlns:wne="http://schemas.microsoft.com/office/word/2006/wordml" xmlns:wps="http://schemas.microsoft.com/office/word/2010/wordprocessingShape" mc:Ignorable="w14 w15 w16se w16cid w16 w16cex w16sdtdh wp14">
   <w:body>
     <w:p>
       <w:r>
@@ -324,8 +324,6 @@
                               </w:rPr>
                               <w:t>12</w:t>
                             </w:r>
-                            <w:bookmarkStart w:id="0" w:name="_GoBack"/>
-                            <w:bookmarkEnd w:id="0"/>
                             <w:r>
                               <w:rPr>
                                 <w:sz w:val="48"/>
@@ -493,11 +491,11 @@
       <w:pPr>
         <w:pStyle w:val="berschrift1"/>
       </w:pPr>
-      <w:bookmarkStart w:id="2" w:name="_Toc105938343"/>
+      <w:bookmarkStart w:id="0" w:name="_Toc105938343"/>
       <w:r>
         <w:t>Versionen:</w:t>
       </w:r>
-      <w:bookmarkEnd w:id="2"/>
+      <w:bookmarkEnd w:id="0"/>
     </w:p>
     <w:tbl>
       <w:tblPr>
@@ -3589,16 +3587,28 @@
       <w:pPr>
         <w:pStyle w:val="berschrift1"/>
       </w:pPr>
-      <w:bookmarkStart w:id="3" w:name="_Toc105938344"/>
+      <w:bookmarkStart w:id="1" w:name="_Toc105938344"/>
       <w:r>
         <w:lastRenderedPageBreak/>
         <w:t>Systemanforderungen:</w:t>
       </w:r>
-      <w:bookmarkEnd w:id="3"/>
-    </w:p>
-    <w:p>
-      <w:r>
-        <w:t>Hier werden aus den einzelnen Ziele konkrete Anforderungen erstellt. Es geht hierbei nicht darum, was der Nutzer braucht, sondern was die Software liefert.</w:t>
+      <w:bookmarkEnd w:id="1"/>
+    </w:p>
+    <w:p>
+      <w:r>
+        <w:t>Hier werden aus den einzelnen Ziele</w:t>
+      </w:r>
+      <w:r>
+        <w:t>n</w:t>
+      </w:r>
+      <w:r>
+        <w:t xml:space="preserve"> konkrete Anforderungen erstellt. Es geht hierbei nicht darum, was der Nutzer braucht, sondern was die Software</w:t>
+      </w:r>
+      <w:r>
+        <w:t xml:space="preserve"> am Ende beinhalten wird</w:t>
+      </w:r>
+      <w:r>
+        <w:t>.</w:t>
       </w:r>
     </w:p>
     <w:p>
@@ -3609,23 +3619,15 @@
           <w:numId w:val="1"/>
         </w:numPr>
       </w:pPr>
-      <w:bookmarkStart w:id="4" w:name="_Toc105938345"/>
+      <w:bookmarkStart w:id="2" w:name="_Toc105938345"/>
       <w:r>
         <w:t>Button-Hilfstext</w:t>
       </w:r>
-      <w:bookmarkEnd w:id="4"/>
-    </w:p>
-    <w:p>
-      <w:r>
-        <w:t xml:space="preserve">Jeder Button gibt einen Hilfstext wieder. Dieser Hilfstext wird als </w:t>
-      </w:r>
-      <w:proofErr w:type="spellStart"/>
-      <w:r>
-        <w:t>Tooltip</w:t>
-      </w:r>
-      <w:proofErr w:type="spellEnd"/>
-      <w:r>
-        <w:t xml:space="preserve"> angezeigt.</w:t>
+      <w:bookmarkEnd w:id="2"/>
+    </w:p>
+    <w:p>
+      <w:r>
+        <w:t>Jeder Button gibt einen Hilfstext wieder. Dieser Hilfstext wird als Tooltip angezeigt.</w:t>
       </w:r>
     </w:p>
     <w:p>
@@ -3636,11 +3638,11 @@
           <w:numId w:val="1"/>
         </w:numPr>
       </w:pPr>
-      <w:bookmarkStart w:id="5" w:name="_Toc105938346"/>
+      <w:bookmarkStart w:id="3" w:name="_Toc105938346"/>
       <w:r>
         <w:t>Oberflächengruppierung</w:t>
       </w:r>
-      <w:bookmarkEnd w:id="5"/>
+      <w:bookmarkEnd w:id="3"/>
     </w:p>
     <w:p>
       <w:r>
@@ -3664,11 +3666,11 @@
           <w:numId w:val="1"/>
         </w:numPr>
       </w:pPr>
-      <w:bookmarkStart w:id="6" w:name="_Toc105938347"/>
+      <w:bookmarkStart w:id="4" w:name="_Toc105938347"/>
       <w:r>
         <w:t>Patientendaten</w:t>
       </w:r>
-      <w:bookmarkEnd w:id="6"/>
+      <w:bookmarkEnd w:id="4"/>
     </w:p>
     <w:p>
       <w:r>
@@ -3724,11 +3726,11 @@
           <w:numId w:val="1"/>
         </w:numPr>
       </w:pPr>
-      <w:bookmarkStart w:id="7" w:name="_Toc105938348"/>
+      <w:bookmarkStart w:id="5" w:name="_Toc105938348"/>
       <w:r>
         <w:t>Stammdaten</w:t>
       </w:r>
-      <w:bookmarkEnd w:id="7"/>
+      <w:bookmarkEnd w:id="5"/>
     </w:p>
     <w:p>
       <w:r>
@@ -3746,11 +3748,11 @@
           <w:numId w:val="1"/>
         </w:numPr>
       </w:pPr>
-      <w:bookmarkStart w:id="8" w:name="_Toc105938349"/>
+      <w:bookmarkStart w:id="6" w:name="_Toc105938349"/>
       <w:r>
         <w:t>Einrichtungen</w:t>
       </w:r>
-      <w:bookmarkEnd w:id="8"/>
+      <w:bookmarkEnd w:id="6"/>
     </w:p>
     <w:p>
       <w:r>
@@ -3777,11 +3779,11 @@
           <w:numId w:val="1"/>
         </w:numPr>
       </w:pPr>
-      <w:bookmarkStart w:id="9" w:name="_Toc105938350"/>
+      <w:bookmarkStart w:id="7" w:name="_Toc105938350"/>
       <w:r>
         <w:t>Anamnese</w:t>
       </w:r>
-      <w:bookmarkEnd w:id="9"/>
+      <w:bookmarkEnd w:id="7"/>
     </w:p>
     <w:p>
       <w:r>
@@ -3796,11 +3798,11 @@
           <w:numId w:val="1"/>
         </w:numPr>
       </w:pPr>
-      <w:bookmarkStart w:id="10" w:name="_Toc105938351"/>
+      <w:bookmarkStart w:id="8" w:name="_Toc105938351"/>
       <w:r>
         <w:t>Krankengeschichte</w:t>
       </w:r>
-      <w:bookmarkEnd w:id="10"/>
+      <w:bookmarkEnd w:id="8"/>
     </w:p>
     <w:p>
       <w:r>
@@ -3815,11 +3817,11 @@
           <w:numId w:val="1"/>
         </w:numPr>
       </w:pPr>
-      <w:bookmarkStart w:id="11" w:name="_Toc105938352"/>
+      <w:bookmarkStart w:id="9" w:name="_Toc105938352"/>
       <w:r>
         <w:t>Account</w:t>
       </w:r>
-      <w:bookmarkEnd w:id="11"/>
+      <w:bookmarkEnd w:id="9"/>
     </w:p>
     <w:p>
       <w:r>
@@ -3834,11 +3836,11 @@
           <w:numId w:val="1"/>
         </w:numPr>
       </w:pPr>
-      <w:bookmarkStart w:id="12" w:name="_Toc105938353"/>
+      <w:bookmarkStart w:id="10" w:name="_Toc105938353"/>
       <w:r>
         <w:t>Anmeldung</w:t>
       </w:r>
-      <w:bookmarkEnd w:id="12"/>
+      <w:bookmarkEnd w:id="10"/>
     </w:p>
     <w:p>
       <w:r>
@@ -3853,11 +3855,11 @@
           <w:numId w:val="1"/>
         </w:numPr>
       </w:pPr>
-      <w:bookmarkStart w:id="13" w:name="_Toc105938354"/>
+      <w:bookmarkStart w:id="11" w:name="_Toc105938354"/>
       <w:r>
         <w:t>Patientensuche</w:t>
       </w:r>
-      <w:bookmarkEnd w:id="13"/>
+      <w:bookmarkEnd w:id="11"/>
     </w:p>
     <w:p>
       <w:r>
@@ -3885,11 +3887,11 @@
           <w:numId w:val="1"/>
         </w:numPr>
       </w:pPr>
-      <w:bookmarkStart w:id="14" w:name="_Toc105938355"/>
+      <w:bookmarkStart w:id="12" w:name="_Toc105938355"/>
       <w:r>
         <w:t>Chipkarte</w:t>
       </w:r>
-      <w:bookmarkEnd w:id="14"/>
+      <w:bookmarkEnd w:id="12"/>
     </w:p>
     <w:p>
       <w:r>
@@ -3913,11 +3915,11 @@
           <w:numId w:val="1"/>
         </w:numPr>
       </w:pPr>
-      <w:bookmarkStart w:id="15" w:name="_Toc105938356"/>
+      <w:bookmarkStart w:id="13" w:name="_Toc105938356"/>
       <w:r>
         <w:t>Rollen und Berechtigungen</w:t>
       </w:r>
-      <w:bookmarkEnd w:id="15"/>
+      <w:bookmarkEnd w:id="13"/>
     </w:p>
     <w:p>
       <w:r>
@@ -3932,11 +3934,11 @@
           <w:numId w:val="1"/>
         </w:numPr>
       </w:pPr>
-      <w:bookmarkStart w:id="16" w:name="_Toc105938357"/>
+      <w:bookmarkStart w:id="14" w:name="_Toc105938357"/>
       <w:r>
         <w:t>Jede Rolle</w:t>
       </w:r>
-      <w:bookmarkEnd w:id="16"/>
+      <w:bookmarkEnd w:id="14"/>
     </w:p>
     <w:p>
       <w:r>
@@ -3960,11 +3962,11 @@
           <w:numId w:val="1"/>
         </w:numPr>
       </w:pPr>
-      <w:bookmarkStart w:id="17" w:name="_Toc105938358"/>
+      <w:bookmarkStart w:id="15" w:name="_Toc105938358"/>
       <w:r>
         <w:t>Admin</w:t>
       </w:r>
-      <w:bookmarkEnd w:id="17"/>
+      <w:bookmarkEnd w:id="15"/>
     </w:p>
     <w:p>
       <w:r>
@@ -4012,11 +4014,11 @@
           <w:numId w:val="1"/>
         </w:numPr>
       </w:pPr>
-      <w:bookmarkStart w:id="18" w:name="_Toc105938359"/>
+      <w:bookmarkStart w:id="16" w:name="_Toc105938359"/>
       <w:r>
         <w:t>Personal</w:t>
       </w:r>
-      <w:bookmarkEnd w:id="18"/>
+      <w:bookmarkEnd w:id="16"/>
     </w:p>
     <w:p>
       <w:r>
@@ -4037,11 +4039,11 @@
           <w:numId w:val="1"/>
         </w:numPr>
       </w:pPr>
-      <w:bookmarkStart w:id="19" w:name="_Toc105938360"/>
+      <w:bookmarkStart w:id="17" w:name="_Toc105938360"/>
       <w:r>
         <w:t>Pflege</w:t>
       </w:r>
-      <w:bookmarkEnd w:id="19"/>
+      <w:bookmarkEnd w:id="17"/>
     </w:p>
     <w:p>
       <w:r>
@@ -4071,11 +4073,11 @@
           <w:numId w:val="1"/>
         </w:numPr>
       </w:pPr>
-      <w:bookmarkStart w:id="20" w:name="_Toc105938361"/>
+      <w:bookmarkStart w:id="18" w:name="_Toc105938361"/>
       <w:r>
         <w:t>Arzt</w:t>
       </w:r>
-      <w:bookmarkEnd w:id="20"/>
+      <w:bookmarkEnd w:id="18"/>
     </w:p>
     <w:p>
       <w:r>
@@ -4090,11 +4092,11 @@
           <w:numId w:val="1"/>
         </w:numPr>
       </w:pPr>
-      <w:bookmarkStart w:id="21" w:name="_Toc105938362"/>
+      <w:bookmarkStart w:id="19" w:name="_Toc105938362"/>
       <w:r>
         <w:t>Techniker</w:t>
       </w:r>
-      <w:bookmarkEnd w:id="21"/>
+      <w:bookmarkEnd w:id="19"/>
     </w:p>
     <w:p>
       <w:r>
@@ -4112,12 +4114,12 @@
           <w:numId w:val="1"/>
         </w:numPr>
       </w:pPr>
-      <w:bookmarkStart w:id="22" w:name="_Toc105938363"/>
+      <w:bookmarkStart w:id="20" w:name="_Toc105938363"/>
       <w:r>
         <w:lastRenderedPageBreak/>
         <w:t>Spezialfall Pflege</w:t>
       </w:r>
-      <w:bookmarkEnd w:id="22"/>
+      <w:bookmarkEnd w:id="20"/>
     </w:p>
     <w:p>
       <w:r>
@@ -4141,11 +4143,11 @@
           <w:numId w:val="1"/>
         </w:numPr>
       </w:pPr>
-      <w:bookmarkStart w:id="23" w:name="_Toc105938364"/>
+      <w:bookmarkStart w:id="21" w:name="_Toc105938364"/>
       <w:r>
         <w:t>Vorgang</w:t>
       </w:r>
-      <w:bookmarkEnd w:id="23"/>
+      <w:bookmarkEnd w:id="21"/>
     </w:p>
     <w:p>
       <w:r>
@@ -4160,11 +4162,11 @@
           <w:numId w:val="1"/>
         </w:numPr>
       </w:pPr>
-      <w:bookmarkStart w:id="24" w:name="_Toc105938365"/>
+      <w:bookmarkStart w:id="22" w:name="_Toc105938365"/>
       <w:r>
         <w:t>Anmelden</w:t>
       </w:r>
-      <w:bookmarkEnd w:id="24"/>
+      <w:bookmarkEnd w:id="22"/>
     </w:p>
     <w:p>
       <w:r>
@@ -4189,10 +4191,7 @@
         <w:t>aten überprüft. Danach wird der Nutzer je nach seiner Rolle zu verschiedenen Oberflächen geleitet. Die Techniker-Rolle wird auf die Chipkarte-Oberfläche geleitet. Die anderen Rollen landen auf der Patientensuche-Oberfläche.</w:t>
       </w:r>
       <w:r>
-        <w:t xml:space="preserve"> Bei einer Anmeldung mit Chipkarte muss der Nutzer seine Chipkarte an den RFID-Sensor halten. Das Programm überprüft dann die Chipkarte und meldet den Nutzer mit der ihm zugehörigen Rolle an. </w:t>
-      </w:r>
-      <w:r>
-        <w:t>Die Techniker-Rolle wird auf die Chipkarte-Oberfläche geleitet. Die anderen Rollen landen auf der Patientensuche-Oberfläche.</w:t>
+        <w:t xml:space="preserve"> Bei einer Anmeldung mit Chipkarte muss der Nutzer seine Chipkarte an den RFID-Sensor halten. Das Programm überprüft dann die Chipkarte und meldet den Nutzer mit der ihm zugehörigen Rolle an. Die Techniker-Rolle wird auf die Chipkarte-Oberfläche geleitet. Die anderen Rollen landen auf der Patientensuche-Oberfläche.</w:t>
       </w:r>
     </w:p>
     <w:p>
@@ -4203,11 +4202,11 @@
           <w:numId w:val="1"/>
         </w:numPr>
       </w:pPr>
-      <w:bookmarkStart w:id="25" w:name="_Toc105938366"/>
+      <w:bookmarkStart w:id="23" w:name="_Toc105938366"/>
       <w:r>
         <w:t>Patientensuche</w:t>
       </w:r>
-      <w:bookmarkEnd w:id="25"/>
+      <w:bookmarkEnd w:id="23"/>
     </w:p>
     <w:p>
       <w:r>
@@ -4228,11 +4227,11 @@
           <w:numId w:val="1"/>
         </w:numPr>
       </w:pPr>
-      <w:bookmarkStart w:id="26" w:name="_Toc105938367"/>
+      <w:bookmarkStart w:id="24" w:name="_Toc105938367"/>
       <w:r>
         <w:t>Stammdatenändern</w:t>
       </w:r>
-      <w:bookmarkEnd w:id="26"/>
+      <w:bookmarkEnd w:id="24"/>
     </w:p>
     <w:p>
       <w:r>
@@ -4247,11 +4246,11 @@
           <w:numId w:val="1"/>
         </w:numPr>
       </w:pPr>
-      <w:bookmarkStart w:id="27" w:name="_Toc105938368"/>
+      <w:bookmarkStart w:id="25" w:name="_Toc105938368"/>
       <w:r>
         <w:t>Einrichtungenändern</w:t>
       </w:r>
-      <w:bookmarkEnd w:id="27"/>
+      <w:bookmarkEnd w:id="25"/>
     </w:p>
     <w:p>
       <w:r>
@@ -4266,11 +4265,11 @@
           <w:numId w:val="1"/>
         </w:numPr>
       </w:pPr>
-      <w:bookmarkStart w:id="28" w:name="_Toc105938369"/>
+      <w:bookmarkStart w:id="26" w:name="_Toc105938369"/>
       <w:r>
         <w:t>Anamneseändern</w:t>
       </w:r>
-      <w:bookmarkEnd w:id="28"/>
+      <w:bookmarkEnd w:id="26"/>
     </w:p>
     <w:p>
       <w:r>
@@ -4288,11 +4287,11 @@
           <w:numId w:val="1"/>
         </w:numPr>
       </w:pPr>
-      <w:bookmarkStart w:id="29" w:name="_Toc105938370"/>
+      <w:bookmarkStart w:id="27" w:name="_Toc105938370"/>
       <w:r>
         <w:t>Krankengeschichteändern</w:t>
       </w:r>
-      <w:bookmarkEnd w:id="29"/>
+      <w:bookmarkEnd w:id="27"/>
     </w:p>
     <w:p>
       <w:r>
@@ -4317,11 +4316,11 @@
           <w:numId w:val="1"/>
         </w:numPr>
       </w:pPr>
-      <w:bookmarkStart w:id="30" w:name="_Toc105938371"/>
+      <w:bookmarkStart w:id="28" w:name="_Toc105938371"/>
       <w:r>
         <w:t>Neupatient</w:t>
       </w:r>
-      <w:bookmarkEnd w:id="30"/>
+      <w:bookmarkEnd w:id="28"/>
     </w:p>
     <w:p>
       <w:pPr>
@@ -4358,11 +4357,11 @@
           <w:numId w:val="1"/>
         </w:numPr>
       </w:pPr>
-      <w:bookmarkStart w:id="31" w:name="_Toc105938372"/>
+      <w:bookmarkStart w:id="29" w:name="_Toc105938372"/>
       <w:r>
         <w:t>Abmelden</w:t>
       </w:r>
-      <w:bookmarkEnd w:id="31"/>
+      <w:bookmarkEnd w:id="29"/>
     </w:p>
     <w:p>
       <w:r>
@@ -4380,11 +4379,11 @@
           <w:numId w:val="1"/>
         </w:numPr>
       </w:pPr>
-      <w:bookmarkStart w:id="32" w:name="_Toc105938373"/>
+      <w:bookmarkStart w:id="30" w:name="_Toc105938373"/>
       <w:r>
         <w:t>Passwortändern</w:t>
       </w:r>
-      <w:bookmarkEnd w:id="32"/>
+      <w:bookmarkEnd w:id="30"/>
     </w:p>
     <w:p>
       <w:r>
@@ -4405,14 +4404,14 @@
           <w:numId w:val="1"/>
         </w:numPr>
       </w:pPr>
-      <w:bookmarkStart w:id="33" w:name="_Toc105938374"/>
+      <w:bookmarkStart w:id="31" w:name="_Toc105938374"/>
       <w:r>
         <w:t>K</w:t>
       </w:r>
       <w:r>
         <w:t>artensperrung</w:t>
       </w:r>
-      <w:bookmarkEnd w:id="33"/>
+      <w:bookmarkEnd w:id="31"/>
     </w:p>
     <w:p>
       <w:r>
@@ -4434,7 +4433,7 @@
 </file>
 
 <file path=word/endnotes.xml><?xml version="1.0" encoding="utf-8"?>
-<w:endnotes xmlns:wpc="http://schemas.microsoft.com/office/word/2010/wordprocessingCanvas" xmlns:cx="http://schemas.microsoft.com/office/drawing/2014/chartex" xmlns:cx1="http://schemas.microsoft.com/office/drawing/2015/9/8/chartex" xmlns:mc="http://schemas.openxmlformats.org/markup-compatibility/2006" xmlns:o="urn:schemas-microsoft-com:office:office" xmlns:r="http://schemas.openxmlformats.org/officeDocument/2006/relationships" xmlns:m="http://schemas.openxmlformats.org/officeDocument/2006/math" xmlns:v="urn:schemas-microsoft-com:vml" xmlns:wp14="http://schemas.microsoft.com/office/word/2010/wordprocessingDrawing" xmlns:wp="http://schemas.openxmlformats.org/drawingml/2006/wordprocessingDrawing" xmlns:w10="urn:schemas-microsoft-com:office:word" xmlns:w="http://schemas.openxmlformats.org/wordprocessingml/2006/main" xmlns:w14="http://schemas.microsoft.com/office/word/2010/wordml" xmlns:w15="http://schemas.microsoft.com/office/word/2012/wordml" xmlns:w16se="http://schemas.microsoft.com/office/word/2015/wordml/symex" xmlns:wpg="http://schemas.microsoft.com/office/word/2010/wordprocessingGroup" xmlns:wpi="http://schemas.microsoft.com/office/word/2010/wordprocessingInk" xmlns:wne="http://schemas.microsoft.com/office/word/2006/wordml" xmlns:wps="http://schemas.microsoft.com/office/word/2010/wordprocessingShape" mc:Ignorable="w14 w15 w16se wp14">
+<w:endnotes xmlns:wpc="http://schemas.microsoft.com/office/word/2010/wordprocessingCanvas" xmlns:cx="http://schemas.microsoft.com/office/drawing/2014/chartex" xmlns:cx1="http://schemas.microsoft.com/office/drawing/2015/9/8/chartex" xmlns:cx2="http://schemas.microsoft.com/office/drawing/2015/10/21/chartex" xmlns:cx3="http://schemas.microsoft.com/office/drawing/2016/5/9/chartex" xmlns:cx4="http://schemas.microsoft.com/office/drawing/2016/5/10/chartex" xmlns:cx5="http://schemas.microsoft.com/office/drawing/2016/5/11/chartex" xmlns:cx6="http://schemas.microsoft.com/office/drawing/2016/5/12/chartex" xmlns:cx7="http://schemas.microsoft.com/office/drawing/2016/5/13/chartex" xmlns:cx8="http://schemas.microsoft.com/office/drawing/2016/5/14/chartex" xmlns:mc="http://schemas.openxmlformats.org/markup-compatibility/2006" xmlns:aink="http://schemas.microsoft.com/office/drawing/2016/ink" xmlns:am3d="http://schemas.microsoft.com/office/drawing/2017/model3d" xmlns:o="urn:schemas-microsoft-com:office:office" xmlns:oel="http://schemas.microsoft.com/office/2019/extlst" xmlns:r="http://schemas.openxmlformats.org/officeDocument/2006/relationships" xmlns:m="http://schemas.openxmlformats.org/officeDocument/2006/math" xmlns:v="urn:schemas-microsoft-com:vml" xmlns:wp14="http://schemas.microsoft.com/office/word/2010/wordprocessingDrawing" xmlns:wp="http://schemas.openxmlformats.org/drawingml/2006/wordprocessingDrawing" xmlns:w10="urn:schemas-microsoft-com:office:word" xmlns:w="http://schemas.openxmlformats.org/wordprocessingml/2006/main" xmlns:w14="http://schemas.microsoft.com/office/word/2010/wordml" xmlns:w15="http://schemas.microsoft.com/office/word/2012/wordml" xmlns:w16cex="http://schemas.microsoft.com/office/word/2018/wordml/cex" xmlns:w16cid="http://schemas.microsoft.com/office/word/2016/wordml/cid" xmlns:w16="http://schemas.microsoft.com/office/word/2018/wordml" xmlns:w16sdtdh="http://schemas.microsoft.com/office/word/2020/wordml/sdtdatahash" xmlns:w16se="http://schemas.microsoft.com/office/word/2015/wordml/symex" xmlns:wpg="http://schemas.microsoft.com/office/word/2010/wordprocessingGroup" xmlns:wpi="http://schemas.microsoft.com/office/word/2010/wordprocessingInk" xmlns:wne="http://schemas.microsoft.com/office/word/2006/wordml" xmlns:wps="http://schemas.microsoft.com/office/word/2010/wordprocessingShape" mc:Ignorable="w14 w15 w16se w16cid w16 w16cex w16sdtdh wp14">
   <w:endnote w:type="separator" w:id="-1">
     <w:p>
       <w:pPr>
@@ -4459,7 +4458,7 @@
 </file>
 
 <file path=word/footer1.xml><?xml version="1.0" encoding="utf-8"?>
-<w:ftr xmlns:wpc="http://schemas.microsoft.com/office/word/2010/wordprocessingCanvas" xmlns:cx="http://schemas.microsoft.com/office/drawing/2014/chartex" xmlns:cx1="http://schemas.microsoft.com/office/drawing/2015/9/8/chartex" xmlns:mc="http://schemas.openxmlformats.org/markup-compatibility/2006" xmlns:o="urn:schemas-microsoft-com:office:office" xmlns:r="http://schemas.openxmlformats.org/officeDocument/2006/relationships" xmlns:m="http://schemas.openxmlformats.org/officeDocument/2006/math" xmlns:v="urn:schemas-microsoft-com:vml" xmlns:wp14="http://schemas.microsoft.com/office/word/2010/wordprocessingDrawing" xmlns:wp="http://schemas.openxmlformats.org/drawingml/2006/wordprocessingDrawing" xmlns:w10="urn:schemas-microsoft-com:office:word" xmlns:w="http://schemas.openxmlformats.org/wordprocessingml/2006/main" xmlns:w14="http://schemas.microsoft.com/office/word/2010/wordml" xmlns:w15="http://schemas.microsoft.com/office/word/2012/wordml" xmlns:w16se="http://schemas.microsoft.com/office/word/2015/wordml/symex" xmlns:wpg="http://schemas.microsoft.com/office/word/2010/wordprocessingGroup" xmlns:wpi="http://schemas.microsoft.com/office/word/2010/wordprocessingInk" xmlns:wne="http://schemas.microsoft.com/office/word/2006/wordml" xmlns:wps="http://schemas.microsoft.com/office/word/2010/wordprocessingShape" mc:Ignorable="w14 w15 w16se wp14">
+<w:ftr xmlns:wpc="http://schemas.microsoft.com/office/word/2010/wordprocessingCanvas" xmlns:cx="http://schemas.microsoft.com/office/drawing/2014/chartex" xmlns:cx1="http://schemas.microsoft.com/office/drawing/2015/9/8/chartex" xmlns:cx2="http://schemas.microsoft.com/office/drawing/2015/10/21/chartex" xmlns:cx3="http://schemas.microsoft.com/office/drawing/2016/5/9/chartex" xmlns:cx4="http://schemas.microsoft.com/office/drawing/2016/5/10/chartex" xmlns:cx5="http://schemas.microsoft.com/office/drawing/2016/5/11/chartex" xmlns:cx6="http://schemas.microsoft.com/office/drawing/2016/5/12/chartex" xmlns:cx7="http://schemas.microsoft.com/office/drawing/2016/5/13/chartex" xmlns:cx8="http://schemas.microsoft.com/office/drawing/2016/5/14/chartex" xmlns:mc="http://schemas.openxmlformats.org/markup-compatibility/2006" xmlns:aink="http://schemas.microsoft.com/office/drawing/2016/ink" xmlns:am3d="http://schemas.microsoft.com/office/drawing/2017/model3d" xmlns:o="urn:schemas-microsoft-com:office:office" xmlns:oel="http://schemas.microsoft.com/office/2019/extlst" xmlns:r="http://schemas.openxmlformats.org/officeDocument/2006/relationships" xmlns:m="http://schemas.openxmlformats.org/officeDocument/2006/math" xmlns:v="urn:schemas-microsoft-com:vml" xmlns:wp14="http://schemas.microsoft.com/office/word/2010/wordprocessingDrawing" xmlns:wp="http://schemas.openxmlformats.org/drawingml/2006/wordprocessingDrawing" xmlns:w10="urn:schemas-microsoft-com:office:word" xmlns:w="http://schemas.openxmlformats.org/wordprocessingml/2006/main" xmlns:w14="http://schemas.microsoft.com/office/word/2010/wordml" xmlns:w15="http://schemas.microsoft.com/office/word/2012/wordml" xmlns:w16cex="http://schemas.microsoft.com/office/word/2018/wordml/cex" xmlns:w16cid="http://schemas.microsoft.com/office/word/2016/wordml/cid" xmlns:w16="http://schemas.microsoft.com/office/word/2018/wordml" xmlns:w16sdtdh="http://schemas.microsoft.com/office/word/2020/wordml/sdtdatahash" xmlns:w16se="http://schemas.microsoft.com/office/word/2015/wordml/symex" xmlns:wpg="http://schemas.microsoft.com/office/word/2010/wordprocessingGroup" xmlns:wpi="http://schemas.microsoft.com/office/word/2010/wordprocessingInk" xmlns:wne="http://schemas.microsoft.com/office/word/2006/wordml" xmlns:wps="http://schemas.microsoft.com/office/word/2010/wordprocessingShape" mc:Ignorable="w14 w15 w16se w16cid w16 w16cex w16sdtdh wp14">
   <w:sdt>
     <w:sdtPr>
       <w:id w:val="-880702542"/>
@@ -4518,7 +4517,7 @@
       <w:rPr>
         <w:noProof/>
       </w:rPr>
-      <w:t>12.06.2022</w:t>
+      <w:t>14.06.2022</w:t>
     </w:r>
     <w:r>
       <w:fldChar w:fldCharType="end"/>
@@ -4534,7 +4533,7 @@
 </file>
 
 <file path=word/footer2.xml><?xml version="1.0" encoding="utf-8"?>
-<w:ftr xmlns:wpc="http://schemas.microsoft.com/office/word/2010/wordprocessingCanvas" xmlns:cx="http://schemas.microsoft.com/office/drawing/2014/chartex" xmlns:cx1="http://schemas.microsoft.com/office/drawing/2015/9/8/chartex" xmlns:mc="http://schemas.openxmlformats.org/markup-compatibility/2006" xmlns:o="urn:schemas-microsoft-com:office:office" xmlns:r="http://schemas.openxmlformats.org/officeDocument/2006/relationships" xmlns:m="http://schemas.openxmlformats.org/officeDocument/2006/math" xmlns:v="urn:schemas-microsoft-com:vml" xmlns:wp14="http://schemas.microsoft.com/office/word/2010/wordprocessingDrawing" xmlns:wp="http://schemas.openxmlformats.org/drawingml/2006/wordprocessingDrawing" xmlns:w10="urn:schemas-microsoft-com:office:word" xmlns:w="http://schemas.openxmlformats.org/wordprocessingml/2006/main" xmlns:w14="http://schemas.microsoft.com/office/word/2010/wordml" xmlns:w15="http://schemas.microsoft.com/office/word/2012/wordml" xmlns:w16se="http://schemas.microsoft.com/office/word/2015/wordml/symex" xmlns:wpg="http://schemas.microsoft.com/office/word/2010/wordprocessingGroup" xmlns:wpi="http://schemas.microsoft.com/office/word/2010/wordprocessingInk" xmlns:wne="http://schemas.microsoft.com/office/word/2006/wordml" xmlns:wps="http://schemas.microsoft.com/office/word/2010/wordprocessingShape" mc:Ignorable="w14 w15 w16se wp14">
+<w:ftr xmlns:wpc="http://schemas.microsoft.com/office/word/2010/wordprocessingCanvas" xmlns:cx="http://schemas.microsoft.com/office/drawing/2014/chartex" xmlns:cx1="http://schemas.microsoft.com/office/drawing/2015/9/8/chartex" xmlns:cx2="http://schemas.microsoft.com/office/drawing/2015/10/21/chartex" xmlns:cx3="http://schemas.microsoft.com/office/drawing/2016/5/9/chartex" xmlns:cx4="http://schemas.microsoft.com/office/drawing/2016/5/10/chartex" xmlns:cx5="http://schemas.microsoft.com/office/drawing/2016/5/11/chartex" xmlns:cx6="http://schemas.microsoft.com/office/drawing/2016/5/12/chartex" xmlns:cx7="http://schemas.microsoft.com/office/drawing/2016/5/13/chartex" xmlns:cx8="http://schemas.microsoft.com/office/drawing/2016/5/14/chartex" xmlns:mc="http://schemas.openxmlformats.org/markup-compatibility/2006" xmlns:aink="http://schemas.microsoft.com/office/drawing/2016/ink" xmlns:am3d="http://schemas.microsoft.com/office/drawing/2017/model3d" xmlns:o="urn:schemas-microsoft-com:office:office" xmlns:oel="http://schemas.microsoft.com/office/2019/extlst" xmlns:r="http://schemas.openxmlformats.org/officeDocument/2006/relationships" xmlns:m="http://schemas.openxmlformats.org/officeDocument/2006/math" xmlns:v="urn:schemas-microsoft-com:vml" xmlns:wp14="http://schemas.microsoft.com/office/word/2010/wordprocessingDrawing" xmlns:wp="http://schemas.openxmlformats.org/drawingml/2006/wordprocessingDrawing" xmlns:w10="urn:schemas-microsoft-com:office:word" xmlns:w="http://schemas.openxmlformats.org/wordprocessingml/2006/main" xmlns:w14="http://schemas.microsoft.com/office/word/2010/wordml" xmlns:w15="http://schemas.microsoft.com/office/word/2012/wordml" xmlns:w16cex="http://schemas.microsoft.com/office/word/2018/wordml/cex" xmlns:w16cid="http://schemas.microsoft.com/office/word/2016/wordml/cid" xmlns:w16="http://schemas.microsoft.com/office/word/2018/wordml" xmlns:w16sdtdh="http://schemas.microsoft.com/office/word/2020/wordml/sdtdatahash" xmlns:w16se="http://schemas.microsoft.com/office/word/2015/wordml/symex" xmlns:wpg="http://schemas.microsoft.com/office/word/2010/wordprocessingGroup" xmlns:wpi="http://schemas.microsoft.com/office/word/2010/wordprocessingInk" xmlns:wne="http://schemas.microsoft.com/office/word/2006/wordml" xmlns:wps="http://schemas.microsoft.com/office/word/2010/wordprocessingShape" mc:Ignorable="w14 w15 w16se w16cid w16 w16cex w16sdtdh wp14">
   <w:p>
     <w:pPr>
       <w:pStyle w:val="Fuzeile"/>
@@ -4550,7 +4549,7 @@
 </file>
 
 <file path=word/footnotes.xml><?xml version="1.0" encoding="utf-8"?>
-<w:footnotes xmlns:wpc="http://schemas.microsoft.com/office/word/2010/wordprocessingCanvas" xmlns:cx="http://schemas.microsoft.com/office/drawing/2014/chartex" xmlns:cx1="http://schemas.microsoft.com/office/drawing/2015/9/8/chartex" xmlns:mc="http://schemas.openxmlformats.org/markup-compatibility/2006" xmlns:o="urn:schemas-microsoft-com:office:office" xmlns:r="http://schemas.openxmlformats.org/officeDocument/2006/relationships" xmlns:m="http://schemas.openxmlformats.org/officeDocument/2006/math" xmlns:v="urn:schemas-microsoft-com:vml" xmlns:wp14="http://schemas.microsoft.com/office/word/2010/wordprocessingDrawing" xmlns:wp="http://schemas.openxmlformats.org/drawingml/2006/wordprocessingDrawing" xmlns:w10="urn:schemas-microsoft-com:office:word" xmlns:w="http://schemas.openxmlformats.org/wordprocessingml/2006/main" xmlns:w14="http://schemas.microsoft.com/office/word/2010/wordml" xmlns:w15="http://schemas.microsoft.com/office/word/2012/wordml" xmlns:w16se="http://schemas.microsoft.com/office/word/2015/wordml/symex" xmlns:wpg="http://schemas.microsoft.com/office/word/2010/wordprocessingGroup" xmlns:wpi="http://schemas.microsoft.com/office/word/2010/wordprocessingInk" xmlns:wne="http://schemas.microsoft.com/office/word/2006/wordml" xmlns:wps="http://schemas.microsoft.com/office/word/2010/wordprocessingShape" mc:Ignorable="w14 w15 w16se wp14">
+<w:footnotes xmlns:wpc="http://schemas.microsoft.com/office/word/2010/wordprocessingCanvas" xmlns:cx="http://schemas.microsoft.com/office/drawing/2014/chartex" xmlns:cx1="http://schemas.microsoft.com/office/drawing/2015/9/8/chartex" xmlns:cx2="http://schemas.microsoft.com/office/drawing/2015/10/21/chartex" xmlns:cx3="http://schemas.microsoft.com/office/drawing/2016/5/9/chartex" xmlns:cx4="http://schemas.microsoft.com/office/drawing/2016/5/10/chartex" xmlns:cx5="http://schemas.microsoft.com/office/drawing/2016/5/11/chartex" xmlns:cx6="http://schemas.microsoft.com/office/drawing/2016/5/12/chartex" xmlns:cx7="http://schemas.microsoft.com/office/drawing/2016/5/13/chartex" xmlns:cx8="http://schemas.microsoft.com/office/drawing/2016/5/14/chartex" xmlns:mc="http://schemas.openxmlformats.org/markup-compatibility/2006" xmlns:aink="http://schemas.microsoft.com/office/drawing/2016/ink" xmlns:am3d="http://schemas.microsoft.com/office/drawing/2017/model3d" xmlns:o="urn:schemas-microsoft-com:office:office" xmlns:oel="http://schemas.microsoft.com/office/2019/extlst" xmlns:r="http://schemas.openxmlformats.org/officeDocument/2006/relationships" xmlns:m="http://schemas.openxmlformats.org/officeDocument/2006/math" xmlns:v="urn:schemas-microsoft-com:vml" xmlns:wp14="http://schemas.microsoft.com/office/word/2010/wordprocessingDrawing" xmlns:wp="http://schemas.openxmlformats.org/drawingml/2006/wordprocessingDrawing" xmlns:w10="urn:schemas-microsoft-com:office:word" xmlns:w="http://schemas.openxmlformats.org/wordprocessingml/2006/main" xmlns:w14="http://schemas.microsoft.com/office/word/2010/wordml" xmlns:w15="http://schemas.microsoft.com/office/word/2012/wordml" xmlns:w16cex="http://schemas.microsoft.com/office/word/2018/wordml/cex" xmlns:w16cid="http://schemas.microsoft.com/office/word/2016/wordml/cid" xmlns:w16="http://schemas.microsoft.com/office/word/2018/wordml" xmlns:w16sdtdh="http://schemas.microsoft.com/office/word/2020/wordml/sdtdatahash" xmlns:w16se="http://schemas.microsoft.com/office/word/2015/wordml/symex" xmlns:wpg="http://schemas.microsoft.com/office/word/2010/wordprocessingGroup" xmlns:wpi="http://schemas.microsoft.com/office/word/2010/wordprocessingInk" xmlns:wne="http://schemas.microsoft.com/office/word/2006/wordml" xmlns:wps="http://schemas.microsoft.com/office/word/2010/wordprocessingShape" mc:Ignorable="w14 w15 w16se w16cid w16 w16cex w16sdtdh wp14">
   <w:footnote w:type="separator" w:id="-1">
     <w:p>
       <w:pPr>
@@ -4575,7 +4574,7 @@
 </file>
 
 <file path=word/header1.xml><?xml version="1.0" encoding="utf-8"?>
-<w:hdr xmlns:wpc="http://schemas.microsoft.com/office/word/2010/wordprocessingCanvas" xmlns:cx="http://schemas.microsoft.com/office/drawing/2014/chartex" xmlns:cx1="http://schemas.microsoft.com/office/drawing/2015/9/8/chartex" xmlns:mc="http://schemas.openxmlformats.org/markup-compatibility/2006" xmlns:o="urn:schemas-microsoft-com:office:office" xmlns:r="http://schemas.openxmlformats.org/officeDocument/2006/relationships" xmlns:m="http://schemas.openxmlformats.org/officeDocument/2006/math" xmlns:v="urn:schemas-microsoft-com:vml" xmlns:wp14="http://schemas.microsoft.com/office/word/2010/wordprocessingDrawing" xmlns:wp="http://schemas.openxmlformats.org/drawingml/2006/wordprocessingDrawing" xmlns:w10="urn:schemas-microsoft-com:office:word" xmlns:w="http://schemas.openxmlformats.org/wordprocessingml/2006/main" xmlns:w14="http://schemas.microsoft.com/office/word/2010/wordml" xmlns:w15="http://schemas.microsoft.com/office/word/2012/wordml" xmlns:w16se="http://schemas.microsoft.com/office/word/2015/wordml/symex" xmlns:wpg="http://schemas.microsoft.com/office/word/2010/wordprocessingGroup" xmlns:wpi="http://schemas.microsoft.com/office/word/2010/wordprocessingInk" xmlns:wne="http://schemas.microsoft.com/office/word/2006/wordml" xmlns:wps="http://schemas.microsoft.com/office/word/2010/wordprocessingShape" mc:Ignorable="w14 w15 w16se wp14">
+<w:hdr xmlns:wpc="http://schemas.microsoft.com/office/word/2010/wordprocessingCanvas" xmlns:cx="http://schemas.microsoft.com/office/drawing/2014/chartex" xmlns:cx1="http://schemas.microsoft.com/office/drawing/2015/9/8/chartex" xmlns:cx2="http://schemas.microsoft.com/office/drawing/2015/10/21/chartex" xmlns:cx3="http://schemas.microsoft.com/office/drawing/2016/5/9/chartex" xmlns:cx4="http://schemas.microsoft.com/office/drawing/2016/5/10/chartex" xmlns:cx5="http://schemas.microsoft.com/office/drawing/2016/5/11/chartex" xmlns:cx6="http://schemas.microsoft.com/office/drawing/2016/5/12/chartex" xmlns:cx7="http://schemas.microsoft.com/office/drawing/2016/5/13/chartex" xmlns:cx8="http://schemas.microsoft.com/office/drawing/2016/5/14/chartex" xmlns:mc="http://schemas.openxmlformats.org/markup-compatibility/2006" xmlns:aink="http://schemas.microsoft.com/office/drawing/2016/ink" xmlns:am3d="http://schemas.microsoft.com/office/drawing/2017/model3d" xmlns:o="urn:schemas-microsoft-com:office:office" xmlns:oel="http://schemas.microsoft.com/office/2019/extlst" xmlns:r="http://schemas.openxmlformats.org/officeDocument/2006/relationships" xmlns:m="http://schemas.openxmlformats.org/officeDocument/2006/math" xmlns:v="urn:schemas-microsoft-com:vml" xmlns:wp14="http://schemas.microsoft.com/office/word/2010/wordprocessingDrawing" xmlns:wp="http://schemas.openxmlformats.org/drawingml/2006/wordprocessingDrawing" xmlns:w10="urn:schemas-microsoft-com:office:word" xmlns:w="http://schemas.openxmlformats.org/wordprocessingml/2006/main" xmlns:w14="http://schemas.microsoft.com/office/word/2010/wordml" xmlns:w15="http://schemas.microsoft.com/office/word/2012/wordml" xmlns:w16cex="http://schemas.microsoft.com/office/word/2018/wordml/cex" xmlns:w16cid="http://schemas.microsoft.com/office/word/2016/wordml/cid" xmlns:w16="http://schemas.microsoft.com/office/word/2018/wordml" xmlns:w16sdtdh="http://schemas.microsoft.com/office/word/2020/wordml/sdtdatahash" xmlns:w16se="http://schemas.microsoft.com/office/word/2015/wordml/symex" xmlns:wpg="http://schemas.microsoft.com/office/word/2010/wordprocessingGroup" xmlns:wpi="http://schemas.microsoft.com/office/word/2010/wordprocessingInk" xmlns:wne="http://schemas.microsoft.com/office/word/2006/wordml" xmlns:wps="http://schemas.microsoft.com/office/word/2010/wordprocessingShape" mc:Ignorable="w14 w15 w16se w16cid w16 w16cex w16sdtdh wp14">
   <w:p>
     <w:pPr>
       <w:pStyle w:val="Kopfzeile"/>
@@ -4590,7 +4589,7 @@
 </file>
 
 <file path=word/numbering.xml><?xml version="1.0" encoding="utf-8"?>
-<w:numbering xmlns:wpc="http://schemas.microsoft.com/office/word/2010/wordprocessingCanvas" xmlns:cx="http://schemas.microsoft.com/office/drawing/2014/chartex" xmlns:cx1="http://schemas.microsoft.com/office/drawing/2015/9/8/chartex" xmlns:mc="http://schemas.openxmlformats.org/markup-compatibility/2006" xmlns:o="urn:schemas-microsoft-com:office:office" xmlns:r="http://schemas.openxmlformats.org/officeDocument/2006/relationships" xmlns:m="http://schemas.openxmlformats.org/officeDocument/2006/math" xmlns:v="urn:schemas-microsoft-com:vml" xmlns:wp14="http://schemas.microsoft.com/office/word/2010/wordprocessingDrawing" xmlns:wp="http://schemas.openxmlformats.org/drawingml/2006/wordprocessingDrawing" xmlns:w10="urn:schemas-microsoft-com:office:word" xmlns:w="http://schemas.openxmlformats.org/wordprocessingml/2006/main" xmlns:w14="http://schemas.microsoft.com/office/word/2010/wordml" xmlns:w15="http://schemas.microsoft.com/office/word/2012/wordml" xmlns:w16se="http://schemas.microsoft.com/office/word/2015/wordml/symex" xmlns:wpg="http://schemas.microsoft.com/office/word/2010/wordprocessingGroup" xmlns:wpi="http://schemas.microsoft.com/office/word/2010/wordprocessingInk" xmlns:wne="http://schemas.microsoft.com/office/word/2006/wordml" xmlns:wps="http://schemas.microsoft.com/office/word/2010/wordprocessingShape" mc:Ignorable="w14 w15 w16se wp14">
+<w:numbering xmlns:wpc="http://schemas.microsoft.com/office/word/2010/wordprocessingCanvas" xmlns:cx="http://schemas.microsoft.com/office/drawing/2014/chartex" xmlns:cx1="http://schemas.microsoft.com/office/drawing/2015/9/8/chartex" xmlns:cx2="http://schemas.microsoft.com/office/drawing/2015/10/21/chartex" xmlns:cx3="http://schemas.microsoft.com/office/drawing/2016/5/9/chartex" xmlns:cx4="http://schemas.microsoft.com/office/drawing/2016/5/10/chartex" xmlns:cx5="http://schemas.microsoft.com/office/drawing/2016/5/11/chartex" xmlns:cx6="http://schemas.microsoft.com/office/drawing/2016/5/12/chartex" xmlns:cx7="http://schemas.microsoft.com/office/drawing/2016/5/13/chartex" xmlns:cx8="http://schemas.microsoft.com/office/drawing/2016/5/14/chartex" xmlns:mc="http://schemas.openxmlformats.org/markup-compatibility/2006" xmlns:aink="http://schemas.microsoft.com/office/drawing/2016/ink" xmlns:am3d="http://schemas.microsoft.com/office/drawing/2017/model3d" xmlns:o="urn:schemas-microsoft-com:office:office" xmlns:oel="http://schemas.microsoft.com/office/2019/extlst" xmlns:r="http://schemas.openxmlformats.org/officeDocument/2006/relationships" xmlns:m="http://schemas.openxmlformats.org/officeDocument/2006/math" xmlns:v="urn:schemas-microsoft-com:vml" xmlns:wp14="http://schemas.microsoft.com/office/word/2010/wordprocessingDrawing" xmlns:wp="http://schemas.openxmlformats.org/drawingml/2006/wordprocessingDrawing" xmlns:w10="urn:schemas-microsoft-com:office:word" xmlns:w="http://schemas.openxmlformats.org/wordprocessingml/2006/main" xmlns:w14="http://schemas.microsoft.com/office/word/2010/wordml" xmlns:w15="http://schemas.microsoft.com/office/word/2012/wordml" xmlns:w16cex="http://schemas.microsoft.com/office/word/2018/wordml/cex" xmlns:w16cid="http://schemas.microsoft.com/office/word/2016/wordml/cid" xmlns:w16="http://schemas.microsoft.com/office/word/2018/wordml" xmlns:w16sdtdh="http://schemas.microsoft.com/office/word/2020/wordml/sdtdatahash" xmlns:w16se="http://schemas.microsoft.com/office/word/2015/wordml/symex" xmlns:wpg="http://schemas.microsoft.com/office/word/2010/wordprocessingGroup" xmlns:wpi="http://schemas.microsoft.com/office/word/2010/wordprocessingInk" xmlns:wne="http://schemas.microsoft.com/office/word/2006/wordml" xmlns:wps="http://schemas.microsoft.com/office/word/2010/wordprocessingShape" mc:Ignorable="w14 w15 w16se w16cid w16 w16cex w16sdtdh wp14">
   <w:abstractNum w:abstractNumId="0" w15:restartNumberingAfterBreak="0">
     <w:nsid w:val="50A16C92"/>
     <w:multiLevelType w:val="hybridMultilevel"/>
@@ -4677,14 +4676,14 @@
       </w:pPr>
     </w:lvl>
   </w:abstractNum>
-  <w:num w:numId="1">
+  <w:num w:numId="1" w16cid:durableId="651445038">
     <w:abstractNumId w:val="0"/>
   </w:num>
 </w:numbering>
 </file>
 
 <file path=word/styles.xml><?xml version="1.0" encoding="utf-8"?>
-<w:styles xmlns:mc="http://schemas.openxmlformats.org/markup-compatibility/2006" xmlns:r="http://schemas.openxmlformats.org/officeDocument/2006/relationships" xmlns:w="http://schemas.openxmlformats.org/wordprocessingml/2006/main" xmlns:w14="http://schemas.microsoft.com/office/word/2010/wordml" xmlns:w15="http://schemas.microsoft.com/office/word/2012/wordml" xmlns:w16se="http://schemas.microsoft.com/office/word/2015/wordml/symex" mc:Ignorable="w14 w15 w16se">
+<w:styles xmlns:mc="http://schemas.openxmlformats.org/markup-compatibility/2006" xmlns:r="http://schemas.openxmlformats.org/officeDocument/2006/relationships" xmlns:w="http://schemas.openxmlformats.org/wordprocessingml/2006/main" xmlns:w14="http://schemas.microsoft.com/office/word/2010/wordml" xmlns:w15="http://schemas.microsoft.com/office/word/2012/wordml" xmlns:w16cex="http://schemas.microsoft.com/office/word/2018/wordml/cex" xmlns:w16cid="http://schemas.microsoft.com/office/word/2016/wordml/cid" xmlns:w16="http://schemas.microsoft.com/office/word/2018/wordml" xmlns:w16sdtdh="http://schemas.microsoft.com/office/word/2020/wordml/sdtdatahash" xmlns:w16se="http://schemas.microsoft.com/office/word/2015/wordml/symex" mc:Ignorable="w14 w15 w16se w16cid w16 w16cex w16sdtdh">
   <w:docDefaults>
     <w:rPrDefault>
       <w:rPr>
@@ -4700,7 +4699,7 @@
       </w:pPr>
     </w:pPrDefault>
   </w:docDefaults>
-  <w:latentStyles w:defLockedState="0" w:defUIPriority="99" w:defSemiHidden="0" w:defUnhideWhenUsed="0" w:defQFormat="0" w:count="371">
+  <w:latentStyles w:defLockedState="0" w:defUIPriority="99" w:defSemiHidden="0" w:defUnhideWhenUsed="0" w:defQFormat="0" w:count="376">
     <w:lsdException w:name="Normal" w:uiPriority="0" w:qFormat="1"/>
     <w:lsdException w:name="heading 1" w:uiPriority="9" w:qFormat="1"/>
     <w:lsdException w:name="heading 2" w:semiHidden="1" w:uiPriority="9" w:unhideWhenUsed="1" w:qFormat="1"/>
@@ -4806,7 +4805,6 @@
     <w:lsdException w:name="HTML Sample" w:semiHidden="1" w:unhideWhenUsed="1"/>
     <w:lsdException w:name="HTML Typewriter" w:semiHidden="1" w:unhideWhenUsed="1"/>
     <w:lsdException w:name="HTML Variable" w:semiHidden="1" w:unhideWhenUsed="1"/>
-    <w:lsdException w:name="Normal Table" w:semiHidden="1" w:unhideWhenUsed="1"/>
     <w:lsdException w:name="annotation subject" w:semiHidden="1" w:unhideWhenUsed="1"/>
     <w:lsdException w:name="No List" w:semiHidden="1" w:unhideWhenUsed="1"/>
     <w:lsdException w:name="Outline List 1" w:semiHidden="1" w:unhideWhenUsed="1"/>
@@ -4849,11 +4847,8 @@
     <w:lsdException w:name="Table Contemporary" w:semiHidden="1" w:unhideWhenUsed="1"/>
     <w:lsdException w:name="Table Elegant" w:semiHidden="1" w:unhideWhenUsed="1"/>
     <w:lsdException w:name="Table Professional" w:semiHidden="1" w:unhideWhenUsed="1"/>
-    <w:lsdException w:name="Table Subtle 1" w:semiHidden="1" w:unhideWhenUsed="1"/>
     <w:lsdException w:name="Table Subtle 2" w:semiHidden="1" w:unhideWhenUsed="1"/>
     <w:lsdException w:name="Table Web 1" w:semiHidden="1" w:unhideWhenUsed="1"/>
-    <w:lsdException w:name="Table Web 2" w:semiHidden="1" w:unhideWhenUsed="1"/>
-    <w:lsdException w:name="Table Web 3" w:semiHidden="1" w:unhideWhenUsed="1"/>
     <w:lsdException w:name="Balloon Text" w:semiHidden="1" w:unhideWhenUsed="1"/>
     <w:lsdException w:name="Table Grid" w:uiPriority="39"/>
     <w:lsdException w:name="Table Theme" w:semiHidden="1" w:unhideWhenUsed="1"/>
@@ -5072,6 +5067,11 @@
     <w:lsdException w:name="List Table 5 Dark Accent 6" w:uiPriority="50"/>
     <w:lsdException w:name="List Table 6 Colorful Accent 6" w:uiPriority="51"/>
     <w:lsdException w:name="List Table 7 Colorful Accent 6" w:uiPriority="52"/>
+    <w:lsdException w:name="Mention" w:semiHidden="1" w:unhideWhenUsed="1"/>
+    <w:lsdException w:name="Smart Hyperlink" w:semiHidden="1" w:unhideWhenUsed="1"/>
+    <w:lsdException w:name="Hashtag" w:semiHidden="1" w:unhideWhenUsed="1"/>
+    <w:lsdException w:name="Unresolved Mention" w:semiHidden="1" w:unhideWhenUsed="1"/>
+    <w:lsdException w:name="Smart Link" w:semiHidden="1" w:unhideWhenUsed="1"/>
   </w:latentStyles>
   <w:style w:type="paragraph" w:default="1" w:styleId="Standard">
     <w:name w:val="Normal"/>
@@ -6303,12 +6303,7 @@
 </file>
 
 <file path=customXml/item3.xml><?xml version="1.0" encoding="utf-8"?>
-<?mso-contentType ?>
-<FormTemplates xmlns="http://schemas.microsoft.com/sharepoint/v3/contenttype/forms">
-  <Display>DocumentLibraryForm</Display>
-  <Edit>DocumentLibraryForm</Edit>
-  <New>DocumentLibraryForm</New>
-</FormTemplates>
+<b:Sources xmlns:b="http://schemas.openxmlformats.org/officeDocument/2006/bibliography" xmlns="http://schemas.openxmlformats.org/officeDocument/2006/bibliography" SelectedStyle="\APASixthEditionOfficeOnline.xsl" StyleName="APA" Version="6"/>
 </file>
 
 <file path=customXml/item4.xml><?xml version="1.0" encoding="utf-8"?>
@@ -6721,7 +6716,12 @@
 </file>
 
 <file path=customXml/item5.xml><?xml version="1.0" encoding="utf-8"?>
-<b:Sources xmlns:b="http://schemas.openxmlformats.org/officeDocument/2006/bibliography" xmlns="http://schemas.openxmlformats.org/officeDocument/2006/bibliography" SelectedStyle="\APASixthEditionOfficeOnline.xsl" StyleName="APA" Version="6"/>
+<?mso-contentType ?>
+<FormTemplates xmlns="http://schemas.microsoft.com/sharepoint/v3/contenttype/forms">
+  <Display>DocumentLibraryForm</Display>
+  <Edit>DocumentLibraryForm</Edit>
+  <New>DocumentLibraryForm</New>
+</FormTemplates>
 </file>
 
 <file path=customXml/itemProps1.xml><?xml version="1.0" encoding="utf-8"?>
@@ -6743,9 +6743,9 @@
 </file>
 
 <file path=customXml/itemProps3.xml><?xml version="1.0" encoding="utf-8"?>
-<ds:datastoreItem xmlns:ds="http://schemas.openxmlformats.org/officeDocument/2006/customXml" ds:itemID="{EF2C9A49-A769-4597-AC9D-CCBEE280DD91}">
+<ds:datastoreItem xmlns:ds="http://schemas.openxmlformats.org/officeDocument/2006/customXml" ds:itemID="{830006D4-B9F2-41E4-A30C-1645B911235D}">
   <ds:schemaRefs>
-    <ds:schemaRef ds:uri="http://schemas.microsoft.com/sharepoint/v3/contenttype/forms"/>
+    <ds:schemaRef ds:uri="http://schemas.openxmlformats.org/officeDocument/2006/bibliography"/>
   </ds:schemaRefs>
 </ds:datastoreItem>
 </file>
@@ -6770,9 +6770,9 @@
 </file>
 
 <file path=customXml/itemProps5.xml><?xml version="1.0" encoding="utf-8"?>
-<ds:datastoreItem xmlns:ds="http://schemas.openxmlformats.org/officeDocument/2006/customXml" ds:itemID="{830006D4-B9F2-41E4-A30C-1645B911235D}">
+<ds:datastoreItem xmlns:ds="http://schemas.openxmlformats.org/officeDocument/2006/customXml" ds:itemID="{EF2C9A49-A769-4597-AC9D-CCBEE280DD91}">
   <ds:schemaRefs>
-    <ds:schemaRef ds:uri="http://schemas.openxmlformats.org/officeDocument/2006/bibliography"/>
+    <ds:schemaRef ds:uri="http://schemas.microsoft.com/sharepoint/v3/contenttype/forms"/>
   </ds:schemaRefs>
 </ds:datastoreItem>
 </file>
--- a/Dokumentation/01-Analyse/Systemanforderungen.docx
+++ b/Dokumentation/01-Analyse/Systemanforderungen.docx
@@ -88,7 +88,7 @@
                 <v:stroke joinstyle="miter"/>
                 <v:path gradientshapeok="t" o:connecttype="rect"/>
               </v:shapetype>
-              <v:shape id="Textfeld 2" o:spid="_x0000_s1026" type="#_x0000_t202" style="position:absolute;margin-left:0;margin-top:165pt;width:450.6pt;height:127.8pt;z-index:251659264;visibility:visible;mso-wrap-style:square;mso-width-percent:0;mso-height-percent:0;mso-wrap-distance-left:9pt;mso-wrap-distance-top:3.6pt;mso-wrap-distance-right:9pt;mso-wrap-distance-bottom:3.6pt;mso-position-horizontal:left;mso-position-horizontal-relative:margin;mso-position-vertical:absolute;mso-position-vertical-relative:page;mso-width-percent:0;mso-height-percent:0;mso-width-relative:margin;mso-height-relative:margin;v-text-anchor:top" o:gfxdata="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" filled="f" stroked="f">
+              <v:shape id="Textfeld 2" o:spid="_x0000_s1026" type="#_x0000_t202" style="position:absolute;margin-left:0;margin-top:165pt;width:450.6pt;height:127.8pt;z-index:251659264;visibility:visible;mso-wrap-style:square;mso-width-percent:0;mso-height-percent:0;mso-wrap-distance-left:9pt;mso-wrap-distance-top:3.6pt;mso-wrap-distance-right:9pt;mso-wrap-distance-bottom:3.6pt;mso-position-horizontal:left;mso-position-horizontal-relative:margin;mso-position-vertical:absolute;mso-position-vertical-relative:page;mso-width-percent:0;mso-height-percent:0;mso-width-relative:margin;mso-height-relative:margin;v-text-anchor:top" o:gfxdata="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" filled="f" stroked="f">
                 <v:textbox>
                   <w:txbxContent>
                     <w:p>
@@ -250,7 +250,14 @@
                                 <w:szCs w:val="48"/>
                               </w:rPr>
                               <w:tab/>
-                              <w:t>00.02</w:t>
+                              <w:t>00.0</w:t>
+                            </w:r>
+                            <w:r>
+                              <w:rPr>
+                                <w:sz w:val="48"/>
+                                <w:szCs w:val="48"/>
+                              </w:rPr>
+                              <w:t>3</w:t>
                             </w:r>
                           </w:p>
                           <w:p>
@@ -286,7 +293,7 @@
                                 <w:sz w:val="48"/>
                                 <w:szCs w:val="48"/>
                               </w:rPr>
-                              <w:t>Philipp Brand</w:t>
+                              <w:t>Max Eich</w:t>
                             </w:r>
                           </w:p>
                           <w:p>
@@ -322,14 +329,7 @@
                                 <w:sz w:val="48"/>
                                 <w:szCs w:val="48"/>
                               </w:rPr>
-                              <w:t>12</w:t>
-                            </w:r>
-                            <w:r>
-                              <w:rPr>
-                                <w:sz w:val="48"/>
-                                <w:szCs w:val="48"/>
-                              </w:rPr>
-                              <w:t>.06.22</w:t>
+                              <w:t>14.06.22</w:t>
                             </w:r>
                           </w:p>
                         </w:txbxContent>
@@ -351,7 +351,7 @@
           </mc:Choice>
           <mc:Fallback>
             <w:pict>
-              <v:shape w14:anchorId="12B0689F" id="_x0000_s1027" type="#_x0000_t202" style="position:absolute;margin-left:0;margin-top:158.5pt;width:439.2pt;height:124.2pt;z-index:251661312;visibility:visible;mso-wrap-style:square;mso-width-percent:0;mso-height-percent:0;mso-wrap-distance-left:9pt;mso-wrap-distance-top:3.6pt;mso-wrap-distance-right:9pt;mso-wrap-distance-bottom:3.6pt;mso-position-horizontal:left;mso-position-horizontal-relative:margin;mso-position-vertical:absolute;mso-position-vertical-relative:text;mso-width-percent:0;mso-height-percent:0;mso-width-relative:margin;mso-height-relative:margin;v-text-anchor:top" o:gfxdata="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" filled="f" stroked="f">
+              <v:shape w14:anchorId="12B0689F" id="_x0000_s1027" type="#_x0000_t202" style="position:absolute;margin-left:0;margin-top:158.5pt;width:439.2pt;height:124.2pt;z-index:251661312;visibility:visible;mso-wrap-style:square;mso-width-percent:0;mso-height-percent:0;mso-wrap-distance-left:9pt;mso-wrap-distance-top:3.6pt;mso-wrap-distance-right:9pt;mso-wrap-distance-bottom:3.6pt;mso-position-horizontal:left;mso-position-horizontal-relative:margin;mso-position-vertical:absolute;mso-position-vertical-relative:text;mso-width-percent:0;mso-height-percent:0;mso-width-relative:margin;mso-height-relative:margin;v-text-anchor:top" o:gfxdata="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" filled="f" stroked="f">
                 <v:textbox>
                   <w:txbxContent>
                     <w:p>
@@ -381,7 +381,14 @@
                           <w:szCs w:val="48"/>
                         </w:rPr>
                         <w:tab/>
-                        <w:t>00.02</w:t>
+                        <w:t>00.0</w:t>
+                      </w:r>
+                      <w:r>
+                        <w:rPr>
+                          <w:sz w:val="48"/>
+                          <w:szCs w:val="48"/>
+                        </w:rPr>
+                        <w:t>3</w:t>
                       </w:r>
                     </w:p>
                     <w:p>
@@ -417,7 +424,7 @@
                           <w:sz w:val="48"/>
                           <w:szCs w:val="48"/>
                         </w:rPr>
-                        <w:t>Philipp Brand</w:t>
+                        <w:t>Max Eich</w:t>
                       </w:r>
                     </w:p>
                     <w:p>
@@ -453,16 +460,7 @@
                           <w:sz w:val="48"/>
                           <w:szCs w:val="48"/>
                         </w:rPr>
-                        <w:t>12</w:t>
-                      </w:r>
-                      <w:bookmarkStart w:id="1" w:name="_GoBack"/>
-                      <w:bookmarkEnd w:id="1"/>
-                      <w:r>
-                        <w:rPr>
-                          <w:sz w:val="48"/>
-                          <w:szCs w:val="48"/>
-                        </w:rPr>
-                        <w:t>.06.22</w:t>
+                        <w:t>14.06.22</w:t>
                       </w:r>
                     </w:p>
                   </w:txbxContent>
@@ -491,7 +489,7 @@
       <w:pPr>
         <w:pStyle w:val="berschrift1"/>
       </w:pPr>
-      <w:bookmarkStart w:id="0" w:name="_Toc105938343"/>
+      <w:bookmarkStart w:id="0" w:name="_Toc106138462"/>
       <w:r>
         <w:t>Versionen:</w:t>
       </w:r>
@@ -694,6 +692,9 @@
             <w:pPr>
               <w:jc w:val="center"/>
             </w:pPr>
+            <w:r>
+              <w:t>00.03</w:t>
+            </w:r>
           </w:p>
         </w:tc>
         <w:tc>
@@ -705,6 +706,9 @@
               <w:jc w:val="center"/>
               <w:cnfStyle w:val="000000000000" w:firstRow="0" w:lastRow="0" w:firstColumn="0" w:lastColumn="0" w:oddVBand="0" w:evenVBand="0" w:oddHBand="0" w:evenHBand="0" w:firstRowFirstColumn="0" w:firstRowLastColumn="0" w:lastRowFirstColumn="0" w:lastRowLastColumn="0"/>
             </w:pPr>
+            <w:r>
+              <w:t>Max Eich</w:t>
+            </w:r>
           </w:p>
         </w:tc>
         <w:tc>
@@ -715,6 +719,9 @@
             <w:pPr>
               <w:cnfStyle w:val="000000000000" w:firstRow="0" w:lastRow="0" w:firstColumn="0" w:lastColumn="0" w:oddVBand="0" w:evenVBand="0" w:oddHBand="0" w:evenHBand="0" w:firstRowFirstColumn="0" w:firstRowLastColumn="0" w:lastRowFirstColumn="0" w:lastRowLastColumn="0"/>
             </w:pPr>
+            <w:r>
+              <w:t>Vollständige Überarbeitung der meisten Ziele, Probleme u. Unstimmigkeiten Gelb markiert.14.06.22</w:t>
+            </w:r>
           </w:p>
         </w:tc>
         <w:tc>
@@ -920,7 +927,7 @@
           <w:r>
             <w:fldChar w:fldCharType="separate"/>
           </w:r>
-          <w:hyperlink w:anchor="_Toc105938343" w:history="1">
+          <w:hyperlink w:anchor="_Toc106138462" w:history="1">
             <w:r>
               <w:rPr>
                 <w:rStyle w:val="Hyperlink"/>
@@ -947,7 +954,7 @@
                 <w:noProof/>
                 <w:webHidden/>
               </w:rPr>
-              <w:instrText xml:space="preserve"> PAGEREF _Toc105938343 \h </w:instrText>
+              <w:instrText xml:space="preserve"> PAGEREF _Toc106138462 \h </w:instrText>
             </w:r>
             <w:r>
               <w:rPr>
@@ -989,7 +996,7 @@
               <w:lang w:eastAsia="de-DE"/>
             </w:rPr>
           </w:pPr>
-          <w:hyperlink w:anchor="_Toc105938344" w:history="1">
+          <w:hyperlink w:anchor="_Toc106138463" w:history="1">
             <w:r>
               <w:rPr>
                 <w:rStyle w:val="Hyperlink"/>
@@ -1016,7 +1023,7 @@
                 <w:noProof/>
                 <w:webHidden/>
               </w:rPr>
-              <w:instrText xml:space="preserve"> PAGEREF _Toc105938344 \h </w:instrText>
+              <w:instrText xml:space="preserve"> PAGEREF _Toc106138463 \h </w:instrText>
             </w:r>
             <w:r>
               <w:rPr>
@@ -1036,7 +1043,7 @@
                 <w:noProof/>
                 <w:webHidden/>
               </w:rPr>
-              <w:t>4</w:t>
+              <w:t>5</w:t>
             </w:r>
             <w:r>
               <w:rPr>
@@ -1059,7 +1066,7 @@
               <w:lang w:eastAsia="de-DE"/>
             </w:rPr>
           </w:pPr>
-          <w:hyperlink w:anchor="_Toc105938345" w:history="1">
+          <w:hyperlink w:anchor="_Toc106138464" w:history="1">
             <w:r>
               <w:rPr>
                 <w:rStyle w:val="Hyperlink"/>
@@ -1079,7 +1086,7 @@
                 <w:rStyle w:val="Hyperlink"/>
                 <w:noProof/>
               </w:rPr>
-              <w:t>Button-Hilfstext</w:t>
+              <w:t>Allgemeine Hinweise</w:t>
             </w:r>
             <w:r>
               <w:rPr>
@@ -1100,7 +1107,7 @@
                 <w:noProof/>
                 <w:webHidden/>
               </w:rPr>
-              <w:instrText xml:space="preserve"> PAGEREF _Toc105938345 \h </w:instrText>
+              <w:instrText xml:space="preserve"> PAGEREF _Toc106138464 \h </w:instrText>
             </w:r>
             <w:r>
               <w:rPr>
@@ -1120,7 +1127,1003 @@
                 <w:noProof/>
                 <w:webHidden/>
               </w:rPr>
-              <w:t>4</w:t>
+              <w:t>5</w:t>
+            </w:r>
+            <w:r>
+              <w:rPr>
+                <w:noProof/>
+                <w:webHidden/>
+              </w:rPr>
+              <w:fldChar w:fldCharType="end"/>
+            </w:r>
+          </w:hyperlink>
+        </w:p>
+        <w:p>
+          <w:pPr>
+            <w:pStyle w:val="Verzeichnis1"/>
+            <w:tabs>
+              <w:tab w:val="left" w:pos="440"/>
+              <w:tab w:val="right" w:leader="dot" w:pos="9060"/>
+            </w:tabs>
+            <w:rPr>
+              <w:noProof/>
+              <w:lang w:eastAsia="de-DE"/>
+            </w:rPr>
+          </w:pPr>
+          <w:hyperlink w:anchor="_Toc106138465" w:history="1">
+            <w:r>
+              <w:rPr>
+                <w:rStyle w:val="Hyperlink"/>
+                <w:noProof/>
+              </w:rPr>
+              <w:t>2.</w:t>
+            </w:r>
+            <w:r>
+              <w:rPr>
+                <w:noProof/>
+                <w:lang w:eastAsia="de-DE"/>
+              </w:rPr>
+              <w:tab/>
+            </w:r>
+            <w:r>
+              <w:rPr>
+                <w:rStyle w:val="Hyperlink"/>
+                <w:noProof/>
+              </w:rPr>
+              <w:t>Login – Fenster</w:t>
+            </w:r>
+            <w:r>
+              <w:rPr>
+                <w:noProof/>
+                <w:webHidden/>
+              </w:rPr>
+              <w:tab/>
+            </w:r>
+            <w:r>
+              <w:rPr>
+                <w:noProof/>
+                <w:webHidden/>
+              </w:rPr>
+              <w:fldChar w:fldCharType="begin"/>
+            </w:r>
+            <w:r>
+              <w:rPr>
+                <w:noProof/>
+                <w:webHidden/>
+              </w:rPr>
+              <w:instrText xml:space="preserve"> PAGEREF _Toc106138465 \h </w:instrText>
+            </w:r>
+            <w:r>
+              <w:rPr>
+                <w:noProof/>
+                <w:webHidden/>
+              </w:rPr>
+            </w:r>
+            <w:r>
+              <w:rPr>
+                <w:noProof/>
+                <w:webHidden/>
+              </w:rPr>
+              <w:fldChar w:fldCharType="separate"/>
+            </w:r>
+            <w:r>
+              <w:rPr>
+                <w:noProof/>
+                <w:webHidden/>
+              </w:rPr>
+              <w:t>5</w:t>
+            </w:r>
+            <w:r>
+              <w:rPr>
+                <w:noProof/>
+                <w:webHidden/>
+              </w:rPr>
+              <w:fldChar w:fldCharType="end"/>
+            </w:r>
+          </w:hyperlink>
+        </w:p>
+        <w:p>
+          <w:pPr>
+            <w:pStyle w:val="Verzeichnis1"/>
+            <w:tabs>
+              <w:tab w:val="left" w:pos="440"/>
+              <w:tab w:val="right" w:leader="dot" w:pos="9060"/>
+            </w:tabs>
+            <w:rPr>
+              <w:noProof/>
+              <w:lang w:eastAsia="de-DE"/>
+            </w:rPr>
+          </w:pPr>
+          <w:hyperlink w:anchor="_Toc106138466" w:history="1">
+            <w:r>
+              <w:rPr>
+                <w:rStyle w:val="Hyperlink"/>
+                <w:noProof/>
+              </w:rPr>
+              <w:t>3.</w:t>
+            </w:r>
+            <w:r>
+              <w:rPr>
+                <w:noProof/>
+                <w:lang w:eastAsia="de-DE"/>
+              </w:rPr>
+              <w:tab/>
+            </w:r>
+            <w:r>
+              <w:rPr>
+                <w:rStyle w:val="Hyperlink"/>
+                <w:noProof/>
+              </w:rPr>
+              <w:t>Hauptmenü</w:t>
+            </w:r>
+            <w:r>
+              <w:rPr>
+                <w:noProof/>
+                <w:webHidden/>
+              </w:rPr>
+              <w:tab/>
+            </w:r>
+            <w:r>
+              <w:rPr>
+                <w:noProof/>
+                <w:webHidden/>
+              </w:rPr>
+              <w:fldChar w:fldCharType="begin"/>
+            </w:r>
+            <w:r>
+              <w:rPr>
+                <w:noProof/>
+                <w:webHidden/>
+              </w:rPr>
+              <w:instrText xml:space="preserve"> PAGEREF _Toc106138466 \h </w:instrText>
+            </w:r>
+            <w:r>
+              <w:rPr>
+                <w:noProof/>
+                <w:webHidden/>
+              </w:rPr>
+            </w:r>
+            <w:r>
+              <w:rPr>
+                <w:noProof/>
+                <w:webHidden/>
+              </w:rPr>
+              <w:fldChar w:fldCharType="separate"/>
+            </w:r>
+            <w:r>
+              <w:rPr>
+                <w:noProof/>
+                <w:webHidden/>
+              </w:rPr>
+              <w:t>5</w:t>
+            </w:r>
+            <w:r>
+              <w:rPr>
+                <w:noProof/>
+                <w:webHidden/>
+              </w:rPr>
+              <w:fldChar w:fldCharType="end"/>
+            </w:r>
+          </w:hyperlink>
+        </w:p>
+        <w:p>
+          <w:pPr>
+            <w:pStyle w:val="Verzeichnis2"/>
+            <w:tabs>
+              <w:tab w:val="right" w:leader="dot" w:pos="9060"/>
+            </w:tabs>
+            <w:rPr>
+              <w:noProof/>
+              <w:lang w:eastAsia="de-DE"/>
+            </w:rPr>
+          </w:pPr>
+          <w:hyperlink w:anchor="_Toc106138467" w:history="1">
+            <w:r>
+              <w:rPr>
+                <w:rStyle w:val="Hyperlink"/>
+                <w:noProof/>
+              </w:rPr>
+              <w:t>Techniker</w:t>
+            </w:r>
+            <w:r>
+              <w:rPr>
+                <w:noProof/>
+                <w:webHidden/>
+              </w:rPr>
+              <w:tab/>
+            </w:r>
+            <w:r>
+              <w:rPr>
+                <w:noProof/>
+                <w:webHidden/>
+              </w:rPr>
+              <w:fldChar w:fldCharType="begin"/>
+            </w:r>
+            <w:r>
+              <w:rPr>
+                <w:noProof/>
+                <w:webHidden/>
+              </w:rPr>
+              <w:instrText xml:space="preserve"> PAGEREF _Toc106138467 \h </w:instrText>
+            </w:r>
+            <w:r>
+              <w:rPr>
+                <w:noProof/>
+                <w:webHidden/>
+              </w:rPr>
+            </w:r>
+            <w:r>
+              <w:rPr>
+                <w:noProof/>
+                <w:webHidden/>
+              </w:rPr>
+              <w:fldChar w:fldCharType="separate"/>
+            </w:r>
+            <w:r>
+              <w:rPr>
+                <w:noProof/>
+                <w:webHidden/>
+              </w:rPr>
+              <w:t>5</w:t>
+            </w:r>
+            <w:r>
+              <w:rPr>
+                <w:noProof/>
+                <w:webHidden/>
+              </w:rPr>
+              <w:fldChar w:fldCharType="end"/>
+            </w:r>
+          </w:hyperlink>
+        </w:p>
+        <w:p>
+          <w:pPr>
+            <w:pStyle w:val="Verzeichnis3"/>
+            <w:tabs>
+              <w:tab w:val="right" w:leader="dot" w:pos="9060"/>
+            </w:tabs>
+            <w:rPr>
+              <w:noProof/>
+              <w:lang w:eastAsia="de-DE"/>
+            </w:rPr>
+          </w:pPr>
+          <w:hyperlink w:anchor="_Toc106138468" w:history="1">
+            <w:r>
+              <w:rPr>
+                <w:rStyle w:val="Hyperlink"/>
+                <w:noProof/>
+              </w:rPr>
+              <w:t>„Chipkarte“</w:t>
+            </w:r>
+            <w:r>
+              <w:rPr>
+                <w:noProof/>
+                <w:webHidden/>
+              </w:rPr>
+              <w:tab/>
+            </w:r>
+            <w:r>
+              <w:rPr>
+                <w:noProof/>
+                <w:webHidden/>
+              </w:rPr>
+              <w:fldChar w:fldCharType="begin"/>
+            </w:r>
+            <w:r>
+              <w:rPr>
+                <w:noProof/>
+                <w:webHidden/>
+              </w:rPr>
+              <w:instrText xml:space="preserve"> PAGEREF _Toc106138468 \h </w:instrText>
+            </w:r>
+            <w:r>
+              <w:rPr>
+                <w:noProof/>
+                <w:webHidden/>
+              </w:rPr>
+            </w:r>
+            <w:r>
+              <w:rPr>
+                <w:noProof/>
+                <w:webHidden/>
+              </w:rPr>
+              <w:fldChar w:fldCharType="separate"/>
+            </w:r>
+            <w:r>
+              <w:rPr>
+                <w:noProof/>
+                <w:webHidden/>
+              </w:rPr>
+              <w:t>5</w:t>
+            </w:r>
+            <w:r>
+              <w:rPr>
+                <w:noProof/>
+                <w:webHidden/>
+              </w:rPr>
+              <w:fldChar w:fldCharType="end"/>
+            </w:r>
+          </w:hyperlink>
+        </w:p>
+        <w:p>
+          <w:pPr>
+            <w:pStyle w:val="Verzeichnis3"/>
+            <w:tabs>
+              <w:tab w:val="right" w:leader="dot" w:pos="9060"/>
+            </w:tabs>
+            <w:rPr>
+              <w:noProof/>
+              <w:lang w:eastAsia="de-DE"/>
+            </w:rPr>
+          </w:pPr>
+          <w:hyperlink w:anchor="_Toc106138469" w:history="1">
+            <w:r>
+              <w:rPr>
+                <w:rStyle w:val="Hyperlink"/>
+                <w:noProof/>
+              </w:rPr>
+              <w:t>„Account“</w:t>
+            </w:r>
+            <w:r>
+              <w:rPr>
+                <w:noProof/>
+                <w:webHidden/>
+              </w:rPr>
+              <w:tab/>
+            </w:r>
+            <w:r>
+              <w:rPr>
+                <w:noProof/>
+                <w:webHidden/>
+              </w:rPr>
+              <w:fldChar w:fldCharType="begin"/>
+            </w:r>
+            <w:r>
+              <w:rPr>
+                <w:noProof/>
+                <w:webHidden/>
+              </w:rPr>
+              <w:instrText xml:space="preserve"> PAGEREF _Toc106138469 \h </w:instrText>
+            </w:r>
+            <w:r>
+              <w:rPr>
+                <w:noProof/>
+                <w:webHidden/>
+              </w:rPr>
+            </w:r>
+            <w:r>
+              <w:rPr>
+                <w:noProof/>
+                <w:webHidden/>
+              </w:rPr>
+              <w:fldChar w:fldCharType="separate"/>
+            </w:r>
+            <w:r>
+              <w:rPr>
+                <w:noProof/>
+                <w:webHidden/>
+              </w:rPr>
+              <w:t>6</w:t>
+            </w:r>
+            <w:r>
+              <w:rPr>
+                <w:noProof/>
+                <w:webHidden/>
+              </w:rPr>
+              <w:fldChar w:fldCharType="end"/>
+            </w:r>
+          </w:hyperlink>
+        </w:p>
+        <w:p>
+          <w:pPr>
+            <w:pStyle w:val="Verzeichnis2"/>
+            <w:tabs>
+              <w:tab w:val="right" w:leader="dot" w:pos="9060"/>
+            </w:tabs>
+            <w:rPr>
+              <w:noProof/>
+              <w:lang w:eastAsia="de-DE"/>
+            </w:rPr>
+          </w:pPr>
+          <w:hyperlink w:anchor="_Toc106138470" w:history="1">
+            <w:r>
+              <w:rPr>
+                <w:rStyle w:val="Hyperlink"/>
+                <w:noProof/>
+              </w:rPr>
+              <w:t>Ärzte und Pflegekräfte</w:t>
+            </w:r>
+            <w:r>
+              <w:rPr>
+                <w:noProof/>
+                <w:webHidden/>
+              </w:rPr>
+              <w:tab/>
+            </w:r>
+            <w:r>
+              <w:rPr>
+                <w:noProof/>
+                <w:webHidden/>
+              </w:rPr>
+              <w:fldChar w:fldCharType="begin"/>
+            </w:r>
+            <w:r>
+              <w:rPr>
+                <w:noProof/>
+                <w:webHidden/>
+              </w:rPr>
+              <w:instrText xml:space="preserve"> PAGEREF _Toc106138470 \h </w:instrText>
+            </w:r>
+            <w:r>
+              <w:rPr>
+                <w:noProof/>
+                <w:webHidden/>
+              </w:rPr>
+            </w:r>
+            <w:r>
+              <w:rPr>
+                <w:noProof/>
+                <w:webHidden/>
+              </w:rPr>
+              <w:fldChar w:fldCharType="separate"/>
+            </w:r>
+            <w:r>
+              <w:rPr>
+                <w:noProof/>
+                <w:webHidden/>
+              </w:rPr>
+              <w:t>6</w:t>
+            </w:r>
+            <w:r>
+              <w:rPr>
+                <w:noProof/>
+                <w:webHidden/>
+              </w:rPr>
+              <w:fldChar w:fldCharType="end"/>
+            </w:r>
+          </w:hyperlink>
+        </w:p>
+        <w:p>
+          <w:pPr>
+            <w:pStyle w:val="Verzeichnis3"/>
+            <w:tabs>
+              <w:tab w:val="right" w:leader="dot" w:pos="9060"/>
+            </w:tabs>
+            <w:rPr>
+              <w:noProof/>
+              <w:lang w:eastAsia="de-DE"/>
+            </w:rPr>
+          </w:pPr>
+          <w:hyperlink w:anchor="_Toc106138471" w:history="1">
+            <w:r>
+              <w:rPr>
+                <w:rStyle w:val="Hyperlink"/>
+                <w:noProof/>
+              </w:rPr>
+              <w:t>„Patientensuche“</w:t>
+            </w:r>
+            <w:r>
+              <w:rPr>
+                <w:noProof/>
+                <w:webHidden/>
+              </w:rPr>
+              <w:tab/>
+            </w:r>
+            <w:r>
+              <w:rPr>
+                <w:noProof/>
+                <w:webHidden/>
+              </w:rPr>
+              <w:fldChar w:fldCharType="begin"/>
+            </w:r>
+            <w:r>
+              <w:rPr>
+                <w:noProof/>
+                <w:webHidden/>
+              </w:rPr>
+              <w:instrText xml:space="preserve"> PAGEREF _Toc106138471 \h </w:instrText>
+            </w:r>
+            <w:r>
+              <w:rPr>
+                <w:noProof/>
+                <w:webHidden/>
+              </w:rPr>
+            </w:r>
+            <w:r>
+              <w:rPr>
+                <w:noProof/>
+                <w:webHidden/>
+              </w:rPr>
+              <w:fldChar w:fldCharType="separate"/>
+            </w:r>
+            <w:r>
+              <w:rPr>
+                <w:noProof/>
+                <w:webHidden/>
+              </w:rPr>
+              <w:t>6</w:t>
+            </w:r>
+            <w:r>
+              <w:rPr>
+                <w:noProof/>
+                <w:webHidden/>
+              </w:rPr>
+              <w:fldChar w:fldCharType="end"/>
+            </w:r>
+          </w:hyperlink>
+        </w:p>
+        <w:p>
+          <w:pPr>
+            <w:pStyle w:val="Verzeichnis3"/>
+            <w:tabs>
+              <w:tab w:val="right" w:leader="dot" w:pos="9060"/>
+            </w:tabs>
+            <w:rPr>
+              <w:noProof/>
+              <w:lang w:eastAsia="de-DE"/>
+            </w:rPr>
+          </w:pPr>
+          <w:hyperlink w:anchor="_Toc106138472" w:history="1">
+            <w:r>
+              <w:rPr>
+                <w:rStyle w:val="Hyperlink"/>
+                <w:noProof/>
+              </w:rPr>
+              <w:t>„Account“</w:t>
+            </w:r>
+            <w:r>
+              <w:rPr>
+                <w:noProof/>
+                <w:webHidden/>
+              </w:rPr>
+              <w:tab/>
+            </w:r>
+            <w:r>
+              <w:rPr>
+                <w:noProof/>
+                <w:webHidden/>
+              </w:rPr>
+              <w:fldChar w:fldCharType="begin"/>
+            </w:r>
+            <w:r>
+              <w:rPr>
+                <w:noProof/>
+                <w:webHidden/>
+              </w:rPr>
+              <w:instrText xml:space="preserve"> PAGEREF _Toc106138472 \h </w:instrText>
+            </w:r>
+            <w:r>
+              <w:rPr>
+                <w:noProof/>
+                <w:webHidden/>
+              </w:rPr>
+            </w:r>
+            <w:r>
+              <w:rPr>
+                <w:noProof/>
+                <w:webHidden/>
+              </w:rPr>
+              <w:fldChar w:fldCharType="separate"/>
+            </w:r>
+            <w:r>
+              <w:rPr>
+                <w:noProof/>
+                <w:webHidden/>
+              </w:rPr>
+              <w:t>7</w:t>
+            </w:r>
+            <w:r>
+              <w:rPr>
+                <w:noProof/>
+                <w:webHidden/>
+              </w:rPr>
+              <w:fldChar w:fldCharType="end"/>
+            </w:r>
+          </w:hyperlink>
+        </w:p>
+        <w:p>
+          <w:pPr>
+            <w:pStyle w:val="Verzeichnis1"/>
+            <w:tabs>
+              <w:tab w:val="right" w:leader="dot" w:pos="9060"/>
+            </w:tabs>
+            <w:rPr>
+              <w:noProof/>
+              <w:lang w:eastAsia="de-DE"/>
+            </w:rPr>
+          </w:pPr>
+          <w:hyperlink w:anchor="_Toc106138473" w:history="1">
+            <w:r>
+              <w:rPr>
+                <w:rStyle w:val="Hyperlink"/>
+                <w:noProof/>
+              </w:rPr>
+              <w:t>Genauere Informationen zu Patienten</w:t>
+            </w:r>
+            <w:r>
+              <w:rPr>
+                <w:noProof/>
+                <w:webHidden/>
+              </w:rPr>
+              <w:tab/>
+            </w:r>
+            <w:r>
+              <w:rPr>
+                <w:noProof/>
+                <w:webHidden/>
+              </w:rPr>
+              <w:fldChar w:fldCharType="begin"/>
+            </w:r>
+            <w:r>
+              <w:rPr>
+                <w:noProof/>
+                <w:webHidden/>
+              </w:rPr>
+              <w:instrText xml:space="preserve"> PAGEREF _Toc106138473 \h </w:instrText>
+            </w:r>
+            <w:r>
+              <w:rPr>
+                <w:noProof/>
+                <w:webHidden/>
+              </w:rPr>
+            </w:r>
+            <w:r>
+              <w:rPr>
+                <w:noProof/>
+                <w:webHidden/>
+              </w:rPr>
+              <w:fldChar w:fldCharType="separate"/>
+            </w:r>
+            <w:r>
+              <w:rPr>
+                <w:noProof/>
+                <w:webHidden/>
+              </w:rPr>
+              <w:t>7</w:t>
+            </w:r>
+            <w:r>
+              <w:rPr>
+                <w:noProof/>
+                <w:webHidden/>
+              </w:rPr>
+              <w:fldChar w:fldCharType="end"/>
+            </w:r>
+          </w:hyperlink>
+        </w:p>
+        <w:p>
+          <w:pPr>
+            <w:pStyle w:val="Verzeichnis2"/>
+            <w:tabs>
+              <w:tab w:val="right" w:leader="dot" w:pos="9060"/>
+            </w:tabs>
+            <w:rPr>
+              <w:noProof/>
+              <w:lang w:eastAsia="de-DE"/>
+            </w:rPr>
+          </w:pPr>
+          <w:hyperlink w:anchor="_Toc106138474" w:history="1">
+            <w:r>
+              <w:rPr>
+                <w:rStyle w:val="Hyperlink"/>
+                <w:noProof/>
+              </w:rPr>
+              <w:t>Krankheitsgeschichte</w:t>
+            </w:r>
+            <w:r>
+              <w:rPr>
+                <w:noProof/>
+                <w:webHidden/>
+              </w:rPr>
+              <w:tab/>
+            </w:r>
+            <w:r>
+              <w:rPr>
+                <w:noProof/>
+                <w:webHidden/>
+              </w:rPr>
+              <w:fldChar w:fldCharType="begin"/>
+            </w:r>
+            <w:r>
+              <w:rPr>
+                <w:noProof/>
+                <w:webHidden/>
+              </w:rPr>
+              <w:instrText xml:space="preserve"> PAGEREF _Toc106138474 \h </w:instrText>
+            </w:r>
+            <w:r>
+              <w:rPr>
+                <w:noProof/>
+                <w:webHidden/>
+              </w:rPr>
+            </w:r>
+            <w:r>
+              <w:rPr>
+                <w:noProof/>
+                <w:webHidden/>
+              </w:rPr>
+              <w:fldChar w:fldCharType="separate"/>
+            </w:r>
+            <w:r>
+              <w:rPr>
+                <w:noProof/>
+                <w:webHidden/>
+              </w:rPr>
+              <w:t>7</w:t>
+            </w:r>
+            <w:r>
+              <w:rPr>
+                <w:noProof/>
+                <w:webHidden/>
+              </w:rPr>
+              <w:fldChar w:fldCharType="end"/>
+            </w:r>
+          </w:hyperlink>
+        </w:p>
+        <w:p>
+          <w:pPr>
+            <w:pStyle w:val="Verzeichnis2"/>
+            <w:tabs>
+              <w:tab w:val="right" w:leader="dot" w:pos="9060"/>
+            </w:tabs>
+            <w:rPr>
+              <w:noProof/>
+              <w:lang w:eastAsia="de-DE"/>
+            </w:rPr>
+          </w:pPr>
+          <w:hyperlink w:anchor="_Toc106138475" w:history="1">
+            <w:r>
+              <w:rPr>
+                <w:rStyle w:val="Hyperlink"/>
+                <w:noProof/>
+              </w:rPr>
+              <w:t>Anamnese</w:t>
+            </w:r>
+            <w:r>
+              <w:rPr>
+                <w:noProof/>
+                <w:webHidden/>
+              </w:rPr>
+              <w:tab/>
+            </w:r>
+            <w:r>
+              <w:rPr>
+                <w:noProof/>
+                <w:webHidden/>
+              </w:rPr>
+              <w:fldChar w:fldCharType="begin"/>
+            </w:r>
+            <w:r>
+              <w:rPr>
+                <w:noProof/>
+                <w:webHidden/>
+              </w:rPr>
+              <w:instrText xml:space="preserve"> PAGEREF _Toc106138475 \h </w:instrText>
+            </w:r>
+            <w:r>
+              <w:rPr>
+                <w:noProof/>
+                <w:webHidden/>
+              </w:rPr>
+            </w:r>
+            <w:r>
+              <w:rPr>
+                <w:noProof/>
+                <w:webHidden/>
+              </w:rPr>
+              <w:fldChar w:fldCharType="separate"/>
+            </w:r>
+            <w:r>
+              <w:rPr>
+                <w:noProof/>
+                <w:webHidden/>
+              </w:rPr>
+              <w:t>8</w:t>
+            </w:r>
+            <w:r>
+              <w:rPr>
+                <w:noProof/>
+                <w:webHidden/>
+              </w:rPr>
+              <w:fldChar w:fldCharType="end"/>
+            </w:r>
+          </w:hyperlink>
+        </w:p>
+        <w:p>
+          <w:pPr>
+            <w:pStyle w:val="Verzeichnis2"/>
+            <w:tabs>
+              <w:tab w:val="right" w:leader="dot" w:pos="9060"/>
+            </w:tabs>
+            <w:rPr>
+              <w:noProof/>
+              <w:lang w:eastAsia="de-DE"/>
+            </w:rPr>
+          </w:pPr>
+          <w:hyperlink w:anchor="_Toc106138476" w:history="1">
+            <w:r>
+              <w:rPr>
+                <w:rStyle w:val="Hyperlink"/>
+                <w:noProof/>
+              </w:rPr>
+              <w:t>Stammdaten</w:t>
+            </w:r>
+            <w:r>
+              <w:rPr>
+                <w:noProof/>
+                <w:webHidden/>
+              </w:rPr>
+              <w:tab/>
+            </w:r>
+            <w:r>
+              <w:rPr>
+                <w:noProof/>
+                <w:webHidden/>
+              </w:rPr>
+              <w:fldChar w:fldCharType="begin"/>
+            </w:r>
+            <w:r>
+              <w:rPr>
+                <w:noProof/>
+                <w:webHidden/>
+              </w:rPr>
+              <w:instrText xml:space="preserve"> PAGEREF _Toc106138476 \h </w:instrText>
+            </w:r>
+            <w:r>
+              <w:rPr>
+                <w:noProof/>
+                <w:webHidden/>
+              </w:rPr>
+            </w:r>
+            <w:r>
+              <w:rPr>
+                <w:noProof/>
+                <w:webHidden/>
+              </w:rPr>
+              <w:fldChar w:fldCharType="separate"/>
+            </w:r>
+            <w:r>
+              <w:rPr>
+                <w:noProof/>
+                <w:webHidden/>
+              </w:rPr>
+              <w:t>9</w:t>
+            </w:r>
+            <w:r>
+              <w:rPr>
+                <w:noProof/>
+                <w:webHidden/>
+              </w:rPr>
+              <w:fldChar w:fldCharType="end"/>
+            </w:r>
+          </w:hyperlink>
+        </w:p>
+        <w:p>
+          <w:pPr>
+            <w:pStyle w:val="Verzeichnis2"/>
+            <w:tabs>
+              <w:tab w:val="right" w:leader="dot" w:pos="9060"/>
+            </w:tabs>
+            <w:rPr>
+              <w:noProof/>
+              <w:lang w:eastAsia="de-DE"/>
+            </w:rPr>
+          </w:pPr>
+          <w:hyperlink w:anchor="_Toc106138477" w:history="1">
+            <w:r>
+              <w:rPr>
+                <w:rStyle w:val="Hyperlink"/>
+                <w:noProof/>
+              </w:rPr>
+              <w:t>Einrichtungen</w:t>
+            </w:r>
+            <w:r>
+              <w:rPr>
+                <w:noProof/>
+                <w:webHidden/>
+              </w:rPr>
+              <w:tab/>
+            </w:r>
+            <w:r>
+              <w:rPr>
+                <w:noProof/>
+                <w:webHidden/>
+              </w:rPr>
+              <w:fldChar w:fldCharType="begin"/>
+            </w:r>
+            <w:r>
+              <w:rPr>
+                <w:noProof/>
+                <w:webHidden/>
+              </w:rPr>
+              <w:instrText xml:space="preserve"> PAGEREF _Toc106138477 \h </w:instrText>
+            </w:r>
+            <w:r>
+              <w:rPr>
+                <w:noProof/>
+                <w:webHidden/>
+              </w:rPr>
+            </w:r>
+            <w:r>
+              <w:rPr>
+                <w:noProof/>
+                <w:webHidden/>
+              </w:rPr>
+              <w:fldChar w:fldCharType="separate"/>
+            </w:r>
+            <w:r>
+              <w:rPr>
+                <w:noProof/>
+                <w:webHidden/>
+              </w:rPr>
+              <w:t>9</w:t>
+            </w:r>
+            <w:r>
+              <w:rPr>
+                <w:noProof/>
+                <w:webHidden/>
+              </w:rPr>
+              <w:fldChar w:fldCharType="end"/>
+            </w:r>
+          </w:hyperlink>
+        </w:p>
+        <w:p>
+          <w:pPr>
+            <w:pStyle w:val="Verzeichnis3"/>
+            <w:tabs>
+              <w:tab w:val="right" w:leader="dot" w:pos="9060"/>
+            </w:tabs>
+            <w:rPr>
+              <w:noProof/>
+              <w:lang w:eastAsia="de-DE"/>
+            </w:rPr>
+          </w:pPr>
+          <w:hyperlink w:anchor="_Toc106138478" w:history="1">
+            <w:r>
+              <w:rPr>
+                <w:rStyle w:val="Hyperlink"/>
+                <w:noProof/>
+              </w:rPr>
+              <w:t>Chipkarte</w:t>
+            </w:r>
+            <w:r>
+              <w:rPr>
+                <w:noProof/>
+                <w:webHidden/>
+              </w:rPr>
+              <w:tab/>
+            </w:r>
+            <w:r>
+              <w:rPr>
+                <w:noProof/>
+                <w:webHidden/>
+              </w:rPr>
+              <w:fldChar w:fldCharType="begin"/>
+            </w:r>
+            <w:r>
+              <w:rPr>
+                <w:noProof/>
+                <w:webHidden/>
+              </w:rPr>
+              <w:instrText xml:space="preserve"> PAGEREF _Toc106138478 \h </w:instrText>
+            </w:r>
+            <w:r>
+              <w:rPr>
+                <w:noProof/>
+                <w:webHidden/>
+              </w:rPr>
+            </w:r>
+            <w:r>
+              <w:rPr>
+                <w:noProof/>
+                <w:webHidden/>
+              </w:rPr>
+              <w:fldChar w:fldCharType="separate"/>
+            </w:r>
+            <w:r>
+              <w:rPr>
+                <w:noProof/>
+                <w:webHidden/>
+              </w:rPr>
+              <w:t>10</w:t>
             </w:r>
             <w:r>
               <w:rPr>
@@ -1143,13 +2146,13 @@
               <w:lang w:eastAsia="de-DE"/>
             </w:rPr>
           </w:pPr>
-          <w:hyperlink w:anchor="_Toc105938346" w:history="1">
+          <w:hyperlink w:anchor="_Toc106138479" w:history="1">
             <w:r>
               <w:rPr>
                 <w:rStyle w:val="Hyperlink"/>
                 <w:noProof/>
               </w:rPr>
-              <w:t>2.</w:t>
+              <w:t>4.</w:t>
             </w:r>
             <w:r>
               <w:rPr>
@@ -1163,7 +2166,7 @@
                 <w:rStyle w:val="Hyperlink"/>
                 <w:noProof/>
               </w:rPr>
-              <w:t>Oberflächengruppierung</w:t>
+              <w:t>Rollen und Berechtigungen</w:t>
             </w:r>
             <w:r>
               <w:rPr>
@@ -1184,7 +2187,7 @@
                 <w:noProof/>
                 <w:webHidden/>
               </w:rPr>
-              <w:instrText xml:space="preserve"> PAGEREF _Toc105938346 \h </w:instrText>
+              <w:instrText xml:space="preserve"> PAGEREF _Toc106138479 \h </w:instrText>
             </w:r>
             <w:r>
               <w:rPr>
@@ -1204,7 +2207,7 @@
                 <w:noProof/>
                 <w:webHidden/>
               </w:rPr>
-              <w:t>4</w:t>
+              <w:t>10</w:t>
             </w:r>
             <w:r>
               <w:rPr>
@@ -1227,7 +2230,7 @@
               <w:lang w:eastAsia="de-DE"/>
             </w:rPr>
           </w:pPr>
-          <w:hyperlink w:anchor="_Toc105938347" w:history="1">
+          <w:hyperlink w:anchor="_Toc106138480" w:history="1">
             <w:r>
               <w:rPr>
                 <w:rStyle w:val="Hyperlink"/>
@@ -1247,7 +2250,7 @@
                 <w:rStyle w:val="Hyperlink"/>
                 <w:noProof/>
               </w:rPr>
-              <w:t>Patientendaten</w:t>
+              <w:t>Jede Rolle</w:t>
             </w:r>
             <w:r>
               <w:rPr>
@@ -1268,7 +2271,7 @@
                 <w:noProof/>
                 <w:webHidden/>
               </w:rPr>
-              <w:instrText xml:space="preserve"> PAGEREF _Toc105938347 \h </w:instrText>
+              <w:instrText xml:space="preserve"> PAGEREF _Toc106138480 \h </w:instrText>
             </w:r>
             <w:r>
               <w:rPr>
@@ -1288,7 +2291,7 @@
                 <w:noProof/>
                 <w:webHidden/>
               </w:rPr>
-              <w:t>4</w:t>
+              <w:t>10</w:t>
             </w:r>
             <w:r>
               <w:rPr>
@@ -1311,7 +2314,7 @@
               <w:lang w:eastAsia="de-DE"/>
             </w:rPr>
           </w:pPr>
-          <w:hyperlink w:anchor="_Toc105938348" w:history="1">
+          <w:hyperlink w:anchor="_Toc106138481" w:history="1">
             <w:r>
               <w:rPr>
                 <w:rStyle w:val="Hyperlink"/>
@@ -1331,7 +2334,7 @@
                 <w:rStyle w:val="Hyperlink"/>
                 <w:noProof/>
               </w:rPr>
-              <w:t>Stammdaten</w:t>
+              <w:t>Admin</w:t>
             </w:r>
             <w:r>
               <w:rPr>
@@ -1352,7 +2355,7 @@
                 <w:noProof/>
                 <w:webHidden/>
               </w:rPr>
-              <w:instrText xml:space="preserve"> PAGEREF _Toc105938348 \h </w:instrText>
+              <w:instrText xml:space="preserve"> PAGEREF _Toc106138481 \h </w:instrText>
             </w:r>
             <w:r>
               <w:rPr>
@@ -1372,7 +2375,7 @@
                 <w:noProof/>
                 <w:webHidden/>
               </w:rPr>
-              <w:t>4</w:t>
+              <w:t>10</w:t>
             </w:r>
             <w:r>
               <w:rPr>
@@ -1395,7 +2398,7 @@
               <w:lang w:eastAsia="de-DE"/>
             </w:rPr>
           </w:pPr>
-          <w:hyperlink w:anchor="_Toc105938349" w:history="1">
+          <w:hyperlink w:anchor="_Toc106138482" w:history="1">
             <w:r>
               <w:rPr>
                 <w:rStyle w:val="Hyperlink"/>
@@ -1415,7 +2418,7 @@
                 <w:rStyle w:val="Hyperlink"/>
                 <w:noProof/>
               </w:rPr>
-              <w:t>Einrichtungen</w:t>
+              <w:t>Personal</w:t>
             </w:r>
             <w:r>
               <w:rPr>
@@ -1436,7 +2439,7 @@
                 <w:noProof/>
                 <w:webHidden/>
               </w:rPr>
-              <w:instrText xml:space="preserve"> PAGEREF _Toc105938349 \h </w:instrText>
+              <w:instrText xml:space="preserve"> PAGEREF _Toc106138482 \h </w:instrText>
             </w:r>
             <w:r>
               <w:rPr>
@@ -1456,7 +2459,7 @@
                 <w:noProof/>
                 <w:webHidden/>
               </w:rPr>
-              <w:t>4</w:t>
+              <w:t>10</w:t>
             </w:r>
             <w:r>
               <w:rPr>
@@ -1479,7 +2482,7 @@
               <w:lang w:eastAsia="de-DE"/>
             </w:rPr>
           </w:pPr>
-          <w:hyperlink w:anchor="_Toc105938350" w:history="1">
+          <w:hyperlink w:anchor="_Toc106138483" w:history="1">
             <w:r>
               <w:rPr>
                 <w:rStyle w:val="Hyperlink"/>
@@ -1499,7 +2502,7 @@
                 <w:rStyle w:val="Hyperlink"/>
                 <w:noProof/>
               </w:rPr>
-              <w:t>Anamnese</w:t>
+              <w:t>Pflege</w:t>
             </w:r>
             <w:r>
               <w:rPr>
@@ -1520,7 +2523,7 @@
                 <w:noProof/>
                 <w:webHidden/>
               </w:rPr>
-              <w:instrText xml:space="preserve"> PAGEREF _Toc105938350 \h </w:instrText>
+              <w:instrText xml:space="preserve"> PAGEREF _Toc106138483 \h </w:instrText>
             </w:r>
             <w:r>
               <w:rPr>
@@ -1540,7 +2543,7 @@
                 <w:noProof/>
                 <w:webHidden/>
               </w:rPr>
-              <w:t>4</w:t>
+              <w:t>10</w:t>
             </w:r>
             <w:r>
               <w:rPr>
@@ -1563,7 +2566,7 @@
               <w:lang w:eastAsia="de-DE"/>
             </w:rPr>
           </w:pPr>
-          <w:hyperlink w:anchor="_Toc105938351" w:history="1">
+          <w:hyperlink w:anchor="_Toc106138484" w:history="1">
             <w:r>
               <w:rPr>
                 <w:rStyle w:val="Hyperlink"/>
@@ -1583,7 +2586,7 @@
                 <w:rStyle w:val="Hyperlink"/>
                 <w:noProof/>
               </w:rPr>
-              <w:t>Krankengeschichte</w:t>
+              <w:t>Arzt</w:t>
             </w:r>
             <w:r>
               <w:rPr>
@@ -1604,7 +2607,7 @@
                 <w:noProof/>
                 <w:webHidden/>
               </w:rPr>
-              <w:instrText xml:space="preserve"> PAGEREF _Toc105938351 \h </w:instrText>
+              <w:instrText xml:space="preserve"> PAGEREF _Toc106138484 \h </w:instrText>
             </w:r>
             <w:r>
               <w:rPr>
@@ -1624,7 +2627,7 @@
                 <w:noProof/>
                 <w:webHidden/>
               </w:rPr>
-              <w:t>4</w:t>
+              <w:t>11</w:t>
             </w:r>
             <w:r>
               <w:rPr>
@@ -1647,7 +2650,7 @@
               <w:lang w:eastAsia="de-DE"/>
             </w:rPr>
           </w:pPr>
-          <w:hyperlink w:anchor="_Toc105938352" w:history="1">
+          <w:hyperlink w:anchor="_Toc106138485" w:history="1">
             <w:r>
               <w:rPr>
                 <w:rStyle w:val="Hyperlink"/>
@@ -1667,7 +2670,7 @@
                 <w:rStyle w:val="Hyperlink"/>
                 <w:noProof/>
               </w:rPr>
-              <w:t>Account</w:t>
+              <w:t>Techniker</w:t>
             </w:r>
             <w:r>
               <w:rPr>
@@ -1688,7 +2691,7 @@
                 <w:noProof/>
                 <w:webHidden/>
               </w:rPr>
-              <w:instrText xml:space="preserve"> PAGEREF _Toc105938352 \h </w:instrText>
+              <w:instrText xml:space="preserve"> PAGEREF _Toc106138485 \h </w:instrText>
             </w:r>
             <w:r>
               <w:rPr>
@@ -1708,7 +2711,7 @@
                 <w:noProof/>
                 <w:webHidden/>
               </w:rPr>
-              <w:t>4</w:t>
+              <w:t>11</w:t>
             </w:r>
             <w:r>
               <w:rPr>
@@ -1731,7 +2734,7 @@
               <w:lang w:eastAsia="de-DE"/>
             </w:rPr>
           </w:pPr>
-          <w:hyperlink w:anchor="_Toc105938353" w:history="1">
+          <w:hyperlink w:anchor="_Toc106138486" w:history="1">
             <w:r>
               <w:rPr>
                 <w:rStyle w:val="Hyperlink"/>
@@ -1751,7 +2754,7 @@
                 <w:rStyle w:val="Hyperlink"/>
                 <w:noProof/>
               </w:rPr>
-              <w:t>Anmeldung</w:t>
+              <w:t>Spezialfall Pflege</w:t>
             </w:r>
             <w:r>
               <w:rPr>
@@ -1772,7 +2775,7 @@
                 <w:noProof/>
                 <w:webHidden/>
               </w:rPr>
-              <w:instrText xml:space="preserve"> PAGEREF _Toc105938353 \h </w:instrText>
+              <w:instrText xml:space="preserve"> PAGEREF _Toc106138486 \h </w:instrText>
             </w:r>
             <w:r>
               <w:rPr>
@@ -1792,7 +2795,91 @@
                 <w:noProof/>
                 <w:webHidden/>
               </w:rPr>
-              <w:t>4</w:t>
+              <w:t>11</w:t>
+            </w:r>
+            <w:r>
+              <w:rPr>
+                <w:noProof/>
+                <w:webHidden/>
+              </w:rPr>
+              <w:fldChar w:fldCharType="end"/>
+            </w:r>
+          </w:hyperlink>
+        </w:p>
+        <w:p>
+          <w:pPr>
+            <w:pStyle w:val="Verzeichnis2"/>
+            <w:tabs>
+              <w:tab w:val="left" w:pos="660"/>
+              <w:tab w:val="right" w:leader="dot" w:pos="9060"/>
+            </w:tabs>
+            <w:rPr>
+              <w:noProof/>
+              <w:lang w:eastAsia="de-DE"/>
+            </w:rPr>
+          </w:pPr>
+          <w:hyperlink w:anchor="_Toc106138487" w:history="1">
+            <w:r>
+              <w:rPr>
+                <w:rStyle w:val="Hyperlink"/>
+                <w:noProof/>
+              </w:rPr>
+              <w:t>5.</w:t>
+            </w:r>
+            <w:r>
+              <w:rPr>
+                <w:noProof/>
+                <w:lang w:eastAsia="de-DE"/>
+              </w:rPr>
+              <w:tab/>
+            </w:r>
+            <w:r>
+              <w:rPr>
+                <w:rStyle w:val="Hyperlink"/>
+                <w:noProof/>
+              </w:rPr>
+              <w:t>Vorgang</w:t>
+            </w:r>
+            <w:r>
+              <w:rPr>
+                <w:noProof/>
+                <w:webHidden/>
+              </w:rPr>
+              <w:tab/>
+            </w:r>
+            <w:r>
+              <w:rPr>
+                <w:noProof/>
+                <w:webHidden/>
+              </w:rPr>
+              <w:fldChar w:fldCharType="begin"/>
+            </w:r>
+            <w:r>
+              <w:rPr>
+                <w:noProof/>
+                <w:webHidden/>
+              </w:rPr>
+              <w:instrText xml:space="preserve"> PAGEREF _Toc106138487 \h </w:instrText>
+            </w:r>
+            <w:r>
+              <w:rPr>
+                <w:noProof/>
+                <w:webHidden/>
+              </w:rPr>
+            </w:r>
+            <w:r>
+              <w:rPr>
+                <w:noProof/>
+                <w:webHidden/>
+              </w:rPr>
+              <w:fldChar w:fldCharType="separate"/>
+            </w:r>
+            <w:r>
+              <w:rPr>
+                <w:noProof/>
+                <w:webHidden/>
+              </w:rPr>
+              <w:t>11</w:t>
             </w:r>
             <w:r>
               <w:rPr>
@@ -1815,13 +2902,13 @@
               <w:lang w:eastAsia="de-DE"/>
             </w:rPr>
           </w:pPr>
-          <w:hyperlink w:anchor="_Toc105938354" w:history="1">
+          <w:hyperlink w:anchor="_Toc106138488" w:history="1">
             <w:r>
               <w:rPr>
                 <w:rStyle w:val="Hyperlink"/>
                 <w:noProof/>
               </w:rPr>
-              <w:t>h.</w:t>
+              <w:t>a.</w:t>
             </w:r>
             <w:r>
               <w:rPr>
@@ -1835,7 +2922,7 @@
                 <w:rStyle w:val="Hyperlink"/>
                 <w:noProof/>
               </w:rPr>
-              <w:t>Patientensuche</w:t>
+              <w:t>Anmelden</w:t>
             </w:r>
             <w:r>
               <w:rPr>
@@ -1856,7 +2943,7 @@
                 <w:noProof/>
                 <w:webHidden/>
               </w:rPr>
-              <w:instrText xml:space="preserve"> PAGEREF _Toc105938354 \h </w:instrText>
+              <w:instrText xml:space="preserve"> PAGEREF _Toc106138488 \h </w:instrText>
             </w:r>
             <w:r>
               <w:rPr>
@@ -1876,7 +2963,7 @@
                 <w:noProof/>
                 <w:webHidden/>
               </w:rPr>
-              <w:t>4</w:t>
+              <w:t>11</w:t>
             </w:r>
             <w:r>
               <w:rPr>
@@ -1899,13 +2986,13 @@
               <w:lang w:eastAsia="de-DE"/>
             </w:rPr>
           </w:pPr>
-          <w:hyperlink w:anchor="_Toc105938355" w:history="1">
+          <w:hyperlink w:anchor="_Toc106138489" w:history="1">
             <w:r>
               <w:rPr>
                 <w:rStyle w:val="Hyperlink"/>
                 <w:noProof/>
               </w:rPr>
-              <w:t>i.</w:t>
+              <w:t>b.</w:t>
             </w:r>
             <w:r>
               <w:rPr>
@@ -1919,7 +3006,7 @@
                 <w:rStyle w:val="Hyperlink"/>
                 <w:noProof/>
               </w:rPr>
-              <w:t>Chipkarte</w:t>
+              <w:t>Stammdaten ändern</w:t>
             </w:r>
             <w:r>
               <w:rPr>
@@ -1940,7 +3027,7 @@
                 <w:noProof/>
                 <w:webHidden/>
               </w:rPr>
-              <w:instrText xml:space="preserve"> PAGEREF _Toc105938355 \h </w:instrText>
+              <w:instrText xml:space="preserve"> PAGEREF _Toc106138489 \h </w:instrText>
             </w:r>
             <w:r>
               <w:rPr>
@@ -1960,91 +3047,7 @@
                 <w:noProof/>
                 <w:webHidden/>
               </w:rPr>
-              <w:t>5</w:t>
-            </w:r>
-            <w:r>
-              <w:rPr>
-                <w:noProof/>
-                <w:webHidden/>
-              </w:rPr>
-              <w:fldChar w:fldCharType="end"/>
-            </w:r>
-          </w:hyperlink>
-        </w:p>
-        <w:p>
-          <w:pPr>
-            <w:pStyle w:val="Verzeichnis2"/>
-            <w:tabs>
-              <w:tab w:val="left" w:pos="660"/>
-              <w:tab w:val="right" w:leader="dot" w:pos="9060"/>
-            </w:tabs>
-            <w:rPr>
-              <w:noProof/>
-              <w:lang w:eastAsia="de-DE"/>
-            </w:rPr>
-          </w:pPr>
-          <w:hyperlink w:anchor="_Toc105938356" w:history="1">
-            <w:r>
-              <w:rPr>
-                <w:rStyle w:val="Hyperlink"/>
-                <w:noProof/>
-              </w:rPr>
-              <w:t>3.</w:t>
-            </w:r>
-            <w:r>
-              <w:rPr>
-                <w:noProof/>
-                <w:lang w:eastAsia="de-DE"/>
-              </w:rPr>
-              <w:tab/>
-            </w:r>
-            <w:r>
-              <w:rPr>
-                <w:rStyle w:val="Hyperlink"/>
-                <w:noProof/>
-              </w:rPr>
-              <w:t>Rollen und Berechtigungen</w:t>
-            </w:r>
-            <w:r>
-              <w:rPr>
-                <w:noProof/>
-                <w:webHidden/>
-              </w:rPr>
-              <w:tab/>
-            </w:r>
-            <w:r>
-              <w:rPr>
-                <w:noProof/>
-                <w:webHidden/>
-              </w:rPr>
-              <w:fldChar w:fldCharType="begin"/>
-            </w:r>
-            <w:r>
-              <w:rPr>
-                <w:noProof/>
-                <w:webHidden/>
-              </w:rPr>
-              <w:instrText xml:space="preserve"> PAGEREF _Toc105938356 \h </w:instrText>
-            </w:r>
-            <w:r>
-              <w:rPr>
-                <w:noProof/>
-                <w:webHidden/>
-              </w:rPr>
-            </w:r>
-            <w:r>
-              <w:rPr>
-                <w:noProof/>
-                <w:webHidden/>
-              </w:rPr>
-              <w:fldChar w:fldCharType="separate"/>
-            </w:r>
-            <w:r>
-              <w:rPr>
-                <w:noProof/>
-                <w:webHidden/>
-              </w:rPr>
-              <w:t>5</w:t>
+              <w:t>11</w:t>
             </w:r>
             <w:r>
               <w:rPr>
@@ -2067,13 +3070,13 @@
               <w:lang w:eastAsia="de-DE"/>
             </w:rPr>
           </w:pPr>
-          <w:hyperlink w:anchor="_Toc105938357" w:history="1">
+          <w:hyperlink w:anchor="_Toc106138490" w:history="1">
             <w:r>
               <w:rPr>
                 <w:rStyle w:val="Hyperlink"/>
                 <w:noProof/>
               </w:rPr>
-              <w:t>a.</w:t>
+              <w:t>c.</w:t>
             </w:r>
             <w:r>
               <w:rPr>
@@ -2087,7 +3090,7 @@
                 <w:rStyle w:val="Hyperlink"/>
                 <w:noProof/>
               </w:rPr>
-              <w:t>Jede Rolle</w:t>
+              <w:t>Einrichtungen ändern</w:t>
             </w:r>
             <w:r>
               <w:rPr>
@@ -2108,7 +3111,7 @@
                 <w:noProof/>
                 <w:webHidden/>
               </w:rPr>
-              <w:instrText xml:space="preserve"> PAGEREF _Toc105938357 \h </w:instrText>
+              <w:instrText xml:space="preserve"> PAGEREF _Toc106138490 \h </w:instrText>
             </w:r>
             <w:r>
               <w:rPr>
@@ -2128,7 +3131,7 @@
                 <w:noProof/>
                 <w:webHidden/>
               </w:rPr>
-              <w:t>5</w:t>
+              <w:t>11</w:t>
             </w:r>
             <w:r>
               <w:rPr>
@@ -2151,13 +3154,13 @@
               <w:lang w:eastAsia="de-DE"/>
             </w:rPr>
           </w:pPr>
-          <w:hyperlink w:anchor="_Toc105938358" w:history="1">
+          <w:hyperlink w:anchor="_Toc106138491" w:history="1">
             <w:r>
               <w:rPr>
                 <w:rStyle w:val="Hyperlink"/>
                 <w:noProof/>
               </w:rPr>
-              <w:t>b.</w:t>
+              <w:t>d.</w:t>
             </w:r>
             <w:r>
               <w:rPr>
@@ -2171,7 +3174,7 @@
                 <w:rStyle w:val="Hyperlink"/>
                 <w:noProof/>
               </w:rPr>
-              <w:t>Admin</w:t>
+              <w:t>Anamnese ändern</w:t>
             </w:r>
             <w:r>
               <w:rPr>
@@ -2192,7 +3195,7 @@
                 <w:noProof/>
                 <w:webHidden/>
               </w:rPr>
-              <w:instrText xml:space="preserve"> PAGEREF _Toc105938358 \h </w:instrText>
+              <w:instrText xml:space="preserve"> PAGEREF _Toc106138491 \h </w:instrText>
             </w:r>
             <w:r>
               <w:rPr>
@@ -2212,7 +3215,7 @@
                 <w:noProof/>
                 <w:webHidden/>
               </w:rPr>
-              <w:t>5</w:t>
+              <w:t>11</w:t>
             </w:r>
             <w:r>
               <w:rPr>
@@ -2235,13 +3238,13 @@
               <w:lang w:eastAsia="de-DE"/>
             </w:rPr>
           </w:pPr>
-          <w:hyperlink w:anchor="_Toc105938359" w:history="1">
+          <w:hyperlink w:anchor="_Toc106138492" w:history="1">
             <w:r>
               <w:rPr>
                 <w:rStyle w:val="Hyperlink"/>
                 <w:noProof/>
               </w:rPr>
-              <w:t>c.</w:t>
+              <w:t>e.</w:t>
             </w:r>
             <w:r>
               <w:rPr>
@@ -2255,7 +3258,7 @@
                 <w:rStyle w:val="Hyperlink"/>
                 <w:noProof/>
               </w:rPr>
-              <w:t>Personal</w:t>
+              <w:t>Krankengeschichte ändern</w:t>
             </w:r>
             <w:r>
               <w:rPr>
@@ -2276,7 +3279,7 @@
                 <w:noProof/>
                 <w:webHidden/>
               </w:rPr>
-              <w:instrText xml:space="preserve"> PAGEREF _Toc105938359 \h </w:instrText>
+              <w:instrText xml:space="preserve"> PAGEREF _Toc106138492 \h </w:instrText>
             </w:r>
             <w:r>
               <w:rPr>
@@ -2296,7 +3299,7 @@
                 <w:noProof/>
                 <w:webHidden/>
               </w:rPr>
-              <w:t>5</w:t>
+              <w:t>12</w:t>
             </w:r>
             <w:r>
               <w:rPr>
@@ -2319,13 +3322,13 @@
               <w:lang w:eastAsia="de-DE"/>
             </w:rPr>
           </w:pPr>
-          <w:hyperlink w:anchor="_Toc105938360" w:history="1">
+          <w:hyperlink w:anchor="_Toc106138493" w:history="1">
             <w:r>
               <w:rPr>
                 <w:rStyle w:val="Hyperlink"/>
                 <w:noProof/>
               </w:rPr>
-              <w:t>d.</w:t>
+              <w:t>f.</w:t>
             </w:r>
             <w:r>
               <w:rPr>
@@ -2339,7 +3342,7 @@
                 <w:rStyle w:val="Hyperlink"/>
                 <w:noProof/>
               </w:rPr>
-              <w:t>Pflege</w:t>
+              <w:t>Neupatient</w:t>
             </w:r>
             <w:r>
               <w:rPr>
@@ -2360,7 +3363,7 @@
                 <w:noProof/>
                 <w:webHidden/>
               </w:rPr>
-              <w:instrText xml:space="preserve"> PAGEREF _Toc105938360 \h </w:instrText>
+              <w:instrText xml:space="preserve"> PAGEREF _Toc106138493 \h </w:instrText>
             </w:r>
             <w:r>
               <w:rPr>
@@ -2380,7 +3383,7 @@
                 <w:noProof/>
                 <w:webHidden/>
               </w:rPr>
-              <w:t>5</w:t>
+              <w:t>12</w:t>
             </w:r>
             <w:r>
               <w:rPr>
@@ -2403,13 +3406,13 @@
               <w:lang w:eastAsia="de-DE"/>
             </w:rPr>
           </w:pPr>
-          <w:hyperlink w:anchor="_Toc105938361" w:history="1">
+          <w:hyperlink w:anchor="_Toc106138494" w:history="1">
             <w:r>
               <w:rPr>
                 <w:rStyle w:val="Hyperlink"/>
                 <w:noProof/>
               </w:rPr>
-              <w:t>e.</w:t>
+              <w:t>g.</w:t>
             </w:r>
             <w:r>
               <w:rPr>
@@ -2423,7 +3426,7 @@
                 <w:rStyle w:val="Hyperlink"/>
                 <w:noProof/>
               </w:rPr>
-              <w:t>Arzt</w:t>
+              <w:t>Abmelden</w:t>
             </w:r>
             <w:r>
               <w:rPr>
@@ -2444,7 +3447,7 @@
                 <w:noProof/>
                 <w:webHidden/>
               </w:rPr>
-              <w:instrText xml:space="preserve"> PAGEREF _Toc105938361 \h </w:instrText>
+              <w:instrText xml:space="preserve"> PAGEREF _Toc106138494 \h </w:instrText>
             </w:r>
             <w:r>
               <w:rPr>
@@ -2464,7 +3467,7 @@
                 <w:noProof/>
                 <w:webHidden/>
               </w:rPr>
-              <w:t>5</w:t>
+              <w:t>12</w:t>
             </w:r>
             <w:r>
               <w:rPr>
@@ -2487,13 +3490,13 @@
               <w:lang w:eastAsia="de-DE"/>
             </w:rPr>
           </w:pPr>
-          <w:hyperlink w:anchor="_Toc105938362" w:history="1">
+          <w:hyperlink w:anchor="_Toc106138495" w:history="1">
             <w:r>
               <w:rPr>
                 <w:rStyle w:val="Hyperlink"/>
                 <w:noProof/>
               </w:rPr>
-              <w:t>f.</w:t>
+              <w:t>h.</w:t>
             </w:r>
             <w:r>
               <w:rPr>
@@ -2507,7 +3510,7 @@
                 <w:rStyle w:val="Hyperlink"/>
                 <w:noProof/>
               </w:rPr>
-              <w:t>Techniker</w:t>
+              <w:t>Passwort ändern</w:t>
             </w:r>
             <w:r>
               <w:rPr>
@@ -2528,7 +3531,7 @@
                 <w:noProof/>
                 <w:webHidden/>
               </w:rPr>
-              <w:instrText xml:space="preserve"> PAGEREF _Toc105938362 \h </w:instrText>
+              <w:instrText xml:space="preserve"> PAGEREF _Toc106138495 \h </w:instrText>
             </w:r>
             <w:r>
               <w:rPr>
@@ -2548,7 +3551,7 @@
                 <w:noProof/>
                 <w:webHidden/>
               </w:rPr>
-              <w:t>5</w:t>
+              <w:t>12</w:t>
             </w:r>
             <w:r>
               <w:rPr>
@@ -2571,13 +3574,13 @@
               <w:lang w:eastAsia="de-DE"/>
             </w:rPr>
           </w:pPr>
-          <w:hyperlink w:anchor="_Toc105938363" w:history="1">
+          <w:hyperlink w:anchor="_Toc106138496" w:history="1">
             <w:r>
               <w:rPr>
                 <w:rStyle w:val="Hyperlink"/>
                 <w:noProof/>
               </w:rPr>
-              <w:t>g.</w:t>
+              <w:t>i.</w:t>
             </w:r>
             <w:r>
               <w:rPr>
@@ -2591,7 +3594,7 @@
                 <w:rStyle w:val="Hyperlink"/>
                 <w:noProof/>
               </w:rPr>
-              <w:t>Spezialfall Pflege</w:t>
+              <w:t>Kartensperrung</w:t>
             </w:r>
             <w:r>
               <w:rPr>
@@ -2612,7 +3615,7 @@
                 <w:noProof/>
                 <w:webHidden/>
               </w:rPr>
-              <w:instrText xml:space="preserve"> PAGEREF _Toc105938363 \h </w:instrText>
+              <w:instrText xml:space="preserve"> PAGEREF _Toc106138496 \h </w:instrText>
             </w:r>
             <w:r>
               <w:rPr>
@@ -2632,931 +3635,7 @@
                 <w:noProof/>
                 <w:webHidden/>
               </w:rPr>
-              <w:t>6</w:t>
-            </w:r>
-            <w:r>
-              <w:rPr>
-                <w:noProof/>
-                <w:webHidden/>
-              </w:rPr>
-              <w:fldChar w:fldCharType="end"/>
-            </w:r>
-          </w:hyperlink>
-        </w:p>
-        <w:p>
-          <w:pPr>
-            <w:pStyle w:val="Verzeichnis2"/>
-            <w:tabs>
-              <w:tab w:val="left" w:pos="660"/>
-              <w:tab w:val="right" w:leader="dot" w:pos="9060"/>
-            </w:tabs>
-            <w:rPr>
-              <w:noProof/>
-              <w:lang w:eastAsia="de-DE"/>
-            </w:rPr>
-          </w:pPr>
-          <w:hyperlink w:anchor="_Toc105938364" w:history="1">
-            <w:r>
-              <w:rPr>
-                <w:rStyle w:val="Hyperlink"/>
-                <w:noProof/>
-              </w:rPr>
-              <w:t>4.</w:t>
-            </w:r>
-            <w:r>
-              <w:rPr>
-                <w:noProof/>
-                <w:lang w:eastAsia="de-DE"/>
-              </w:rPr>
-              <w:tab/>
-            </w:r>
-            <w:r>
-              <w:rPr>
-                <w:rStyle w:val="Hyperlink"/>
-                <w:noProof/>
-              </w:rPr>
-              <w:t>Vorgang</w:t>
-            </w:r>
-            <w:r>
-              <w:rPr>
-                <w:noProof/>
-                <w:webHidden/>
-              </w:rPr>
-              <w:tab/>
-            </w:r>
-            <w:r>
-              <w:rPr>
-                <w:noProof/>
-                <w:webHidden/>
-              </w:rPr>
-              <w:fldChar w:fldCharType="begin"/>
-            </w:r>
-            <w:r>
-              <w:rPr>
-                <w:noProof/>
-                <w:webHidden/>
-              </w:rPr>
-              <w:instrText xml:space="preserve"> PAGEREF _Toc105938364 \h </w:instrText>
-            </w:r>
-            <w:r>
-              <w:rPr>
-                <w:noProof/>
-                <w:webHidden/>
-              </w:rPr>
-            </w:r>
-            <w:r>
-              <w:rPr>
-                <w:noProof/>
-                <w:webHidden/>
-              </w:rPr>
-              <w:fldChar w:fldCharType="separate"/>
-            </w:r>
-            <w:r>
-              <w:rPr>
-                <w:noProof/>
-                <w:webHidden/>
-              </w:rPr>
-              <w:t>6</w:t>
-            </w:r>
-            <w:r>
-              <w:rPr>
-                <w:noProof/>
-                <w:webHidden/>
-              </w:rPr>
-              <w:fldChar w:fldCharType="end"/>
-            </w:r>
-          </w:hyperlink>
-        </w:p>
-        <w:p>
-          <w:pPr>
-            <w:pStyle w:val="Verzeichnis3"/>
-            <w:tabs>
-              <w:tab w:val="left" w:pos="880"/>
-              <w:tab w:val="right" w:leader="dot" w:pos="9060"/>
-            </w:tabs>
-            <w:rPr>
-              <w:noProof/>
-              <w:lang w:eastAsia="de-DE"/>
-            </w:rPr>
-          </w:pPr>
-          <w:hyperlink w:anchor="_Toc105938365" w:history="1">
-            <w:r>
-              <w:rPr>
-                <w:rStyle w:val="Hyperlink"/>
-                <w:noProof/>
-              </w:rPr>
-              <w:t>a.</w:t>
-            </w:r>
-            <w:r>
-              <w:rPr>
-                <w:noProof/>
-                <w:lang w:eastAsia="de-DE"/>
-              </w:rPr>
-              <w:tab/>
-            </w:r>
-            <w:r>
-              <w:rPr>
-                <w:rStyle w:val="Hyperlink"/>
-                <w:noProof/>
-              </w:rPr>
-              <w:t>Anmelden</w:t>
-            </w:r>
-            <w:r>
-              <w:rPr>
-                <w:noProof/>
-                <w:webHidden/>
-              </w:rPr>
-              <w:tab/>
-            </w:r>
-            <w:r>
-              <w:rPr>
-                <w:noProof/>
-                <w:webHidden/>
-              </w:rPr>
-              <w:fldChar w:fldCharType="begin"/>
-            </w:r>
-            <w:r>
-              <w:rPr>
-                <w:noProof/>
-                <w:webHidden/>
-              </w:rPr>
-              <w:instrText xml:space="preserve"> PAGEREF _Toc105938365 \h </w:instrText>
-            </w:r>
-            <w:r>
-              <w:rPr>
-                <w:noProof/>
-                <w:webHidden/>
-              </w:rPr>
-            </w:r>
-            <w:r>
-              <w:rPr>
-                <w:noProof/>
-                <w:webHidden/>
-              </w:rPr>
-              <w:fldChar w:fldCharType="separate"/>
-            </w:r>
-            <w:r>
-              <w:rPr>
-                <w:noProof/>
-                <w:webHidden/>
-              </w:rPr>
-              <w:t>6</w:t>
-            </w:r>
-            <w:r>
-              <w:rPr>
-                <w:noProof/>
-                <w:webHidden/>
-              </w:rPr>
-              <w:fldChar w:fldCharType="end"/>
-            </w:r>
-          </w:hyperlink>
-        </w:p>
-        <w:p>
-          <w:pPr>
-            <w:pStyle w:val="Verzeichnis3"/>
-            <w:tabs>
-              <w:tab w:val="left" w:pos="880"/>
-              <w:tab w:val="right" w:leader="dot" w:pos="9060"/>
-            </w:tabs>
-            <w:rPr>
-              <w:noProof/>
-              <w:lang w:eastAsia="de-DE"/>
-            </w:rPr>
-          </w:pPr>
-          <w:hyperlink w:anchor="_Toc105938366" w:history="1">
-            <w:r>
-              <w:rPr>
-                <w:rStyle w:val="Hyperlink"/>
-                <w:noProof/>
-              </w:rPr>
-              <w:t>b.</w:t>
-            </w:r>
-            <w:r>
-              <w:rPr>
-                <w:noProof/>
-                <w:lang w:eastAsia="de-DE"/>
-              </w:rPr>
-              <w:tab/>
-            </w:r>
-            <w:r>
-              <w:rPr>
-                <w:rStyle w:val="Hyperlink"/>
-                <w:noProof/>
-              </w:rPr>
-              <w:t>Patientensuche</w:t>
-            </w:r>
-            <w:r>
-              <w:rPr>
-                <w:noProof/>
-                <w:webHidden/>
-              </w:rPr>
-              <w:tab/>
-            </w:r>
-            <w:r>
-              <w:rPr>
-                <w:noProof/>
-                <w:webHidden/>
-              </w:rPr>
-              <w:fldChar w:fldCharType="begin"/>
-            </w:r>
-            <w:r>
-              <w:rPr>
-                <w:noProof/>
-                <w:webHidden/>
-              </w:rPr>
-              <w:instrText xml:space="preserve"> PAGEREF _Toc105938366 \h </w:instrText>
-            </w:r>
-            <w:r>
-              <w:rPr>
-                <w:noProof/>
-                <w:webHidden/>
-              </w:rPr>
-            </w:r>
-            <w:r>
-              <w:rPr>
-                <w:noProof/>
-                <w:webHidden/>
-              </w:rPr>
-              <w:fldChar w:fldCharType="separate"/>
-            </w:r>
-            <w:r>
-              <w:rPr>
-                <w:noProof/>
-                <w:webHidden/>
-              </w:rPr>
-              <w:t>6</w:t>
-            </w:r>
-            <w:r>
-              <w:rPr>
-                <w:noProof/>
-                <w:webHidden/>
-              </w:rPr>
-              <w:fldChar w:fldCharType="end"/>
-            </w:r>
-          </w:hyperlink>
-        </w:p>
-        <w:p>
-          <w:pPr>
-            <w:pStyle w:val="Verzeichnis3"/>
-            <w:tabs>
-              <w:tab w:val="left" w:pos="880"/>
-              <w:tab w:val="right" w:leader="dot" w:pos="9060"/>
-            </w:tabs>
-            <w:rPr>
-              <w:noProof/>
-              <w:lang w:eastAsia="de-DE"/>
-            </w:rPr>
-          </w:pPr>
-          <w:hyperlink w:anchor="_Toc105938367" w:history="1">
-            <w:r>
-              <w:rPr>
-                <w:rStyle w:val="Hyperlink"/>
-                <w:noProof/>
-              </w:rPr>
-              <w:t>c.</w:t>
-            </w:r>
-            <w:r>
-              <w:rPr>
-                <w:noProof/>
-                <w:lang w:eastAsia="de-DE"/>
-              </w:rPr>
-              <w:tab/>
-            </w:r>
-            <w:r>
-              <w:rPr>
-                <w:rStyle w:val="Hyperlink"/>
-                <w:noProof/>
-              </w:rPr>
-              <w:t>Stammdatenändern</w:t>
-            </w:r>
-            <w:r>
-              <w:rPr>
-                <w:noProof/>
-                <w:webHidden/>
-              </w:rPr>
-              <w:tab/>
-            </w:r>
-            <w:r>
-              <w:rPr>
-                <w:noProof/>
-                <w:webHidden/>
-              </w:rPr>
-              <w:fldChar w:fldCharType="begin"/>
-            </w:r>
-            <w:r>
-              <w:rPr>
-                <w:noProof/>
-                <w:webHidden/>
-              </w:rPr>
-              <w:instrText xml:space="preserve"> PAGEREF _Toc105938367 \h </w:instrText>
-            </w:r>
-            <w:r>
-              <w:rPr>
-                <w:noProof/>
-                <w:webHidden/>
-              </w:rPr>
-            </w:r>
-            <w:r>
-              <w:rPr>
-                <w:noProof/>
-                <w:webHidden/>
-              </w:rPr>
-              <w:fldChar w:fldCharType="separate"/>
-            </w:r>
-            <w:r>
-              <w:rPr>
-                <w:noProof/>
-                <w:webHidden/>
-              </w:rPr>
-              <w:t>6</w:t>
-            </w:r>
-            <w:r>
-              <w:rPr>
-                <w:noProof/>
-                <w:webHidden/>
-              </w:rPr>
-              <w:fldChar w:fldCharType="end"/>
-            </w:r>
-          </w:hyperlink>
-        </w:p>
-        <w:p>
-          <w:pPr>
-            <w:pStyle w:val="Verzeichnis3"/>
-            <w:tabs>
-              <w:tab w:val="left" w:pos="880"/>
-              <w:tab w:val="right" w:leader="dot" w:pos="9060"/>
-            </w:tabs>
-            <w:rPr>
-              <w:noProof/>
-              <w:lang w:eastAsia="de-DE"/>
-            </w:rPr>
-          </w:pPr>
-          <w:hyperlink w:anchor="_Toc105938368" w:history="1">
-            <w:r>
-              <w:rPr>
-                <w:rStyle w:val="Hyperlink"/>
-                <w:noProof/>
-              </w:rPr>
-              <w:t>d.</w:t>
-            </w:r>
-            <w:r>
-              <w:rPr>
-                <w:noProof/>
-                <w:lang w:eastAsia="de-DE"/>
-              </w:rPr>
-              <w:tab/>
-            </w:r>
-            <w:r>
-              <w:rPr>
-                <w:rStyle w:val="Hyperlink"/>
-                <w:noProof/>
-              </w:rPr>
-              <w:t>Einrichtungenändern</w:t>
-            </w:r>
-            <w:r>
-              <w:rPr>
-                <w:noProof/>
-                <w:webHidden/>
-              </w:rPr>
-              <w:tab/>
-            </w:r>
-            <w:r>
-              <w:rPr>
-                <w:noProof/>
-                <w:webHidden/>
-              </w:rPr>
-              <w:fldChar w:fldCharType="begin"/>
-            </w:r>
-            <w:r>
-              <w:rPr>
-                <w:noProof/>
-                <w:webHidden/>
-              </w:rPr>
-              <w:instrText xml:space="preserve"> PAGEREF _Toc105938368 \h </w:instrText>
-            </w:r>
-            <w:r>
-              <w:rPr>
-                <w:noProof/>
-                <w:webHidden/>
-              </w:rPr>
-            </w:r>
-            <w:r>
-              <w:rPr>
-                <w:noProof/>
-                <w:webHidden/>
-              </w:rPr>
-              <w:fldChar w:fldCharType="separate"/>
-            </w:r>
-            <w:r>
-              <w:rPr>
-                <w:noProof/>
-                <w:webHidden/>
-              </w:rPr>
-              <w:t>6</w:t>
-            </w:r>
-            <w:r>
-              <w:rPr>
-                <w:noProof/>
-                <w:webHidden/>
-              </w:rPr>
-              <w:fldChar w:fldCharType="end"/>
-            </w:r>
-          </w:hyperlink>
-        </w:p>
-        <w:p>
-          <w:pPr>
-            <w:pStyle w:val="Verzeichnis3"/>
-            <w:tabs>
-              <w:tab w:val="left" w:pos="880"/>
-              <w:tab w:val="right" w:leader="dot" w:pos="9060"/>
-            </w:tabs>
-            <w:rPr>
-              <w:noProof/>
-              <w:lang w:eastAsia="de-DE"/>
-            </w:rPr>
-          </w:pPr>
-          <w:hyperlink w:anchor="_Toc105938369" w:history="1">
-            <w:r>
-              <w:rPr>
-                <w:rStyle w:val="Hyperlink"/>
-                <w:noProof/>
-              </w:rPr>
-              <w:t>e.</w:t>
-            </w:r>
-            <w:r>
-              <w:rPr>
-                <w:noProof/>
-                <w:lang w:eastAsia="de-DE"/>
-              </w:rPr>
-              <w:tab/>
-            </w:r>
-            <w:r>
-              <w:rPr>
-                <w:rStyle w:val="Hyperlink"/>
-                <w:noProof/>
-              </w:rPr>
-              <w:t>Anamneseändern</w:t>
-            </w:r>
-            <w:r>
-              <w:rPr>
-                <w:noProof/>
-                <w:webHidden/>
-              </w:rPr>
-              <w:tab/>
-            </w:r>
-            <w:r>
-              <w:rPr>
-                <w:noProof/>
-                <w:webHidden/>
-              </w:rPr>
-              <w:fldChar w:fldCharType="begin"/>
-            </w:r>
-            <w:r>
-              <w:rPr>
-                <w:noProof/>
-                <w:webHidden/>
-              </w:rPr>
-              <w:instrText xml:space="preserve"> PAGEREF _Toc105938369 \h </w:instrText>
-            </w:r>
-            <w:r>
-              <w:rPr>
-                <w:noProof/>
-                <w:webHidden/>
-              </w:rPr>
-            </w:r>
-            <w:r>
-              <w:rPr>
-                <w:noProof/>
-                <w:webHidden/>
-              </w:rPr>
-              <w:fldChar w:fldCharType="separate"/>
-            </w:r>
-            <w:r>
-              <w:rPr>
-                <w:noProof/>
-                <w:webHidden/>
-              </w:rPr>
-              <w:t>6</w:t>
-            </w:r>
-            <w:r>
-              <w:rPr>
-                <w:noProof/>
-                <w:webHidden/>
-              </w:rPr>
-              <w:fldChar w:fldCharType="end"/>
-            </w:r>
-          </w:hyperlink>
-        </w:p>
-        <w:p>
-          <w:pPr>
-            <w:pStyle w:val="Verzeichnis3"/>
-            <w:tabs>
-              <w:tab w:val="left" w:pos="880"/>
-              <w:tab w:val="right" w:leader="dot" w:pos="9060"/>
-            </w:tabs>
-            <w:rPr>
-              <w:noProof/>
-              <w:lang w:eastAsia="de-DE"/>
-            </w:rPr>
-          </w:pPr>
-          <w:hyperlink w:anchor="_Toc105938370" w:history="1">
-            <w:r>
-              <w:rPr>
-                <w:rStyle w:val="Hyperlink"/>
-                <w:noProof/>
-              </w:rPr>
-              <w:t>f.</w:t>
-            </w:r>
-            <w:r>
-              <w:rPr>
-                <w:noProof/>
-                <w:lang w:eastAsia="de-DE"/>
-              </w:rPr>
-              <w:tab/>
-            </w:r>
-            <w:r>
-              <w:rPr>
-                <w:rStyle w:val="Hyperlink"/>
-                <w:noProof/>
-              </w:rPr>
-              <w:t>Krankengeschichteändern</w:t>
-            </w:r>
-            <w:r>
-              <w:rPr>
-                <w:noProof/>
-                <w:webHidden/>
-              </w:rPr>
-              <w:tab/>
-            </w:r>
-            <w:r>
-              <w:rPr>
-                <w:noProof/>
-                <w:webHidden/>
-              </w:rPr>
-              <w:fldChar w:fldCharType="begin"/>
-            </w:r>
-            <w:r>
-              <w:rPr>
-                <w:noProof/>
-                <w:webHidden/>
-              </w:rPr>
-              <w:instrText xml:space="preserve"> PAGEREF _Toc105938370 \h </w:instrText>
-            </w:r>
-            <w:r>
-              <w:rPr>
-                <w:noProof/>
-                <w:webHidden/>
-              </w:rPr>
-            </w:r>
-            <w:r>
-              <w:rPr>
-                <w:noProof/>
-                <w:webHidden/>
-              </w:rPr>
-              <w:fldChar w:fldCharType="separate"/>
-            </w:r>
-            <w:r>
-              <w:rPr>
-                <w:noProof/>
-                <w:webHidden/>
-              </w:rPr>
-              <w:t>6</w:t>
-            </w:r>
-            <w:r>
-              <w:rPr>
-                <w:noProof/>
-                <w:webHidden/>
-              </w:rPr>
-              <w:fldChar w:fldCharType="end"/>
-            </w:r>
-          </w:hyperlink>
-        </w:p>
-        <w:p>
-          <w:pPr>
-            <w:pStyle w:val="Verzeichnis3"/>
-            <w:tabs>
-              <w:tab w:val="left" w:pos="880"/>
-              <w:tab w:val="right" w:leader="dot" w:pos="9060"/>
-            </w:tabs>
-            <w:rPr>
-              <w:noProof/>
-              <w:lang w:eastAsia="de-DE"/>
-            </w:rPr>
-          </w:pPr>
-          <w:hyperlink w:anchor="_Toc105938371" w:history="1">
-            <w:r>
-              <w:rPr>
-                <w:rStyle w:val="Hyperlink"/>
-                <w:noProof/>
-              </w:rPr>
-              <w:t>g.</w:t>
-            </w:r>
-            <w:r>
-              <w:rPr>
-                <w:noProof/>
-                <w:lang w:eastAsia="de-DE"/>
-              </w:rPr>
-              <w:tab/>
-            </w:r>
-            <w:r>
-              <w:rPr>
-                <w:rStyle w:val="Hyperlink"/>
-                <w:noProof/>
-              </w:rPr>
-              <w:t>Neupatient</w:t>
-            </w:r>
-            <w:r>
-              <w:rPr>
-                <w:noProof/>
-                <w:webHidden/>
-              </w:rPr>
-              <w:tab/>
-            </w:r>
-            <w:r>
-              <w:rPr>
-                <w:noProof/>
-                <w:webHidden/>
-              </w:rPr>
-              <w:fldChar w:fldCharType="begin"/>
-            </w:r>
-            <w:r>
-              <w:rPr>
-                <w:noProof/>
-                <w:webHidden/>
-              </w:rPr>
-              <w:instrText xml:space="preserve"> PAGEREF _Toc105938371 \h </w:instrText>
-            </w:r>
-            <w:r>
-              <w:rPr>
-                <w:noProof/>
-                <w:webHidden/>
-              </w:rPr>
-            </w:r>
-            <w:r>
-              <w:rPr>
-                <w:noProof/>
-                <w:webHidden/>
-              </w:rPr>
-              <w:fldChar w:fldCharType="separate"/>
-            </w:r>
-            <w:r>
-              <w:rPr>
-                <w:noProof/>
-                <w:webHidden/>
-              </w:rPr>
-              <w:t>7</w:t>
-            </w:r>
-            <w:r>
-              <w:rPr>
-                <w:noProof/>
-                <w:webHidden/>
-              </w:rPr>
-              <w:fldChar w:fldCharType="end"/>
-            </w:r>
-          </w:hyperlink>
-        </w:p>
-        <w:p>
-          <w:pPr>
-            <w:pStyle w:val="Verzeichnis3"/>
-            <w:tabs>
-              <w:tab w:val="left" w:pos="880"/>
-              <w:tab w:val="right" w:leader="dot" w:pos="9060"/>
-            </w:tabs>
-            <w:rPr>
-              <w:noProof/>
-              <w:lang w:eastAsia="de-DE"/>
-            </w:rPr>
-          </w:pPr>
-          <w:hyperlink w:anchor="_Toc105938372" w:history="1">
-            <w:r>
-              <w:rPr>
-                <w:rStyle w:val="Hyperlink"/>
-                <w:noProof/>
-              </w:rPr>
-              <w:t>h.</w:t>
-            </w:r>
-            <w:r>
-              <w:rPr>
-                <w:noProof/>
-                <w:lang w:eastAsia="de-DE"/>
-              </w:rPr>
-              <w:tab/>
-            </w:r>
-            <w:r>
-              <w:rPr>
-                <w:rStyle w:val="Hyperlink"/>
-                <w:noProof/>
-              </w:rPr>
-              <w:t>Abmelden</w:t>
-            </w:r>
-            <w:r>
-              <w:rPr>
-                <w:noProof/>
-                <w:webHidden/>
-              </w:rPr>
-              <w:tab/>
-            </w:r>
-            <w:r>
-              <w:rPr>
-                <w:noProof/>
-                <w:webHidden/>
-              </w:rPr>
-              <w:fldChar w:fldCharType="begin"/>
-            </w:r>
-            <w:r>
-              <w:rPr>
-                <w:noProof/>
-                <w:webHidden/>
-              </w:rPr>
-              <w:instrText xml:space="preserve"> PAGEREF _Toc105938372 \h </w:instrText>
-            </w:r>
-            <w:r>
-              <w:rPr>
-                <w:noProof/>
-                <w:webHidden/>
-              </w:rPr>
-            </w:r>
-            <w:r>
-              <w:rPr>
-                <w:noProof/>
-                <w:webHidden/>
-              </w:rPr>
-              <w:fldChar w:fldCharType="separate"/>
-            </w:r>
-            <w:r>
-              <w:rPr>
-                <w:noProof/>
-                <w:webHidden/>
-              </w:rPr>
-              <w:t>7</w:t>
-            </w:r>
-            <w:r>
-              <w:rPr>
-                <w:noProof/>
-                <w:webHidden/>
-              </w:rPr>
-              <w:fldChar w:fldCharType="end"/>
-            </w:r>
-          </w:hyperlink>
-        </w:p>
-        <w:p>
-          <w:pPr>
-            <w:pStyle w:val="Verzeichnis3"/>
-            <w:tabs>
-              <w:tab w:val="left" w:pos="880"/>
-              <w:tab w:val="right" w:leader="dot" w:pos="9060"/>
-            </w:tabs>
-            <w:rPr>
-              <w:noProof/>
-              <w:lang w:eastAsia="de-DE"/>
-            </w:rPr>
-          </w:pPr>
-          <w:hyperlink w:anchor="_Toc105938373" w:history="1">
-            <w:r>
-              <w:rPr>
-                <w:rStyle w:val="Hyperlink"/>
-                <w:noProof/>
-              </w:rPr>
-              <w:t>i.</w:t>
-            </w:r>
-            <w:r>
-              <w:rPr>
-                <w:noProof/>
-                <w:lang w:eastAsia="de-DE"/>
-              </w:rPr>
-              <w:tab/>
-            </w:r>
-            <w:r>
-              <w:rPr>
-                <w:rStyle w:val="Hyperlink"/>
-                <w:noProof/>
-              </w:rPr>
-              <w:t>Passwortändern</w:t>
-            </w:r>
-            <w:r>
-              <w:rPr>
-                <w:noProof/>
-                <w:webHidden/>
-              </w:rPr>
-              <w:tab/>
-            </w:r>
-            <w:r>
-              <w:rPr>
-                <w:noProof/>
-                <w:webHidden/>
-              </w:rPr>
-              <w:fldChar w:fldCharType="begin"/>
-            </w:r>
-            <w:r>
-              <w:rPr>
-                <w:noProof/>
-                <w:webHidden/>
-              </w:rPr>
-              <w:instrText xml:space="preserve"> PAGEREF _Toc105938373 \h </w:instrText>
-            </w:r>
-            <w:r>
-              <w:rPr>
-                <w:noProof/>
-                <w:webHidden/>
-              </w:rPr>
-            </w:r>
-            <w:r>
-              <w:rPr>
-                <w:noProof/>
-                <w:webHidden/>
-              </w:rPr>
-              <w:fldChar w:fldCharType="separate"/>
-            </w:r>
-            <w:r>
-              <w:rPr>
-                <w:noProof/>
-                <w:webHidden/>
-              </w:rPr>
-              <w:t>7</w:t>
-            </w:r>
-            <w:r>
-              <w:rPr>
-                <w:noProof/>
-                <w:webHidden/>
-              </w:rPr>
-              <w:fldChar w:fldCharType="end"/>
-            </w:r>
-          </w:hyperlink>
-        </w:p>
-        <w:p>
-          <w:pPr>
-            <w:pStyle w:val="Verzeichnis3"/>
-            <w:tabs>
-              <w:tab w:val="left" w:pos="880"/>
-              <w:tab w:val="right" w:leader="dot" w:pos="9060"/>
-            </w:tabs>
-            <w:rPr>
-              <w:noProof/>
-              <w:lang w:eastAsia="de-DE"/>
-            </w:rPr>
-          </w:pPr>
-          <w:hyperlink w:anchor="_Toc105938374" w:history="1">
-            <w:r>
-              <w:rPr>
-                <w:rStyle w:val="Hyperlink"/>
-                <w:noProof/>
-              </w:rPr>
-              <w:t>j.</w:t>
-            </w:r>
-            <w:r>
-              <w:rPr>
-                <w:noProof/>
-                <w:lang w:eastAsia="de-DE"/>
-              </w:rPr>
-              <w:tab/>
-            </w:r>
-            <w:r>
-              <w:rPr>
-                <w:rStyle w:val="Hyperlink"/>
-                <w:noProof/>
-              </w:rPr>
-              <w:t>Kartensperrung</w:t>
-            </w:r>
-            <w:r>
-              <w:rPr>
-                <w:noProof/>
-                <w:webHidden/>
-              </w:rPr>
-              <w:tab/>
-            </w:r>
-            <w:r>
-              <w:rPr>
-                <w:noProof/>
-                <w:webHidden/>
-              </w:rPr>
-              <w:fldChar w:fldCharType="begin"/>
-            </w:r>
-            <w:r>
-              <w:rPr>
-                <w:noProof/>
-                <w:webHidden/>
-              </w:rPr>
-              <w:instrText xml:space="preserve"> PAGEREF _Toc105938374 \h </w:instrText>
-            </w:r>
-            <w:r>
-              <w:rPr>
-                <w:noProof/>
-                <w:webHidden/>
-              </w:rPr>
-            </w:r>
-            <w:r>
-              <w:rPr>
-                <w:noProof/>
-                <w:webHidden/>
-              </w:rPr>
-              <w:fldChar w:fldCharType="separate"/>
-            </w:r>
-            <w:r>
-              <w:rPr>
-                <w:noProof/>
-                <w:webHidden/>
-              </w:rPr>
-              <w:t>7</w:t>
+              <w:t>12</w:t>
             </w:r>
             <w:r>
               <w:rPr>
@@ -3573,6 +3652,7 @@
               <w:b/>
               <w:bCs/>
             </w:rPr>
+            <w:lastRenderedPageBreak/>
             <w:fldChar w:fldCharType="end"/>
           </w:r>
         </w:p>
@@ -3587,7 +3667,7 @@
       <w:pPr>
         <w:pStyle w:val="berschrift1"/>
       </w:pPr>
-      <w:bookmarkStart w:id="1" w:name="_Toc105938344"/>
+      <w:bookmarkStart w:id="1" w:name="_Toc106138463"/>
       <w:r>
         <w:lastRenderedPageBreak/>
         <w:t>Systemanforderungen:</w:t>
@@ -3619,17 +3699,1676 @@
           <w:numId w:val="1"/>
         </w:numPr>
       </w:pPr>
-      <w:bookmarkStart w:id="2" w:name="_Toc105938345"/>
-      <w:r>
-        <w:t>Button-Hilfstext</w:t>
+      <w:bookmarkStart w:id="2" w:name="_Toc106138464"/>
+      <w:r>
+        <w:t>Allgemeine Hinweise</w:t>
       </w:r>
       <w:bookmarkEnd w:id="2"/>
     </w:p>
     <w:p>
       <w:r>
-        <w:t>Jeder Button gibt einen Hilfstext wieder. Dieser Hilfstext wird als Tooltip angezeigt.</w:t>
-      </w:r>
-    </w:p>
+        <w:t>Jeder Button gibt einen Hilfstext wieder. Dieser Hilfstext wird als Tooltip angezeigt</w:t>
+      </w:r>
+      <w:r>
+        <w:t>, nachdem man 5 Sekunden mit der Maus auf dem Button stehen geblieben ist</w:t>
+      </w:r>
+      <w:r>
+        <w:t>.</w:t>
+      </w:r>
+      <w:r>
+        <w:t xml:space="preserve"> In jedem Fenster wird in der oberen linken Ecke, das Logo der </w:t>
+      </w:r>
+      <w:proofErr w:type="spellStart"/>
+      <w:r>
+        <w:t>RheinAhrCampusKlinik</w:t>
+      </w:r>
+      <w:proofErr w:type="spellEnd"/>
+      <w:r>
+        <w:t xml:space="preserve"> angezeigt. Die Größe des Logos bleibt dabei immer gleich.</w:t>
+      </w:r>
+      <w:r>
+        <w:t xml:space="preserve"> Jedes Feld, in das der Nutzer etwas eintragen kann, hat einen weißen Hintergrund. Die Schriftfarbe ist dabei immer schwarz. </w:t>
+      </w:r>
+      <w:proofErr w:type="spellStart"/>
+      <w:r>
+        <w:t>Textzüge</w:t>
+      </w:r>
+      <w:proofErr w:type="spellEnd"/>
+      <w:r>
+        <w:t>, die die Felder beschreiben (z.B. das Wort „Suche“ im Schriftfeld zum Suchen nach Chipkarten; die Beschreibung „Passwort:“ im Login-Fenster) sind Hellblau</w:t>
+      </w:r>
+      <w:r>
+        <w:t xml:space="preserve">. Beschreibt ein Button oder Feld etwas (z.B. der Tabellenkopf, Namen der Knöpfe in Stammdaten), ist dieses Blau, mit weißer Schrift. </w:t>
+      </w:r>
+      <w:r>
+        <w:rPr>
+          <w:highlight w:val="yellow"/>
+        </w:rPr>
+        <w:t>Weitere Details sind der Datei „Skizze“ entnehmen</w:t>
+      </w:r>
+    </w:p>
+    <w:p>
+      <w:pPr>
+        <w:pStyle w:val="berschrift1"/>
+        <w:numPr>
+          <w:ilvl w:val="0"/>
+          <w:numId w:val="1"/>
+        </w:numPr>
+      </w:pPr>
+      <w:bookmarkStart w:id="3" w:name="_Toc106138465"/>
+      <w:r>
+        <w:t>Login – Fenster</w:t>
+      </w:r>
+      <w:bookmarkEnd w:id="3"/>
+    </w:p>
+    <w:p>
+      <w:r>
+        <w:t xml:space="preserve">Wenn das Programm gestartet wird oder sich ein Nutzer abmeldet / abgemeldet wird, sieht man das Login-Fenster. In diesem Fenster gibt es zwei Textfelder. Im ersten kann man seinen Benutzernamen eingeben. Im zweiten das dazugehörige Passwort. </w:t>
+      </w:r>
+      <w:r>
+        <w:t xml:space="preserve">Über einen Button (Knopf) mit der Beschriftung „Login“ wird überprüft, ob die Anmeldetaten zu einem Benutzer passen. </w:t>
+      </w:r>
+      <w:r>
+        <w:t xml:space="preserve"> Der Knopf ist rechts neben dem Eingabefeld „Passwort“. </w:t>
+      </w:r>
+      <w:r>
+        <w:t xml:space="preserve">Ist der </w:t>
+      </w:r>
+      <w:proofErr w:type="spellStart"/>
+      <w:r>
+        <w:t>Ablgleich</w:t>
+      </w:r>
+      <w:proofErr w:type="spellEnd"/>
+      <w:r>
+        <w:t xml:space="preserve"> erfolgreich, wechselt das Fenster automatisch </w:t>
+      </w:r>
+      <w:r>
+        <w:rPr>
+          <w:highlight w:val="yellow"/>
+        </w:rPr>
+        <w:t xml:space="preserve">ins Hauptmenü (siehe Punk </w:t>
+      </w:r>
+      <w:proofErr w:type="gramStart"/>
+      <w:r>
+        <w:rPr>
+          <w:highlight w:val="yellow"/>
+        </w:rPr>
+        <w:t>„</w:t>
+      </w:r>
+      <w:r>
+        <w:rPr>
+          <w:highlight w:val="yellow"/>
+        </w:rPr>
+        <w:t xml:space="preserve">  </w:t>
+      </w:r>
+      <w:proofErr w:type="gramEnd"/>
+      <w:r>
+        <w:rPr>
+          <w:highlight w:val="yellow"/>
+        </w:rPr>
+        <w:t xml:space="preserve">  </w:t>
+      </w:r>
+      <w:r>
+        <w:rPr>
+          <w:highlight w:val="yellow"/>
+        </w:rPr>
+        <w:t>“).</w:t>
+      </w:r>
+      <w:r>
+        <w:t xml:space="preserve"> Ist der Abgleich nicht erfolgreich, wird ein Fehler angezeigt, in dem man darauf hingewiesen wird, dass die Anmeldedaten zu keinem Nutzer passen. Außerdem wird in dem Login-Bildschirm ein Hinweis angezeigt, der darauf hinweist, dass ein Login per RFID-Chipkarte möglich ist. Der Hinweis besteht </w:t>
+      </w:r>
+      <w:proofErr w:type="gramStart"/>
+      <w:r>
+        <w:t>aus dem angegeben Text</w:t>
+      </w:r>
+      <w:proofErr w:type="gramEnd"/>
+      <w:r>
+        <w:t xml:space="preserve"> und einer kleinen Grafik, die über dem Schriftzug angezeigt wird.</w:t>
+      </w:r>
+    </w:p>
+    <w:p/>
+    <w:p>
+      <w:pPr>
+        <w:pStyle w:val="berschrift1"/>
+        <w:numPr>
+          <w:ilvl w:val="0"/>
+          <w:numId w:val="1"/>
+        </w:numPr>
+      </w:pPr>
+      <w:bookmarkStart w:id="4" w:name="_Toc106138466"/>
+      <w:r>
+        <w:t>Hauptmenü</w:t>
+      </w:r>
+      <w:bookmarkEnd w:id="4"/>
+    </w:p>
+    <w:p>
+      <w:r>
+        <w:t>Auf jeder O</w:t>
+      </w:r>
+      <w:r>
+        <w:t>berfläche</w:t>
+      </w:r>
+      <w:r>
+        <w:t>, außer dem Anmeldefenster,</w:t>
+      </w:r>
+      <w:r>
+        <w:t xml:space="preserve"> gibt es </w:t>
+      </w:r>
+      <w:r>
+        <w:t>einen Knopf, in der oberen rechten Ecke, über die sich der Benutzer abmelden kann</w:t>
+      </w:r>
+      <w:r>
+        <w:t>. Der Knopf hat keine Beschriftung, aber ein Logo, welches die meisten Personen mit Abmeldung assoziieren</w:t>
+      </w:r>
+      <w:r>
+        <w:t>.</w:t>
+      </w:r>
+      <w:r>
+        <w:t xml:space="preserve"> Das Hauptmenü besteht aus zwei Reitern, die man auswählen kann. Es kann immer nur ein Reiter aktiv sein. Der aktive Reiter wird durch einen blauen (sonst schwarz) Schriftzug und einem blauen Strich zentral unter dem Schriftzug gekennzeichnet. Im </w:t>
+      </w:r>
+      <w:proofErr w:type="spellStart"/>
+      <w:proofErr w:type="gramStart"/>
+      <w:r>
+        <w:t>folgenden</w:t>
+      </w:r>
+      <w:proofErr w:type="spellEnd"/>
+      <w:proofErr w:type="gramEnd"/>
+      <w:r>
+        <w:t xml:space="preserve"> werden die Hauptmenüs weiter erläutert. </w:t>
+      </w:r>
+    </w:p>
+    <w:p/>
+    <w:p/>
+    <w:p>
+      <w:pPr>
+        <w:pStyle w:val="berschrift2"/>
+      </w:pPr>
+      <w:bookmarkStart w:id="5" w:name="_Toc106138467"/>
+      <w:r>
+        <w:t>Techniker</w:t>
+      </w:r>
+      <w:bookmarkEnd w:id="5"/>
+    </w:p>
+    <w:p>
+      <w:r>
+        <w:t>Das Hauptmenü für Techniker besteht aus zwei Reitern, namens „Chipkarte“ und „Account“.</w:t>
+      </w:r>
+    </w:p>
+    <w:p>
+      <w:r>
+        <w:t xml:space="preserve">Außerdem existieren, wie vorher beschrieben, das Logo der Klinik in der oberen linken Ecke und ein Button zum </w:t>
+      </w:r>
+      <w:proofErr w:type="spellStart"/>
+      <w:r>
+        <w:t>abmelden</w:t>
+      </w:r>
+      <w:proofErr w:type="spellEnd"/>
+      <w:r>
+        <w:t>.</w:t>
+      </w:r>
+    </w:p>
+    <w:p>
+      <w:pPr>
+        <w:pStyle w:val="berschrift3"/>
+      </w:pPr>
+      <w:bookmarkStart w:id="6" w:name="_Toc106138468"/>
+      <w:r>
+        <w:t>„</w:t>
+      </w:r>
+      <w:r>
+        <w:t>Chipkarte</w:t>
+      </w:r>
+      <w:r>
+        <w:t>“</w:t>
+      </w:r>
+      <w:bookmarkEnd w:id="6"/>
+    </w:p>
+    <w:p>
+      <w:r>
+        <w:t xml:space="preserve">Der Reiter „Chipkarte“ besteht aus einem Suchfeld und einer Tabelle. </w:t>
+      </w:r>
+    </w:p>
+    <w:p/>
+    <w:p>
+      <w:r>
+        <w:lastRenderedPageBreak/>
+        <w:t>Die Tabelle besteht aus vier Spalten</w:t>
+      </w:r>
+      <w:r>
+        <w:t xml:space="preserve">: </w:t>
+      </w:r>
+    </w:p>
+    <w:p>
+      <w:r>
+        <w:t>1. „Chip-</w:t>
+      </w:r>
+      <w:proofErr w:type="spellStart"/>
+      <w:r>
+        <w:t>Nr</w:t>
+      </w:r>
+      <w:proofErr w:type="spellEnd"/>
+      <w:r>
+        <w:t>“: In dieser Spalte wird jedem Chip eine eindeutige Nummer zugeordnet.</w:t>
+      </w:r>
+    </w:p>
+    <w:p>
+      <w:r>
+        <w:t>2. „Besitzer“: Hier wird der Name des Inhabers der Chipkarte angezeigt</w:t>
+      </w:r>
+    </w:p>
+    <w:p>
+      <w:r>
+        <w:t>3.</w:t>
+      </w:r>
+      <w:r>
+        <w:t xml:space="preserve"> „Rolle“: Die Rolle die der zugehörige Eigentümer der Chipkarte hat, wird hier angezeigt.</w:t>
+      </w:r>
+    </w:p>
+    <w:p>
+      <w:r>
+        <w:t>4.</w:t>
+      </w:r>
+      <w:r>
+        <w:t xml:space="preserve"> „Status“: Hier steht, ob die Chipkarte gerade aktiv oder deaktiviert ist.</w:t>
+      </w:r>
+    </w:p>
+    <w:p>
+      <w:r>
+        <w:rPr>
+          <w:highlight w:val="yellow"/>
+        </w:rPr>
+        <w:t>In Jeder Zeile neben der Tabelle wird ein Button angezeigt. Der Button führt zu den Einstellungen für Chipkarten</w:t>
+      </w:r>
+    </w:p>
+    <w:p>
+      <w:r>
+        <w:t>Im Suchfeld, welches über der Tabelle ist, kann man nach Namen, Chip-</w:t>
+      </w:r>
+      <w:proofErr w:type="spellStart"/>
+      <w:r>
+        <w:t>Nr</w:t>
+      </w:r>
+      <w:proofErr w:type="spellEnd"/>
+      <w:r>
+        <w:t xml:space="preserve">, Rolle oder Status suchen. Alle passenden Ergebnisse werden nach klicken auf die Lupe am linken Rand des Textfeldes, oder dem betätigen der „Enter“-Taste angezeigt. </w:t>
+      </w:r>
+      <w:r>
+        <w:rPr>
+          <w:highlight w:val="yellow"/>
+        </w:rPr>
+        <w:t xml:space="preserve">Man kann mit dem blauen Knopf, welcher am rechten Rand des Suchfeldes </w:t>
+      </w:r>
+      <w:r>
+        <w:rPr>
+          <w:highlight w:val="yellow"/>
+        </w:rPr>
+        <w:t>liegt, eine Chipkarte hinzufügen.</w:t>
+      </w:r>
+      <w:r>
+        <w:t xml:space="preserve"> Vorherige oder aktuelle Eingaben im Suchfeld werden dabei nicht beachtet.</w:t>
+      </w:r>
+    </w:p>
+    <w:p>
+      <w:pPr>
+        <w:pStyle w:val="berschrift3"/>
+      </w:pPr>
+      <w:bookmarkStart w:id="7" w:name="_Toc106138469"/>
+      <w:r>
+        <w:t>„Account“</w:t>
+      </w:r>
+      <w:bookmarkEnd w:id="7"/>
+    </w:p>
+    <w:p>
+      <w:r>
+        <w:rPr>
+          <w:highlight w:val="yellow"/>
+        </w:rPr>
+        <w:t>Für Details zum Reiter „Account“, siehe „“.</w:t>
+      </w:r>
+    </w:p>
+    <w:p/>
+    <w:p>
+      <w:pPr>
+        <w:pStyle w:val="berschrift2"/>
+      </w:pPr>
+      <w:bookmarkStart w:id="8" w:name="_Toc106138470"/>
+      <w:r>
+        <w:t>Ärzte und Pflegekräfte</w:t>
+      </w:r>
+      <w:bookmarkEnd w:id="8"/>
+    </w:p>
+    <w:p>
+      <w:r>
+        <w:t>Das Hauptmenü für Ärzte und Pflegekräfte</w:t>
+      </w:r>
+      <w:r>
+        <w:t xml:space="preserve"> </w:t>
+      </w:r>
+      <w:r>
+        <w:t xml:space="preserve">sieht erstmal ähnlich </w:t>
+      </w:r>
+      <w:proofErr w:type="gramStart"/>
+      <w:r>
+        <w:t>zum dem Hauptmenü</w:t>
+      </w:r>
+      <w:proofErr w:type="gramEnd"/>
+      <w:r>
+        <w:t xml:space="preserve"> der Techniker aus. Auch hier gibt es zwei Reiter. Der rechte Reiter heißt auch hier „Account“</w:t>
+      </w:r>
+      <w:r>
+        <w:t>.</w:t>
+      </w:r>
+      <w:r>
+        <w:t xml:space="preserve"> Der linke Reiter heißt „Patientensuche“. Im </w:t>
+      </w:r>
+      <w:proofErr w:type="gramStart"/>
+      <w:r>
+        <w:t>folgenden</w:t>
+      </w:r>
+      <w:proofErr w:type="gramEnd"/>
+      <w:r>
+        <w:t xml:space="preserve"> </w:t>
+      </w:r>
+      <w:r>
+        <w:t>werden Details zu beiden Reitern beschrieben:</w:t>
+      </w:r>
+    </w:p>
+    <w:p>
+      <w:pPr>
+        <w:pStyle w:val="berschrift3"/>
+      </w:pPr>
+      <w:bookmarkStart w:id="9" w:name="_Toc106138471"/>
+      <w:r>
+        <w:t>„</w:t>
+      </w:r>
+      <w:r>
+        <w:t>Patientensuche</w:t>
+      </w:r>
+      <w:r>
+        <w:t>“</w:t>
+      </w:r>
+      <w:bookmarkEnd w:id="9"/>
+    </w:p>
+    <w:p>
+      <w:r>
+        <w:t>Wenn man den Reiter „Patientensuche“ auswählt, wird wieder eine Tabelle und eine dazugehörige Suchmaske angezeigt.</w:t>
+      </w:r>
+    </w:p>
+    <w:p>
+      <w:r>
+        <w:t>Die Tabelle lässt sich wieder in fünf Spalten teilen:</w:t>
+      </w:r>
+    </w:p>
+    <w:p>
+      <w:pPr>
+        <w:pStyle w:val="Listenabsatz"/>
+        <w:numPr>
+          <w:ilvl w:val="0"/>
+          <w:numId w:val="2"/>
+        </w:numPr>
+      </w:pPr>
+      <w:r>
+        <w:t>„</w:t>
+      </w:r>
+      <w:proofErr w:type="spellStart"/>
+      <w:r>
+        <w:t>PatientID</w:t>
+      </w:r>
+      <w:proofErr w:type="spellEnd"/>
+      <w:r>
+        <w:t xml:space="preserve">“: Eine eindeutige Nummer für jeden Patienten, die für eine schnelle Identifizierung </w:t>
+      </w:r>
+      <w:r>
+        <w:t xml:space="preserve">der Patienten </w:t>
+      </w:r>
+      <w:r>
+        <w:t>existiert.</w:t>
+      </w:r>
+    </w:p>
+    <w:p>
+      <w:pPr>
+        <w:pStyle w:val="Listenabsatz"/>
+        <w:numPr>
+          <w:ilvl w:val="0"/>
+          <w:numId w:val="2"/>
+        </w:numPr>
+      </w:pPr>
+      <w:r>
+        <w:t>„Name“: Name des Patienten</w:t>
+      </w:r>
+    </w:p>
+    <w:p>
+      <w:pPr>
+        <w:pStyle w:val="Listenabsatz"/>
+        <w:numPr>
+          <w:ilvl w:val="0"/>
+          <w:numId w:val="2"/>
+        </w:numPr>
+      </w:pPr>
+      <w:r>
+        <w:t>„Geschlecht“: Geschlecht des Patienten</w:t>
+      </w:r>
+    </w:p>
+    <w:p>
+      <w:pPr>
+        <w:pStyle w:val="Listenabsatz"/>
+        <w:numPr>
+          <w:ilvl w:val="0"/>
+          <w:numId w:val="2"/>
+        </w:numPr>
+      </w:pPr>
+      <w:r>
+        <w:t>„Geburtsdatum“: Geburtsdatum des Patienten</w:t>
+      </w:r>
+    </w:p>
+    <w:p>
+      <w:pPr>
+        <w:pStyle w:val="Listenabsatz"/>
+        <w:numPr>
+          <w:ilvl w:val="0"/>
+          <w:numId w:val="2"/>
+        </w:numPr>
+      </w:pPr>
+      <w:r>
+        <w:t>„Zimmernummer“: Name des Raumes, in dem der Patient aktuell liegt.</w:t>
+      </w:r>
+    </w:p>
+    <w:p>
+      <w:r>
+        <w:t xml:space="preserve">Im rechten Teil des Fensters findet man verschiedene Suchfelder. </w:t>
+      </w:r>
+    </w:p>
+    <w:p>
+      <w:r>
+        <w:t>Im Suchfeld „Namen“ kann man nach Vor- und/oder Nachnamen suchen.</w:t>
+      </w:r>
+    </w:p>
+    <w:p>
+      <w:r>
+        <w:t>Analog folgen die anderen Suchfelder.</w:t>
+      </w:r>
+    </w:p>
+    <w:p>
+      <w:r>
+        <w:t xml:space="preserve">Im Feld Geburtsdatum kann man nach dem Geburtsdatum eines Patienten suchen und in </w:t>
+      </w:r>
+      <w:proofErr w:type="spellStart"/>
+      <w:r>
+        <w:t>ZimmerNr</w:t>
+      </w:r>
+      <w:proofErr w:type="spellEnd"/>
+      <w:r>
+        <w:t xml:space="preserve"> nach einer Zimmernummer. Wenn man den Knopf „Suchen“ betätigt, wird die Tabelle </w:t>
+      </w:r>
+      <w:r>
+        <w:t>so aktualisiert, dass nur noch Patienten mit passenden Kriterien angezeigt werden</w:t>
+      </w:r>
+      <w:r>
+        <w:rPr>
+          <w:highlight w:val="yellow"/>
+        </w:rPr>
+        <w:t>. Man kann nach beliebig vielen Kriterien gleichzeitig suchen. Es funktioniert jedoch nur ein Kriterium pro Suchfeld pro Suche.</w:t>
+      </w:r>
+    </w:p>
+    <w:p>
+      <w:r>
+        <w:t>Um einen neuen Patienten anzulegen muss man alle Suchfelder gleichzeitig ausgefüllt haben und anschließend den Knopf „</w:t>
+      </w:r>
+      <w:proofErr w:type="gramStart"/>
+      <w:r>
+        <w:t>neuen Patient</w:t>
+      </w:r>
+      <w:proofErr w:type="gramEnd"/>
+      <w:r>
+        <w:t xml:space="preserve"> anlegen“ klicken. Durch den Knopf wird ein neuer Patient </w:t>
+      </w:r>
+      <w:r>
+        <w:lastRenderedPageBreak/>
+        <w:t xml:space="preserve">mit den angegebenen Kriterien in der Tabelle hinzugefügt. Die Inhalte der Tabelle kann man nicht bearbeiten. </w:t>
+      </w:r>
+      <w:r>
+        <w:rPr>
+          <w:highlight w:val="yellow"/>
+        </w:rPr>
+        <w:t>Um genauere Informationen über einen bestimmten Patienten zu erfahren, kann der Benutzer auf einen beliebigen Eintrag der Tabelle klicken. Dazu mehr unter „“.</w:t>
+      </w:r>
+    </w:p>
+    <w:p/>
+    <w:p>
+      <w:pPr>
+        <w:pStyle w:val="berschrift3"/>
+      </w:pPr>
+      <w:bookmarkStart w:id="10" w:name="_Toc106138472"/>
+      <w:r>
+        <w:t>„</w:t>
+      </w:r>
+      <w:r>
+        <w:t>Account</w:t>
+      </w:r>
+      <w:r>
+        <w:t>“</w:t>
+      </w:r>
+      <w:bookmarkEnd w:id="10"/>
+    </w:p>
+    <w:p>
+      <w:r>
+        <w:t>Unter dem Reiter Account findet man zwei Textfelder, mit den Beschriftungen „Benutzer“ und „Rolle“, die man nicht bearbeiten kann. Unter „Benutzer“ wird der Name des angemeldeten Benutzers angezeigt. Unter „Rolle“ findet man den Namen der Rolle, die der aktuelle Benutzer hat.</w:t>
+      </w:r>
+    </w:p>
+    <w:p>
+      <w:r>
+        <w:t xml:space="preserve">Unter dem folgenden Abschnitt „Passwort vergessen?“ kann der Benutzer ein neues Kennwort eingeben und wiederholen. Klickt man dann auf </w:t>
+      </w:r>
+      <w:r>
+        <w:t>„s</w:t>
+      </w:r>
+      <w:r>
+        <w:t>peichern</w:t>
+      </w:r>
+      <w:r>
+        <w:t>“</w:t>
+      </w:r>
+      <w:r>
+        <w:t xml:space="preserve">, wird überprüft ob das Passwort in beiden Feldern identisch ist. Wenn das Passwort identisch ist, wird das alte Passwort des Benutzers mit dem neu eingetragenen Passwort überschrieben. </w:t>
+      </w:r>
+      <w:r>
+        <w:t xml:space="preserve">Eine Anmeldung über das vorherige Passwort funktioniert nach dem Logout nicht mehr. Ist das Passwort nicht identisch, wird das Passwort nicht aktualisiert </w:t>
+      </w:r>
+      <w:r>
+        <w:rPr>
+          <w:highlight w:val="yellow"/>
+        </w:rPr>
+        <w:t>und ggf. eine Warnung zurückgegeben.</w:t>
+      </w:r>
+      <w:r>
+        <w:t xml:space="preserve"> </w:t>
+      </w:r>
+      <w:r>
+        <w:t>Weitere Infos unter 5.h: Passwort ändern.</w:t>
+      </w:r>
+    </w:p>
+    <w:p>
+      <w:r>
+        <w:t xml:space="preserve">Unter dem Abschnitt ist noch ein roter Knopf mit dem Namen „Karte verloren“. </w:t>
+      </w:r>
+      <w:r>
+        <w:t>Klickt man diesen an, wird jede Karte gesperrt, bei de</w:t>
+      </w:r>
+      <w:r>
+        <w:t>nen</w:t>
+      </w:r>
+      <w:r>
+        <w:t xml:space="preserve"> </w:t>
+      </w:r>
+      <w:r>
+        <w:rPr>
+          <w:highlight w:val="yellow"/>
+        </w:rPr>
+        <w:t>der Name des Benutzers und Eigentümers, sowie die Rollen übereinstimmen.</w:t>
+      </w:r>
+      <w:r>
+        <w:t xml:space="preserve"> Weitere Infos unter 5.i: Kartensperrung.</w:t>
+      </w:r>
+    </w:p>
+    <w:p/>
+    <w:p/>
+    <w:p>
+      <w:pPr>
+        <w:pStyle w:val="berschrift1"/>
+      </w:pPr>
+      <w:bookmarkStart w:id="11" w:name="_Toc106138473"/>
+      <w:r>
+        <w:t>Genauere Informationen zu Patienten</w:t>
+      </w:r>
+      <w:bookmarkEnd w:id="11"/>
+    </w:p>
+    <w:p>
+      <w:r>
+        <w:t>Wenn der Nutzer auf einen Patienten der Tabelle unter dem Reiter „Patientensuche“ geklickt hat, werden entweder Teile, oder alle der folgenden Tabs, zusätzlich zu den bereits vorhandenen, sichtbar (</w:t>
+      </w:r>
+      <w:r>
+        <w:rPr>
+          <w:highlight w:val="yellow"/>
+        </w:rPr>
+        <w:t>Abhängig von der Rolle, mehr Details unter „Rollen und Berechtigungen“):</w:t>
+      </w:r>
+    </w:p>
+    <w:p/>
+    <w:p/>
+    <w:p>
+      <w:pPr>
+        <w:pStyle w:val="berschrift2"/>
+      </w:pPr>
+      <w:bookmarkStart w:id="12" w:name="_Toc106138474"/>
+      <w:r>
+        <w:t>Krankheitsgeschichte</w:t>
+      </w:r>
+      <w:bookmarkEnd w:id="12"/>
+    </w:p>
+    <w:p>
+      <w:pPr>
+        <w:rPr>
+          <w:highlight w:val="yellow"/>
+        </w:rPr>
+      </w:pPr>
+      <w:r>
+        <w:rPr>
+          <w:highlight w:val="yellow"/>
+        </w:rPr>
+        <w:t xml:space="preserve">Inkonsistenzen: </w:t>
+      </w:r>
+    </w:p>
+    <w:p>
+      <w:pPr>
+        <w:rPr>
+          <w:highlight w:val="yellow"/>
+        </w:rPr>
+      </w:pPr>
+      <w:r>
+        <w:rPr>
+          <w:highlight w:val="yellow"/>
+        </w:rPr>
+        <w:t>-Geburtstag und Geburtsdatum (Patientensuche und Krankengeschichte)</w:t>
+      </w:r>
+    </w:p>
+    <w:p>
+      <w:pPr>
+        <w:rPr>
+          <w:highlight w:val="yellow"/>
+        </w:rPr>
+      </w:pPr>
+      <w:r>
+        <w:rPr>
+          <w:highlight w:val="yellow"/>
+        </w:rPr>
+        <w:t>- „</w:t>
+      </w:r>
+      <w:proofErr w:type="spellStart"/>
+      <w:r>
+        <w:rPr>
+          <w:highlight w:val="yellow"/>
+        </w:rPr>
+        <w:t>PatientID</w:t>
+      </w:r>
+      <w:proofErr w:type="spellEnd"/>
+      <w:r>
+        <w:rPr>
+          <w:highlight w:val="yellow"/>
+        </w:rPr>
+        <w:t>“ und „Patienten ID“</w:t>
+      </w:r>
+    </w:p>
+    <w:p>
+      <w:proofErr w:type="gramStart"/>
+      <w:r>
+        <w:rPr>
+          <w:highlight w:val="yellow"/>
+        </w:rPr>
+        <w:t>-„</w:t>
+      </w:r>
+      <w:proofErr w:type="gramEnd"/>
+      <w:r>
+        <w:rPr>
+          <w:highlight w:val="yellow"/>
+        </w:rPr>
+        <w:t xml:space="preserve">Zimmernummer“ und „Zimmer </w:t>
+      </w:r>
+      <w:proofErr w:type="spellStart"/>
+      <w:r>
+        <w:rPr>
+          <w:highlight w:val="yellow"/>
+        </w:rPr>
+        <w:t>Nr</w:t>
+      </w:r>
+      <w:proofErr w:type="spellEnd"/>
+      <w:r>
+        <w:rPr>
+          <w:highlight w:val="yellow"/>
+        </w:rPr>
+        <w:t>“</w:t>
+      </w:r>
+    </w:p>
+    <w:p/>
+    <w:p/>
+    <w:p>
+      <w:r>
+        <w:t>Im Reiter Krankheitsgeschichte findet man oben neun Suchfelder, in denen einige Details des ausgewählten Patienten stehen. Die Felder „Vorname“, „Nachname“, „Patienten ID“, „Geburtstag“</w:t>
+      </w:r>
+      <w:r>
+        <w:t xml:space="preserve"> werden, wie schon bei „Patientensuche“ mit den entsprechenden Details gefüllt. Das Feld „Alter“ errechnet das aktuelle Alter des Patienten (In Jahren), anhand des angegebenen Geburtsdatums aus.  Im Feld „Einlieferung“ steht, an welchem Datum der Patient in die Klinik eingeliefert wurde (Wenn der Patient mehrfach da war, zählt immer der aktuelle / aktuellste Besuch). Unter „Entlassung“ steht </w:t>
+      </w:r>
+      <w:r>
+        <w:lastRenderedPageBreak/>
+        <w:t xml:space="preserve">das Datum, an dem der Patient entlassen wurde. Bei mehreren Besuchen zählt immer die letzte Entlassung. Liegt der Patient zum aktuellen Zeitpunkt im Krankenhaus, </w:t>
+      </w:r>
+      <w:r>
+        <w:rPr>
+          <w:highlight w:val="yellow"/>
+        </w:rPr>
+        <w:t xml:space="preserve">wird dort nichts/das aktuelle Datum / der </w:t>
+      </w:r>
+      <w:proofErr w:type="spellStart"/>
+      <w:r>
+        <w:rPr>
+          <w:highlight w:val="yellow"/>
+        </w:rPr>
+        <w:t>vorraussichtliche</w:t>
+      </w:r>
+      <w:proofErr w:type="spellEnd"/>
+      <w:r>
+        <w:rPr>
+          <w:highlight w:val="yellow"/>
+        </w:rPr>
+        <w:t xml:space="preserve"> Entlassungstermin angezeigt.</w:t>
+      </w:r>
+      <w:r>
+        <w:t xml:space="preserve"> </w:t>
+      </w:r>
+      <w:r>
+        <w:t>Das Feld „Geschlecht“ erlaubt keine direkten eingaben. Man kann hier aus einer Liste, wenn man auf den Button klickt, das passende Geschlecht auswählen.</w:t>
+      </w:r>
+      <w:r>
+        <w:t xml:space="preserve"> Im </w:t>
+      </w:r>
+      <w:proofErr w:type="spellStart"/>
+      <w:proofErr w:type="gramStart"/>
+      <w:r>
+        <w:t>folgenden</w:t>
+      </w:r>
+      <w:proofErr w:type="spellEnd"/>
+      <w:proofErr w:type="gramEnd"/>
+      <w:r>
+        <w:t xml:space="preserve"> werden diese Daten als „die wichtigsten Patientendaten“ referenziert.</w:t>
+      </w:r>
+    </w:p>
+    <w:p>
+      <w:r>
+        <w:t>Unter den Suchfeldern ist eine Tabelle, mit fünf Spalten:</w:t>
+      </w:r>
+    </w:p>
+    <w:p>
+      <w:pPr>
+        <w:pStyle w:val="Listenabsatz"/>
+        <w:numPr>
+          <w:ilvl w:val="0"/>
+          <w:numId w:val="3"/>
+        </w:numPr>
+      </w:pPr>
+      <w:r>
+        <w:t xml:space="preserve">„Datum“: Datum der letzten </w:t>
+      </w:r>
+      <w:r>
+        <w:rPr>
+          <w:highlight w:val="yellow"/>
+        </w:rPr>
+        <w:t>Ärztlichen Untersuchung</w:t>
+      </w:r>
+    </w:p>
+    <w:p>
+      <w:pPr>
+        <w:pStyle w:val="Listenabsatz"/>
+        <w:numPr>
+          <w:ilvl w:val="0"/>
+          <w:numId w:val="3"/>
+        </w:numPr>
+      </w:pPr>
+      <w:r>
+        <w:t xml:space="preserve">„Typ“: Art der Ärztlichen Untersuchung. </w:t>
+      </w:r>
+    </w:p>
+    <w:p>
+      <w:pPr>
+        <w:pStyle w:val="Listenabsatz"/>
+        <w:numPr>
+          <w:ilvl w:val="1"/>
+          <w:numId w:val="3"/>
+        </w:numPr>
+      </w:pPr>
+      <w:r>
+        <w:t>„D“: Diagnose</w:t>
+      </w:r>
+    </w:p>
+    <w:p>
+      <w:pPr>
+        <w:pStyle w:val="Listenabsatz"/>
+        <w:numPr>
+          <w:ilvl w:val="1"/>
+          <w:numId w:val="3"/>
+        </w:numPr>
+        <w:rPr>
+          <w:highlight w:val="yellow"/>
+        </w:rPr>
+      </w:pPr>
+      <w:r>
+        <w:rPr>
+          <w:highlight w:val="yellow"/>
+        </w:rPr>
+        <w:t xml:space="preserve">„K“: </w:t>
+      </w:r>
+      <w:proofErr w:type="spellStart"/>
+      <w:r>
+        <w:rPr>
+          <w:highlight w:val="yellow"/>
+        </w:rPr>
+        <w:t>xxxxxxxx</w:t>
+      </w:r>
+      <w:proofErr w:type="spellEnd"/>
+    </w:p>
+    <w:p>
+      <w:pPr>
+        <w:pStyle w:val="Listenabsatz"/>
+        <w:numPr>
+          <w:ilvl w:val="0"/>
+          <w:numId w:val="3"/>
+        </w:numPr>
+      </w:pPr>
+      <w:r>
+        <w:t>„ICD-10“:</w:t>
+      </w:r>
+      <w:r>
+        <w:t xml:space="preserve"> Eindeutige ID (Identifikationsnummer) </w:t>
+      </w:r>
+      <w:proofErr w:type="gramStart"/>
+      <w:r>
+        <w:t>von einer aktuell bekannten Krankheiten</w:t>
+      </w:r>
+      <w:proofErr w:type="gramEnd"/>
+      <w:r>
+        <w:t>, des ICD-10 Verzeichnisses</w:t>
+      </w:r>
+    </w:p>
+    <w:p>
+      <w:pPr>
+        <w:pStyle w:val="Listenabsatz"/>
+        <w:numPr>
+          <w:ilvl w:val="0"/>
+          <w:numId w:val="3"/>
+        </w:numPr>
+      </w:pPr>
+      <w:r>
+        <w:t>„Beschreibung“: Ein Feld, in welches der Arzt weitere Details zu seinen befunden schreiben kann</w:t>
+      </w:r>
+    </w:p>
+    <w:p>
+      <w:pPr>
+        <w:pStyle w:val="Listenabsatz"/>
+        <w:numPr>
+          <w:ilvl w:val="0"/>
+          <w:numId w:val="3"/>
+        </w:numPr>
+      </w:pPr>
+      <w:r>
+        <w:t xml:space="preserve">„Arzt“: </w:t>
+      </w:r>
+      <w:r>
+        <w:t>Name des behandelnden Arztes</w:t>
+      </w:r>
+    </w:p>
+    <w:p>
+      <w:pPr>
+        <w:pStyle w:val="Listenabsatz"/>
+        <w:numPr>
+          <w:ilvl w:val="0"/>
+          <w:numId w:val="3"/>
+        </w:numPr>
+      </w:pPr>
+      <w:r>
+        <w:rPr>
+          <w:highlight w:val="yellow"/>
+        </w:rPr>
+        <w:t>(Welche Spalten sind Pflicht?)</w:t>
+      </w:r>
+    </w:p>
+    <w:p/>
+    <w:p>
+      <w:pPr>
+        <w:rPr>
+          <w:highlight w:val="yellow"/>
+        </w:rPr>
+      </w:pPr>
+      <w:r>
+        <w:rPr>
+          <w:highlight w:val="yellow"/>
+        </w:rPr>
+        <w:t>Immer Arzt in Tabelle, wichtig?</w:t>
+      </w:r>
+    </w:p>
+    <w:p>
+      <w:r>
+        <w:rPr>
+          <w:highlight w:val="yellow"/>
+        </w:rPr>
+        <w:t xml:space="preserve">Platz d. Feldes </w:t>
+      </w:r>
+      <w:r>
+        <w:rPr>
+          <w:highlight w:val="yellow"/>
+        </w:rPr>
+        <w:t xml:space="preserve">Beschreibung zu </w:t>
+      </w:r>
+      <w:r>
+        <w:rPr>
+          <w:highlight w:val="yellow"/>
+        </w:rPr>
+        <w:t>wenig</w:t>
+      </w:r>
+      <w:r>
+        <w:rPr>
+          <w:highlight w:val="yellow"/>
+        </w:rPr>
+        <w:t>?</w:t>
+      </w:r>
+    </w:p>
+    <w:p/>
+    <w:p>
+      <w:r>
+        <w:rPr>
+          <w:highlight w:val="yellow"/>
+        </w:rPr>
+        <w:t>Wo wird geloggt? Kann man das einsehen?</w:t>
+      </w:r>
+    </w:p>
+    <w:p/>
+    <w:p/>
+    <w:p>
+      <w:r>
+        <w:t>Mit dem Knopf, welches ein Druckersymbol hat, in der oberen rechten Ecke des Reiters „Krankheitsgeschichte“ ist es möglich, die vollständige Akte als eine .</w:t>
+      </w:r>
+      <w:proofErr w:type="spellStart"/>
+      <w:r>
+        <w:t>pdf</w:t>
+      </w:r>
+      <w:proofErr w:type="spellEnd"/>
+      <w:r>
+        <w:t xml:space="preserve"> Datei zu exportieren und zu drucken.</w:t>
+      </w:r>
+    </w:p>
+    <w:p>
+      <w:pPr>
+        <w:pStyle w:val="berschrift2"/>
+      </w:pPr>
+      <w:bookmarkStart w:id="13" w:name="_Toc106138475"/>
+      <w:r>
+        <w:t>Anamnese</w:t>
+      </w:r>
+      <w:bookmarkEnd w:id="13"/>
+    </w:p>
+    <w:p>
+      <w:r>
+        <w:t xml:space="preserve"> Im Reiter „Anamnese“ findet man im oberen Teil wieder die wichtigsten Daten des ausgewählten Patienten. </w:t>
+      </w:r>
+    </w:p>
+    <w:p>
+      <w:r>
+        <w:t xml:space="preserve">Im unteren Teil kann man </w:t>
+      </w:r>
+      <w:r>
+        <w:t>noch weitere Daten des ausgewählten Patienten eingeben.</w:t>
+      </w:r>
+    </w:p>
+    <w:p>
+      <w:r>
+        <w:t>Dazu gehören:</w:t>
+      </w:r>
+    </w:p>
+    <w:p>
+      <w:pPr>
+        <w:pStyle w:val="Listenabsatz"/>
+        <w:numPr>
+          <w:ilvl w:val="0"/>
+          <w:numId w:val="5"/>
+        </w:numPr>
+      </w:pPr>
+      <w:r>
+        <w:t>Gewicht</w:t>
+      </w:r>
+      <w:r>
+        <w:t xml:space="preserve"> (Textfeld)</w:t>
+      </w:r>
+    </w:p>
+    <w:p>
+      <w:pPr>
+        <w:pStyle w:val="Listenabsatz"/>
+        <w:numPr>
+          <w:ilvl w:val="0"/>
+          <w:numId w:val="5"/>
+        </w:numPr>
+      </w:pPr>
+      <w:r>
+        <w:t>Größe</w:t>
+      </w:r>
+      <w:r>
+        <w:t xml:space="preserve"> (Textfeld)</w:t>
+      </w:r>
+    </w:p>
+    <w:p>
+      <w:pPr>
+        <w:pStyle w:val="Listenabsatz"/>
+        <w:numPr>
+          <w:ilvl w:val="0"/>
+          <w:numId w:val="5"/>
+        </w:numPr>
+      </w:pPr>
+      <w:r>
+        <w:t>Behinderung? (nur Haken, kein Textfeld)</w:t>
+      </w:r>
+    </w:p>
+    <w:p>
+      <w:pPr>
+        <w:pStyle w:val="Listenabsatz"/>
+      </w:pPr>
+      <w:r>
+        <w:sym w:font="Wingdings" w:char="F0E0"/>
+      </w:r>
+      <w:r>
+        <w:t xml:space="preserve"> Wenn ja, Grad der Behinderung?</w:t>
+      </w:r>
+      <w:r>
+        <w:t xml:space="preserve"> (Textfeld)</w:t>
+      </w:r>
+    </w:p>
+    <w:p>
+      <w:pPr>
+        <w:pStyle w:val="Listenabsatz"/>
+        <w:numPr>
+          <w:ilvl w:val="0"/>
+          <w:numId w:val="4"/>
+        </w:numPr>
+      </w:pPr>
+      <w:r>
+        <w:t>Endokrinologische Störungen (per ausklappender Liste, bei Klick auf den Button)</w:t>
+      </w:r>
+    </w:p>
+    <w:p>
+      <w:pPr>
+        <w:pStyle w:val="Listenabsatz"/>
+        <w:numPr>
+          <w:ilvl w:val="0"/>
+          <w:numId w:val="4"/>
+        </w:numPr>
+        <w:jc w:val="both"/>
+      </w:pPr>
+      <w:r>
+        <w:t>Mit Adipositas assoziierte Symptome (per ausklappender Liste, bei Klick auf den Button)</w:t>
+      </w:r>
+    </w:p>
+    <w:p>
+      <w:pPr>
+        <w:pStyle w:val="Listenabsatz"/>
+        <w:numPr>
+          <w:ilvl w:val="0"/>
+          <w:numId w:val="4"/>
+        </w:numPr>
+        <w:jc w:val="both"/>
+      </w:pPr>
+      <w:r>
+        <w:t xml:space="preserve">Verdacht auf </w:t>
+      </w:r>
+      <w:proofErr w:type="spellStart"/>
+      <w:r>
+        <w:t>medikamentenidnuzierte</w:t>
+      </w:r>
+      <w:proofErr w:type="spellEnd"/>
+      <w:r>
+        <w:t xml:space="preserve"> Adipositas (per ausklappender Liste, bei Klick auf den Button)</w:t>
+      </w:r>
+    </w:p>
+    <w:p>
+      <w:pPr>
+        <w:pStyle w:val="Listenabsatz"/>
+        <w:numPr>
+          <w:ilvl w:val="0"/>
+          <w:numId w:val="4"/>
+        </w:numPr>
+      </w:pPr>
+      <w:r>
+        <w:lastRenderedPageBreak/>
+        <w:t xml:space="preserve">Weitere Chronische Erkrankungen (Textfeld, mit „+“ Button, </w:t>
+      </w:r>
+      <w:r>
+        <w:rPr>
+          <w:highlight w:val="yellow"/>
+        </w:rPr>
+        <w:t xml:space="preserve">um Krankheit zu „“ </w:t>
+      </w:r>
+      <w:proofErr w:type="spellStart"/>
+      <w:r>
+        <w:rPr>
+          <w:highlight w:val="yellow"/>
+        </w:rPr>
+        <w:t>hinzuzfüge</w:t>
+      </w:r>
+      <w:r>
+        <w:t>n</w:t>
+      </w:r>
+      <w:proofErr w:type="spellEnd"/>
+      <w:r>
+        <w:t>)</w:t>
+      </w:r>
+    </w:p>
+    <w:p>
+      <w:pPr>
+        <w:pStyle w:val="Listenabsatz"/>
+        <w:numPr>
+          <w:ilvl w:val="0"/>
+          <w:numId w:val="4"/>
+        </w:numPr>
+        <w:rPr>
+          <w:highlight w:val="yellow"/>
+        </w:rPr>
+      </w:pPr>
+      <w:r>
+        <w:t xml:space="preserve"> </w:t>
+      </w:r>
+      <w:r>
+        <w:rPr>
+          <w:highlight w:val="yellow"/>
+        </w:rPr>
+        <w:t xml:space="preserve">Mit </w:t>
+      </w:r>
+      <w:proofErr w:type="spellStart"/>
+      <w:r>
+        <w:rPr>
+          <w:highlight w:val="yellow"/>
+        </w:rPr>
+        <w:t>adipositas</w:t>
+      </w:r>
+      <w:proofErr w:type="spellEnd"/>
+      <w:r>
+        <w:rPr>
+          <w:highlight w:val="yellow"/>
+        </w:rPr>
+        <w:t xml:space="preserve"> assoziierte Symptome oder </w:t>
+      </w:r>
+      <w:proofErr w:type="spellStart"/>
+      <w:r>
+        <w:rPr>
+          <w:highlight w:val="yellow"/>
+        </w:rPr>
+        <w:t>snydrome</w:t>
+      </w:r>
+      <w:proofErr w:type="spellEnd"/>
+      <w:r>
+        <w:rPr>
+          <w:highlight w:val="yellow"/>
+        </w:rPr>
+        <w:t>?</w:t>
+      </w:r>
+    </w:p>
+    <w:p>
+      <w:pPr>
+        <w:pStyle w:val="Listenabsatz"/>
+        <w:numPr>
+          <w:ilvl w:val="0"/>
+          <w:numId w:val="6"/>
+        </w:numPr>
+        <w:rPr>
+          <w:highlight w:val="yellow"/>
+        </w:rPr>
+      </w:pPr>
+      <w:r>
+        <w:rPr>
+          <w:highlight w:val="yellow"/>
+        </w:rPr>
+        <w:t xml:space="preserve">Falls Symptome richtig: </w:t>
+      </w:r>
+      <w:r>
+        <w:rPr>
+          <w:highlight w:val="yellow"/>
+        </w:rPr>
+        <w:t>Wort muss in Skizze geändert werden</w:t>
+      </w:r>
+    </w:p>
+    <w:p>
+      <w:pPr>
+        <w:pStyle w:val="Listenabsatz"/>
+        <w:numPr>
+          <w:ilvl w:val="0"/>
+          <w:numId w:val="4"/>
+        </w:numPr>
+        <w:rPr>
+          <w:highlight w:val="yellow"/>
+        </w:rPr>
+      </w:pPr>
+      <w:r>
+        <w:rPr>
+          <w:highlight w:val="yellow"/>
+        </w:rPr>
+        <w:t>BMI Berechnung? Wo ist das Ergebnis?</w:t>
+      </w:r>
+    </w:p>
+    <w:p>
+      <w:pPr>
+        <w:rPr>
+          <w:highlight w:val="yellow"/>
+        </w:rPr>
+      </w:pPr>
+    </w:p>
+    <w:p>
+      <w:r>
+        <w:t>In d</w:t>
+      </w:r>
+      <w:r>
+        <w:t>er unteren Rechten Ecke ist ein „speichern“ Button, um Änderungen zu übernehmen.</w:t>
+      </w:r>
+    </w:p>
+    <w:p>
+      <w:pPr>
+        <w:pStyle w:val="berschrift2"/>
+      </w:pPr>
+      <w:bookmarkStart w:id="14" w:name="_Toc106138476"/>
+      <w:r>
+        <w:t>Stammdaten</w:t>
+      </w:r>
+      <w:bookmarkEnd w:id="14"/>
+    </w:p>
+    <w:p>
+      <w:r>
+        <w:t xml:space="preserve"> Unter „Stammdaten“ findet man alle nötigen, nicht krankheitsrelevanten Daten des Patienten. </w:t>
+      </w:r>
+    </w:p>
+    <w:p>
+      <w:r>
+        <w:t>Die Stammdaten Bestehen aus:</w:t>
+      </w:r>
+    </w:p>
+    <w:p>
+      <w:pPr>
+        <w:pStyle w:val="Listenabsatz"/>
+        <w:numPr>
+          <w:ilvl w:val="0"/>
+          <w:numId w:val="4"/>
+        </w:numPr>
+      </w:pPr>
+      <w:r>
+        <w:t>Vorname</w:t>
+      </w:r>
+    </w:p>
+    <w:p>
+      <w:pPr>
+        <w:pStyle w:val="Listenabsatz"/>
+        <w:numPr>
+          <w:ilvl w:val="0"/>
+          <w:numId w:val="4"/>
+        </w:numPr>
+      </w:pPr>
+      <w:r>
+        <w:t>Nachname</w:t>
+      </w:r>
+    </w:p>
+    <w:p>
+      <w:pPr>
+        <w:pStyle w:val="Listenabsatz"/>
+        <w:numPr>
+          <w:ilvl w:val="0"/>
+          <w:numId w:val="4"/>
+        </w:numPr>
+      </w:pPr>
+      <w:r>
+        <w:t>Patienten ID</w:t>
+      </w:r>
+    </w:p>
+    <w:p>
+      <w:pPr>
+        <w:pStyle w:val="Listenabsatz"/>
+        <w:numPr>
+          <w:ilvl w:val="0"/>
+          <w:numId w:val="4"/>
+        </w:numPr>
+      </w:pPr>
+      <w:r>
+        <w:t>Geschlecht</w:t>
+      </w:r>
+    </w:p>
+    <w:p>
+      <w:pPr>
+        <w:pStyle w:val="Listenabsatz"/>
+        <w:numPr>
+          <w:ilvl w:val="0"/>
+          <w:numId w:val="4"/>
+        </w:numPr>
+      </w:pPr>
+      <w:r>
+        <w:t>Geburtsdatum</w:t>
+      </w:r>
+    </w:p>
+    <w:p>
+      <w:pPr>
+        <w:pStyle w:val="Listenabsatz"/>
+        <w:numPr>
+          <w:ilvl w:val="0"/>
+          <w:numId w:val="4"/>
+        </w:numPr>
+      </w:pPr>
+      <w:r>
+        <w:t>Straße</w:t>
+      </w:r>
+    </w:p>
+    <w:p>
+      <w:pPr>
+        <w:pStyle w:val="Listenabsatz"/>
+        <w:numPr>
+          <w:ilvl w:val="0"/>
+          <w:numId w:val="4"/>
+        </w:numPr>
+      </w:pPr>
+      <w:r>
+        <w:t>Hausnummer</w:t>
+      </w:r>
+    </w:p>
+    <w:p>
+      <w:pPr>
+        <w:pStyle w:val="Listenabsatz"/>
+        <w:numPr>
+          <w:ilvl w:val="0"/>
+          <w:numId w:val="4"/>
+        </w:numPr>
+      </w:pPr>
+      <w:r>
+        <w:t>Postleitzahl</w:t>
+      </w:r>
+    </w:p>
+    <w:p>
+      <w:pPr>
+        <w:pStyle w:val="Listenabsatz"/>
+        <w:numPr>
+          <w:ilvl w:val="0"/>
+          <w:numId w:val="4"/>
+        </w:numPr>
+      </w:pPr>
+      <w:r>
+        <w:t>Ort</w:t>
+      </w:r>
+    </w:p>
+    <w:p>
+      <w:pPr>
+        <w:pStyle w:val="Listenabsatz"/>
+        <w:numPr>
+          <w:ilvl w:val="0"/>
+          <w:numId w:val="4"/>
+        </w:numPr>
+      </w:pPr>
+      <w:r>
+        <w:t>Land</w:t>
+      </w:r>
+    </w:p>
+    <w:p>
+      <w:pPr>
+        <w:pStyle w:val="Listenabsatz"/>
+        <w:numPr>
+          <w:ilvl w:val="0"/>
+          <w:numId w:val="4"/>
+        </w:numPr>
+      </w:pPr>
+      <w:r>
+        <w:t>Mobilfunk und / oder Festnetznummer</w:t>
+      </w:r>
+    </w:p>
+    <w:p>
+      <w:pPr>
+        <w:pStyle w:val="Listenabsatz"/>
+        <w:numPr>
+          <w:ilvl w:val="0"/>
+          <w:numId w:val="4"/>
+        </w:numPr>
+      </w:pPr>
+      <w:proofErr w:type="spellStart"/>
+      <w:proofErr w:type="gramStart"/>
+      <w:r>
+        <w:t>eMail</w:t>
+      </w:r>
+      <w:proofErr w:type="spellEnd"/>
+      <w:proofErr w:type="gramEnd"/>
+    </w:p>
+    <w:p>
+      <w:pPr>
+        <w:pStyle w:val="Listenabsatz"/>
+        <w:numPr>
+          <w:ilvl w:val="0"/>
+          <w:numId w:val="4"/>
+        </w:numPr>
+      </w:pPr>
+      <w:r>
+        <w:t>Kostenträger</w:t>
+      </w:r>
+    </w:p>
+    <w:p>
+      <w:pPr>
+        <w:pStyle w:val="Listenabsatz"/>
+        <w:numPr>
+          <w:ilvl w:val="0"/>
+          <w:numId w:val="4"/>
+        </w:numPr>
+      </w:pPr>
+      <w:r>
+        <w:t>Versicherungsnummer</w:t>
+      </w:r>
+    </w:p>
+    <w:p>
+      <w:pPr>
+        <w:pStyle w:val="Listenabsatz"/>
+        <w:ind w:left="360"/>
+      </w:pPr>
+    </w:p>
+    <w:p>
+      <w:pPr>
+        <w:pStyle w:val="Listenabsatz"/>
+        <w:ind w:left="360"/>
+      </w:pPr>
+      <w:r>
+        <w:t>Alle Daten, außer „Geschlecht“, werden in einem Textfeld angegeben.</w:t>
+      </w:r>
+    </w:p>
+    <w:p>
+      <w:pPr>
+        <w:pStyle w:val="Listenabsatz"/>
+        <w:ind w:left="360"/>
+      </w:pPr>
+      <w:r>
+        <w:t>Das Geschlecht kann über eine Liste ausgewählt werden, die beim Klicken auf den Button nach unten aufklappt.</w:t>
+      </w:r>
+    </w:p>
+    <w:p>
+      <w:pPr>
+        <w:pStyle w:val="Listenabsatz"/>
+        <w:ind w:left="360"/>
+      </w:pPr>
+      <w:r>
+        <w:t>Mit dem Knopf „Speichern“ kann man die Änderungen übernehmen.</w:t>
+      </w:r>
+    </w:p>
+    <w:p>
+      <w:pPr>
+        <w:pStyle w:val="berschrift2"/>
+      </w:pPr>
+      <w:bookmarkStart w:id="15" w:name="_Toc106138477"/>
+      <w:r>
+        <w:t>Einrichtungen</w:t>
+      </w:r>
+      <w:bookmarkEnd w:id="15"/>
+    </w:p>
+    <w:p>
+      <w:r>
+        <w:t>Der Reiter „Einrichtungen“ soll alle Einrichtungen zeigen, die den Patienten behandelt, diagnostiziert oder medizinisch betreut haben.</w:t>
+      </w:r>
+    </w:p>
+    <w:p>
+      <w:r>
+        <w:t>A</w:t>
+      </w:r>
+      <w:r>
+        <w:t xml:space="preserve">m oberen Teil </w:t>
+      </w:r>
+      <w:r>
+        <w:t xml:space="preserve">werden </w:t>
+      </w:r>
+      <w:r>
+        <w:t>wieder die wichtigsten Patientendaten angezeigt.</w:t>
+      </w:r>
+    </w:p>
+    <w:p>
+      <w:r>
+        <w:t>Darunter ist eine Tabelle, die aus vier Spalten besteht:</w:t>
+      </w:r>
+    </w:p>
+    <w:p>
+      <w:pPr>
+        <w:pStyle w:val="Listenabsatz"/>
+        <w:numPr>
+          <w:ilvl w:val="0"/>
+          <w:numId w:val="4"/>
+        </w:numPr>
+      </w:pPr>
+      <w:r>
+        <w:t xml:space="preserve">„Name“: </w:t>
+      </w:r>
+      <w:r>
+        <w:t>Hier steht der Name der Einrichtungen, bei denen der Patient schon einmal war</w:t>
+      </w:r>
+    </w:p>
+    <w:p>
+      <w:pPr>
+        <w:pStyle w:val="Listenabsatz"/>
+        <w:numPr>
+          <w:ilvl w:val="0"/>
+          <w:numId w:val="4"/>
+        </w:numPr>
+      </w:pPr>
+      <w:r>
+        <w:t xml:space="preserve">„Adresse“: </w:t>
+      </w:r>
+      <w:proofErr w:type="spellStart"/>
+      <w:r>
+        <w:t>vollst</w:t>
+      </w:r>
+      <w:proofErr w:type="spellEnd"/>
+      <w:r>
+        <w:t>. Adresse der Einrichtungen, die den Patienten schon einmal hatten</w:t>
+      </w:r>
+    </w:p>
+    <w:p>
+      <w:pPr>
+        <w:pStyle w:val="Listenabsatz"/>
+        <w:numPr>
+          <w:ilvl w:val="0"/>
+          <w:numId w:val="4"/>
+        </w:numPr>
+      </w:pPr>
+      <w:r>
+        <w:t>„Art des Arztes“: Beschreibt die Fachrichtung des Arztes, der den Patienten diagnostiziert / betreut hat (z.B. Dermatologe, Urologe)</w:t>
+      </w:r>
+    </w:p>
+    <w:p>
+      <w:pPr>
+        <w:pStyle w:val="Listenabsatz"/>
+        <w:numPr>
+          <w:ilvl w:val="0"/>
+          <w:numId w:val="4"/>
+        </w:numPr>
+      </w:pPr>
+      <w:r>
+        <w:t>„Telefonnummer“: Telefonnummer der Einrichtung oder des Arztes für ggf. nötige Kontaktaufnahme</w:t>
+      </w:r>
+    </w:p>
+    <w:p/>
+    <w:p/>
+    <w:p/>
+    <w:p>
+      <w:r>
+        <w:rPr>
+          <w:highlight w:val="yellow"/>
+        </w:rPr>
+        <w:t>-Tabelle nicht einheitlich zu anderen</w:t>
+      </w:r>
+    </w:p>
+    <w:p/>
+    <w:p>
+      <w:r>
+        <w:t xml:space="preserve">Mit dem Button „speichern“ werden die Änderungen übernommen. </w:t>
+      </w:r>
+      <w:r>
+        <w:rPr>
+          <w:highlight w:val="yellow"/>
+        </w:rPr>
+        <w:t xml:space="preserve">Das Zahnrad, am rechten Ende jeder Spalte führt zu </w:t>
+      </w:r>
+      <w:proofErr w:type="gramStart"/>
+      <w:r>
+        <w:rPr>
+          <w:highlight w:val="yellow"/>
+        </w:rPr>
+        <w:t xml:space="preserve">„  </w:t>
+      </w:r>
+      <w:proofErr w:type="gramEnd"/>
+      <w:r>
+        <w:rPr>
+          <w:highlight w:val="yellow"/>
+        </w:rPr>
+        <w:t xml:space="preserve">    “.</w:t>
+      </w:r>
+      <w:r>
+        <w:t xml:space="preserve"> </w:t>
+      </w:r>
+    </w:p>
+    <w:p/>
+    <w:p>
+      <w:pPr>
+        <w:pStyle w:val="berschrift3"/>
+        <w:ind w:left="1440"/>
+      </w:pPr>
+    </w:p>
+    <w:p>
+      <w:pPr>
+        <w:pStyle w:val="berschrift3"/>
+        <w:ind w:left="1440"/>
+      </w:pPr>
+      <w:bookmarkStart w:id="16" w:name="_Toc106138478"/>
+      <w:r>
+        <w:t>Chipkarte</w:t>
+      </w:r>
+      <w:bookmarkEnd w:id="16"/>
+    </w:p>
+    <w:p>
+      <w:pPr>
+        <w:rPr>
+          <w:highlight w:val="yellow"/>
+        </w:rPr>
+      </w:pPr>
+      <w:r>
+        <w:rPr>
+          <w:highlight w:val="yellow"/>
+        </w:rPr>
+        <w:t>Es wird eine Oberfläche geben, wo der Nutzer die Chip</w:t>
+      </w:r>
+      <w:r>
+        <w:rPr>
+          <w:highlight w:val="yellow"/>
+        </w:rPr>
+        <w:t>-</w:t>
+      </w:r>
+      <w:r>
+        <w:rPr>
+          <w:highlight w:val="yellow"/>
+        </w:rPr>
+        <w:t>ID</w:t>
+      </w:r>
+      <w:r>
+        <w:rPr>
+          <w:highlight w:val="yellow"/>
+        </w:rPr>
+        <w:t>, den Namen des Besitzers, die Rolle des Besitzers und den Status der Chipkarte angezeigt bekommt. Der Nutzer kann nach Besitzern über den Namen suchen. Eine neue Chipkarte anlegen und alte Chipkarten bearbeiten.</w:t>
+      </w:r>
+    </w:p>
+    <w:p>
+      <w:r>
+        <w:rPr>
+          <w:highlight w:val="yellow"/>
+        </w:rPr>
+        <w:t>Ist das Techniker-Interface gemeint?</w:t>
+      </w:r>
+    </w:p>
+    <w:p/>
+    <w:p/>
     <w:p>
       <w:pPr>
         <w:pStyle w:val="berschrift2"/>
@@ -3638,24 +5377,15 @@
           <w:numId w:val="1"/>
         </w:numPr>
       </w:pPr>
-      <w:bookmarkStart w:id="3" w:name="_Toc105938346"/>
-      <w:r>
-        <w:t>Oberflächengruppierung</w:t>
-      </w:r>
-      <w:bookmarkEnd w:id="3"/>
-    </w:p>
-    <w:p>
-      <w:r>
-        <w:t>Auf jeder O</w:t>
-      </w:r>
-      <w:r>
-        <w:t xml:space="preserve">berfläche gibt es eine Möglichkeit, dass der Nutzer sich abmeldet. Außerdem kann der Nutzer überall sich seinen Account-Daten anzeigen lassen. Auf jeder Oberfläche hat der Nutzer die Möglichkeit, zu allen </w:t>
-      </w:r>
-      <w:r>
-        <w:t>ihm zugänglichen</w:t>
-      </w:r>
-      <w:r>
-        <w:t xml:space="preserve"> Oberflächen zu Navigieren.</w:t>
+      <w:bookmarkStart w:id="17" w:name="_Toc106138479"/>
+      <w:r>
+        <w:t>Rollen und Berechtigungen</w:t>
+      </w:r>
+      <w:bookmarkEnd w:id="17"/>
+    </w:p>
+    <w:p>
+      <w:r>
+        <w:t>Jeder Nutzer bekommt eine Rolle zugewiesen. Diese Rolle kommt mit bestimmten Berechtigungen, welche aussagen, welche Daten der Nutzer sehen oder ändern darf.</w:t>
       </w:r>
     </w:p>
     <w:p>
@@ -3666,56 +5396,45 @@
           <w:numId w:val="1"/>
         </w:numPr>
       </w:pPr>
-      <w:bookmarkStart w:id="4" w:name="_Toc105938347"/>
-      <w:r>
-        <w:t>Patientendaten</w:t>
-      </w:r>
-      <w:bookmarkEnd w:id="4"/>
+      <w:bookmarkStart w:id="18" w:name="_Toc106138480"/>
+      <w:r>
+        <w:t>Jede Rolle</w:t>
+      </w:r>
+      <w:bookmarkEnd w:id="18"/>
     </w:p>
     <w:p>
       <w:r>
         <w:t>Jede</w:t>
       </w:r>
       <w:r>
+        <w:t>r</w:t>
+      </w:r>
+      <w:r>
         <w:t xml:space="preserve"> </w:t>
       </w:r>
       <w:r>
-        <w:t xml:space="preserve">Oberfläche, welche Information zu </w:t>
-      </w:r>
-      <w:r>
-        <w:t>einem Patienten</w:t>
-      </w:r>
-      <w:r>
-        <w:t xml:space="preserve"> anzeigt, </w:t>
-      </w:r>
-      <w:r>
-        <w:t>wird</w:t>
-      </w:r>
-      <w:r>
-        <w:t xml:space="preserve"> de</w:t>
-      </w:r>
-      <w:r>
-        <w:t>n</w:t>
-      </w:r>
-      <w:r>
-        <w:t xml:space="preserve"> Name</w:t>
-      </w:r>
-      <w:r>
-        <w:t>n</w:t>
-      </w:r>
-      <w:r>
-        <w:t xml:space="preserve">, die </w:t>
-      </w:r>
-      <w:proofErr w:type="spellStart"/>
-      <w:r>
-        <w:t>PatientenID</w:t>
-      </w:r>
-      <w:proofErr w:type="spellEnd"/>
-      <w:r>
-        <w:t>, das Alter, das Geburtsdatum, das Geschlecht, die Zimmernummer, das Einlieferungs</w:t>
-      </w:r>
-      <w:r>
-        <w:t>datum und das Entlassungsdatum anzeigen.</w:t>
+        <w:t>Nutzer, mit egal welcher Rolle,</w:t>
+      </w:r>
+      <w:r>
+        <w:t xml:space="preserve"> kann d</w:t>
+      </w:r>
+      <w:r>
+        <w:t>en</w:t>
+      </w:r>
+      <w:r>
+        <w:t xml:space="preserve"> Accou</w:t>
+      </w:r>
+      <w:r>
+        <w:t>nt-Reiter sehen, und wie unter „Account“ beschrieben zugreifen und interagieren.</w:t>
+      </w:r>
+      <w:r>
+        <w:t xml:space="preserve"> Jede Rolle kann sich über </w:t>
+      </w:r>
+      <w:r>
+        <w:t>das Login-Fenster</w:t>
+      </w:r>
+      <w:r>
+        <w:t xml:space="preserve"> anmelden.</w:t>
       </w:r>
     </w:p>
     <w:p>
@@ -3726,18 +5445,163 @@
           <w:numId w:val="1"/>
         </w:numPr>
       </w:pPr>
-      <w:bookmarkStart w:id="5" w:name="_Toc105938348"/>
+      <w:bookmarkStart w:id="19" w:name="_Toc106138481"/>
+      <w:r>
+        <w:t>Admin</w:t>
+      </w:r>
+      <w:bookmarkEnd w:id="19"/>
+    </w:p>
+    <w:p>
+      <w:r>
+        <w:t>D</w:t>
+      </w:r>
+      <w:r>
+        <w:t>ie</w:t>
+      </w:r>
+      <w:r>
+        <w:t xml:space="preserve"> Admin</w:t>
+      </w:r>
+      <w:r>
+        <w:t>-Rolle</w:t>
+      </w:r>
+      <w:r>
+        <w:t xml:space="preserve"> kann </w:t>
+      </w:r>
+      <w:r>
+        <w:t xml:space="preserve">auf </w:t>
+      </w:r>
+      <w:r>
+        <w:t>d</w:t>
+      </w:r>
+      <w:r>
+        <w:t>ie Reiter</w:t>
+      </w:r>
+      <w:r>
+        <w:t xml:space="preserve"> </w:t>
+      </w:r>
+      <w:r>
+        <w:t>„</w:t>
+      </w:r>
+      <w:r>
+        <w:t>Patientensuche</w:t>
+      </w:r>
+      <w:r>
+        <w:t>“,</w:t>
+      </w:r>
+      <w:r>
+        <w:t xml:space="preserve"> </w:t>
+      </w:r>
+      <w:r>
+        <w:t>„</w:t>
+      </w:r>
+      <w:r>
+        <w:t>Patientendaten</w:t>
+      </w:r>
+      <w:r>
+        <w:t>“</w:t>
+      </w:r>
+      <w:r>
+        <w:t xml:space="preserve"> und </w:t>
+      </w:r>
+      <w:r>
+        <w:t>„</w:t>
+      </w:r>
       <w:r>
         <w:t>Stammdaten</w:t>
       </w:r>
-      <w:bookmarkEnd w:id="5"/>
-    </w:p>
-    <w:p>
-      <w:r>
-        <w:t>Die Stammdaten, wie Wohnort und Versicherungsnummer, beschrieben im Dokument „Stammdaten Patient“</w:t>
-      </w:r>
-      <w:r>
-        <w:t>, werden auf einer eigenen Oberfläche angezeigt.  Die Daten können bearbeitet werden, und es gibt eine Möglichkeit sie zu speichern.</w:t>
+      <w:r>
+        <w:t>“</w:t>
+      </w:r>
+      <w:r>
+        <w:t xml:space="preserve"> </w:t>
+      </w:r>
+      <w:r>
+        <w:t>zugreifen</w:t>
+      </w:r>
+      <w:r>
+        <w:t>. A</w:t>
+      </w:r>
+      <w:r>
+        <w:t>in diesen Reitern</w:t>
+      </w:r>
+      <w:r>
+        <w:t xml:space="preserve"> kann sie </w:t>
+      </w:r>
+      <w:r>
+        <w:t>einen neuen Patienten anlegen.</w:t>
+      </w:r>
+      <w:r>
+        <w:t xml:space="preserve"> Von de</w:t>
+      </w:r>
+      <w:r>
+        <w:t>n</w:t>
+      </w:r>
+      <w:r>
+        <w:t xml:space="preserve"> </w:t>
+      </w:r>
+      <w:r>
+        <w:t>„</w:t>
+      </w:r>
+      <w:r>
+        <w:t>Patientendaten</w:t>
+      </w:r>
+      <w:r>
+        <w:t>“</w:t>
+      </w:r>
+      <w:r>
+        <w:t xml:space="preserve"> </w:t>
+      </w:r>
+      <w:proofErr w:type="gramStart"/>
+      <w:r>
+        <w:t xml:space="preserve">und  </w:t>
+      </w:r>
+      <w:r>
+        <w:t>„</w:t>
+      </w:r>
+      <w:proofErr w:type="gramEnd"/>
+      <w:r>
+        <w:t>Stammdaten</w:t>
+      </w:r>
+      <w:r>
+        <w:t>“-Reitern</w:t>
+      </w:r>
+      <w:r>
+        <w:t xml:space="preserve"> kann sie die ID, den Namen, die E-Mail-Adresse, die Zimmernummer, das Einlieferungsdatum und das Entlassungsdatum sehen. </w:t>
+      </w:r>
+      <w:proofErr w:type="gramStart"/>
+      <w:r>
+        <w:t>Im</w:t>
+      </w:r>
+      <w:r>
+        <w:t xml:space="preserve"> de</w:t>
+      </w:r>
+      <w:r>
+        <w:t>m Reiter</w:t>
+      </w:r>
+      <w:proofErr w:type="gramEnd"/>
+      <w:r>
+        <w:t xml:space="preserve"> </w:t>
+      </w:r>
+      <w:r>
+        <w:t>„</w:t>
+      </w:r>
+      <w:r>
+        <w:t>Stammdaten</w:t>
+      </w:r>
+      <w:r>
+        <w:t>“</w:t>
+      </w:r>
+      <w:r>
+        <w:t xml:space="preserve"> </w:t>
+      </w:r>
+      <w:r>
+        <w:t>darf</w:t>
+      </w:r>
+      <w:r>
+        <w:t xml:space="preserve"> sie alle Daten verändern.</w:t>
+      </w:r>
+      <w:r>
+        <w:t xml:space="preserve"> Die restlichen Reiter sind nicht einsehbar.</w:t>
       </w:r>
     </w:p>
     <w:p>
@@ -3748,27 +5612,75 @@
           <w:numId w:val="1"/>
         </w:numPr>
       </w:pPr>
-      <w:bookmarkStart w:id="6" w:name="_Toc105938349"/>
-      <w:r>
-        <w:t>Einrichtungen</w:t>
-      </w:r>
-      <w:bookmarkEnd w:id="6"/>
-    </w:p>
-    <w:p>
-      <w:r>
-        <w:t xml:space="preserve">Es wird </w:t>
-      </w:r>
-      <w:r>
-        <w:t>angezeigt</w:t>
-      </w:r>
-      <w:r>
-        <w:t xml:space="preserve">, welche Einrichtungen, z.B. Hausarzt, den Patienten alles behandeln. Es können neue Einrichtungen hinzugefügt werden oder alte geändert. Es gibt eine Möglichkeit die Einrichtungen zu </w:t>
-      </w:r>
-      <w:r>
-        <w:t>speichern</w:t>
-      </w:r>
-      <w:r>
-        <w:t>.</w:t>
+      <w:bookmarkStart w:id="20" w:name="_Toc106138482"/>
+      <w:r>
+        <w:t>Personal</w:t>
+      </w:r>
+      <w:bookmarkEnd w:id="20"/>
+    </w:p>
+    <w:p>
+      <w:r>
+        <w:t xml:space="preserve">Die Personal-Rolle kann </w:t>
+      </w:r>
+      <w:r>
+        <w:t xml:space="preserve">auf </w:t>
+      </w:r>
+      <w:r>
+        <w:t xml:space="preserve">die </w:t>
+      </w:r>
+      <w:r>
+        <w:t>Reiter „</w:t>
+      </w:r>
+      <w:r>
+        <w:t>Patientensuche</w:t>
+      </w:r>
+      <w:r>
+        <w:t>“</w:t>
+      </w:r>
+      <w:r>
+        <w:t xml:space="preserve">, </w:t>
+      </w:r>
+      <w:r>
+        <w:t>„</w:t>
+      </w:r>
+      <w:r>
+        <w:t>Patientendaten</w:t>
+      </w:r>
+      <w:r>
+        <w:t>“</w:t>
+      </w:r>
+      <w:r>
+        <w:t xml:space="preserve"> und </w:t>
+      </w:r>
+      <w:r>
+        <w:t>„</w:t>
+      </w:r>
+      <w:r>
+        <w:t>Stammdaten</w:t>
+      </w:r>
+      <w:r>
+        <w:t>“</w:t>
+      </w:r>
+      <w:r>
+        <w:t xml:space="preserve"> zugreifen. </w:t>
+      </w:r>
+      <w:r>
+        <w:t>In</w:t>
+      </w:r>
+      <w:r>
+        <w:t xml:space="preserve"> diesen </w:t>
+      </w:r>
+      <w:r>
+        <w:t>Reitern</w:t>
+      </w:r>
+      <w:r>
+        <w:t xml:space="preserve"> </w:t>
+      </w:r>
+      <w:r>
+        <w:t>darf</w:t>
+      </w:r>
+      <w:r>
+        <w:t xml:space="preserve"> die Rolle alle Daten sehen. Die Rolle kann keine Daten verändern.</w:t>
       </w:r>
     </w:p>
     <w:p>
@@ -3779,15 +5691,240 @@
           <w:numId w:val="1"/>
         </w:numPr>
       </w:pPr>
-      <w:bookmarkStart w:id="7" w:name="_Toc105938350"/>
+      <w:bookmarkStart w:id="21" w:name="_Toc106138483"/>
+      <w:r>
+        <w:t>Pflege</w:t>
+      </w:r>
+      <w:bookmarkEnd w:id="21"/>
+    </w:p>
+    <w:p>
+      <w:r>
+        <w:t xml:space="preserve">Die Pflege-Rolle kann </w:t>
+      </w:r>
+      <w:r>
+        <w:t xml:space="preserve">auf </w:t>
+      </w:r>
+      <w:r>
+        <w:t>die</w:t>
+      </w:r>
+      <w:r>
+        <w:t xml:space="preserve"> Reiter</w:t>
+      </w:r>
+      <w:r>
+        <w:t xml:space="preserve"> </w:t>
+      </w:r>
+      <w:r>
+        <w:t>„</w:t>
+      </w:r>
+      <w:r>
+        <w:t>Patientensuche</w:t>
+      </w:r>
+      <w:r>
+        <w:t>“</w:t>
+      </w:r>
+      <w:r>
+        <w:t xml:space="preserve">, </w:t>
+      </w:r>
+      <w:r>
+        <w:t>„</w:t>
+      </w:r>
+      <w:r>
+        <w:t>Patientendaten</w:t>
+      </w:r>
+      <w:r>
+        <w:t>“</w:t>
+      </w:r>
+      <w:r>
+        <w:t xml:space="preserve">, </w:t>
+      </w:r>
+      <w:r>
+        <w:t>„</w:t>
+      </w:r>
+      <w:r>
+        <w:t>Stammdaten</w:t>
+      </w:r>
+      <w:r>
+        <w:t>“</w:t>
+      </w:r>
+      <w:r>
+        <w:t>,</w:t>
+      </w:r>
+      <w:r>
+        <w:t xml:space="preserve"> </w:t>
+      </w:r>
+      <w:r>
+        <w:t>„</w:t>
+      </w:r>
+      <w:r>
+        <w:t>Einrichtungen</w:t>
+      </w:r>
+      <w:r>
+        <w:t>“</w:t>
+      </w:r>
+      <w:r>
+        <w:t xml:space="preserve">, </w:t>
+      </w:r>
+      <w:r>
+        <w:t>„</w:t>
+      </w:r>
       <w:r>
         <w:t>Anamnese</w:t>
       </w:r>
-      <w:bookmarkEnd w:id="7"/>
-    </w:p>
-    <w:p>
-      <w:r>
-        <w:t>In der Anamnese Oberfläche werden alle Daten angezeigt und Nutzer können mit der Berechtigung Änderungen vornehmen. Diese Änderungen können gespeichert werden. Die Behandlung der einzelnen Daten erfolgt nach dem Dokument „Stammdaten Patient“.</w:t>
+      <w:r>
+        <w:t>“</w:t>
+      </w:r>
+      <w:r>
+        <w:t xml:space="preserve"> und </w:t>
+      </w:r>
+      <w:r>
+        <w:t>„</w:t>
+      </w:r>
+      <w:r>
+        <w:t>Krankengeschichte</w:t>
+      </w:r>
+      <w:r>
+        <w:t xml:space="preserve">“ </w:t>
+      </w:r>
+      <w:r>
+        <w:t xml:space="preserve">zugreifen. </w:t>
+      </w:r>
+      <w:r>
+        <w:t>In diesen Reitern</w:t>
+      </w:r>
+      <w:r>
+        <w:t xml:space="preserve"> kann die Rolle einen neuen Patienten anlegen. </w:t>
+      </w:r>
+      <w:r>
+        <w:t xml:space="preserve">In </w:t>
+      </w:r>
+      <w:r>
+        <w:t xml:space="preserve">den </w:t>
+      </w:r>
+      <w:r>
+        <w:t>Reitern „</w:t>
+      </w:r>
+      <w:r>
+        <w:t>Patientensuche</w:t>
+      </w:r>
+      <w:r>
+        <w:t>“</w:t>
+      </w:r>
+      <w:r>
+        <w:t xml:space="preserve">, </w:t>
+      </w:r>
+      <w:r>
+        <w:t>„</w:t>
+      </w:r>
+      <w:r>
+        <w:t>Patientendaten</w:t>
+      </w:r>
+      <w:r>
+        <w:t>“</w:t>
+      </w:r>
+      <w:r>
+        <w:t xml:space="preserve">, </w:t>
+      </w:r>
+      <w:r>
+        <w:t>„</w:t>
+      </w:r>
+      <w:r>
+        <w:t>Stammdate</w:t>
+      </w:r>
+      <w:r>
+        <w:t>“</w:t>
+      </w:r>
+      <w:r>
+        <w:t xml:space="preserve">, </w:t>
+      </w:r>
+      <w:r>
+        <w:t>„</w:t>
+      </w:r>
+      <w:r>
+        <w:t>Einrichtungen</w:t>
+      </w:r>
+      <w:r>
+        <w:t>“</w:t>
+      </w:r>
+      <w:r>
+        <w:t xml:space="preserve"> und </w:t>
+      </w:r>
+      <w:r>
+        <w:t>„</w:t>
+      </w:r>
+      <w:r>
+        <w:t>Anamnese</w:t>
+      </w:r>
+      <w:r>
+        <w:t>“</w:t>
+      </w:r>
+      <w:r>
+        <w:t xml:space="preserve"> kann die Rolle alle Daten sehen. </w:t>
+      </w:r>
+      <w:r>
+        <w:t>In dem Reiter</w:t>
+      </w:r>
+      <w:r>
+        <w:t xml:space="preserve"> </w:t>
+      </w:r>
+      <w:r>
+        <w:t>„</w:t>
+      </w:r>
+      <w:r>
+        <w:t>Krankengeschichte</w:t>
+      </w:r>
+      <w:r>
+        <w:t>“</w:t>
+      </w:r>
+      <w:r>
+        <w:t xml:space="preserve"> kann die Rolle nur Kommentare lesen und schreiben.</w:t>
+      </w:r>
+      <w:r>
+        <w:t xml:space="preserve"> In den Reitern</w:t>
+      </w:r>
+      <w:r>
+        <w:t xml:space="preserve"> </w:t>
+      </w:r>
+      <w:r>
+        <w:t>„</w:t>
+      </w:r>
+      <w:r>
+        <w:t>Stammdaten</w:t>
+      </w:r>
+      <w:r>
+        <w:t xml:space="preserve">“ </w:t>
+      </w:r>
+      <w:r>
+        <w:t xml:space="preserve">und </w:t>
+      </w:r>
+      <w:r>
+        <w:t>„</w:t>
+      </w:r>
+      <w:r>
+        <w:t>Einrichtungen</w:t>
+      </w:r>
+      <w:r>
+        <w:t>“</w:t>
+      </w:r>
+      <w:r>
+        <w:t xml:space="preserve"> kann die Rolle alle Daten bearbeiten. </w:t>
+      </w:r>
+      <w:r>
+        <w:t>Im</w:t>
+      </w:r>
+      <w:r>
+        <w:t xml:space="preserve"> </w:t>
+      </w:r>
+      <w:r>
+        <w:t>„</w:t>
+      </w:r>
+      <w:r>
+        <w:t>Anamnese</w:t>
+      </w:r>
+      <w:r>
+        <w:t>“-Reiter</w:t>
+      </w:r>
+      <w:r>
+        <w:t xml:space="preserve"> kann die Rolle Körpergröße und Gewicht bearbeiten.</w:t>
       </w:r>
     </w:p>
     <w:p>
@@ -3798,15 +5935,112 @@
           <w:numId w:val="1"/>
         </w:numPr>
       </w:pPr>
-      <w:bookmarkStart w:id="8" w:name="_Toc105938351"/>
+      <w:bookmarkStart w:id="22" w:name="_Toc106138484"/>
+      <w:r>
+        <w:lastRenderedPageBreak/>
+        <w:t>Arzt</w:t>
+      </w:r>
+      <w:bookmarkEnd w:id="22"/>
+    </w:p>
+    <w:p>
+      <w:r>
+        <w:t xml:space="preserve">Die </w:t>
+      </w:r>
+      <w:r>
+        <w:t>Rolle „Arzt“</w:t>
+      </w:r>
+      <w:r>
+        <w:t xml:space="preserve"> kann auf die </w:t>
+      </w:r>
+      <w:r>
+        <w:t>Reiter „</w:t>
+      </w:r>
+      <w:r>
+        <w:t>Patientensuche</w:t>
+      </w:r>
+      <w:r>
+        <w:t>“</w:t>
+      </w:r>
+      <w:r>
+        <w:t xml:space="preserve">, </w:t>
+      </w:r>
+      <w:r>
+        <w:t>„</w:t>
+      </w:r>
+      <w:r>
+        <w:t>Patientendaten</w:t>
+      </w:r>
+      <w:r>
+        <w:t>“</w:t>
+      </w:r>
+      <w:r>
+        <w:t xml:space="preserve">, </w:t>
+      </w:r>
+      <w:r>
+        <w:t>„</w:t>
+      </w:r>
+      <w:r>
+        <w:t>Stammdaten</w:t>
+      </w:r>
+      <w:r>
+        <w:t>“</w:t>
+      </w:r>
+      <w:r>
+        <w:t xml:space="preserve">, </w:t>
+      </w:r>
+      <w:r>
+        <w:t>„</w:t>
+      </w:r>
+      <w:r>
+        <w:t>Einrichtungen</w:t>
+      </w:r>
+      <w:r>
+        <w:t>“</w:t>
+      </w:r>
+      <w:r>
+        <w:t xml:space="preserve">, </w:t>
+      </w:r>
+      <w:r>
+        <w:t>„</w:t>
+      </w:r>
+      <w:r>
+        <w:t>Anamnese</w:t>
+      </w:r>
+      <w:r>
+        <w:t>“</w:t>
+      </w:r>
+      <w:r>
+        <w:t xml:space="preserve"> und </w:t>
+      </w:r>
+      <w:r>
+        <w:t>„</w:t>
+      </w:r>
       <w:r>
         <w:t>Krankengeschichte</w:t>
       </w:r>
-      <w:bookmarkEnd w:id="8"/>
-    </w:p>
-    <w:p>
-      <w:r>
-        <w:t>Es wird eine Oberfläche geben, welche die Diagnose, die Behandlung und die Kommentare anzeigt. Dies wird um die Daten des ICD-10 Codes erweitert. Hier kann man keinen Eintrag bearbeiten, sondern man fügt immer einen neuen an den Anfang hinzu. Jeder Eintrag wird mit dem hinzufügenden Arzt versehen.</w:t>
+      <w:r>
+        <w:t>“</w:t>
+      </w:r>
+      <w:r>
+        <w:t xml:space="preserve"> zugreifen. </w:t>
+      </w:r>
+      <w:r>
+        <w:t>In</w:t>
+      </w:r>
+      <w:r>
+        <w:t xml:space="preserve"> diesen</w:t>
+      </w:r>
+      <w:r>
+        <w:t xml:space="preserve"> Reitern</w:t>
+      </w:r>
+      <w:r>
+        <w:t xml:space="preserve"> kann die Rolle einen neuen Patienten anlegen. </w:t>
+      </w:r>
+      <w:r>
+        <w:t xml:space="preserve">In diesen Reitern </w:t>
+      </w:r>
+      <w:r>
+        <w:t>kann die Rolle alle Daten lesen und ändern.</w:t>
       </w:r>
     </w:p>
     <w:p>
@@ -3817,15 +6051,42 @@
           <w:numId w:val="1"/>
         </w:numPr>
       </w:pPr>
-      <w:bookmarkStart w:id="9" w:name="_Toc105938352"/>
-      <w:r>
-        <w:t>Account</w:t>
-      </w:r>
-      <w:bookmarkEnd w:id="9"/>
-    </w:p>
-    <w:p>
-      <w:r>
-        <w:t>Es wird eine Oberfläche geben, wo der Nutzer seine Account-Daten (Nutzername und Rolle) sehen kann. Hier kann er auch sein Passwort, welches er zweimal eingeben muss, ändern. Auf dieser Oberfläche gibt es auch die Möglichkeit, seine Chipkarte sperren, indem man sie als verloren meldet.</w:t>
+      <w:bookmarkStart w:id="23" w:name="_Toc106138485"/>
+      <w:r>
+        <w:t>Techniker</w:t>
+      </w:r>
+      <w:bookmarkEnd w:id="23"/>
+    </w:p>
+    <w:p>
+      <w:r>
+        <w:t>Die Techniker-Rolle kann auf d</w:t>
+      </w:r>
+      <w:r>
+        <w:t>en Reiter „</w:t>
+      </w:r>
+      <w:r>
+        <w:t>Chipkarte</w:t>
+      </w:r>
+      <w:r>
+        <w:t>“</w:t>
+      </w:r>
+      <w:r>
+        <w:t xml:space="preserve"> zugreifen. Dort kann die Rolle alle Daten sehen, bearbeiten und neue Chipkarten anlegen. Alte Chipkarten können </w:t>
+      </w:r>
+      <w:r>
+        <w:rPr>
+          <w:highlight w:val="yellow"/>
+        </w:rPr>
+        <w:t>gelösc</w:t>
+      </w:r>
+      <w:r>
+        <w:rPr>
+          <w:highlight w:val="yellow"/>
+        </w:rPr>
+        <w:t>ht/deaktiviert</w:t>
+      </w:r>
+      <w:r>
+        <w:t xml:space="preserve"> werden.</w:t>
       </w:r>
     </w:p>
     <w:p>
@@ -3836,15 +6097,73 @@
           <w:numId w:val="1"/>
         </w:numPr>
       </w:pPr>
-      <w:bookmarkStart w:id="10" w:name="_Toc105938353"/>
-      <w:r>
-        <w:t>Anmeldung</w:t>
-      </w:r>
-      <w:bookmarkEnd w:id="10"/>
-    </w:p>
-    <w:p>
-      <w:r>
-        <w:t>Es wird eine Oberfläche geben, wo sich jeder Nutzer mit Name und Passwort anmelden kann. Auf dieser Oberfläche gibt es auch einen Hinweis, dass man sich mit einer Chipkarte anmelden kann.</w:t>
+      <w:bookmarkStart w:id="24" w:name="_Toc106138486"/>
+      <w:r>
+        <w:t>Spezialfall Pflege</w:t>
+      </w:r>
+      <w:bookmarkEnd w:id="24"/>
+    </w:p>
+    <w:p>
+      <w:r>
+        <w:t xml:space="preserve">Die Pflege-Rolle kann auf </w:t>
+      </w:r>
+      <w:r>
+        <w:t>die Reiter</w:t>
+      </w:r>
+      <w:r>
+        <w:t xml:space="preserve"> </w:t>
+      </w:r>
+      <w:r>
+        <w:t>„</w:t>
+      </w:r>
+      <w:r>
+        <w:t>Anamnese</w:t>
+      </w:r>
+      <w:r>
+        <w:t xml:space="preserve">“ </w:t>
+      </w:r>
+      <w:r>
+        <w:t xml:space="preserve">und </w:t>
+      </w:r>
+      <w:r>
+        <w:t>„</w:t>
+      </w:r>
+      <w:r>
+        <w:t>Krankengeschichte</w:t>
+      </w:r>
+      <w:r>
+        <w:t>“</w:t>
+      </w:r>
+      <w:r>
+        <w:t xml:space="preserve"> einen Arzt eingeben. Damit bekommt sie auf diesen beiden Oberflächen</w:t>
+      </w:r>
+      <w:r>
+        <w:t xml:space="preserve"> die Berechtigungen der Arzt-Rolle. Es wird nicht überprüft, ob es den Arzt gibt und welcher Name eingegeben wird. Alle Änderungen werden mit dem Nutzernamen </w:t>
+      </w:r>
+      <w:r>
+        <w:t>des ändernden Nutzers</w:t>
+      </w:r>
+      <w:r>
+        <w:t xml:space="preserve"> und dem eingegebenen Arztnamen gespeichert.</w:t>
+      </w:r>
+    </w:p>
+    <w:p>
+      <w:pPr>
+        <w:pStyle w:val="berschrift2"/>
+        <w:numPr>
+          <w:ilvl w:val="0"/>
+          <w:numId w:val="1"/>
+        </w:numPr>
+      </w:pPr>
+      <w:bookmarkStart w:id="25" w:name="_Toc106138487"/>
+      <w:r>
+        <w:t>Vorgang</w:t>
+      </w:r>
+      <w:bookmarkEnd w:id="25"/>
+    </w:p>
+    <w:p>
+      <w:r>
+        <w:t>Hier werden alle Vorgänge spezifiziert, denen der Nutzer folgen kann. Jeder Nutzer startet auf der Anmeldung-Oberfläche. Dort beginnt der Anmelden-Vorgang.</w:t>
       </w:r>
     </w:p>
     <w:p>
@@ -3855,28 +6174,143 @@
           <w:numId w:val="1"/>
         </w:numPr>
       </w:pPr>
-      <w:bookmarkStart w:id="11" w:name="_Toc105938354"/>
+      <w:bookmarkStart w:id="26" w:name="_Toc106138488"/>
+      <w:r>
+        <w:t>Anmelden</w:t>
+      </w:r>
+      <w:bookmarkEnd w:id="26"/>
+    </w:p>
+    <w:p>
+      <w:r>
+        <w:t>Im Login-Fenster</w:t>
+      </w:r>
+      <w:r>
+        <w:t xml:space="preserve"> kann</w:t>
+      </w:r>
+      <w:r>
+        <w:t xml:space="preserve"> sich</w:t>
+      </w:r>
+      <w:r>
+        <w:t xml:space="preserve"> der Nutzer mit Nutzernamen und P</w:t>
+      </w:r>
+      <w:r>
+        <w:t>asswort oder seiner</w:t>
+      </w:r>
+      <w:r>
+        <w:t xml:space="preserve"> Chipkarte </w:t>
+      </w:r>
+      <w:r>
+        <w:t>anmelden.</w:t>
+      </w:r>
+      <w:r>
+        <w:t xml:space="preserve"> Bei einer Anmeldung mit Nutzernamen und Passwort werden d</w:t>
+      </w:r>
+      <w:r>
+        <w:t>ie eigegebenen D</w:t>
+      </w:r>
+      <w:r>
+        <w:t xml:space="preserve">aten überprüft. Danach wird der Nutzer je nach seiner Rolle zu verschiedenen </w:t>
+      </w:r>
+      <w:r>
+        <w:t>Menüs</w:t>
+      </w:r>
+      <w:r>
+        <w:t xml:space="preserve"> geleitet. Die Techniker-Rolle wird auf d</w:t>
+      </w:r>
+      <w:r>
+        <w:t>en Reiter</w:t>
+      </w:r>
+      <w:r>
+        <w:t xml:space="preserve"> </w:t>
+      </w:r>
+      <w:r>
+        <w:t>„</w:t>
+      </w:r>
+      <w:r>
+        <w:t>Chipkarte</w:t>
+      </w:r>
+      <w:r>
+        <w:t>“</w:t>
+      </w:r>
+      <w:r>
+        <w:t xml:space="preserve"> geleitet. Die anderen Rollen landen</w:t>
+      </w:r>
+      <w:r>
+        <w:t xml:space="preserve"> auf dem Reiter „</w:t>
+      </w:r>
       <w:r>
         <w:t>Patientensuche</w:t>
       </w:r>
-      <w:bookmarkEnd w:id="11"/>
-    </w:p>
-    <w:p>
-      <w:r>
-        <w:t xml:space="preserve">Es wird eine Oberfläche geben, wo der Nutzer einen Patienten suchen kann. Diese Suche erfolgt über </w:t>
-      </w:r>
-      <w:r>
-        <w:t>den Patientennamen</w:t>
-      </w:r>
-      <w:r>
-        <w:t>, das Geburtsdatum oder die Zimmernummer.</w:t>
-      </w:r>
-      <w:r>
-        <w:t xml:space="preserve"> Es wird eine Liste aller gefundenen Patienten (ID, Name, Geschlecht, Geburtsdatum, Zimmernummer) angezeigt. Werden </w:t>
-      </w:r>
-      <w:r>
-        <w:lastRenderedPageBreak/>
-        <w:t>die Suchfelder leer gelassen, werden alle Patienten angezeigt. Auf dieser Seite kann man auch einen neuen Patienten anlegen.</w:t>
+      <w:r>
+        <w:t>“</w:t>
+      </w:r>
+      <w:r>
+        <w:t>.</w:t>
+      </w:r>
+      <w:r>
+        <w:t xml:space="preserve"> Bei einer Anmeldung mit Chipkarte muss der Nutzer seine Chipkarte an den RFID-Sensor halten. Das Programm überprüft dann die Chipkarte und meldet den Nutzer mit der ihm zugehörigen Rolle an. </w:t>
+      </w:r>
+    </w:p>
+    <w:p>
+      <w:r>
+        <w:t>Im Reiter</w:t>
+      </w:r>
+      <w:r>
+        <w:t xml:space="preserve"> </w:t>
+      </w:r>
+      <w:r>
+        <w:t>„</w:t>
+      </w:r>
+      <w:r>
+        <w:t>Patientensuche</w:t>
+      </w:r>
+      <w:r>
+        <w:t>“</w:t>
+      </w:r>
+      <w:r>
+        <w:t xml:space="preserve"> kann der Nutzer einen Patienten aus der Liste auswählen, oder nach einem Patienten über den Namen, das Geburtsdatum oder Zimmernummer suchen. Die Liste der Patienten passt sich an, sobald man auf </w:t>
+      </w:r>
+      <w:r>
+        <w:t>„s</w:t>
+      </w:r>
+      <w:r>
+        <w:t>uchen</w:t>
+      </w:r>
+      <w:r>
+        <w:t>“</w:t>
+      </w:r>
+      <w:r>
+        <w:t xml:space="preserve"> klickt. </w:t>
+      </w:r>
+      <w:r>
+        <w:t>Sobald der Nutzer den Patienten auswählt, wird er nach seiner Rolle weitergeleitet. Die Admin- und Personal-Rolle wird zu</w:t>
+      </w:r>
+      <w:r>
+        <w:t>m Reiter „</w:t>
+      </w:r>
+      <w:r>
+        <w:t>Stammdaten</w:t>
+      </w:r>
+      <w:r>
+        <w:t>“</w:t>
+      </w:r>
+      <w:r>
+        <w:t xml:space="preserve"> weitergeleitet. Die </w:t>
+      </w:r>
+      <w:r>
+        <w:t xml:space="preserve">Pflege- und Arzt-Rolle wird auf </w:t>
+      </w:r>
+      <w:r>
+        <w:t>den Reiter „</w:t>
+      </w:r>
+      <w:r>
+        <w:t>Krankengeschichte</w:t>
+      </w:r>
+      <w:r>
+        <w:t>“</w:t>
+      </w:r>
+      <w:r>
+        <w:t xml:space="preserve"> weitergeleitet.</w:t>
       </w:r>
     </w:p>
     <w:p>
@@ -3887,43 +6321,54 @@
           <w:numId w:val="1"/>
         </w:numPr>
       </w:pPr>
-      <w:bookmarkStart w:id="12" w:name="_Toc105938355"/>
-      <w:r>
-        <w:t>Chipkarte</w:t>
-      </w:r>
-      <w:bookmarkEnd w:id="12"/>
-    </w:p>
-    <w:p>
-      <w:r>
-        <w:t>Es wird eine Oberfläche geben, wo der Nutzer die Chip</w:t>
-      </w:r>
-      <w:r>
-        <w:t>-</w:t>
-      </w:r>
-      <w:r>
-        <w:t>ID</w:t>
-      </w:r>
-      <w:r>
-        <w:t>, den Namen des Besitzers, die Rolle des Besitzers und den Status der Chipkarte angezeigt bekommt. Der Nutzer kann nach Besitzern über den Namen suchen. Eine neue Chipkarte anlegen und alte Chipkarten bearbeiten.</w:t>
-      </w:r>
-    </w:p>
-    <w:p>
-      <w:pPr>
-        <w:pStyle w:val="berschrift2"/>
-        <w:numPr>
-          <w:ilvl w:val="0"/>
-          <w:numId w:val="1"/>
-        </w:numPr>
-      </w:pPr>
-      <w:bookmarkStart w:id="13" w:name="_Toc105938356"/>
-      <w:r>
-        <w:t>Rollen und Berechtigungen</w:t>
-      </w:r>
-      <w:bookmarkEnd w:id="13"/>
-    </w:p>
-    <w:p>
-      <w:r>
-        <w:t>Jeder Nutzer bekommt eine Rolle zugewiesen. Diese Rolle kommt mit bestimmten Berechtigungen, welche aussagen, welche Daten der Nutzer sehen oder ändern darf.</w:t>
+      <w:bookmarkStart w:id="27" w:name="_Toc106138489"/>
+      <w:r>
+        <w:t>Stammdaten</w:t>
+      </w:r>
+      <w:r>
+        <w:t xml:space="preserve"> </w:t>
+      </w:r>
+      <w:r>
+        <w:t>ändern</w:t>
+      </w:r>
+      <w:bookmarkEnd w:id="27"/>
+    </w:p>
+    <w:p>
+      <w:r>
+        <w:t>Im Reiter „</w:t>
+      </w:r>
+      <w:r>
+        <w:t>Stammdaten</w:t>
+      </w:r>
+      <w:r>
+        <w:t xml:space="preserve">“ </w:t>
+      </w:r>
+      <w:r>
+        <w:t xml:space="preserve">können alle Daten geändert werden. Diese Änderungen werden nur gespeichert, wenn auf </w:t>
+      </w:r>
+      <w:r>
+        <w:t>„s</w:t>
+      </w:r>
+      <w:r>
+        <w:t>peichern</w:t>
+      </w:r>
+      <w:r>
+        <w:t>“</w:t>
+      </w:r>
+      <w:r>
+        <w:t xml:space="preserve"> geklickt wird. Die Änderung</w:t>
+      </w:r>
+      <w:r>
+        <w:t>en</w:t>
+      </w:r>
+      <w:r>
+        <w:t xml:space="preserve"> w</w:t>
+      </w:r>
+      <w:r>
+        <w:t>erden</w:t>
+      </w:r>
+      <w:r>
+        <w:t xml:space="preserve"> mit dem ändernden Nutzernamen gespeichert. </w:t>
       </w:r>
     </w:p>
     <w:p>
@@ -3934,24 +6379,78 @@
           <w:numId w:val="1"/>
         </w:numPr>
       </w:pPr>
-      <w:bookmarkStart w:id="14" w:name="_Toc105938357"/>
-      <w:r>
-        <w:t>Jede Rolle</w:t>
-      </w:r>
-      <w:bookmarkEnd w:id="14"/>
-    </w:p>
-    <w:p>
-      <w:r>
-        <w:t>Jede Rolle kann die Account-Oberfläche sehen und auf dieser</w:t>
-      </w:r>
-      <w:r>
-        <w:t xml:space="preserve"> kann die Rolle</w:t>
-      </w:r>
-      <w:r>
-        <w:t xml:space="preserve"> sein Passwort verändern, seine Account-Daten sehen und</w:t>
-      </w:r>
-      <w:r>
-        <w:t xml:space="preserve"> seine Chipkarte sperren. Jede Rolle kann sich über die Anmelde-Oberfläche anmelden.</w:t>
+      <w:bookmarkStart w:id="28" w:name="_Toc106138490"/>
+      <w:r>
+        <w:t>Einrichtungen</w:t>
+      </w:r>
+      <w:r>
+        <w:t xml:space="preserve"> </w:t>
+      </w:r>
+      <w:r>
+        <w:t>ändern</w:t>
+      </w:r>
+      <w:bookmarkEnd w:id="28"/>
+    </w:p>
+    <w:p>
+      <w:r>
+        <w:t>Im Reiter</w:t>
+      </w:r>
+      <w:r>
+        <w:t xml:space="preserve"> </w:t>
+      </w:r>
+      <w:r>
+        <w:t>„</w:t>
+      </w:r>
+      <w:r>
+        <w:t>Einrichtungen</w:t>
+      </w:r>
+      <w:r>
+        <w:t>“</w:t>
+      </w:r>
+      <w:r>
+        <w:t xml:space="preserve"> fügt m</w:t>
+      </w:r>
+      <w:r>
+        <w:t>an</w:t>
+      </w:r>
+      <w:r>
+        <w:t xml:space="preserve"> einen neuen Eintrag hinzu, indem man die oberste leere Zeile ausfüllt und dann auf </w:t>
+      </w:r>
+      <w:r>
+        <w:t>„s</w:t>
+      </w:r>
+      <w:r>
+        <w:t>peichern</w:t>
+      </w:r>
+      <w:r>
+        <w:t>“</w:t>
+      </w:r>
+      <w:r>
+        <w:t xml:space="preserve"> klickt. Änderungen der Daten können einfac</w:t>
+      </w:r>
+      <w:r>
+        <w:t>h eingetragen</w:t>
+      </w:r>
+      <w:r>
+        <w:t xml:space="preserve"> werden, man muss sie nur danach über den </w:t>
+      </w:r>
+      <w:r>
+        <w:t>„s</w:t>
+      </w:r>
+      <w:r>
+        <w:t>peichern</w:t>
+      </w:r>
+      <w:r>
+        <w:t>“</w:t>
+      </w:r>
+      <w:r>
+        <w:t xml:space="preserve"> speichern. Die Änderungen/</w:t>
+      </w:r>
+      <w:r>
+        <w:t>Erweiterungen</w:t>
+      </w:r>
+      <w:r>
+        <w:t xml:space="preserve"> werden mit dem ändernden Nutzernamen gespeichert. </w:t>
       </w:r>
     </w:p>
     <w:p>
@@ -3962,48 +6461,97 @@
           <w:numId w:val="1"/>
         </w:numPr>
       </w:pPr>
-      <w:bookmarkStart w:id="15" w:name="_Toc105938358"/>
-      <w:r>
-        <w:t>Admin</w:t>
-      </w:r>
-      <w:bookmarkEnd w:id="15"/>
-    </w:p>
-    <w:p>
-      <w:r>
-        <w:t>D</w:t>
-      </w:r>
-      <w:r>
-        <w:t>ie</w:t>
-      </w:r>
-      <w:r>
-        <w:t xml:space="preserve"> Admin</w:t>
-      </w:r>
-      <w:r>
-        <w:t>-Rolle</w:t>
-      </w:r>
-      <w:r>
-        <w:t xml:space="preserve"> kann </w:t>
-      </w:r>
-      <w:r>
-        <w:t xml:space="preserve">auf </w:t>
-      </w:r>
-      <w:r>
-        <w:t xml:space="preserve">die Patientensuche-Oberfläche, die Patientendaten und die Stammdaten-Oberfläche </w:t>
-      </w:r>
-      <w:r>
-        <w:t>zugreifen</w:t>
-      </w:r>
-      <w:r>
-        <w:t>. Auf diesen O</w:t>
-      </w:r>
-      <w:r>
-        <w:t xml:space="preserve">berflächen kann sie </w:t>
-      </w:r>
-      <w:r>
-        <w:t>einen neuen Patienten anlegen.</w:t>
-      </w:r>
-      <w:r>
-        <w:t xml:space="preserve"> Von der Patientendaten- und der Stammdaten-Oberfläche kann sie die ID, den Namen, die E-Mail-Adresse, die Zimmernummer, das Einlieferungsdatum und das Entlassungsdatum sehen. Auf der Stammdaten-Oberfläche kann sie alle Daten verändern.</w:t>
+      <w:bookmarkStart w:id="29" w:name="_Toc106138491"/>
+      <w:r>
+        <w:t>Anamnese</w:t>
+      </w:r>
+      <w:r>
+        <w:t xml:space="preserve"> </w:t>
+      </w:r>
+      <w:r>
+        <w:t>ändern</w:t>
+      </w:r>
+      <w:bookmarkEnd w:id="29"/>
+    </w:p>
+    <w:p>
+      <w:r>
+        <w:t>Im Reiter</w:t>
+      </w:r>
+      <w:r>
+        <w:t xml:space="preserve"> </w:t>
+      </w:r>
+      <w:r>
+        <w:t>„</w:t>
+      </w:r>
+      <w:r>
+        <w:t>Anamnese</w:t>
+      </w:r>
+      <w:r>
+        <w:t>“</w:t>
+      </w:r>
+      <w:r>
+        <w:t xml:space="preserve"> muss man nach jedem Ändern auf </w:t>
+      </w:r>
+      <w:r>
+        <w:t>„s</w:t>
+      </w:r>
+      <w:r>
+        <w:t>peichern</w:t>
+      </w:r>
+      <w:r>
+        <w:t>“</w:t>
+      </w:r>
+      <w:r>
+        <w:t xml:space="preserve"> klicken. </w:t>
+      </w:r>
+      <w:r>
+        <w:t>Die Änderung</w:t>
+      </w:r>
+      <w:r>
+        <w:t>en</w:t>
+      </w:r>
+      <w:r>
+        <w:t xml:space="preserve"> w</w:t>
+      </w:r>
+      <w:r>
+        <w:t>erden</w:t>
+      </w:r>
+      <w:r>
+        <w:t xml:space="preserve"> mit dem ändernden Nutzernamen gespeichert. Es wird erst beim </w:t>
+      </w:r>
+      <w:r>
+        <w:t>S</w:t>
+      </w:r>
+      <w:r>
+        <w:t>peichern überprüft, welche Daten geändert werden dürfen</w:t>
+      </w:r>
+      <w:r>
+        <w:t>.</w:t>
+      </w:r>
+      <w:r>
+        <w:t xml:space="preserve"> </w:t>
+      </w:r>
+      <w:r>
+        <w:t>N</w:t>
+      </w:r>
+      <w:r>
+        <w:t xml:space="preserve">ur diese Daten werden gespeichert. </w:t>
+      </w:r>
+      <w:r>
+        <w:rPr>
+          <w:highlight w:val="yellow"/>
+        </w:rPr>
+        <w:t xml:space="preserve">Sollte ein Arzt </w:t>
+      </w:r>
+      <w:r>
+        <w:rPr>
+          <w:highlight w:val="yellow"/>
+        </w:rPr>
+        <w:lastRenderedPageBreak/>
+        <w:t>angegeben und per Button Arzt-Rechte angefordert werden,</w:t>
+      </w:r>
+      <w:r>
+        <w:t xml:space="preserve"> werden alle Änderungen mit änderndem Nutzer und eingegebenem Arzt gespeichert.</w:t>
       </w:r>
     </w:p>
     <w:p>
@@ -4014,21 +6562,84 @@
           <w:numId w:val="1"/>
         </w:numPr>
       </w:pPr>
-      <w:bookmarkStart w:id="16" w:name="_Toc105938359"/>
-      <w:r>
-        <w:t>Personal</w:t>
-      </w:r>
-      <w:bookmarkEnd w:id="16"/>
-    </w:p>
-    <w:p>
-      <w:r>
-        <w:t xml:space="preserve">Die Personal-Rolle kann </w:t>
-      </w:r>
-      <w:r>
-        <w:t xml:space="preserve">auf </w:t>
-      </w:r>
-      <w:r>
-        <w:t>die Patientensuche-Oberfläche, die Patientendaten und die Stammdaten-Oberfläche zugreifen. Auf diesen Oberflächen kann die Rolle alle Daten sehen. Die Rolle kann keine Daten verändern.</w:t>
+      <w:bookmarkStart w:id="30" w:name="_Toc106138492"/>
+      <w:r>
+        <w:t>Krankengeschichte</w:t>
+      </w:r>
+      <w:r>
+        <w:t xml:space="preserve"> </w:t>
+      </w:r>
+      <w:r>
+        <w:t>ändern</w:t>
+      </w:r>
+      <w:bookmarkEnd w:id="30"/>
+    </w:p>
+    <w:p>
+      <w:r>
+        <w:t>Im Reiter</w:t>
+      </w:r>
+      <w:r>
+        <w:t xml:space="preserve"> </w:t>
+      </w:r>
+      <w:r>
+        <w:t>„</w:t>
+      </w:r>
+      <w:r>
+        <w:t>Krankengeschichte</w:t>
+      </w:r>
+      <w:r>
+        <w:t>“</w:t>
+      </w:r>
+      <w:r>
+        <w:t xml:space="preserve"> kann man nur neue Einträge anlegen. Alle Einträge müssen gespeichert werden. Die </w:t>
+      </w:r>
+      <w:r>
+        <w:t>Rolle „</w:t>
+      </w:r>
+      <w:r>
+        <w:t>Pflege</w:t>
+      </w:r>
+      <w:r>
+        <w:t>“</w:t>
+      </w:r>
+      <w:r>
+        <w:t xml:space="preserve"> kann hier wieder einen </w:t>
+      </w:r>
+      <w:r>
+        <w:rPr>
+          <w:highlight w:val="yellow"/>
+        </w:rPr>
+        <w:t>Arzt angeben und muss dies mit dem Button Arzt-Rechte anfordern bestätigen</w:t>
+      </w:r>
+      <w:r>
+        <w:t xml:space="preserve">. Alte Einträge können nicht bearbeitet werden. Alle Änderungen werden mit dem ändernden Nutzer und dem eingetragenen Arzt gespeichert. </w:t>
+      </w:r>
+      <w:r>
+        <w:t>Im Reiter</w:t>
+      </w:r>
+      <w:r>
+        <w:t xml:space="preserve"> </w:t>
+      </w:r>
+      <w:r>
+        <w:t>„</w:t>
+      </w:r>
+      <w:r>
+        <w:t>Krankengeschichte</w:t>
+      </w:r>
+      <w:r>
+        <w:t>“</w:t>
+      </w:r>
+      <w:r>
+        <w:t xml:space="preserve"> kann der Nutzer auch die Krankenakte drucken. Hierfür klick er auf den Drucken Button. Danach wird kontrolliert, ob er die Berechtigung dafür hat</w:t>
+      </w:r>
+      <w:r>
+        <w:t>. Wenn das zutrifft,</w:t>
+      </w:r>
+      <w:r>
+        <w:t xml:space="preserve"> kann er einen Drucker im Druckerkontextmenü auswählen.</w:t>
+      </w:r>
+      <w:r>
+        <w:t xml:space="preserve"> </w:t>
       </w:r>
     </w:p>
     <w:p>
@@ -4039,30 +6650,92 @@
           <w:numId w:val="1"/>
         </w:numPr>
       </w:pPr>
-      <w:bookmarkStart w:id="17" w:name="_Toc105938360"/>
-      <w:r>
-        <w:t>Pflege</w:t>
-      </w:r>
-      <w:bookmarkEnd w:id="17"/>
-    </w:p>
-    <w:p>
-      <w:r>
-        <w:t xml:space="preserve">Die Pflege-Rolle kann </w:t>
+      <w:bookmarkStart w:id="31" w:name="_Toc106138493"/>
+      <w:r>
+        <w:t>Neupatient</w:t>
+      </w:r>
+      <w:bookmarkEnd w:id="31"/>
+    </w:p>
+    <w:p>
+      <w:pPr>
+        <w:tabs>
+          <w:tab w:val="left" w:pos="1608"/>
+        </w:tabs>
+      </w:pPr>
+      <w:r>
+        <w:t>Einen neuen Patienten kann der Nutzer</w:t>
+      </w:r>
+      <w:r>
+        <w:t xml:space="preserve"> im Reiter „</w:t>
+      </w:r>
+      <w:r>
+        <w:t>Patientensuche</w:t>
+      </w:r>
+      <w:r>
+        <w:t>“</w:t>
+      </w:r>
+      <w:r>
+        <w:t xml:space="preserve"> anlegen. Sollte der Nutzer nicht auf diese zugreifen können, kann er auch keinen neuen Patienten anlegen. Der Nutzer muss dafür auf den </w:t>
+      </w:r>
+      <w:r>
+        <w:t>„</w:t>
+      </w:r>
+      <w:r>
+        <w:t>neuen Patient</w:t>
+      </w:r>
+      <w:r>
+        <w:rPr>
+          <w:highlight w:val="yellow"/>
+        </w:rPr>
+        <w:t>en</w:t>
+      </w:r>
+      <w:r>
+        <w:t xml:space="preserve"> </w:t>
+      </w:r>
+      <w:r>
+        <w:rPr>
+          <w:highlight w:val="yellow"/>
+        </w:rPr>
+        <w:t>(in Skizze falsch)</w:t>
+      </w:r>
+      <w:r>
+        <w:t xml:space="preserve"> anlegen“</w:t>
+      </w:r>
+      <w:r>
+        <w:t xml:space="preserve"> Button klicken. Dem neuen Patienten wird dann eine neue Patienten</w:t>
+      </w:r>
+      <w:r>
+        <w:t xml:space="preserve"> </w:t>
+      </w:r>
+      <w:r>
+        <w:t xml:space="preserve">ID zugewiesen. Alle anderen Daten sind leer.  Der Nutzer wird </w:t>
+      </w:r>
+      <w:r>
+        <w:t xml:space="preserve">automatisch </w:t>
       </w:r>
       <w:r>
         <w:t xml:space="preserve">auf </w:t>
       </w:r>
       <w:r>
-        <w:t>die Patientensuche-Oberfläche, die Patientendaten, die Stammdaten-Oberfläche,</w:t>
-      </w:r>
-      <w:r>
-        <w:t xml:space="preserve"> die Einrichtungen-Oberfläche, die Anamnese-Oberfläche und die Krankengeschichte-Oberfläche zugreifen. Auf diesen Oberflächen kann die Rolle einen neuen Patienten anlegen. Auf den Patientensuche-, Patientendaten-, Stammdaten-, Einrichtungen- und Anamnese-Oberflächen kann die Rolle alle Daten sehen. Auf der Krankengeschichte-Oberfläche</w:t>
-      </w:r>
-      <w:r>
-        <w:t xml:space="preserve"> kann die Rolle nur die Kommentare lesen und schreiben. Auf der Stammdaten- und Einrichtungen-Oberfläche kann die Rolle alle Daten bearbeiten. Auf der Anamnese-Oberfläche</w:t>
-      </w:r>
-      <w:r>
-        <w:t xml:space="preserve"> kann die Rolle Körpergröße und Gewicht bearbeiten.</w:t>
+        <w:t>den Reiter „</w:t>
+      </w:r>
+      <w:r>
+        <w:t>Stammdaten</w:t>
+      </w:r>
+      <w:r>
+        <w:t>“</w:t>
+      </w:r>
+      <w:r>
+        <w:t xml:space="preserve"> geleitet. Ab da funktioniert alles analog zu </w:t>
+      </w:r>
+      <w:r>
+        <w:t>den Änderungs-Vorgängen</w:t>
+      </w:r>
+      <w:r>
+        <w:t>.</w:t>
+      </w:r>
+      <w:r>
+        <w:t xml:space="preserve"> Ohne Speichern wird kein neuer Patient angelegt.</w:t>
       </w:r>
     </w:p>
     <w:p>
@@ -4073,15 +6746,36 @@
           <w:numId w:val="1"/>
         </w:numPr>
       </w:pPr>
-      <w:bookmarkStart w:id="18" w:name="_Toc105938361"/>
-      <w:r>
-        <w:t>Arzt</w:t>
-      </w:r>
-      <w:bookmarkEnd w:id="18"/>
-    </w:p>
-    <w:p>
-      <w:r>
-        <w:t>Die Arzt-Rolle kann auf die Patientensuche-Oberfläche, die Patientendaten, die Stammdaten-Oberfläche, die Einrichtungen-Oberfläche, die Anamnese-Oberfläche und die Krankengeschichte-Oberfläche zugreifen. Auf diesen Oberflächen kann die Rolle einen neuen Patienten anlegen. Auf diesen Oberflächen kann die Rolle alle Daten lesen und ändern.</w:t>
+      <w:bookmarkStart w:id="32" w:name="_Toc106138494"/>
+      <w:r>
+        <w:t>Abmelden</w:t>
+      </w:r>
+      <w:bookmarkEnd w:id="32"/>
+    </w:p>
+    <w:p>
+      <w:r>
+        <w:t>Jeder Nutzer kann sich über den Abmelde</w:t>
+      </w:r>
+      <w:r>
+        <w:t>-</w:t>
+      </w:r>
+      <w:r>
+        <w:t>Button abmelden. Der Abmelde</w:t>
+      </w:r>
+      <w:r>
+        <w:t>-</w:t>
+      </w:r>
+      <w:r>
+        <w:t xml:space="preserve">Button speichert keine Änderungen. Der Nutzer </w:t>
+      </w:r>
+      <w:r>
+        <w:t>nach der Abmeldung auf das Login-Fenster geleitet</w:t>
+      </w:r>
+      <w:r>
+        <w:t>.</w:t>
+      </w:r>
+      <w:r>
+        <w:t xml:space="preserve"> Jeder Nutzer wird auch nach 5 Minuten Inaktivität abgemeldet. </w:t>
       </w:r>
     </w:p>
     <w:p>
@@ -4092,18 +6786,51 @@
           <w:numId w:val="1"/>
         </w:numPr>
       </w:pPr>
-      <w:bookmarkStart w:id="19" w:name="_Toc105938362"/>
-      <w:r>
-        <w:t>Techniker</w:t>
-      </w:r>
-      <w:bookmarkEnd w:id="19"/>
-    </w:p>
-    <w:p>
-      <w:r>
-        <w:t>Die Techniker-Rolle kann auf die</w:t>
-      </w:r>
-      <w:r>
-        <w:t xml:space="preserve"> Chipkarte-Oberfläche zugreifen. Dort kann die Rolle alle Daten sehen, bearbeiten und neue Chipkarten anlegen. Alte Chipkarten können gelöscht werden.</w:t>
+      <w:bookmarkStart w:id="33" w:name="_Toc106138495"/>
+      <w:r>
+        <w:t>Passwort</w:t>
+      </w:r>
+      <w:r>
+        <w:t xml:space="preserve"> </w:t>
+      </w:r>
+      <w:r>
+        <w:t>ändern</w:t>
+      </w:r>
+      <w:bookmarkEnd w:id="33"/>
+    </w:p>
+    <w:p>
+      <w:r>
+        <w:t xml:space="preserve">Jeder Nutzer kann </w:t>
+      </w:r>
+      <w:r>
+        <w:t>im Reiter</w:t>
+      </w:r>
+      <w:r>
+        <w:t xml:space="preserve"> </w:t>
+      </w:r>
+      <w:r>
+        <w:t>„</w:t>
+      </w:r>
+      <w:r>
+        <w:t>Account</w:t>
+      </w:r>
+      <w:r>
+        <w:t xml:space="preserve">“ </w:t>
+      </w:r>
+      <w:r>
+        <w:t xml:space="preserve">sein Passwort ändern. Dafür muss er sein Passwort zweimal in den dafür vorgesehenen Textfeldern eintragen und danach mit dem Button </w:t>
+      </w:r>
+      <w:r>
+        <w:t>„</w:t>
+      </w:r>
+      <w:r>
+        <w:t>speichern</w:t>
+      </w:r>
+      <w:r>
+        <w:t>“</w:t>
+      </w:r>
+      <w:r>
+        <w:t xml:space="preserve"> bestätigen. Danach wird das neue Passwort gespeichert und ist direkt gültig. Passwörter dürfen kein „“ oder ‚‘ (Anführungszeichen) enthalten.</w:t>
       </w:r>
     </w:p>
     <w:p>
@@ -4114,308 +6841,54 @@
           <w:numId w:val="1"/>
         </w:numPr>
       </w:pPr>
-      <w:bookmarkStart w:id="20" w:name="_Toc105938363"/>
-      <w:r>
-        <w:lastRenderedPageBreak/>
-        <w:t>Spezialfall Pflege</w:t>
-      </w:r>
-      <w:bookmarkEnd w:id="20"/>
-    </w:p>
-    <w:p>
-      <w:r>
-        <w:t>Die Pflege-Rolle kann auf der Anamnese-Oberfläche und auf der Krankengeschichte-Oberfläche einen Arzt eingeben. Damit bekommt sie auf diesen beiden Oberflächen</w:t>
-      </w:r>
-      <w:r>
-        <w:t xml:space="preserve"> die Berechtigungen der Arzt-Rolle. Es wird nicht überprüft, ob es den Arzt gibt und welcher Name eingegeben wird. Alle Änderungen werden mit dem Nutzernamen </w:t>
-      </w:r>
-      <w:r>
-        <w:t>des ändernden Nutzers</w:t>
-      </w:r>
-      <w:r>
-        <w:t xml:space="preserve"> und dem eingegebenen Arztnamen gespeichert.</w:t>
-      </w:r>
-    </w:p>
-    <w:p>
-      <w:pPr>
-        <w:pStyle w:val="berschrift2"/>
-        <w:numPr>
-          <w:ilvl w:val="0"/>
-          <w:numId w:val="1"/>
-        </w:numPr>
-      </w:pPr>
-      <w:bookmarkStart w:id="21" w:name="_Toc105938364"/>
-      <w:r>
-        <w:t>Vorgang</w:t>
-      </w:r>
-      <w:bookmarkEnd w:id="21"/>
-    </w:p>
-    <w:p>
-      <w:r>
-        <w:t>Hier werden alle Vorgänge spezifiziert, denen der Nutzer folgen kann. Jeder Nutzer startet auf der Anmeldung-Oberfläche. Dort beginnt der Anmelden-Vorgang.</w:t>
-      </w:r>
-    </w:p>
-    <w:p>
-      <w:pPr>
-        <w:pStyle w:val="berschrift3"/>
-        <w:numPr>
-          <w:ilvl w:val="1"/>
-          <w:numId w:val="1"/>
-        </w:numPr>
-      </w:pPr>
-      <w:bookmarkStart w:id="22" w:name="_Toc105938365"/>
-      <w:r>
-        <w:t>Anmelden</w:t>
-      </w:r>
-      <w:bookmarkEnd w:id="22"/>
-    </w:p>
-    <w:p>
-      <w:r>
-        <w:t>Auf der Anmeldung-Oberfläche kann der Nutzer sich mit Nutzernamen und P</w:t>
-      </w:r>
-      <w:r>
-        <w:t>asswort oder seiner</w:t>
-      </w:r>
-      <w:r>
-        <w:t xml:space="preserve"> Chipkarte </w:t>
-      </w:r>
-      <w:r>
-        <w:t>anmelden.</w:t>
-      </w:r>
-      <w:r>
-        <w:t xml:space="preserve"> Bei einer Anmeldung mit Nutzernamen und Passwort werden d</w:t>
-      </w:r>
-      <w:r>
-        <w:t>ie eigegebenen D</w:t>
-      </w:r>
-      <w:r>
-        <w:t>aten überprüft. Danach wird der Nutzer je nach seiner Rolle zu verschiedenen Oberflächen geleitet. Die Techniker-Rolle wird auf die Chipkarte-Oberfläche geleitet. Die anderen Rollen landen auf der Patientensuche-Oberfläche.</w:t>
-      </w:r>
-      <w:r>
-        <w:t xml:space="preserve"> Bei einer Anmeldung mit Chipkarte muss der Nutzer seine Chipkarte an den RFID-Sensor halten. Das Programm überprüft dann die Chipkarte und meldet den Nutzer mit der ihm zugehörigen Rolle an. Die Techniker-Rolle wird auf die Chipkarte-Oberfläche geleitet. Die anderen Rollen landen auf der Patientensuche-Oberfläche.</w:t>
-      </w:r>
-    </w:p>
-    <w:p>
-      <w:pPr>
-        <w:pStyle w:val="berschrift3"/>
-        <w:numPr>
-          <w:ilvl w:val="1"/>
-          <w:numId w:val="1"/>
-        </w:numPr>
-      </w:pPr>
-      <w:bookmarkStart w:id="23" w:name="_Toc105938366"/>
-      <w:r>
-        <w:t>Patientensuche</w:t>
-      </w:r>
-      <w:bookmarkEnd w:id="23"/>
-    </w:p>
-    <w:p>
-      <w:r>
-        <w:t xml:space="preserve">Auf der Patientensuche-Oberfläche kann der Nutzer einen Patienten aus der Liste auswählen, oder nach einem Patienten über den Namen, das Geburtsdatum oder Zimmernummer suchen. Die Liste der Patienten passt sich an, sobald man auf Suchen klickt. </w:t>
-      </w:r>
-      <w:r>
-        <w:t xml:space="preserve">Sobald der Nutzer den Patienten auswählt, wird er nach seiner Rolle weitergeleitet. Die Admin- und Personal-Rolle wird zur Stammdaten-Oberfläche weitergeleitet. Die </w:t>
-      </w:r>
-      <w:r>
-        <w:t>Pflege- und Arzt-Rolle wird auf die Krankengeschichte-Oberfläche weitergeleitet.</w:t>
-      </w:r>
-    </w:p>
-    <w:p>
-      <w:pPr>
-        <w:pStyle w:val="berschrift3"/>
-        <w:numPr>
-          <w:ilvl w:val="1"/>
-          <w:numId w:val="1"/>
-        </w:numPr>
-      </w:pPr>
-      <w:bookmarkStart w:id="24" w:name="_Toc105938367"/>
-      <w:r>
-        <w:t>Stammdatenändern</w:t>
-      </w:r>
-      <w:bookmarkEnd w:id="24"/>
-    </w:p>
-    <w:p>
-      <w:r>
-        <w:t xml:space="preserve">Auf der Stammdaten-Oberfläche können alle Daten geändert werden. Diese Änderungen werden nur gespeichert, wenn auf Speichern geklickt wird. Die Änderung wird mit dem ändernden Nutzernamen gespeichert. </w:t>
-      </w:r>
-    </w:p>
-    <w:p>
-      <w:pPr>
-        <w:pStyle w:val="berschrift3"/>
-        <w:numPr>
-          <w:ilvl w:val="1"/>
-          <w:numId w:val="1"/>
-        </w:numPr>
-      </w:pPr>
-      <w:bookmarkStart w:id="25" w:name="_Toc105938368"/>
-      <w:r>
-        <w:t>Einrichtungenändern</w:t>
-      </w:r>
-      <w:bookmarkEnd w:id="25"/>
-    </w:p>
-    <w:p>
-      <w:r>
-        <w:t xml:space="preserve">Auf der Einrichtungen-Oberfläche fügt mein einen neuen Eintrag hinzu, indem man die oberste leere Zeile ausfüllt und dann auf Speichern klickt. Änderungen der Daten können einfach gemacht werden, man muss sie nur danach über den Speichern Knopf speichern. Die Änderungen/Hinzufügungen werden mit dem ändernden Nutzernamen gespeichert. </w:t>
-      </w:r>
-    </w:p>
-    <w:p>
-      <w:pPr>
-        <w:pStyle w:val="berschrift3"/>
-        <w:numPr>
-          <w:ilvl w:val="1"/>
-          <w:numId w:val="1"/>
-        </w:numPr>
-      </w:pPr>
-      <w:bookmarkStart w:id="26" w:name="_Toc105938369"/>
-      <w:r>
-        <w:t>Anamneseändern</w:t>
-      </w:r>
-      <w:bookmarkEnd w:id="26"/>
-    </w:p>
-    <w:p>
-      <w:r>
-        <w:t xml:space="preserve">Auf der Anamnese-Oberfläche muss man nach jedem Ändern auf Speichern klicken. </w:t>
-      </w:r>
-      <w:r>
-        <w:t>Die Änderung wird mit dem ändernden Nutzernamen gespeichert. Es wird erst beim Speichern überprüft, welche Daten geändert werden dürfen und nur diese Daten werden gespeichert. Sollte ein Arzt angegeben und per Button Arzt-Rechte angefordert werden, werden alle Änderungen mit änderndem Nutzer und eingegebenem Arzt gespeichert.</w:t>
-      </w:r>
-    </w:p>
-    <w:p>
-      <w:pPr>
-        <w:pStyle w:val="berschrift3"/>
-        <w:numPr>
-          <w:ilvl w:val="1"/>
-          <w:numId w:val="1"/>
-        </w:numPr>
-      </w:pPr>
-      <w:bookmarkStart w:id="27" w:name="_Toc105938370"/>
-      <w:r>
-        <w:t>Krankengeschichteändern</w:t>
-      </w:r>
-      <w:bookmarkEnd w:id="27"/>
-    </w:p>
-    <w:p>
-      <w:r>
-        <w:t>Auf der Krankengeschichte-Oberfläche</w:t>
-      </w:r>
-      <w:r>
-        <w:t xml:space="preserve"> kann man nur neue Einträge anlegen. Alle Einträge müssen gespeichert werden. Die Pflege-Rolle kann hier wieder einen Arzt angeben und muss dies mit dem </w:t>
-      </w:r>
-      <w:r>
-        <w:lastRenderedPageBreak/>
-        <w:t>Button Arzt-Rechte anfordern bestätigen. Alte Einträge können nicht bearbeitet werden. Alle Änderungen werden mit dem ändernden Nutzer und dem eingetragenen Arzt gespeichert. Auf der Krankengeschichte-Oberfläche kann der Nutzer auch die Krankenakte drucken. Hierfür klick er auf den Drucken Button. Danach wird kontrolliert, ob er die Berechtigung dafür hat und wenn ja kann er einen Drucker im Druckerkontextmenü auswählen.</w:t>
+      <w:bookmarkStart w:id="34" w:name="_Toc106138496"/>
+      <w:r>
+        <w:t>K</w:t>
+      </w:r>
+      <w:r>
+        <w:t>artensperrung</w:t>
+      </w:r>
+      <w:bookmarkEnd w:id="34"/>
+    </w:p>
+    <w:p>
+      <w:r>
+        <w:t xml:space="preserve">Jeder Nutzer kann </w:t>
+      </w:r>
+      <w:r>
+        <w:t>im Reiter</w:t>
       </w:r>
       <w:r>
         <w:t xml:space="preserve"> </w:t>
       </w:r>
-    </w:p>
-    <w:p>
-      <w:pPr>
-        <w:pStyle w:val="berschrift3"/>
-        <w:numPr>
-          <w:ilvl w:val="1"/>
-          <w:numId w:val="1"/>
-        </w:numPr>
-      </w:pPr>
-      <w:bookmarkStart w:id="28" w:name="_Toc105938371"/>
-      <w:r>
-        <w:t>Neupatient</w:t>
-      </w:r>
-      <w:bookmarkEnd w:id="28"/>
-    </w:p>
-    <w:p>
-      <w:pPr>
-        <w:tabs>
-          <w:tab w:val="left" w:pos="1608"/>
-        </w:tabs>
-      </w:pPr>
-      <w:r>
-        <w:t xml:space="preserve">Einen neuen Patienten kann der Nutzer auf der Patientensuche-Oberfläche anlegen. Sollte der Nutzer nicht auf diese zugreifen können, kann er auch keinen neuen Patienten anlegen. Der Nutzer muss dafür auf den neuen Patienten Button klicken. Dem neuen Patienten wird dann eine neue </w:t>
-      </w:r>
-      <w:proofErr w:type="spellStart"/>
-      <w:r>
-        <w:t>PatientenID</w:t>
-      </w:r>
-      <w:proofErr w:type="spellEnd"/>
-      <w:r>
-        <w:t xml:space="preserve"> zugewiesen. Alle anderen Daten sind leer.  Der Nutzer wird auf die Stammdaten-Oberfläche geleitet. Ab da funktioniert alles analog zu </w:t>
-      </w:r>
-      <w:r>
-        <w:t>den Änderungs-Vorgängen</w:t>
-      </w:r>
-      <w:r>
-        <w:t>.</w:t>
-      </w:r>
-      <w:r>
-        <w:t xml:space="preserve"> Ohne Speichern wird kein neuer Patient angelegt.</w:t>
-      </w:r>
-    </w:p>
-    <w:p>
-      <w:pPr>
-        <w:pStyle w:val="berschrift3"/>
-        <w:numPr>
-          <w:ilvl w:val="1"/>
-          <w:numId w:val="1"/>
-        </w:numPr>
-      </w:pPr>
-      <w:bookmarkStart w:id="29" w:name="_Toc105938372"/>
-      <w:r>
-        <w:t>Abmelden</w:t>
-      </w:r>
-      <w:bookmarkEnd w:id="29"/>
-    </w:p>
-    <w:p>
-      <w:r>
-        <w:t>Jeder Nutzer kann sich über den Abmelde Button abmelden. Der Abmelde Button speichert keine Änderungen. Der Nutzer wird auf die Anmelde-Oberfläche geleitet.</w:t>
-      </w:r>
-      <w:r>
-        <w:t xml:space="preserve"> Jeder Nutzer wird auch nach 5 Minuten Inaktivität abgemeldet. </w:t>
-      </w:r>
-    </w:p>
-    <w:p>
-      <w:pPr>
-        <w:pStyle w:val="berschrift3"/>
-        <w:numPr>
-          <w:ilvl w:val="1"/>
-          <w:numId w:val="1"/>
-        </w:numPr>
-      </w:pPr>
-      <w:bookmarkStart w:id="30" w:name="_Toc105938373"/>
-      <w:r>
-        <w:t>Passwortändern</w:t>
-      </w:r>
-      <w:bookmarkEnd w:id="30"/>
-    </w:p>
-    <w:p>
-      <w:r>
-        <w:t xml:space="preserve">Jeder Nutzer kann auf der Account-Oberfläche sein Passwort ändern. Dafür muss er sein Passwort zweimal in den dafür vorgesehenen Textfeldern eintragen und danach mit dem Button </w:t>
-      </w:r>
-      <w:r>
-        <w:t>speichern</w:t>
-      </w:r>
-      <w:r>
-        <w:t xml:space="preserve"> bestätigen. Danach wird das neue Passwort gespeichert und ist direkt gültig. Passwörter dürfen kein „“ oder ‚‘ (Anführungszeichen) enthalten.</w:t>
-      </w:r>
-    </w:p>
-    <w:p>
-      <w:pPr>
-        <w:pStyle w:val="berschrift3"/>
-        <w:numPr>
-          <w:ilvl w:val="1"/>
-          <w:numId w:val="1"/>
-        </w:numPr>
-      </w:pPr>
-      <w:bookmarkStart w:id="31" w:name="_Toc105938374"/>
-      <w:r>
-        <w:t>K</w:t>
-      </w:r>
-      <w:r>
-        <w:t>artensperrung</w:t>
-      </w:r>
-      <w:bookmarkEnd w:id="31"/>
-    </w:p>
-    <w:p>
-      <w:r>
-        <w:t>Jeder Nutzer kann auf der Account-Oberfläche den Verlust seiner Karte melden. Er klickt hierfür auf den „Karte verloren“ Button. Danach ist seine Karte direkt gesperrt und kann nicht mehr zum Anmelden verwendet werden. Die Techniker-Rolle kann über die Chipkarte-Oberfläche auch Karten von anderen Nutzern sperren.</w:t>
+      <w:r>
+        <w:t>„</w:t>
+      </w:r>
+      <w:r>
+        <w:t>Account</w:t>
+      </w:r>
+      <w:r>
+        <w:t>“</w:t>
+      </w:r>
+      <w:r>
+        <w:t xml:space="preserve"> den Verlust seiner Karte melden. Er klickt hierfür auf den „Karte verloren“ Button. Danach ist seine Karte direkt gesperrt und kann nicht mehr zum Anmelden verwendet werden. Die Techniker-Rolle kann über d</w:t>
+      </w:r>
+      <w:r>
+        <w:t>en Reiter</w:t>
+      </w:r>
+      <w:r>
+        <w:t xml:space="preserve"> </w:t>
+      </w:r>
+      <w:r>
+        <w:t>„</w:t>
+      </w:r>
+      <w:r>
+        <w:t>Chipkarte</w:t>
+      </w:r>
+      <w:r>
+        <w:t>“</w:t>
+      </w:r>
+      <w:r>
+        <w:t xml:space="preserve"> auch Karten von anderen Nutzern sperren.</w:t>
       </w:r>
     </w:p>
     <w:sectPr>
@@ -4591,6 +7064,208 @@
 <file path=word/numbering.xml><?xml version="1.0" encoding="utf-8"?>
 <w:numbering xmlns:wpc="http://schemas.microsoft.com/office/word/2010/wordprocessingCanvas" xmlns:cx="http://schemas.microsoft.com/office/drawing/2014/chartex" xmlns:cx1="http://schemas.microsoft.com/office/drawing/2015/9/8/chartex" xmlns:cx2="http://schemas.microsoft.com/office/drawing/2015/10/21/chartex" xmlns:cx3="http://schemas.microsoft.com/office/drawing/2016/5/9/chartex" xmlns:cx4="http://schemas.microsoft.com/office/drawing/2016/5/10/chartex" xmlns:cx5="http://schemas.microsoft.com/office/drawing/2016/5/11/chartex" xmlns:cx6="http://schemas.microsoft.com/office/drawing/2016/5/12/chartex" xmlns:cx7="http://schemas.microsoft.com/office/drawing/2016/5/13/chartex" xmlns:cx8="http://schemas.microsoft.com/office/drawing/2016/5/14/chartex" xmlns:mc="http://schemas.openxmlformats.org/markup-compatibility/2006" xmlns:aink="http://schemas.microsoft.com/office/drawing/2016/ink" xmlns:am3d="http://schemas.microsoft.com/office/drawing/2017/model3d" xmlns:o="urn:schemas-microsoft-com:office:office" xmlns:oel="http://schemas.microsoft.com/office/2019/extlst" xmlns:r="http://schemas.openxmlformats.org/officeDocument/2006/relationships" xmlns:m="http://schemas.openxmlformats.org/officeDocument/2006/math" xmlns:v="urn:schemas-microsoft-com:vml" xmlns:wp14="http://schemas.microsoft.com/office/word/2010/wordprocessingDrawing" xmlns:wp="http://schemas.openxmlformats.org/drawingml/2006/wordprocessingDrawing" xmlns:w10="urn:schemas-microsoft-com:office:word" xmlns:w="http://schemas.openxmlformats.org/wordprocessingml/2006/main" xmlns:w14="http://schemas.microsoft.com/office/word/2010/wordml" xmlns:w15="http://schemas.microsoft.com/office/word/2012/wordml" xmlns:w16cex="http://schemas.microsoft.com/office/word/2018/wordml/cex" xmlns:w16cid="http://schemas.microsoft.com/office/word/2016/wordml/cid" xmlns:w16="http://schemas.microsoft.com/office/word/2018/wordml" xmlns:w16sdtdh="http://schemas.microsoft.com/office/word/2020/wordml/sdtdatahash" xmlns:w16se="http://schemas.microsoft.com/office/word/2015/wordml/symex" xmlns:wpg="http://schemas.microsoft.com/office/word/2010/wordprocessingGroup" xmlns:wpi="http://schemas.microsoft.com/office/word/2010/wordprocessingInk" xmlns:wne="http://schemas.microsoft.com/office/word/2006/wordml" xmlns:wps="http://schemas.microsoft.com/office/word/2010/wordprocessingShape" mc:Ignorable="w14 w15 w16se w16cid w16 w16cex w16sdtdh wp14">
   <w:abstractNum w:abstractNumId="0" w15:restartNumberingAfterBreak="0">
+    <w:nsid w:val="1CFB1055"/>
+    <w:multiLevelType w:val="hybridMultilevel"/>
+    <w:tmpl w:val="C3960B3A"/>
+    <w:lvl w:ilvl="0" w:tplc="FD22AA16">
+      <w:start w:val="3"/>
+      <w:numFmt w:val="bullet"/>
+      <w:lvlText w:val=""/>
+      <w:lvlJc w:val="left"/>
+      <w:pPr>
+        <w:ind w:left="1080" w:hanging="360"/>
+      </w:pPr>
+      <w:rPr>
+        <w:rFonts w:ascii="Wingdings" w:eastAsiaTheme="minorEastAsia" w:hAnsi="Wingdings" w:cstheme="minorBidi" w:hint="default"/>
+      </w:rPr>
+    </w:lvl>
+    <w:lvl w:ilvl="1" w:tplc="04070003" w:tentative="1">
+      <w:start w:val="1"/>
+      <w:numFmt w:val="bullet"/>
+      <w:lvlText w:val="o"/>
+      <w:lvlJc w:val="left"/>
+      <w:pPr>
+        <w:ind w:left="1800" w:hanging="360"/>
+      </w:pPr>
+      <w:rPr>
+        <w:rFonts w:ascii="Courier New" w:hAnsi="Courier New" w:cs="Courier New" w:hint="default"/>
+      </w:rPr>
+    </w:lvl>
+    <w:lvl w:ilvl="2" w:tplc="04070005" w:tentative="1">
+      <w:start w:val="1"/>
+      <w:numFmt w:val="bullet"/>
+      <w:lvlText w:val=""/>
+      <w:lvlJc w:val="left"/>
+      <w:pPr>
+        <w:ind w:left="2520" w:hanging="360"/>
+      </w:pPr>
+      <w:rPr>
+        <w:rFonts w:ascii="Wingdings" w:hAnsi="Wingdings" w:hint="default"/>
+      </w:rPr>
+    </w:lvl>
+    <w:lvl w:ilvl="3" w:tplc="04070001" w:tentative="1">
+      <w:start w:val="1"/>
+      <w:numFmt w:val="bullet"/>
+      <w:lvlText w:val=""/>
+      <w:lvlJc w:val="left"/>
+      <w:pPr>
+        <w:ind w:left="3240" w:hanging="360"/>
+      </w:pPr>
+      <w:rPr>
+        <w:rFonts w:ascii="Symbol" w:hAnsi="Symbol" w:hint="default"/>
+      </w:rPr>
+    </w:lvl>
+    <w:lvl w:ilvl="4" w:tplc="04070003" w:tentative="1">
+      <w:start w:val="1"/>
+      <w:numFmt w:val="bullet"/>
+      <w:lvlText w:val="o"/>
+      <w:lvlJc w:val="left"/>
+      <w:pPr>
+        <w:ind w:left="3960" w:hanging="360"/>
+      </w:pPr>
+      <w:rPr>
+        <w:rFonts w:ascii="Courier New" w:hAnsi="Courier New" w:cs="Courier New" w:hint="default"/>
+      </w:rPr>
+    </w:lvl>
+    <w:lvl w:ilvl="5" w:tplc="04070005" w:tentative="1">
+      <w:start w:val="1"/>
+      <w:numFmt w:val="bullet"/>
+      <w:lvlText w:val=""/>
+      <w:lvlJc w:val="left"/>
+      <w:pPr>
+        <w:ind w:left="4680" w:hanging="360"/>
+      </w:pPr>
+      <w:rPr>
+        <w:rFonts w:ascii="Wingdings" w:hAnsi="Wingdings" w:hint="default"/>
+      </w:rPr>
+    </w:lvl>
+    <w:lvl w:ilvl="6" w:tplc="04070001" w:tentative="1">
+      <w:start w:val="1"/>
+      <w:numFmt w:val="bullet"/>
+      <w:lvlText w:val=""/>
+      <w:lvlJc w:val="left"/>
+      <w:pPr>
+        <w:ind w:left="5400" w:hanging="360"/>
+      </w:pPr>
+      <w:rPr>
+        <w:rFonts w:ascii="Symbol" w:hAnsi="Symbol" w:hint="default"/>
+      </w:rPr>
+    </w:lvl>
+    <w:lvl w:ilvl="7" w:tplc="04070003" w:tentative="1">
+      <w:start w:val="1"/>
+      <w:numFmt w:val="bullet"/>
+      <w:lvlText w:val="o"/>
+      <w:lvlJc w:val="left"/>
+      <w:pPr>
+        <w:ind w:left="6120" w:hanging="360"/>
+      </w:pPr>
+      <w:rPr>
+        <w:rFonts w:ascii="Courier New" w:hAnsi="Courier New" w:cs="Courier New" w:hint="default"/>
+      </w:rPr>
+    </w:lvl>
+    <w:lvl w:ilvl="8" w:tplc="04070005" w:tentative="1">
+      <w:start w:val="1"/>
+      <w:numFmt w:val="bullet"/>
+      <w:lvlText w:val=""/>
+      <w:lvlJc w:val="left"/>
+      <w:pPr>
+        <w:ind w:left="6840" w:hanging="360"/>
+      </w:pPr>
+      <w:rPr>
+        <w:rFonts w:ascii="Wingdings" w:hAnsi="Wingdings" w:hint="default"/>
+      </w:rPr>
+    </w:lvl>
+  </w:abstractNum>
+  <w:abstractNum w:abstractNumId="1" w15:restartNumberingAfterBreak="0">
+    <w:nsid w:val="225F3F04"/>
+    <w:multiLevelType w:val="hybridMultilevel"/>
+    <w:tmpl w:val="46664734"/>
+    <w:lvl w:ilvl="0" w:tplc="2E96B416">
+      <w:start w:val="1"/>
+      <w:numFmt w:val="decimal"/>
+      <w:lvlText w:val="%1."/>
+      <w:lvlJc w:val="left"/>
+      <w:pPr>
+        <w:ind w:left="720" w:hanging="360"/>
+      </w:pPr>
+      <w:rPr>
+        <w:rFonts w:hint="default"/>
+      </w:rPr>
+    </w:lvl>
+    <w:lvl w:ilvl="1" w:tplc="04070019" w:tentative="1">
+      <w:start w:val="1"/>
+      <w:numFmt w:val="lowerLetter"/>
+      <w:lvlText w:val="%2."/>
+      <w:lvlJc w:val="left"/>
+      <w:pPr>
+        <w:ind w:left="1440" w:hanging="360"/>
+      </w:pPr>
+    </w:lvl>
+    <w:lvl w:ilvl="2" w:tplc="0407001B" w:tentative="1">
+      <w:start w:val="1"/>
+      <w:numFmt w:val="lowerRoman"/>
+      <w:lvlText w:val="%3."/>
+      <w:lvlJc w:val="right"/>
+      <w:pPr>
+        <w:ind w:left="2160" w:hanging="180"/>
+      </w:pPr>
+    </w:lvl>
+    <w:lvl w:ilvl="3" w:tplc="0407000F" w:tentative="1">
+      <w:start w:val="1"/>
+      <w:numFmt w:val="decimal"/>
+      <w:lvlText w:val="%4."/>
+      <w:lvlJc w:val="left"/>
+      <w:pPr>
+        <w:ind w:left="2880" w:hanging="360"/>
+      </w:pPr>
+    </w:lvl>
+    <w:lvl w:ilvl="4" w:tplc="04070019" w:tentative="1">
+      <w:start w:val="1"/>
+      <w:numFmt w:val="lowerLetter"/>
+      <w:lvlText w:val="%5."/>
+      <w:lvlJc w:val="left"/>
+      <w:pPr>
+        <w:ind w:left="3600" w:hanging="360"/>
+      </w:pPr>
+    </w:lvl>
+    <w:lvl w:ilvl="5" w:tplc="0407001B" w:tentative="1">
+      <w:start w:val="1"/>
+      <w:numFmt w:val="lowerRoman"/>
+      <w:lvlText w:val="%6."/>
+      <w:lvlJc w:val="right"/>
+      <w:pPr>
+        <w:ind w:left="4320" w:hanging="180"/>
+      </w:pPr>
+    </w:lvl>
+    <w:lvl w:ilvl="6" w:tplc="0407000F" w:tentative="1">
+      <w:start w:val="1"/>
+      <w:numFmt w:val="decimal"/>
+      <w:lvlText w:val="%7."/>
+      <w:lvlJc w:val="left"/>
+      <w:pPr>
+        <w:ind w:left="5040" w:hanging="360"/>
+      </w:pPr>
+    </w:lvl>
+    <w:lvl w:ilvl="7" w:tplc="04070019" w:tentative="1">
+      <w:start w:val="1"/>
+      <w:numFmt w:val="lowerLetter"/>
+      <w:lvlText w:val="%8."/>
+      <w:lvlJc w:val="left"/>
+      <w:pPr>
+        <w:ind w:left="5760" w:hanging="360"/>
+      </w:pPr>
+    </w:lvl>
+    <w:lvl w:ilvl="8" w:tplc="0407001B" w:tentative="1">
+      <w:start w:val="1"/>
+      <w:numFmt w:val="lowerRoman"/>
+      <w:lvlText w:val="%9."/>
+      <w:lvlJc w:val="right"/>
+      <w:pPr>
+        <w:ind w:left="6480" w:hanging="180"/>
+      </w:pPr>
+    </w:lvl>
+  </w:abstractNum>
+  <w:abstractNum w:abstractNumId="2" w15:restartNumberingAfterBreak="0">
     <w:nsid w:val="50A16C92"/>
     <w:multiLevelType w:val="hybridMultilevel"/>
     <w:tmpl w:val="FF70F298"/>
@@ -4676,7 +7351,337 @@
       </w:pPr>
     </w:lvl>
   </w:abstractNum>
+  <w:abstractNum w:abstractNumId="3" w15:restartNumberingAfterBreak="0">
+    <w:nsid w:val="52D6312C"/>
+    <w:multiLevelType w:val="hybridMultilevel"/>
+    <w:tmpl w:val="C7A474E4"/>
+    <w:lvl w:ilvl="0" w:tplc="C0BA1B04">
+      <w:start w:val="1"/>
+      <w:numFmt w:val="decimal"/>
+      <w:lvlText w:val="%1."/>
+      <w:lvlJc w:val="left"/>
+      <w:pPr>
+        <w:ind w:left="720" w:hanging="360"/>
+      </w:pPr>
+      <w:rPr>
+        <w:rFonts w:hint="default"/>
+      </w:rPr>
+    </w:lvl>
+    <w:lvl w:ilvl="1" w:tplc="04070019">
+      <w:start w:val="1"/>
+      <w:numFmt w:val="lowerLetter"/>
+      <w:lvlText w:val="%2."/>
+      <w:lvlJc w:val="left"/>
+      <w:pPr>
+        <w:ind w:left="1440" w:hanging="360"/>
+      </w:pPr>
+    </w:lvl>
+    <w:lvl w:ilvl="2" w:tplc="0407001B" w:tentative="1">
+      <w:start w:val="1"/>
+      <w:numFmt w:val="lowerRoman"/>
+      <w:lvlText w:val="%3."/>
+      <w:lvlJc w:val="right"/>
+      <w:pPr>
+        <w:ind w:left="2160" w:hanging="180"/>
+      </w:pPr>
+    </w:lvl>
+    <w:lvl w:ilvl="3" w:tplc="0407000F" w:tentative="1">
+      <w:start w:val="1"/>
+      <w:numFmt w:val="decimal"/>
+      <w:lvlText w:val="%4."/>
+      <w:lvlJc w:val="left"/>
+      <w:pPr>
+        <w:ind w:left="2880" w:hanging="360"/>
+      </w:pPr>
+    </w:lvl>
+    <w:lvl w:ilvl="4" w:tplc="04070019" w:tentative="1">
+      <w:start w:val="1"/>
+      <w:numFmt w:val="lowerLetter"/>
+      <w:lvlText w:val="%5."/>
+      <w:lvlJc w:val="left"/>
+      <w:pPr>
+        <w:ind w:left="3600" w:hanging="360"/>
+      </w:pPr>
+    </w:lvl>
+    <w:lvl w:ilvl="5" w:tplc="0407001B" w:tentative="1">
+      <w:start w:val="1"/>
+      <w:numFmt w:val="lowerRoman"/>
+      <w:lvlText w:val="%6."/>
+      <w:lvlJc w:val="right"/>
+      <w:pPr>
+        <w:ind w:left="4320" w:hanging="180"/>
+      </w:pPr>
+    </w:lvl>
+    <w:lvl w:ilvl="6" w:tplc="0407000F" w:tentative="1">
+      <w:start w:val="1"/>
+      <w:numFmt w:val="decimal"/>
+      <w:lvlText w:val="%7."/>
+      <w:lvlJc w:val="left"/>
+      <w:pPr>
+        <w:ind w:left="5040" w:hanging="360"/>
+      </w:pPr>
+    </w:lvl>
+    <w:lvl w:ilvl="7" w:tplc="04070019" w:tentative="1">
+      <w:start w:val="1"/>
+      <w:numFmt w:val="lowerLetter"/>
+      <w:lvlText w:val="%8."/>
+      <w:lvlJc w:val="left"/>
+      <w:pPr>
+        <w:ind w:left="5760" w:hanging="360"/>
+      </w:pPr>
+    </w:lvl>
+    <w:lvl w:ilvl="8" w:tplc="0407001B" w:tentative="1">
+      <w:start w:val="1"/>
+      <w:numFmt w:val="lowerRoman"/>
+      <w:lvlText w:val="%9."/>
+      <w:lvlJc w:val="right"/>
+      <w:pPr>
+        <w:ind w:left="6480" w:hanging="180"/>
+      </w:pPr>
+    </w:lvl>
+  </w:abstractNum>
+  <w:abstractNum w:abstractNumId="4" w15:restartNumberingAfterBreak="0">
+    <w:nsid w:val="5CAF780D"/>
+    <w:multiLevelType w:val="hybridMultilevel"/>
+    <w:tmpl w:val="2E7243BC"/>
+    <w:lvl w:ilvl="0" w:tplc="E83E4F36">
+      <w:start w:val="3"/>
+      <w:numFmt w:val="bullet"/>
+      <w:lvlText w:val="-"/>
+      <w:lvlJc w:val="left"/>
+      <w:pPr>
+        <w:ind w:left="720" w:hanging="360"/>
+      </w:pPr>
+      <w:rPr>
+        <w:rFonts w:ascii="Calibri" w:eastAsiaTheme="minorEastAsia" w:hAnsi="Calibri" w:cs="Calibri" w:hint="default"/>
+      </w:rPr>
+    </w:lvl>
+    <w:lvl w:ilvl="1" w:tplc="04070003" w:tentative="1">
+      <w:start w:val="1"/>
+      <w:numFmt w:val="bullet"/>
+      <w:lvlText w:val="o"/>
+      <w:lvlJc w:val="left"/>
+      <w:pPr>
+        <w:ind w:left="1440" w:hanging="360"/>
+      </w:pPr>
+      <w:rPr>
+        <w:rFonts w:ascii="Courier New" w:hAnsi="Courier New" w:cs="Courier New" w:hint="default"/>
+      </w:rPr>
+    </w:lvl>
+    <w:lvl w:ilvl="2" w:tplc="04070005" w:tentative="1">
+      <w:start w:val="1"/>
+      <w:numFmt w:val="bullet"/>
+      <w:lvlText w:val=""/>
+      <w:lvlJc w:val="left"/>
+      <w:pPr>
+        <w:ind w:left="2160" w:hanging="360"/>
+      </w:pPr>
+      <w:rPr>
+        <w:rFonts w:ascii="Wingdings" w:hAnsi="Wingdings" w:hint="default"/>
+      </w:rPr>
+    </w:lvl>
+    <w:lvl w:ilvl="3" w:tplc="04070001" w:tentative="1">
+      <w:start w:val="1"/>
+      <w:numFmt w:val="bullet"/>
+      <w:lvlText w:val=""/>
+      <w:lvlJc w:val="left"/>
+      <w:pPr>
+        <w:ind w:left="2880" w:hanging="360"/>
+      </w:pPr>
+      <w:rPr>
+        <w:rFonts w:ascii="Symbol" w:hAnsi="Symbol" w:hint="default"/>
+      </w:rPr>
+    </w:lvl>
+    <w:lvl w:ilvl="4" w:tplc="04070003" w:tentative="1">
+      <w:start w:val="1"/>
+      <w:numFmt w:val="bullet"/>
+      <w:lvlText w:val="o"/>
+      <w:lvlJc w:val="left"/>
+      <w:pPr>
+        <w:ind w:left="3600" w:hanging="360"/>
+      </w:pPr>
+      <w:rPr>
+        <w:rFonts w:ascii="Courier New" w:hAnsi="Courier New" w:cs="Courier New" w:hint="default"/>
+      </w:rPr>
+    </w:lvl>
+    <w:lvl w:ilvl="5" w:tplc="04070005" w:tentative="1">
+      <w:start w:val="1"/>
+      <w:numFmt w:val="bullet"/>
+      <w:lvlText w:val=""/>
+      <w:lvlJc w:val="left"/>
+      <w:pPr>
+        <w:ind w:left="4320" w:hanging="360"/>
+      </w:pPr>
+      <w:rPr>
+        <w:rFonts w:ascii="Wingdings" w:hAnsi="Wingdings" w:hint="default"/>
+      </w:rPr>
+    </w:lvl>
+    <w:lvl w:ilvl="6" w:tplc="04070001" w:tentative="1">
+      <w:start w:val="1"/>
+      <w:numFmt w:val="bullet"/>
+      <w:lvlText w:val=""/>
+      <w:lvlJc w:val="left"/>
+      <w:pPr>
+        <w:ind w:left="5040" w:hanging="360"/>
+      </w:pPr>
+      <w:rPr>
+        <w:rFonts w:ascii="Symbol" w:hAnsi="Symbol" w:hint="default"/>
+      </w:rPr>
+    </w:lvl>
+    <w:lvl w:ilvl="7" w:tplc="04070003" w:tentative="1">
+      <w:start w:val="1"/>
+      <w:numFmt w:val="bullet"/>
+      <w:lvlText w:val="o"/>
+      <w:lvlJc w:val="left"/>
+      <w:pPr>
+        <w:ind w:left="5760" w:hanging="360"/>
+      </w:pPr>
+      <w:rPr>
+        <w:rFonts w:ascii="Courier New" w:hAnsi="Courier New" w:cs="Courier New" w:hint="default"/>
+      </w:rPr>
+    </w:lvl>
+    <w:lvl w:ilvl="8" w:tplc="04070005" w:tentative="1">
+      <w:start w:val="1"/>
+      <w:numFmt w:val="bullet"/>
+      <w:lvlText w:val=""/>
+      <w:lvlJc w:val="left"/>
+      <w:pPr>
+        <w:ind w:left="6480" w:hanging="360"/>
+      </w:pPr>
+      <w:rPr>
+        <w:rFonts w:ascii="Wingdings" w:hAnsi="Wingdings" w:hint="default"/>
+      </w:rPr>
+    </w:lvl>
+  </w:abstractNum>
+  <w:abstractNum w:abstractNumId="5" w15:restartNumberingAfterBreak="0">
+    <w:nsid w:val="68D502CF"/>
+    <w:multiLevelType w:val="hybridMultilevel"/>
+    <w:tmpl w:val="0BBED782"/>
+    <w:lvl w:ilvl="0" w:tplc="79924554">
+      <w:start w:val="3"/>
+      <w:numFmt w:val="bullet"/>
+      <w:lvlText w:val="-"/>
+      <w:lvlJc w:val="left"/>
+      <w:pPr>
+        <w:ind w:left="720" w:hanging="360"/>
+      </w:pPr>
+      <w:rPr>
+        <w:rFonts w:ascii="Calibri" w:eastAsiaTheme="minorEastAsia" w:hAnsi="Calibri" w:cs="Calibri" w:hint="default"/>
+      </w:rPr>
+    </w:lvl>
+    <w:lvl w:ilvl="1" w:tplc="04070003" w:tentative="1">
+      <w:start w:val="1"/>
+      <w:numFmt w:val="bullet"/>
+      <w:lvlText w:val="o"/>
+      <w:lvlJc w:val="left"/>
+      <w:pPr>
+        <w:ind w:left="1440" w:hanging="360"/>
+      </w:pPr>
+      <w:rPr>
+        <w:rFonts w:ascii="Courier New" w:hAnsi="Courier New" w:cs="Courier New" w:hint="default"/>
+      </w:rPr>
+    </w:lvl>
+    <w:lvl w:ilvl="2" w:tplc="04070005" w:tentative="1">
+      <w:start w:val="1"/>
+      <w:numFmt w:val="bullet"/>
+      <w:lvlText w:val=""/>
+      <w:lvlJc w:val="left"/>
+      <w:pPr>
+        <w:ind w:left="2160" w:hanging="360"/>
+      </w:pPr>
+      <w:rPr>
+        <w:rFonts w:ascii="Wingdings" w:hAnsi="Wingdings" w:hint="default"/>
+      </w:rPr>
+    </w:lvl>
+    <w:lvl w:ilvl="3" w:tplc="04070001" w:tentative="1">
+      <w:start w:val="1"/>
+      <w:numFmt w:val="bullet"/>
+      <w:lvlText w:val=""/>
+      <w:lvlJc w:val="left"/>
+      <w:pPr>
+        <w:ind w:left="2880" w:hanging="360"/>
+      </w:pPr>
+      <w:rPr>
+        <w:rFonts w:ascii="Symbol" w:hAnsi="Symbol" w:hint="default"/>
+      </w:rPr>
+    </w:lvl>
+    <w:lvl w:ilvl="4" w:tplc="04070003" w:tentative="1">
+      <w:start w:val="1"/>
+      <w:numFmt w:val="bullet"/>
+      <w:lvlText w:val="o"/>
+      <w:lvlJc w:val="left"/>
+      <w:pPr>
+        <w:ind w:left="3600" w:hanging="360"/>
+      </w:pPr>
+      <w:rPr>
+        <w:rFonts w:ascii="Courier New" w:hAnsi="Courier New" w:cs="Courier New" w:hint="default"/>
+      </w:rPr>
+    </w:lvl>
+    <w:lvl w:ilvl="5" w:tplc="04070005" w:tentative="1">
+      <w:start w:val="1"/>
+      <w:numFmt w:val="bullet"/>
+      <w:lvlText w:val=""/>
+      <w:lvlJc w:val="left"/>
+      <w:pPr>
+        <w:ind w:left="4320" w:hanging="360"/>
+      </w:pPr>
+      <w:rPr>
+        <w:rFonts w:ascii="Wingdings" w:hAnsi="Wingdings" w:hint="default"/>
+      </w:rPr>
+    </w:lvl>
+    <w:lvl w:ilvl="6" w:tplc="04070001" w:tentative="1">
+      <w:start w:val="1"/>
+      <w:numFmt w:val="bullet"/>
+      <w:lvlText w:val=""/>
+      <w:lvlJc w:val="left"/>
+      <w:pPr>
+        <w:ind w:left="5040" w:hanging="360"/>
+      </w:pPr>
+      <w:rPr>
+        <w:rFonts w:ascii="Symbol" w:hAnsi="Symbol" w:hint="default"/>
+      </w:rPr>
+    </w:lvl>
+    <w:lvl w:ilvl="7" w:tplc="04070003" w:tentative="1">
+      <w:start w:val="1"/>
+      <w:numFmt w:val="bullet"/>
+      <w:lvlText w:val="o"/>
+      <w:lvlJc w:val="left"/>
+      <w:pPr>
+        <w:ind w:left="5760" w:hanging="360"/>
+      </w:pPr>
+      <w:rPr>
+        <w:rFonts w:ascii="Courier New" w:hAnsi="Courier New" w:cs="Courier New" w:hint="default"/>
+      </w:rPr>
+    </w:lvl>
+    <w:lvl w:ilvl="8" w:tplc="04070005" w:tentative="1">
+      <w:start w:val="1"/>
+      <w:numFmt w:val="bullet"/>
+      <w:lvlText w:val=""/>
+      <w:lvlJc w:val="left"/>
+      <w:pPr>
+        <w:ind w:left="6480" w:hanging="360"/>
+      </w:pPr>
+      <w:rPr>
+        <w:rFonts w:ascii="Wingdings" w:hAnsi="Wingdings" w:hint="default"/>
+      </w:rPr>
+    </w:lvl>
+  </w:abstractNum>
   <w:num w:numId="1" w16cid:durableId="651445038">
+    <w:abstractNumId w:val="2"/>
+  </w:num>
+  <w:num w:numId="2" w16cid:durableId="630206187">
+    <w:abstractNumId w:val="1"/>
+  </w:num>
+  <w:num w:numId="3" w16cid:durableId="1764305280">
+    <w:abstractNumId w:val="3"/>
+  </w:num>
+  <w:num w:numId="4" w16cid:durableId="903179415">
+    <w:abstractNumId w:val="5"/>
+  </w:num>
+  <w:num w:numId="5" w16cid:durableId="711032493">
+    <w:abstractNumId w:val="4"/>
+  </w:num>
+  <w:num w:numId="6" w16cid:durableId="471874940">
     <w:abstractNumId w:val="0"/>
   </w:num>
 </w:numbering>
@@ -4805,6 +7810,7 @@
     <w:lsdException w:name="HTML Sample" w:semiHidden="1" w:unhideWhenUsed="1"/>
     <w:lsdException w:name="HTML Typewriter" w:semiHidden="1" w:unhideWhenUsed="1"/>
     <w:lsdException w:name="HTML Variable" w:semiHidden="1" w:unhideWhenUsed="1"/>
+    <w:lsdException w:name="Normal Table" w:semiHidden="1" w:unhideWhenUsed="1"/>
     <w:lsdException w:name="annotation subject" w:semiHidden="1" w:unhideWhenUsed="1"/>
     <w:lsdException w:name="No List" w:semiHidden="1" w:unhideWhenUsed="1"/>
     <w:lsdException w:name="Outline List 1" w:semiHidden="1" w:unhideWhenUsed="1"/>
@@ -4847,8 +7853,11 @@
     <w:lsdException w:name="Table Contemporary" w:semiHidden="1" w:unhideWhenUsed="1"/>
     <w:lsdException w:name="Table Elegant" w:semiHidden="1" w:unhideWhenUsed="1"/>
     <w:lsdException w:name="Table Professional" w:semiHidden="1" w:unhideWhenUsed="1"/>
+    <w:lsdException w:name="Table Subtle 1" w:semiHidden="1" w:unhideWhenUsed="1"/>
     <w:lsdException w:name="Table Subtle 2" w:semiHidden="1" w:unhideWhenUsed="1"/>
     <w:lsdException w:name="Table Web 1" w:semiHidden="1" w:unhideWhenUsed="1"/>
+    <w:lsdException w:name="Table Web 2" w:semiHidden="1" w:unhideWhenUsed="1"/>
+    <w:lsdException w:name="Table Web 3" w:semiHidden="1" w:unhideWhenUsed="1"/>
     <w:lsdException w:name="Balloon Text" w:semiHidden="1" w:unhideWhenUsed="1"/>
     <w:lsdException w:name="Table Grid" w:uiPriority="39"/>
     <w:lsdException w:name="Table Theme" w:semiHidden="1" w:unhideWhenUsed="1"/>
@@ -5975,6 +8984,17 @@
       <w:ind w:left="440"/>
     </w:pPr>
   </w:style>
+  <w:style w:type="paragraph" w:styleId="Listenabsatz">
+    <w:name w:val="List Paragraph"/>
+    <w:basedOn w:val="Standard"/>
+    <w:uiPriority w:val="34"/>
+    <w:qFormat/>
+    <w:rsid w:val="00555532"/>
+    <w:pPr>
+      <w:ind w:left="720"/>
+      <w:contextualSpacing/>
+    </w:pPr>
+  </w:style>
 </w:styles>
 </file>
 

--- a/Dokumentation/01-Analyse/Systemanforderungen.docx
+++ b/Dokumentation/01-Analyse/Systemanforderungen.docx
@@ -3693,10 +3693,10 @@
     </w:p>
     <w:p>
       <w:pPr>
-        <w:pStyle w:val="berschrift2"/>
+        <w:pStyle w:val="berschrift1"/>
         <w:numPr>
           <w:ilvl w:val="0"/>
-          <w:numId w:val="1"/>
+          <w:numId w:val="7"/>
         </w:numPr>
       </w:pPr>
       <w:bookmarkStart w:id="2" w:name="_Toc106138464"/>
@@ -3716,24 +3716,14 @@
         <w:t>.</w:t>
       </w:r>
       <w:r>
-        <w:t xml:space="preserve"> In jedem Fenster wird in der oberen linken Ecke, das Logo der </w:t>
-      </w:r>
-      <w:proofErr w:type="spellStart"/>
-      <w:r>
-        <w:t>RheinAhrCampusKlinik</w:t>
-      </w:r>
-      <w:proofErr w:type="spellEnd"/>
-      <w:r>
-        <w:t xml:space="preserve"> angezeigt. Die Größe des Logos bleibt dabei immer gleich.</w:t>
+        <w:t xml:space="preserve"> In jedem Fenster wird in der oberen linken Ecke, das Logo der RheinAhrCampusKlinik angezeigt. Die Größe des Logos bleibt dabei immer gleich.</w:t>
       </w:r>
       <w:r>
         <w:t xml:space="preserve"> Jedes Feld, in das der Nutzer etwas eintragen kann, hat einen weißen Hintergrund. Die Schriftfarbe ist dabei immer schwarz. </w:t>
       </w:r>
-      <w:proofErr w:type="spellStart"/>
-      <w:r>
-        <w:t>Textzüge</w:t>
-      </w:r>
-      <w:proofErr w:type="spellEnd"/>
+      <w:r>
+        <w:t>Text Züge</w:t>
+      </w:r>
       <w:r>
         <w:t>, die die Felder beschreiben (z.B. das Wort „Suche“ im Schriftfeld zum Suchen nach Chipkarten; die Beschreibung „Passwort:“ im Login-Fenster) sind Hellblau</w:t>
       </w:r>
@@ -3741,351 +3731,308 @@
         <w:t xml:space="preserve">. Beschreibt ein Button oder Feld etwas (z.B. der Tabellenkopf, Namen der Knöpfe in Stammdaten), ist dieses Blau, mit weißer Schrift. </w:t>
       </w:r>
       <w:r>
+        <w:t xml:space="preserve">Weitere Details sind der Datei „Skizze“ </w:t>
+      </w:r>
+      <w:r>
+        <w:t xml:space="preserve">zu </w:t>
+      </w:r>
+      <w:r>
+        <w:t>entnehmen</w:t>
+      </w:r>
+      <w:r>
+        <w:t>.</w:t>
+      </w:r>
+    </w:p>
+    <w:p>
+      <w:pPr>
+        <w:pStyle w:val="berschrift1"/>
+        <w:numPr>
+          <w:ilvl w:val="0"/>
+          <w:numId w:val="7"/>
+        </w:numPr>
+      </w:pPr>
+      <w:bookmarkStart w:id="3" w:name="_Toc106138465"/>
+      <w:r>
+        <w:t>Login – Fenster</w:t>
+      </w:r>
+      <w:bookmarkEnd w:id="3"/>
+    </w:p>
+    <w:p>
+      <w:pPr>
         <w:rPr>
           <w:highlight w:val="yellow"/>
         </w:rPr>
-        <w:t>Weitere Details sind der Datei „Skizze“ entnehmen</w:t>
-      </w:r>
-    </w:p>
+      </w:pPr>
+      <w:r>
+        <w:t xml:space="preserve">Wenn das Programm gestartet wird oder sich ein Nutzer abmeldet / abgemeldet wird, sieht man das Login-Fenster. In diesem Fenster gibt es zwei Textfelder. Im ersten kann man seinen Benutzernamen eingeben. Im zweiten das dazugehörige Passwort. </w:t>
+      </w:r>
+      <w:r>
+        <w:t xml:space="preserve">Über einen Button (Knopf) mit der Beschriftung „Login“ wird überprüft, ob die Anmeldetaten zu einem Benutzer passen. </w:t>
+      </w:r>
+      <w:r>
+        <w:t xml:space="preserve"> Der Knopf ist rechts neben dem Eingabefeld „Passwort“. </w:t>
+      </w:r>
+      <w:r>
+        <w:t xml:space="preserve">Ist der </w:t>
+      </w:r>
+      <w:r>
+        <w:t>Abgleich</w:t>
+      </w:r>
+      <w:r>
+        <w:t xml:space="preserve"> erfolgreich, wechselt das Fenster automatisch </w:t>
+      </w:r>
+      <w:r>
+        <w:t>ins Hauptmenü (siehe „</w:t>
+      </w:r>
+      <w:r>
+        <w:t>3. Hauptmenü</w:t>
+      </w:r>
+      <w:r>
+        <w:t>“).</w:t>
+      </w:r>
+      <w:r>
+        <w:t xml:space="preserve"> Ist der Abgleich nicht erfolgreich, wird ein Fehler angezeigt, in dem man darauf hingewiesen wird, dass die Anmeldedaten zu keinem Nutzer passen. Außerdem wird in dem Login-Bildschirm ein Hinweis angezeigt, der darauf hinweist, dass ein Login per RFID-Chipkarte möglich ist. Der Hinweis besteht </w:t>
+      </w:r>
+      <w:r>
+        <w:t>aus dem angegebenen Text</w:t>
+      </w:r>
+      <w:r>
+        <w:t xml:space="preserve"> und einer kleinen Grafik, die über dem Schriftzug angezeigt wird.</w:t>
+      </w:r>
+    </w:p>
+    <w:p/>
     <w:p>
       <w:pPr>
         <w:pStyle w:val="berschrift1"/>
         <w:numPr>
           <w:ilvl w:val="0"/>
-          <w:numId w:val="1"/>
+          <w:numId w:val="7"/>
         </w:numPr>
       </w:pPr>
-      <w:bookmarkStart w:id="3" w:name="_Toc106138465"/>
-      <w:r>
-        <w:t>Login – Fenster</w:t>
-      </w:r>
-      <w:bookmarkEnd w:id="3"/>
-    </w:p>
-    <w:p>
-      <w:r>
-        <w:t xml:space="preserve">Wenn das Programm gestartet wird oder sich ein Nutzer abmeldet / abgemeldet wird, sieht man das Login-Fenster. In diesem Fenster gibt es zwei Textfelder. Im ersten kann man seinen Benutzernamen eingeben. Im zweiten das dazugehörige Passwort. </w:t>
-      </w:r>
-      <w:r>
-        <w:t xml:space="preserve">Über einen Button (Knopf) mit der Beschriftung „Login“ wird überprüft, ob die Anmeldetaten zu einem Benutzer passen. </w:t>
-      </w:r>
-      <w:r>
-        <w:t xml:space="preserve"> Der Knopf ist rechts neben dem Eingabefeld „Passwort“. </w:t>
-      </w:r>
-      <w:r>
-        <w:t xml:space="preserve">Ist der </w:t>
-      </w:r>
-      <w:proofErr w:type="spellStart"/>
-      <w:r>
-        <w:t>Ablgleich</w:t>
-      </w:r>
-      <w:proofErr w:type="spellEnd"/>
-      <w:r>
-        <w:t xml:space="preserve"> erfolgreich, wechselt das Fenster automatisch </w:t>
-      </w:r>
-      <w:r>
-        <w:rPr>
-          <w:highlight w:val="yellow"/>
-        </w:rPr>
-        <w:t xml:space="preserve">ins Hauptmenü (siehe Punk </w:t>
-      </w:r>
-      <w:proofErr w:type="gramStart"/>
-      <w:r>
-        <w:rPr>
-          <w:highlight w:val="yellow"/>
-        </w:rPr>
-        <w:t>„</w:t>
-      </w:r>
-      <w:r>
-        <w:rPr>
-          <w:highlight w:val="yellow"/>
-        </w:rPr>
-        <w:t xml:space="preserve">  </w:t>
-      </w:r>
-      <w:proofErr w:type="gramEnd"/>
-      <w:r>
-        <w:rPr>
-          <w:highlight w:val="yellow"/>
-        </w:rPr>
-        <w:t xml:space="preserve">  </w:t>
-      </w:r>
-      <w:r>
-        <w:rPr>
-          <w:highlight w:val="yellow"/>
-        </w:rPr>
-        <w:t>“).</w:t>
-      </w:r>
-      <w:r>
-        <w:t xml:space="preserve"> Ist der Abgleich nicht erfolgreich, wird ein Fehler angezeigt, in dem man darauf hingewiesen wird, dass die Anmeldedaten zu keinem Nutzer passen. Außerdem wird in dem Login-Bildschirm ein Hinweis angezeigt, der darauf hinweist, dass ein Login per RFID-Chipkarte möglich ist. Der Hinweis besteht </w:t>
-      </w:r>
-      <w:proofErr w:type="gramStart"/>
-      <w:r>
-        <w:t>aus dem angegeben Text</w:t>
-      </w:r>
-      <w:proofErr w:type="gramEnd"/>
-      <w:r>
-        <w:t xml:space="preserve"> und einer kleinen Grafik, die über dem Schriftzug angezeigt wird.</w:t>
+      <w:bookmarkStart w:id="4" w:name="_Toc106138466"/>
+      <w:r>
+        <w:t>Hauptmenü</w:t>
+      </w:r>
+      <w:bookmarkEnd w:id="4"/>
+    </w:p>
+    <w:p>
+      <w:r>
+        <w:t>Auf jeder O</w:t>
+      </w:r>
+      <w:r>
+        <w:t>berfläche</w:t>
+      </w:r>
+      <w:r>
+        <w:t>, außer dem Anmeldefenster,</w:t>
+      </w:r>
+      <w:r>
+        <w:t xml:space="preserve"> gibt es </w:t>
+      </w:r>
+      <w:r>
+        <w:t>einen Knopf, in der oberen rechten Ecke, über die sich der Benutzer abmelden kann</w:t>
+      </w:r>
+      <w:r>
+        <w:t>. Der Knopf hat keine Beschriftung, aber ein Logo, welches die meisten Personen mit Abmeldung assoziieren</w:t>
+      </w:r>
+      <w:r>
+        <w:t>.</w:t>
+      </w:r>
+      <w:r>
+        <w:t xml:space="preserve"> Das Hauptmenü besteht aus zwei Reitern, die man auswählen kann. Es kann immer nur ein Reiter aktiv sein. Der aktive Reiter wird durch einen blauen (sonst schwarz) Schriftzug und einem blauen Strich zentral unter dem Schriftzug gekennzeichnet. Im </w:t>
+      </w:r>
+      <w:r>
+        <w:t>Folgenden</w:t>
+      </w:r>
+      <w:r>
+        <w:t xml:space="preserve"> werden die Hauptmenüs weiter erläutert. </w:t>
+      </w:r>
+    </w:p>
+    <w:p>
+      <w:pPr>
+        <w:pStyle w:val="berschrift2"/>
+        <w:numPr>
+          <w:ilvl w:val="1"/>
+          <w:numId w:val="7"/>
+        </w:numPr>
+      </w:pPr>
+      <w:bookmarkStart w:id="5" w:name="_Toc106138467"/>
+      <w:r>
+        <w:t>Techniker</w:t>
+      </w:r>
+      <w:bookmarkEnd w:id="5"/>
+    </w:p>
+    <w:p>
+      <w:r>
+        <w:t>Das Hauptmenü für Techniker besteht aus zwei Reitern, namens „Chipkarte“ und „Account“.</w:t>
+      </w:r>
+      <w:r>
+        <w:t xml:space="preserve"> </w:t>
+      </w:r>
+      <w:r>
+        <w:t xml:space="preserve">Außerdem existieren, wie vorher beschrieben, das Logo der Klinik in der oberen linken Ecke und ein Button zum </w:t>
+      </w:r>
+      <w:r>
+        <w:t>Abmelden</w:t>
+      </w:r>
+      <w:r>
+        <w:t>.</w:t>
+      </w:r>
+    </w:p>
+    <w:p>
+      <w:pPr>
+        <w:pStyle w:val="berschrift3"/>
+        <w:numPr>
+          <w:ilvl w:val="2"/>
+          <w:numId w:val="7"/>
+        </w:numPr>
+      </w:pPr>
+      <w:bookmarkStart w:id="6" w:name="_Toc106138468"/>
+      <w:r>
+        <w:t>Chipkarte</w:t>
+      </w:r>
+      <w:bookmarkEnd w:id="6"/>
+    </w:p>
+    <w:p>
+      <w:r>
+        <w:t>Der Reiter „Chipkarte“ besteht aus einem Suchfeld und einer Tabelle. Die Tabelle besteht aus vier Spalten</w:t>
+      </w:r>
+      <w:r>
+        <w:t xml:space="preserve">: </w:t>
+      </w:r>
+    </w:p>
+    <w:p>
+      <w:r>
+        <w:t>1. „Chip-Nr“: In dieser Spalte wird jedem Chip eine eindeutige Nummer zugeordnet.</w:t>
+      </w:r>
+    </w:p>
+    <w:p>
+      <w:r>
+        <w:t>2. „Besitzer“: Hier wird der Name des Inhabers der Chipkarte angezeigt</w:t>
+      </w:r>
+    </w:p>
+    <w:p>
+      <w:r>
+        <w:lastRenderedPageBreak/>
+        <w:t>3.</w:t>
+      </w:r>
+      <w:r>
+        <w:t xml:space="preserve"> „Rolle“: Die Rolle die der zugehörige Eigentümer der Chipkarte hat, wird hier angezeigt.</w:t>
+      </w:r>
+    </w:p>
+    <w:p>
+      <w:r>
+        <w:t>4.</w:t>
+      </w:r>
+      <w:r>
+        <w:t xml:space="preserve"> „Status“: Hier steht, ob die Chipkarte gerade aktiv oder deaktiviert ist.</w:t>
+      </w:r>
+    </w:p>
+    <w:p>
+      <w:r>
+        <w:t xml:space="preserve">Jede Zeile kann bearbeitet werden, indem man in die entsprechenden Textfelder schreibt. Es gibt einen „Speichern“ Button, der die Änderungen übernimmt. </w:t>
+      </w:r>
+      <w:r>
+        <w:t xml:space="preserve">Im Suchfeld, welches über der Tabelle ist, kann man nach </w:t>
+      </w:r>
+      <w:r>
+        <w:t xml:space="preserve">dem </w:t>
+      </w:r>
+      <w:r>
+        <w:t xml:space="preserve">Namen suchen. Alle passenden Ergebnisse werden nach klicken auf die Lupe am linken Rand des Textfeldes, oder dem betätigen der „Enter“-Taste angezeigt. </w:t>
+      </w:r>
+      <w:r>
+        <w:t xml:space="preserve">Man kann mit dem blauen Knopf, welcher am rechten Rand des Suchfeldes </w:t>
+      </w:r>
+      <w:r>
+        <w:t>liegt, eine Chipkarte hinzufügen.</w:t>
+      </w:r>
+      <w:r>
+        <w:t xml:space="preserve"> Vorherige oder aktuelle Eingaben im Suchfeld werden dabei nicht beachtet.</w:t>
+      </w:r>
+    </w:p>
+    <w:p>
+      <w:pPr>
+        <w:pStyle w:val="berschrift3"/>
+        <w:numPr>
+          <w:ilvl w:val="2"/>
+          <w:numId w:val="7"/>
+        </w:numPr>
+      </w:pPr>
+      <w:bookmarkStart w:id="7" w:name="_Toc106138469"/>
+      <w:r>
+        <w:t>Account</w:t>
+      </w:r>
+      <w:bookmarkEnd w:id="7"/>
+    </w:p>
+    <w:p>
+      <w:r>
+        <w:t>Für Details zum Reiter, siehe „</w:t>
+      </w:r>
+      <w:r>
+        <w:t>3.b.ii. Account</w:t>
+      </w:r>
+      <w:r>
+        <w:t>“.</w:t>
       </w:r>
     </w:p>
     <w:p/>
     <w:p>
       <w:pPr>
-        <w:pStyle w:val="berschrift1"/>
+        <w:pStyle w:val="berschrift2"/>
         <w:numPr>
-          <w:ilvl w:val="0"/>
-          <w:numId w:val="1"/>
+          <w:ilvl w:val="1"/>
+          <w:numId w:val="7"/>
         </w:numPr>
       </w:pPr>
-      <w:bookmarkStart w:id="4" w:name="_Toc106138466"/>
-      <w:r>
-        <w:t>Hauptmenü</w:t>
-      </w:r>
-      <w:bookmarkEnd w:id="4"/>
-    </w:p>
-    <w:p>
-      <w:r>
-        <w:t>Auf jeder O</w:t>
-      </w:r>
-      <w:r>
-        <w:t>berfläche</w:t>
-      </w:r>
-      <w:r>
-        <w:t>, außer dem Anmeldefenster,</w:t>
-      </w:r>
-      <w:r>
-        <w:t xml:space="preserve"> gibt es </w:t>
-      </w:r>
-      <w:r>
-        <w:t>einen Knopf, in der oberen rechten Ecke, über die sich der Benutzer abmelden kann</w:t>
-      </w:r>
-      <w:r>
-        <w:t>. Der Knopf hat keine Beschriftung, aber ein Logo, welches die meisten Personen mit Abmeldung assoziieren</w:t>
+      <w:bookmarkStart w:id="8" w:name="_Toc106138470"/>
+      <w:r>
+        <w:t>Ärzte und Pflegekräfte</w:t>
+      </w:r>
+      <w:bookmarkEnd w:id="8"/>
+    </w:p>
+    <w:p>
+      <w:r>
+        <w:t>Das Hauptmenü für Ärzte und Pflegekräfte</w:t>
+      </w:r>
+      <w:r>
+        <w:t xml:space="preserve"> </w:t>
+      </w:r>
+      <w:r>
+        <w:t xml:space="preserve">sieht erstmal ähnlich </w:t>
+      </w:r>
+      <w:r>
+        <w:t>zu dem Hauptmenü</w:t>
+      </w:r>
+      <w:r>
+        <w:t xml:space="preserve"> der Techniker aus. Auch hier gibt es zwei Reiter. Der rechte Reiter heißt auch hier „Account“</w:t>
       </w:r>
       <w:r>
         <w:t>.</w:t>
       </w:r>
       <w:r>
-        <w:t xml:space="preserve"> Das Hauptmenü besteht aus zwei Reitern, die man auswählen kann. Es kann immer nur ein Reiter aktiv sein. Der aktive Reiter wird durch einen blauen (sonst schwarz) Schriftzug und einem blauen Strich zentral unter dem Schriftzug gekennzeichnet. Im </w:t>
-      </w:r>
-      <w:proofErr w:type="spellStart"/>
-      <w:proofErr w:type="gramStart"/>
-      <w:r>
-        <w:t>folgenden</w:t>
-      </w:r>
-      <w:proofErr w:type="spellEnd"/>
-      <w:proofErr w:type="gramEnd"/>
-      <w:r>
-        <w:t xml:space="preserve"> werden die Hauptmenüs weiter erläutert. </w:t>
-      </w:r>
-    </w:p>
-    <w:p/>
-    <w:p/>
-    <w:p>
-      <w:pPr>
-        <w:pStyle w:val="berschrift2"/>
-      </w:pPr>
-      <w:bookmarkStart w:id="5" w:name="_Toc106138467"/>
-      <w:r>
-        <w:t>Techniker</w:t>
-      </w:r>
-      <w:bookmarkEnd w:id="5"/>
-    </w:p>
-    <w:p>
-      <w:r>
-        <w:t>Das Hauptmenü für Techniker besteht aus zwei Reitern, namens „Chipkarte“ und „Account“.</w:t>
-      </w:r>
-    </w:p>
-    <w:p>
-      <w:r>
-        <w:t xml:space="preserve">Außerdem existieren, wie vorher beschrieben, das Logo der Klinik in der oberen linken Ecke und ein Button zum </w:t>
-      </w:r>
-      <w:proofErr w:type="spellStart"/>
-      <w:r>
-        <w:t>abmelden</w:t>
-      </w:r>
-      <w:proofErr w:type="spellEnd"/>
-      <w:r>
-        <w:t>.</w:t>
+        <w:t xml:space="preserve"> Der linke Reiter heißt „Patientensuche“. Im </w:t>
+      </w:r>
+      <w:r>
+        <w:t>Folgenden</w:t>
+      </w:r>
+      <w:r>
+        <w:t xml:space="preserve"> </w:t>
+      </w:r>
+      <w:r>
+        <w:t>werden Details zu beiden Reitern beschrieben:</w:t>
       </w:r>
     </w:p>
     <w:p>
       <w:pPr>
         <w:pStyle w:val="berschrift3"/>
-      </w:pPr>
-      <w:bookmarkStart w:id="6" w:name="_Toc106138468"/>
-      <w:r>
-        <w:t>„</w:t>
-      </w:r>
-      <w:r>
-        <w:t>Chipkarte</w:t>
-      </w:r>
-      <w:r>
-        <w:t>“</w:t>
-      </w:r>
-      <w:bookmarkEnd w:id="6"/>
-    </w:p>
-    <w:p>
-      <w:r>
-        <w:t xml:space="preserve">Der Reiter „Chipkarte“ besteht aus einem Suchfeld und einer Tabelle. </w:t>
-      </w:r>
-    </w:p>
-    <w:p/>
-    <w:p>
-      <w:r>
-        <w:lastRenderedPageBreak/>
-        <w:t>Die Tabelle besteht aus vier Spalten</w:t>
-      </w:r>
-      <w:r>
-        <w:t xml:space="preserve">: </w:t>
-      </w:r>
-    </w:p>
-    <w:p>
-      <w:r>
-        <w:t>1. „Chip-</w:t>
-      </w:r>
-      <w:proofErr w:type="spellStart"/>
-      <w:r>
-        <w:t>Nr</w:t>
-      </w:r>
-      <w:proofErr w:type="spellEnd"/>
-      <w:r>
-        <w:t>“: In dieser Spalte wird jedem Chip eine eindeutige Nummer zugeordnet.</w:t>
-      </w:r>
-    </w:p>
-    <w:p>
-      <w:r>
-        <w:t>2. „Besitzer“: Hier wird der Name des Inhabers der Chipkarte angezeigt</w:t>
-      </w:r>
-    </w:p>
-    <w:p>
-      <w:r>
-        <w:t>3.</w:t>
-      </w:r>
-      <w:r>
-        <w:t xml:space="preserve"> „Rolle“: Die Rolle die der zugehörige Eigentümer der Chipkarte hat, wird hier angezeigt.</w:t>
-      </w:r>
-    </w:p>
-    <w:p>
-      <w:r>
-        <w:t>4.</w:t>
-      </w:r>
-      <w:r>
-        <w:t xml:space="preserve"> „Status“: Hier steht, ob die Chipkarte gerade aktiv oder deaktiviert ist.</w:t>
-      </w:r>
-    </w:p>
-    <w:p>
-      <w:r>
-        <w:rPr>
-          <w:highlight w:val="yellow"/>
-        </w:rPr>
-        <w:t>In Jeder Zeile neben der Tabelle wird ein Button angezeigt. Der Button führt zu den Einstellungen für Chipkarten</w:t>
-      </w:r>
-    </w:p>
-    <w:p>
-      <w:r>
-        <w:t>Im Suchfeld, welches über der Tabelle ist, kann man nach Namen, Chip-</w:t>
-      </w:r>
-      <w:proofErr w:type="spellStart"/>
-      <w:r>
-        <w:t>Nr</w:t>
-      </w:r>
-      <w:proofErr w:type="spellEnd"/>
-      <w:r>
-        <w:t xml:space="preserve">, Rolle oder Status suchen. Alle passenden Ergebnisse werden nach klicken auf die Lupe am linken Rand des Textfeldes, oder dem betätigen der „Enter“-Taste angezeigt. </w:t>
-      </w:r>
-      <w:r>
-        <w:rPr>
-          <w:highlight w:val="yellow"/>
-        </w:rPr>
-        <w:t xml:space="preserve">Man kann mit dem blauen Knopf, welcher am rechten Rand des Suchfeldes </w:t>
-      </w:r>
-      <w:r>
-        <w:rPr>
-          <w:highlight w:val="yellow"/>
-        </w:rPr>
-        <w:t>liegt, eine Chipkarte hinzufügen.</w:t>
-      </w:r>
-      <w:r>
-        <w:t xml:space="preserve"> Vorherige oder aktuelle Eingaben im Suchfeld werden dabei nicht beachtet.</w:t>
-      </w:r>
-    </w:p>
-    <w:p>
-      <w:pPr>
-        <w:pStyle w:val="berschrift3"/>
-      </w:pPr>
-      <w:bookmarkStart w:id="7" w:name="_Toc106138469"/>
-      <w:r>
-        <w:t>„Account“</w:t>
-      </w:r>
-      <w:bookmarkEnd w:id="7"/>
-    </w:p>
-    <w:p>
-      <w:r>
-        <w:rPr>
-          <w:highlight w:val="yellow"/>
-        </w:rPr>
-        <w:t>Für Details zum Reiter „Account“, siehe „“.</w:t>
-      </w:r>
-    </w:p>
-    <w:p/>
-    <w:p>
-      <w:pPr>
-        <w:pStyle w:val="berschrift2"/>
-      </w:pPr>
-      <w:bookmarkStart w:id="8" w:name="_Toc106138470"/>
-      <w:r>
-        <w:t>Ärzte und Pflegekräfte</w:t>
-      </w:r>
-      <w:bookmarkEnd w:id="8"/>
-    </w:p>
-    <w:p>
-      <w:r>
-        <w:t>Das Hauptmenü für Ärzte und Pflegekräfte</w:t>
-      </w:r>
-      <w:r>
-        <w:t xml:space="preserve"> </w:t>
-      </w:r>
-      <w:r>
-        <w:t xml:space="preserve">sieht erstmal ähnlich </w:t>
-      </w:r>
-      <w:proofErr w:type="gramStart"/>
-      <w:r>
-        <w:t>zum dem Hauptmenü</w:t>
-      </w:r>
-      <w:proofErr w:type="gramEnd"/>
-      <w:r>
-        <w:t xml:space="preserve"> der Techniker aus. Auch hier gibt es zwei Reiter. Der rechte Reiter heißt auch hier „Account“</w:t>
-      </w:r>
-      <w:r>
-        <w:t>.</w:t>
-      </w:r>
-      <w:r>
-        <w:t xml:space="preserve"> Der linke Reiter heißt „Patientensuche“. Im </w:t>
-      </w:r>
-      <w:proofErr w:type="gramStart"/>
-      <w:r>
-        <w:t>folgenden</w:t>
-      </w:r>
-      <w:proofErr w:type="gramEnd"/>
-      <w:r>
-        <w:t xml:space="preserve"> </w:t>
-      </w:r>
-      <w:r>
-        <w:t>werden Details zu beiden Reitern beschrieben:</w:t>
-      </w:r>
-    </w:p>
-    <w:p>
-      <w:pPr>
-        <w:pStyle w:val="berschrift3"/>
+        <w:numPr>
+          <w:ilvl w:val="2"/>
+          <w:numId w:val="7"/>
+        </w:numPr>
       </w:pPr>
       <w:bookmarkStart w:id="9" w:name="_Toc106138471"/>
       <w:r>
-        <w:t>„</w:t>
-      </w:r>
-      <w:r>
         <w:t>Patientensuche</w:t>
-      </w:r>
-      <w:r>
-        <w:t>“</w:t>
       </w:r>
       <w:bookmarkEnd w:id="9"/>
     </w:p>
@@ -4108,15 +4055,13 @@
         </w:numPr>
       </w:pPr>
       <w:r>
-        <w:t>„</w:t>
-      </w:r>
-      <w:proofErr w:type="spellStart"/>
-      <w:r>
-        <w:t>PatientID</w:t>
-      </w:r>
-      <w:proofErr w:type="spellEnd"/>
-      <w:r>
-        <w:t xml:space="preserve">“: Eine eindeutige Nummer für jeden Patienten, die für eine schnelle Identifizierung </w:t>
+        <w:t>„Patient</w:t>
+      </w:r>
+      <w:r>
+        <w:t>en</w:t>
+      </w:r>
+      <w:r>
+        <w:t xml:space="preserve">ID“: Eine eindeutige Nummer für jeden Patienten, die für eine schnelle Identifizierung </w:t>
       </w:r>
       <w:r>
         <w:t xml:space="preserve">der Patienten </w:t>
@@ -4185,159 +4130,155 @@
     </w:p>
     <w:p>
       <w:r>
-        <w:t>Analog folgen die anderen Suchfelder.</w:t>
-      </w:r>
-    </w:p>
-    <w:p>
-      <w:r>
-        <w:t xml:space="preserve">Im Feld Geburtsdatum kann man nach dem Geburtsdatum eines Patienten suchen und in </w:t>
-      </w:r>
-      <w:proofErr w:type="spellStart"/>
-      <w:r>
-        <w:t>ZimmerNr</w:t>
-      </w:r>
-      <w:proofErr w:type="spellEnd"/>
-      <w:r>
-        <w:t xml:space="preserve"> nach einer Zimmernummer. Wenn man den Knopf „Suchen“ betätigt, wird die Tabelle </w:t>
+        <w:t>Im Feld Geburtsdatum kann man nach dem Geburtsdatum eines Patienten suchen und in Zimmer</w:t>
+      </w:r>
+      <w:r>
+        <w:t>-</w:t>
+      </w:r>
+      <w:r>
+        <w:t xml:space="preserve">Nr nach einer Zimmernummer. Wenn man den Knopf „Suchen“ betätigt, wird die Tabelle </w:t>
       </w:r>
       <w:r>
         <w:t>so aktualisiert, dass nur noch Patienten mit passenden Kriterien angezeigt werden</w:t>
       </w:r>
       <w:r>
-        <w:rPr>
-          <w:highlight w:val="yellow"/>
-        </w:rPr>
-        <w:t>. Man kann nach beliebig vielen Kriterien gleichzeitig suchen. Es funktioniert jedoch nur ein Kriterium pro Suchfeld pro Suche.</w:t>
+        <w:t xml:space="preserve">. Man kann nach beliebig vielen Kriterien gleichzeitig suchen. </w:t>
       </w:r>
     </w:p>
     <w:p>
       <w:r>
         <w:t>Um einen neuen Patienten anzulegen muss man alle Suchfelder gleichzeitig ausgefüllt haben und anschließend den Knopf „</w:t>
       </w:r>
-      <w:proofErr w:type="gramStart"/>
-      <w:r>
-        <w:t>neuen Patient</w:t>
-      </w:r>
-      <w:proofErr w:type="gramEnd"/>
-      <w:r>
-        <w:t xml:space="preserve"> anlegen“ klicken. Durch den Knopf wird ein neuer Patient </w:t>
-      </w:r>
+      <w:r>
+        <w:t>neuer Patient</w:t>
+      </w:r>
+      <w:r>
+        <w:t xml:space="preserve"> anlegen“ klicken. Durch den Knopf wird ein neuer Patient mit den angegebenen Kriterien in der Tabelle hinzugefügt. Die Inhalte der Tabelle kann man nicht bearbeiten. </w:t>
+      </w:r>
+      <w:r>
+        <w:t xml:space="preserve">Um genauere Informationen über einen bestimmten Patienten zu erfahren, kann der Benutzer auf einen beliebigen Eintrag der Tabelle klicken. </w:t>
+      </w:r>
+      <w:r>
+        <w:t>Je nach Rolle wird man zu „Krankengeschichte“ (Arzt und Pflege) oder zu „Stammdaten“ (Personal und Admin) geleitet.</w:t>
+      </w:r>
+    </w:p>
+    <w:p/>
+    <w:p>
+      <w:pPr>
+        <w:pStyle w:val="berschrift3"/>
+        <w:numPr>
+          <w:ilvl w:val="2"/>
+          <w:numId w:val="7"/>
+        </w:numPr>
+      </w:pPr>
+      <w:bookmarkStart w:id="10" w:name="_Toc106138472"/>
       <w:r>
         <w:lastRenderedPageBreak/>
-        <w:t xml:space="preserve">mit den angegebenen Kriterien in der Tabelle hinzugefügt. Die Inhalte der Tabelle kann man nicht bearbeiten. </w:t>
-      </w:r>
-      <w:r>
-        <w:rPr>
-          <w:highlight w:val="yellow"/>
-        </w:rPr>
-        <w:t>Um genauere Informationen über einen bestimmten Patienten zu erfahren, kann der Benutzer auf einen beliebigen Eintrag der Tabelle klicken. Dazu mehr unter „“.</w:t>
-      </w:r>
-    </w:p>
-    <w:p/>
+        <w:t>Account</w:t>
+      </w:r>
+      <w:bookmarkEnd w:id="10"/>
+    </w:p>
+    <w:p>
+      <w:r>
+        <w:t>Unter dem Reiter Account findet man zwei Textfelder, mit den Beschriftungen „Benutzer“ und „Rolle“, die man nicht bearbeiten kann. Unter „Benutzer“ wird der Name des angemeldeten Benutzers angezeigt. Unter „Rolle“ findet man den Namen der Rolle, die der aktuelle Benutzer hat.</w:t>
+      </w:r>
+    </w:p>
+    <w:p>
+      <w:r>
+        <w:t xml:space="preserve">Unter dem folgenden Abschnitt „Passwort vergessen?“ kann der Benutzer ein neues Kennwort eingeben und wiederholen. Klickt man dann auf </w:t>
+      </w:r>
+      <w:r>
+        <w:t>„s</w:t>
+      </w:r>
+      <w:r>
+        <w:t>peichern</w:t>
+      </w:r>
+      <w:r>
+        <w:t>“</w:t>
+      </w:r>
+      <w:r>
+        <w:t xml:space="preserve">, wird überprüft ob das Passwort in beiden Feldern identisch ist. Wenn das Passwort identisch ist, wird das alte Passwort des Benutzers mit dem neu eingetragenen Passwort überschrieben. </w:t>
+      </w:r>
+      <w:r>
+        <w:t xml:space="preserve">Eine Anmeldung über das vorherige Passwort funktioniert nach dem Logout nicht mehr. Ist das Passwort nicht identisch, wird das Passwort nicht </w:t>
+      </w:r>
+      <w:r>
+        <w:t>aktualisiert und eine Warnung zurückgegeben.</w:t>
+      </w:r>
+      <w:r>
+        <w:t xml:space="preserve"> </w:t>
+      </w:r>
+      <w:r>
+        <w:t xml:space="preserve">Weitere Infos unter </w:t>
+      </w:r>
+      <w:r>
+        <w:t>„</w:t>
+      </w:r>
+      <w:r>
+        <w:t>5.h: Passwort ändern</w:t>
+      </w:r>
+      <w:r>
+        <w:t>“</w:t>
+      </w:r>
+      <w:r>
+        <w:t>.</w:t>
+      </w:r>
+    </w:p>
+    <w:p>
+      <w:r>
+        <w:t xml:space="preserve">Unter dem Abschnitt ist noch ein roter Knopf mit dem Namen „Karte verloren“. </w:t>
+      </w:r>
+      <w:r>
+        <w:t xml:space="preserve">Klickt man diesen an, wird </w:t>
+      </w:r>
+      <w:r>
+        <w:t>die Karte des Nutzers gesperrt.</w:t>
+      </w:r>
+      <w:r>
+        <w:t xml:space="preserve"> Weitere Infos unter </w:t>
+      </w:r>
+      <w:r>
+        <w:t>„</w:t>
+      </w:r>
+      <w:r>
+        <w:t>5.i: Kartensperrung</w:t>
+      </w:r>
+      <w:r>
+        <w:t>“</w:t>
+      </w:r>
+      <w:r>
+        <w:t>.</w:t>
+      </w:r>
+    </w:p>
+    <w:p>
+      <w:pPr>
+        <w:pStyle w:val="berschrift2"/>
+        <w:numPr>
+          <w:ilvl w:val="1"/>
+          <w:numId w:val="7"/>
+        </w:numPr>
+      </w:pPr>
+      <w:bookmarkStart w:id="11" w:name="_Toc106138473"/>
+      <w:r>
+        <w:t>Genauere Informationen zu Patienten</w:t>
+      </w:r>
+      <w:bookmarkEnd w:id="11"/>
+    </w:p>
+    <w:p>
+      <w:r>
+        <w:t>Wenn der Nutzer auf einen Patienten der Tabelle unter dem Reiter „Patientensuche“ geklickt hat, werden entweder Teile, oder alle der folgenden Tabs, zusätzlich zu den bereits vorhandenen, sichtbar (</w:t>
+      </w:r>
+      <w:r>
+        <w:t>Abhängig von der Rolle, mehr Details unter „Rollen und Berechtigungen“):</w:t>
+      </w:r>
+    </w:p>
     <w:p>
       <w:pPr>
         <w:pStyle w:val="berschrift3"/>
-      </w:pPr>
-      <w:bookmarkStart w:id="10" w:name="_Toc106138472"/>
-      <w:r>
-        <w:t>„</w:t>
-      </w:r>
-      <w:r>
-        <w:t>Account</w:t>
-      </w:r>
-      <w:r>
-        <w:t>“</w:t>
-      </w:r>
-      <w:bookmarkEnd w:id="10"/>
-    </w:p>
-    <w:p>
-      <w:r>
-        <w:t>Unter dem Reiter Account findet man zwei Textfelder, mit den Beschriftungen „Benutzer“ und „Rolle“, die man nicht bearbeiten kann. Unter „Benutzer“ wird der Name des angemeldeten Benutzers angezeigt. Unter „Rolle“ findet man den Namen der Rolle, die der aktuelle Benutzer hat.</w:t>
-      </w:r>
-    </w:p>
-    <w:p>
-      <w:r>
-        <w:t xml:space="preserve">Unter dem folgenden Abschnitt „Passwort vergessen?“ kann der Benutzer ein neues Kennwort eingeben und wiederholen. Klickt man dann auf </w:t>
-      </w:r>
-      <w:r>
-        <w:t>„s</w:t>
-      </w:r>
-      <w:r>
-        <w:t>peichern</w:t>
-      </w:r>
-      <w:r>
-        <w:t>“</w:t>
-      </w:r>
-      <w:r>
-        <w:t xml:space="preserve">, wird überprüft ob das Passwort in beiden Feldern identisch ist. Wenn das Passwort identisch ist, wird das alte Passwort des Benutzers mit dem neu eingetragenen Passwort überschrieben. </w:t>
-      </w:r>
-      <w:r>
-        <w:t xml:space="preserve">Eine Anmeldung über das vorherige Passwort funktioniert nach dem Logout nicht mehr. Ist das Passwort nicht identisch, wird das Passwort nicht aktualisiert </w:t>
-      </w:r>
-      <w:r>
-        <w:rPr>
-          <w:highlight w:val="yellow"/>
-        </w:rPr>
-        <w:t>und ggf. eine Warnung zurückgegeben.</w:t>
-      </w:r>
-      <w:r>
-        <w:t xml:space="preserve"> </w:t>
-      </w:r>
-      <w:r>
-        <w:t>Weitere Infos unter 5.h: Passwort ändern.</w:t>
-      </w:r>
-    </w:p>
-    <w:p>
-      <w:r>
-        <w:t xml:space="preserve">Unter dem Abschnitt ist noch ein roter Knopf mit dem Namen „Karte verloren“. </w:t>
-      </w:r>
-      <w:r>
-        <w:t>Klickt man diesen an, wird jede Karte gesperrt, bei de</w:t>
-      </w:r>
-      <w:r>
-        <w:t>nen</w:t>
-      </w:r>
-      <w:r>
-        <w:t xml:space="preserve"> </w:t>
-      </w:r>
-      <w:r>
-        <w:rPr>
-          <w:highlight w:val="yellow"/>
-        </w:rPr>
-        <w:t>der Name des Benutzers und Eigentümers, sowie die Rollen übereinstimmen.</w:t>
-      </w:r>
-      <w:r>
-        <w:t xml:space="preserve"> Weitere Infos unter 5.i: Kartensperrung.</w:t>
-      </w:r>
-    </w:p>
-    <w:p/>
-    <w:p/>
-    <w:p>
-      <w:pPr>
-        <w:pStyle w:val="berschrift1"/>
-      </w:pPr>
-      <w:bookmarkStart w:id="11" w:name="_Toc106138473"/>
-      <w:r>
-        <w:t>Genauere Informationen zu Patienten</w:t>
-      </w:r>
-      <w:bookmarkEnd w:id="11"/>
-    </w:p>
-    <w:p>
-      <w:r>
-        <w:t>Wenn der Nutzer auf einen Patienten der Tabelle unter dem Reiter „Patientensuche“ geklickt hat, werden entweder Teile, oder alle der folgenden Tabs, zusätzlich zu den bereits vorhandenen, sichtbar (</w:t>
-      </w:r>
-      <w:r>
-        <w:rPr>
-          <w:highlight w:val="yellow"/>
-        </w:rPr>
-        <w:t>Abhängig von der Rolle, mehr Details unter „Rollen und Berechtigungen“):</w:t>
-      </w:r>
-    </w:p>
-    <w:p/>
-    <w:p/>
-    <w:p>
-      <w:pPr>
-        <w:pStyle w:val="berschrift2"/>
+        <w:numPr>
+          <w:ilvl w:val="2"/>
+          <w:numId w:val="7"/>
+        </w:numPr>
       </w:pPr>
       <w:bookmarkStart w:id="12" w:name="_Toc106138474"/>
       <w:r>
@@ -4346,144 +4287,28 @@
       <w:bookmarkEnd w:id="12"/>
     </w:p>
     <w:p>
-      <w:pPr>
-        <w:rPr>
-          <w:highlight w:val="yellow"/>
-        </w:rPr>
-      </w:pPr>
-      <w:r>
-        <w:rPr>
-          <w:highlight w:val="yellow"/>
-        </w:rPr>
-        <w:t xml:space="preserve">Inkonsistenzen: </w:t>
-      </w:r>
-    </w:p>
-    <w:p>
-      <w:pPr>
-        <w:rPr>
-          <w:highlight w:val="yellow"/>
-        </w:rPr>
-      </w:pPr>
-      <w:r>
-        <w:rPr>
-          <w:highlight w:val="yellow"/>
-        </w:rPr>
-        <w:t>-Geburtstag und Geburtsdatum (Patientensuche und Krankengeschichte)</w:t>
-      </w:r>
-    </w:p>
-    <w:p>
-      <w:pPr>
-        <w:rPr>
-          <w:highlight w:val="yellow"/>
-        </w:rPr>
-      </w:pPr>
-      <w:r>
-        <w:rPr>
-          <w:highlight w:val="yellow"/>
-        </w:rPr>
-        <w:t>- „</w:t>
-      </w:r>
-      <w:proofErr w:type="spellStart"/>
-      <w:r>
-        <w:rPr>
-          <w:highlight w:val="yellow"/>
-        </w:rPr>
-        <w:t>PatientID</w:t>
-      </w:r>
-      <w:proofErr w:type="spellEnd"/>
-      <w:r>
-        <w:rPr>
-          <w:highlight w:val="yellow"/>
-        </w:rPr>
-        <w:t>“ und „Patienten ID“</w:t>
-      </w:r>
-    </w:p>
-    <w:p>
-      <w:proofErr w:type="gramStart"/>
-      <w:r>
-        <w:rPr>
-          <w:highlight w:val="yellow"/>
-        </w:rPr>
-        <w:t>-„</w:t>
-      </w:r>
-      <w:proofErr w:type="gramEnd"/>
-      <w:r>
-        <w:rPr>
-          <w:highlight w:val="yellow"/>
-        </w:rPr>
-        <w:t xml:space="preserve">Zimmernummer“ und „Zimmer </w:t>
-      </w:r>
-      <w:proofErr w:type="spellStart"/>
-      <w:r>
-        <w:rPr>
-          <w:highlight w:val="yellow"/>
-        </w:rPr>
-        <w:t>Nr</w:t>
-      </w:r>
-      <w:proofErr w:type="spellEnd"/>
-      <w:r>
-        <w:rPr>
-          <w:highlight w:val="yellow"/>
-        </w:rPr>
-        <w:t>“</w:t>
-      </w:r>
-    </w:p>
-    <w:p/>
-    <w:p/>
-    <w:p>
       <w:r>
         <w:t>Im Reiter Krankheitsgeschichte findet man oben neun Suchfelder, in denen einige Details des ausgewählten Patienten stehen. Die Felder „Vorname“, „Nachname“, „Patienten ID“, „Geburtstag“</w:t>
       </w:r>
       <w:r>
-        <w:t xml:space="preserve"> werden, wie schon bei „Patientensuche“ mit den entsprechenden Details gefüllt. Das Feld „Alter“ errechnet das aktuelle Alter des Patienten (In Jahren), anhand des angegebenen Geburtsdatums aus.  Im Feld „Einlieferung“ steht, an welchem Datum der Patient in die Klinik eingeliefert wurde (Wenn der Patient mehrfach da war, zählt immer der aktuelle / aktuellste Besuch). Unter „Entlassung“ steht </w:t>
-      </w:r>
-      <w:r>
-        <w:lastRenderedPageBreak/>
-        <w:t xml:space="preserve">das Datum, an dem der Patient entlassen wurde. Bei mehreren Besuchen zählt immer die letzte Entlassung. Liegt der Patient zum aktuellen Zeitpunkt im Krankenhaus, </w:t>
-      </w:r>
-      <w:r>
-        <w:rPr>
-          <w:highlight w:val="yellow"/>
-        </w:rPr>
-        <w:t xml:space="preserve">wird dort nichts/das aktuelle Datum / der </w:t>
-      </w:r>
-      <w:proofErr w:type="spellStart"/>
-      <w:r>
-        <w:rPr>
-          <w:highlight w:val="yellow"/>
-        </w:rPr>
-        <w:t>vorraussichtliche</w:t>
-      </w:r>
-      <w:proofErr w:type="spellEnd"/>
-      <w:r>
-        <w:rPr>
-          <w:highlight w:val="yellow"/>
-        </w:rPr>
-        <w:t xml:space="preserve"> Entlassungstermin angezeigt.</w:t>
-      </w:r>
-      <w:r>
-        <w:t xml:space="preserve"> </w:t>
-      </w:r>
-      <w:r>
-        <w:t>Das Feld „Geschlecht“ erlaubt keine direkten eingaben. Man kann hier aus einer Liste, wenn man auf den Button klickt, das passende Geschlecht auswählen.</w:t>
+        <w:t xml:space="preserve">, „Geschlecht“ </w:t>
+      </w:r>
+      <w:r>
+        <w:t>werden, wie schon bei „Patientensuche“ mit den entsprechenden Details gefüllt. Das Feld „Alter“ errechnet das aktuelle Alter des Patienten (In Jahren), anhand des angegebenen Geburtsdatums aus.</w:t>
       </w:r>
       <w:r>
         <w:t xml:space="preserve"> Im </w:t>
       </w:r>
-      <w:proofErr w:type="spellStart"/>
-      <w:proofErr w:type="gramStart"/>
-      <w:r>
-        <w:t>folgenden</w:t>
-      </w:r>
-      <w:proofErr w:type="spellEnd"/>
-      <w:proofErr w:type="gramEnd"/>
+      <w:r>
+        <w:t>Folgenden</w:t>
+      </w:r>
       <w:r>
         <w:t xml:space="preserve"> werden diese Daten als „die wichtigsten Patientendaten“ referenziert.</w:t>
       </w:r>
     </w:p>
     <w:p>
       <w:r>
-        <w:t>Unter den Suchfeldern ist eine Tabelle, mit fünf Spalten:</w:t>
+        <w:t>Der Tabellenkopf besteht aus:</w:t>
       </w:r>
     </w:p>
     <w:p>
@@ -4495,13 +4320,10 @@
         </w:numPr>
       </w:pPr>
       <w:r>
-        <w:t xml:space="preserve">„Datum“: Datum der letzten </w:t>
-      </w:r>
-      <w:r>
-        <w:rPr>
-          <w:highlight w:val="yellow"/>
-        </w:rPr>
-        <w:t>Ärztlichen Untersuchung</w:t>
+        <w:t xml:space="preserve">„Datum“: Datum der </w:t>
+      </w:r>
+      <w:r>
+        <w:t>Eintragung</w:t>
       </w:r>
     </w:p>
     <w:p>
@@ -4535,24 +4357,25 @@
           <w:ilvl w:val="1"/>
           <w:numId w:val="3"/>
         </w:numPr>
-        <w:rPr>
-          <w:highlight w:val="yellow"/>
-        </w:rPr>
-      </w:pPr>
-      <w:r>
-        <w:rPr>
-          <w:highlight w:val="yellow"/>
-        </w:rPr>
+      </w:pPr>
+      <w:r>
         <w:t xml:space="preserve">„K“: </w:t>
       </w:r>
-      <w:proofErr w:type="spellStart"/>
-      <w:r>
-        <w:rPr>
-          <w:highlight w:val="yellow"/>
-        </w:rPr>
-        <w:t>xxxxxxxx</w:t>
-      </w:r>
-      <w:proofErr w:type="spellEnd"/>
+      <w:r>
+        <w:t>Kommentar</w:t>
+      </w:r>
+    </w:p>
+    <w:p>
+      <w:pPr>
+        <w:pStyle w:val="Listenabsatz"/>
+        <w:numPr>
+          <w:ilvl w:val="1"/>
+          <w:numId w:val="3"/>
+        </w:numPr>
+      </w:pPr>
+      <w:r>
+        <w:t>„B“: Behandlung</w:t>
+      </w:r>
     </w:p>
     <w:p>
       <w:pPr>
@@ -4568,13 +4391,8 @@
       <w:r>
         <w:t xml:space="preserve"> Eindeutige ID (Identifikationsnummer) </w:t>
       </w:r>
-      <w:proofErr w:type="gramStart"/>
-      <w:r>
-        <w:t>von einer aktuell bekannten Krankheiten</w:t>
-      </w:r>
-      <w:proofErr w:type="gramEnd"/>
-      <w:r>
-        <w:t>, des ICD-10 Verzeichnisses</w:t>
+      <w:r>
+        <w:t>der Krankheit zur Abrechnung für die Krankenkassen.</w:t>
       </w:r>
     </w:p>
     <w:p>
@@ -4586,7 +4404,13 @@
         </w:numPr>
       </w:pPr>
       <w:r>
-        <w:t>„Beschreibung“: Ein Feld, in welches der Arzt weitere Details zu seinen befunden schreiben kann</w:t>
+        <w:t xml:space="preserve">„Beschreibung“: Ein Feld, in welches der Arzt weitere Details zu seinen </w:t>
+      </w:r>
+      <w:r>
+        <w:t>B</w:t>
+      </w:r>
+      <w:r>
+        <w:t>efunden schreiben kann</w:t>
       </w:r>
     </w:p>
     <w:p>
@@ -4601,92 +4425,28 @@
         <w:t xml:space="preserve">„Arzt“: </w:t>
       </w:r>
       <w:r>
-        <w:t>Name des behandelnden Arztes</w:t>
-      </w:r>
-    </w:p>
-    <w:p>
-      <w:pPr>
-        <w:pStyle w:val="Listenabsatz"/>
+        <w:t>Name des behandelnden</w:t>
+      </w:r>
+      <w:r>
+        <w:t>/eingetragenen</w:t>
+      </w:r>
+      <w:r>
+        <w:t xml:space="preserve"> Arztes</w:t>
+      </w:r>
+    </w:p>
+    <w:p>
+      <w:r>
+        <w:t>Mit dem Knopf, welches ein Druckersymbol hat, in der oberen rechten Ecke des Reiters „Krankheitsgeschichte“ ist es möglich, die vollständige Akte zu drucken.</w:t>
+      </w:r>
+    </w:p>
+    <w:p>
+      <w:pPr>
+        <w:pStyle w:val="berschrift3"/>
         <w:numPr>
-          <w:ilvl w:val="0"/>
-          <w:numId w:val="3"/>
+          <w:ilvl w:val="2"/>
+          <w:numId w:val="7"/>
         </w:numPr>
       </w:pPr>
-      <w:r>
-        <w:rPr>
-          <w:highlight w:val="yellow"/>
-        </w:rPr>
-        <w:t>(Welche Spalten sind Pflicht?)</w:t>
-      </w:r>
-    </w:p>
-    <w:p/>
-    <w:p>
-      <w:pPr>
-        <w:rPr>
-          <w:highlight w:val="yellow"/>
-        </w:rPr>
-      </w:pPr>
-      <w:r>
-        <w:rPr>
-          <w:highlight w:val="yellow"/>
-        </w:rPr>
-        <w:t>Immer Arzt in Tabelle, wichtig?</w:t>
-      </w:r>
-    </w:p>
-    <w:p>
-      <w:r>
-        <w:rPr>
-          <w:highlight w:val="yellow"/>
-        </w:rPr>
-        <w:t xml:space="preserve">Platz d. Feldes </w:t>
-      </w:r>
-      <w:r>
-        <w:rPr>
-          <w:highlight w:val="yellow"/>
-        </w:rPr>
-        <w:t xml:space="preserve">Beschreibung zu </w:t>
-      </w:r>
-      <w:r>
-        <w:rPr>
-          <w:highlight w:val="yellow"/>
-        </w:rPr>
-        <w:t>wenig</w:t>
-      </w:r>
-      <w:r>
-        <w:rPr>
-          <w:highlight w:val="yellow"/>
-        </w:rPr>
-        <w:t>?</w:t>
-      </w:r>
-    </w:p>
-    <w:p/>
-    <w:p>
-      <w:r>
-        <w:rPr>
-          <w:highlight w:val="yellow"/>
-        </w:rPr>
-        <w:t>Wo wird geloggt? Kann man das einsehen?</w:t>
-      </w:r>
-    </w:p>
-    <w:p/>
-    <w:p/>
-    <w:p>
-      <w:r>
-        <w:t>Mit dem Knopf, welches ein Druckersymbol hat, in der oberen rechten Ecke des Reiters „Krankheitsgeschichte“ ist es möglich, die vollständige Akte als eine .</w:t>
-      </w:r>
-      <w:proofErr w:type="spellStart"/>
-      <w:r>
-        <w:t>pdf</w:t>
-      </w:r>
-      <w:proofErr w:type="spellEnd"/>
-      <w:r>
-        <w:t xml:space="preserve"> Datei zu exportieren und zu drucken.</w:t>
-      </w:r>
-    </w:p>
-    <w:p>
-      <w:pPr>
-        <w:pStyle w:val="berschrift2"/>
-      </w:pPr>
       <w:bookmarkStart w:id="13" w:name="_Toc106138475"/>
       <w:r>
         <w:t>Anamnese</w:t>
@@ -4695,10 +4455,11 @@
     </w:p>
     <w:p>
       <w:r>
-        <w:t xml:space="preserve"> Im Reiter „Anamnese“ findet man im oberen Teil wieder die wichtigsten Daten des ausgewählten Patienten. </w:t>
-      </w:r>
-    </w:p>
-    <w:p>
+        <w:t xml:space="preserve"> Im Reiter „Anamnese“ findet man im oberen Teil wieder die wichtigsten Daten des ausgewählten Patienten.</w:t>
+      </w:r>
+      <w:r>
+        <w:t xml:space="preserve"> </w:t>
+      </w:r>
       <w:r>
         <w:t xml:space="preserve">Im unteren Teil kann man </w:t>
       </w:r>
@@ -4750,7 +4511,8 @@
         </w:numPr>
       </w:pPr>
       <w:r>
-        <w:t>Behinderung? (nur Haken, kein Textfeld)</w:t>
+        <w:lastRenderedPageBreak/>
+        <w:t xml:space="preserve">Behinderung? </w:t>
       </w:r>
     </w:p>
     <w:p>
@@ -4802,15 +4564,13 @@
         <w:jc w:val="both"/>
       </w:pPr>
       <w:r>
-        <w:t xml:space="preserve">Verdacht auf </w:t>
-      </w:r>
-      <w:proofErr w:type="spellStart"/>
-      <w:r>
-        <w:t>medikamentenidnuzierte</w:t>
-      </w:r>
-      <w:proofErr w:type="spellEnd"/>
-      <w:r>
-        <w:t xml:space="preserve"> Adipositas (per ausklappender Liste, bei Klick auf den Button)</w:t>
+        <w:t>Verdacht auf medikamenteni</w:t>
+      </w:r>
+      <w:r>
+        <w:t>nd</w:t>
+      </w:r>
+      <w:r>
+        <w:t>uzierte Adipositas (per ausklappender Liste, bei Klick auf den Button)</w:t>
       </w:r>
     </w:p>
     <w:p>
@@ -4822,28 +4582,51 @@
         </w:numPr>
       </w:pPr>
       <w:r>
-        <w:lastRenderedPageBreak/>
-        <w:t xml:space="preserve">Weitere Chronische Erkrankungen (Textfeld, mit „+“ Button, </w:t>
-      </w:r>
-      <w:r>
-        <w:rPr>
-          <w:highlight w:val="yellow"/>
-        </w:rPr>
-        <w:t xml:space="preserve">um Krankheit zu „“ </w:t>
-      </w:r>
-      <w:proofErr w:type="spellStart"/>
-      <w:r>
-        <w:rPr>
-          <w:highlight w:val="yellow"/>
-        </w:rPr>
-        <w:t>hinzuzfüge</w:t>
-      </w:r>
-      <w:r>
-        <w:t>n</w:t>
-      </w:r>
-      <w:proofErr w:type="spellEnd"/>
+        <w:t>Weitere Chronische Erkrankungen (Textfeld, mit „+“ Button</w:t>
+      </w:r>
+      <w:r>
+        <w:t xml:space="preserve"> erweiterbar</w:t>
+      </w:r>
       <w:r>
         <w:t>)</w:t>
+      </w:r>
+    </w:p>
+    <w:p>
+      <w:r>
+        <w:t>In d</w:t>
+      </w:r>
+      <w:r>
+        <w:t>er unteren Rechten Ecke ist ein „</w:t>
+      </w:r>
+      <w:r>
+        <w:t>S</w:t>
+      </w:r>
+      <w:r>
+        <w:t>peichern“ Button, um Änderungen zu übernehmen.</w:t>
+      </w:r>
+    </w:p>
+    <w:p>
+      <w:pPr>
+        <w:pStyle w:val="berschrift3"/>
+        <w:numPr>
+          <w:ilvl w:val="2"/>
+          <w:numId w:val="7"/>
+        </w:numPr>
+      </w:pPr>
+      <w:bookmarkStart w:id="14" w:name="_Toc106138476"/>
+      <w:r>
+        <w:t>Stammdaten</w:t>
+      </w:r>
+      <w:bookmarkEnd w:id="14"/>
+    </w:p>
+    <w:p>
+      <w:r>
+        <w:t xml:space="preserve"> Unter „Stammdaten“ findet man alle nötigen, nicht krankheitsrelevanten Daten des Patienten. </w:t>
+      </w:r>
+    </w:p>
+    <w:p>
+      <w:r>
+        <w:t>Die Stammdaten Bestehen aus:</w:t>
       </w:r>
     </w:p>
     <w:p>
@@ -4853,70 +4636,9 @@
           <w:ilvl w:val="0"/>
           <w:numId w:val="4"/>
         </w:numPr>
-        <w:rPr>
-          <w:highlight w:val="yellow"/>
-        </w:rPr>
-      </w:pPr>
-      <w:r>
-        <w:t xml:space="preserve"> </w:t>
-      </w:r>
-      <w:r>
-        <w:rPr>
-          <w:highlight w:val="yellow"/>
-        </w:rPr>
-        <w:t xml:space="preserve">Mit </w:t>
-      </w:r>
-      <w:proofErr w:type="spellStart"/>
-      <w:r>
-        <w:rPr>
-          <w:highlight w:val="yellow"/>
-        </w:rPr>
-        <w:t>adipositas</w:t>
-      </w:r>
-      <w:proofErr w:type="spellEnd"/>
-      <w:r>
-        <w:rPr>
-          <w:highlight w:val="yellow"/>
-        </w:rPr>
-        <w:t xml:space="preserve"> assoziierte Symptome oder </w:t>
-      </w:r>
-      <w:proofErr w:type="spellStart"/>
-      <w:r>
-        <w:rPr>
-          <w:highlight w:val="yellow"/>
-        </w:rPr>
-        <w:t>snydrome</w:t>
-      </w:r>
-      <w:proofErr w:type="spellEnd"/>
-      <w:r>
-        <w:rPr>
-          <w:highlight w:val="yellow"/>
-        </w:rPr>
-        <w:t>?</w:t>
-      </w:r>
-    </w:p>
-    <w:p>
-      <w:pPr>
-        <w:pStyle w:val="Listenabsatz"/>
-        <w:numPr>
-          <w:ilvl w:val="0"/>
-          <w:numId w:val="6"/>
-        </w:numPr>
-        <w:rPr>
-          <w:highlight w:val="yellow"/>
-        </w:rPr>
-      </w:pPr>
-      <w:r>
-        <w:rPr>
-          <w:highlight w:val="yellow"/>
-        </w:rPr>
-        <w:t xml:space="preserve">Falls Symptome richtig: </w:t>
-      </w:r>
-      <w:r>
-        <w:rPr>
-          <w:highlight w:val="yellow"/>
-        </w:rPr>
-        <w:t>Wort muss in Skizze geändert werden</w:t>
+      </w:pPr>
+      <w:r>
+        <w:t>Vorname</w:t>
       </w:r>
     </w:p>
     <w:p>
@@ -4926,50 +4648,9 @@
           <w:ilvl w:val="0"/>
           <w:numId w:val="4"/>
         </w:numPr>
-        <w:rPr>
-          <w:highlight w:val="yellow"/>
-        </w:rPr>
-      </w:pPr>
-      <w:r>
-        <w:rPr>
-          <w:highlight w:val="yellow"/>
-        </w:rPr>
-        <w:t>BMI Berechnung? Wo ist das Ergebnis?</w:t>
-      </w:r>
-    </w:p>
-    <w:p>
-      <w:pPr>
-        <w:rPr>
-          <w:highlight w:val="yellow"/>
-        </w:rPr>
-      </w:pPr>
-    </w:p>
-    <w:p>
-      <w:r>
-        <w:t>In d</w:t>
-      </w:r>
-      <w:r>
-        <w:t>er unteren Rechten Ecke ist ein „speichern“ Button, um Änderungen zu übernehmen.</w:t>
-      </w:r>
-    </w:p>
-    <w:p>
-      <w:pPr>
-        <w:pStyle w:val="berschrift2"/>
-      </w:pPr>
-      <w:bookmarkStart w:id="14" w:name="_Toc106138476"/>
-      <w:r>
-        <w:t>Stammdaten</w:t>
-      </w:r>
-      <w:bookmarkEnd w:id="14"/>
-    </w:p>
-    <w:p>
-      <w:r>
-        <w:t xml:space="preserve"> Unter „Stammdaten“ findet man alle nötigen, nicht krankheitsrelevanten Daten des Patienten. </w:t>
-      </w:r>
-    </w:p>
-    <w:p>
-      <w:r>
-        <w:t>Die Stammdaten Bestehen aus:</w:t>
+      </w:pPr>
+      <w:r>
+        <w:t>Nachname</w:t>
       </w:r>
     </w:p>
     <w:p>
@@ -4981,7 +4662,7 @@
         </w:numPr>
       </w:pPr>
       <w:r>
-        <w:t>Vorname</w:t>
+        <w:t>Patienten ID</w:t>
       </w:r>
     </w:p>
     <w:p>
@@ -4993,7 +4674,7 @@
         </w:numPr>
       </w:pPr>
       <w:r>
-        <w:t>Nachname</w:t>
+        <w:t>Geschlecht</w:t>
       </w:r>
     </w:p>
     <w:p>
@@ -5005,7 +4686,7 @@
         </w:numPr>
       </w:pPr>
       <w:r>
-        <w:t>Patienten ID</w:t>
+        <w:t>Geburtsdatum</w:t>
       </w:r>
     </w:p>
     <w:p>
@@ -5017,7 +4698,7 @@
         </w:numPr>
       </w:pPr>
       <w:r>
-        <w:t>Geschlecht</w:t>
+        <w:t>Straße</w:t>
       </w:r>
     </w:p>
     <w:p>
@@ -5029,7 +4710,7 @@
         </w:numPr>
       </w:pPr>
       <w:r>
-        <w:t>Geburtsdatum</w:t>
+        <w:t>Hausnummer</w:t>
       </w:r>
     </w:p>
     <w:p>
@@ -5041,7 +4722,7 @@
         </w:numPr>
       </w:pPr>
       <w:r>
-        <w:t>Straße</w:t>
+        <w:t>Postleitzahl</w:t>
       </w:r>
     </w:p>
     <w:p>
@@ -5053,7 +4734,7 @@
         </w:numPr>
       </w:pPr>
       <w:r>
-        <w:t>Hausnummer</w:t>
+        <w:t>Ort</w:t>
       </w:r>
     </w:p>
     <w:p>
@@ -5065,7 +4746,7 @@
         </w:numPr>
       </w:pPr>
       <w:r>
-        <w:t>Postleitzahl</w:t>
+        <w:t>Land</w:t>
       </w:r>
     </w:p>
     <w:p>
@@ -5077,7 +4758,7 @@
         </w:numPr>
       </w:pPr>
       <w:r>
-        <w:t>Ort</w:t>
+        <w:t>Mobilfunk und / oder Festnetznummer</w:t>
       </w:r>
     </w:p>
     <w:p>
@@ -5089,7 +4770,7 @@
         </w:numPr>
       </w:pPr>
       <w:r>
-        <w:t>Land</w:t>
+        <w:t>eMail</w:t>
       </w:r>
     </w:p>
     <w:p>
@@ -5101,7 +4782,7 @@
         </w:numPr>
       </w:pPr>
       <w:r>
-        <w:t>Mobilfunk und / oder Festnetznummer</w:t>
+        <w:t>Kostenträger</w:t>
       </w:r>
     </w:p>
     <w:p>
@@ -5112,13 +4793,76 @@
           <w:numId w:val="4"/>
         </w:numPr>
       </w:pPr>
-      <w:proofErr w:type="spellStart"/>
-      <w:proofErr w:type="gramStart"/>
-      <w:r>
-        <w:t>eMail</w:t>
-      </w:r>
-      <w:proofErr w:type="spellEnd"/>
-      <w:proofErr w:type="gramEnd"/>
+      <w:r>
+        <w:t>Versicherungsnummer</w:t>
+      </w:r>
+    </w:p>
+    <w:p>
+      <w:pPr>
+        <w:pStyle w:val="Listenabsatz"/>
+        <w:ind w:left="360"/>
+      </w:pPr>
+    </w:p>
+    <w:p>
+      <w:r>
+        <w:t>Alle Daten, außer „Geschlecht“, werden in einem Textfeld angegeben.</w:t>
+      </w:r>
+      <w:r>
+        <w:t xml:space="preserve"> </w:t>
+      </w:r>
+      <w:r>
+        <w:t>Das Geschlecht kann über eine Liste ausgewählt werden, die beim Klicken auf den Button nach unten aufklappt.</w:t>
+      </w:r>
+      <w:r>
+        <w:t xml:space="preserve"> </w:t>
+      </w:r>
+      <w:r>
+        <w:t>Mit dem Knopf „Speichern“ kann man die Änderungen übernehmen.</w:t>
+      </w:r>
+    </w:p>
+    <w:p>
+      <w:pPr>
+        <w:pStyle w:val="berschrift3"/>
+        <w:numPr>
+          <w:ilvl w:val="2"/>
+          <w:numId w:val="7"/>
+        </w:numPr>
+      </w:pPr>
+      <w:bookmarkStart w:id="15" w:name="_Toc106138477"/>
+      <w:r>
+        <w:t>Einrichtungen</w:t>
+      </w:r>
+      <w:bookmarkEnd w:id="15"/>
+    </w:p>
+    <w:p>
+      <w:r>
+        <w:t>Der Reiter „Einrichtungen“ soll alle Einrichtungen zeigen, die den Patienten behandelt, diagnostiziert oder medizinisch betreut haben.</w:t>
+      </w:r>
+    </w:p>
+    <w:p>
+      <w:r>
+        <w:t>A</w:t>
+      </w:r>
+      <w:r>
+        <w:t xml:space="preserve">m oberen Teil </w:t>
+      </w:r>
+      <w:r>
+        <w:t xml:space="preserve">werden </w:t>
+      </w:r>
+      <w:r>
+        <w:t>wieder die wichtigsten Patientendaten angezeigt.</w:t>
+      </w:r>
+    </w:p>
+    <w:p>
+      <w:r>
+        <w:t>Darunter ist eine Tabelle, die aus vier Spalten</w:t>
+      </w:r>
+      <w:r>
+        <w:t xml:space="preserve"> (Textfelder)</w:t>
+      </w:r>
+      <w:r>
+        <w:t xml:space="preserve"> besteht:</w:t>
+      </w:r>
     </w:p>
     <w:p>
       <w:pPr>
@@ -5129,7 +4873,10 @@
         </w:numPr>
       </w:pPr>
       <w:r>
-        <w:t>Kostenträger</w:t>
+        <w:t xml:space="preserve">„Name“: </w:t>
+      </w:r>
+      <w:r>
+        <w:t>Hier steht der Name der Einrichtungen, bei denen der Patient schon einmal war</w:t>
       </w:r>
     </w:p>
     <w:p>
@@ -5141,74 +4888,7 @@
         </w:numPr>
       </w:pPr>
       <w:r>
-        <w:t>Versicherungsnummer</w:t>
-      </w:r>
-    </w:p>
-    <w:p>
-      <w:pPr>
-        <w:pStyle w:val="Listenabsatz"/>
-        <w:ind w:left="360"/>
-      </w:pPr>
-    </w:p>
-    <w:p>
-      <w:pPr>
-        <w:pStyle w:val="Listenabsatz"/>
-        <w:ind w:left="360"/>
-      </w:pPr>
-      <w:r>
-        <w:t>Alle Daten, außer „Geschlecht“, werden in einem Textfeld angegeben.</w:t>
-      </w:r>
-    </w:p>
-    <w:p>
-      <w:pPr>
-        <w:pStyle w:val="Listenabsatz"/>
-        <w:ind w:left="360"/>
-      </w:pPr>
-      <w:r>
-        <w:t>Das Geschlecht kann über eine Liste ausgewählt werden, die beim Klicken auf den Button nach unten aufklappt.</w:t>
-      </w:r>
-    </w:p>
-    <w:p>
-      <w:pPr>
-        <w:pStyle w:val="Listenabsatz"/>
-        <w:ind w:left="360"/>
-      </w:pPr>
-      <w:r>
-        <w:t>Mit dem Knopf „Speichern“ kann man die Änderungen übernehmen.</w:t>
-      </w:r>
-    </w:p>
-    <w:p>
-      <w:pPr>
-        <w:pStyle w:val="berschrift2"/>
-      </w:pPr>
-      <w:bookmarkStart w:id="15" w:name="_Toc106138477"/>
-      <w:r>
-        <w:t>Einrichtungen</w:t>
-      </w:r>
-      <w:bookmarkEnd w:id="15"/>
-    </w:p>
-    <w:p>
-      <w:r>
-        <w:t>Der Reiter „Einrichtungen“ soll alle Einrichtungen zeigen, die den Patienten behandelt, diagnostiziert oder medizinisch betreut haben.</w:t>
-      </w:r>
-    </w:p>
-    <w:p>
-      <w:r>
-        <w:t>A</w:t>
-      </w:r>
-      <w:r>
-        <w:t xml:space="preserve">m oberen Teil </w:t>
-      </w:r>
-      <w:r>
-        <w:t xml:space="preserve">werden </w:t>
-      </w:r>
-      <w:r>
-        <w:t>wieder die wichtigsten Patientendaten angezeigt.</w:t>
-      </w:r>
-    </w:p>
-    <w:p>
-      <w:r>
-        <w:t>Darunter ist eine Tabelle, die aus vier Spalten besteht:</w:t>
+        <w:t>„Adresse“: vollst. Adresse der Einrichtungen, die den Patienten schon einmal hatten</w:t>
       </w:r>
     </w:p>
     <w:p>
@@ -5220,10 +4900,7 @@
         </w:numPr>
       </w:pPr>
       <w:r>
-        <w:t xml:space="preserve">„Name“: </w:t>
-      </w:r>
-      <w:r>
-        <w:t>Hier steht der Name der Einrichtungen, bei denen der Patient schon einmal war</w:t>
+        <w:t>„Art des Arztes“: Beschreibt die Fachrichtung des Arztes, der den Patienten diagnostiziert / betreut hat (z.B. Dermatologe, Urologe)</w:t>
       </w:r>
     </w:p>
     <w:p>
@@ -5235,153 +4912,34 @@
         </w:numPr>
       </w:pPr>
       <w:r>
-        <w:t xml:space="preserve">„Adresse“: </w:t>
-      </w:r>
-      <w:proofErr w:type="spellStart"/>
-      <w:r>
-        <w:t>vollst</w:t>
-      </w:r>
-      <w:proofErr w:type="spellEnd"/>
-      <w:r>
-        <w:t>. Adresse der Einrichtungen, die den Patienten schon einmal hatten</w:t>
-      </w:r>
-    </w:p>
-    <w:p>
-      <w:pPr>
-        <w:pStyle w:val="Listenabsatz"/>
-        <w:numPr>
-          <w:ilvl w:val="0"/>
-          <w:numId w:val="4"/>
-        </w:numPr>
-      </w:pPr>
-      <w:r>
-        <w:t>„Art des Arztes“: Beschreibt die Fachrichtung des Arztes, der den Patienten diagnostiziert / betreut hat (z.B. Dermatologe, Urologe)</w:t>
-      </w:r>
-    </w:p>
-    <w:p>
-      <w:pPr>
-        <w:pStyle w:val="Listenabsatz"/>
-        <w:numPr>
-          <w:ilvl w:val="0"/>
-          <w:numId w:val="4"/>
-        </w:numPr>
-      </w:pPr>
-      <w:r>
         <w:t>„Telefonnummer“: Telefonnummer der Einrichtung oder des Arztes für ggf. nötige Kontaktaufnahme</w:t>
       </w:r>
     </w:p>
-    <w:p/>
-    <w:p/>
-    <w:p/>
-    <w:p>
-      <w:r>
-        <w:rPr>
-          <w:highlight w:val="yellow"/>
-        </w:rPr>
-        <w:t>-Tabelle nicht einheitlich zu anderen</w:t>
-      </w:r>
-    </w:p>
-    <w:p/>
-    <w:p>
-      <w:r>
-        <w:t xml:space="preserve">Mit dem Button „speichern“ werden die Änderungen übernommen. </w:t>
-      </w:r>
-      <w:r>
-        <w:rPr>
-          <w:highlight w:val="yellow"/>
-        </w:rPr>
-        <w:t xml:space="preserve">Das Zahnrad, am rechten Ende jeder Spalte führt zu </w:t>
-      </w:r>
-      <w:proofErr w:type="gramStart"/>
-      <w:r>
-        <w:rPr>
-          <w:highlight w:val="yellow"/>
-        </w:rPr>
-        <w:t xml:space="preserve">„  </w:t>
-      </w:r>
-      <w:proofErr w:type="gramEnd"/>
-      <w:r>
-        <w:rPr>
-          <w:highlight w:val="yellow"/>
-        </w:rPr>
-        <w:t xml:space="preserve">    “.</w:t>
-      </w:r>
-      <w:r>
-        <w:t xml:space="preserve"> </w:t>
-      </w:r>
-    </w:p>
-    <w:p/>
-    <w:p>
-      <w:pPr>
-        <w:pStyle w:val="berschrift3"/>
-        <w:ind w:left="1440"/>
-      </w:pPr>
-    </w:p>
-    <w:p>
-      <w:pPr>
-        <w:pStyle w:val="berschrift3"/>
-        <w:ind w:left="1440"/>
-      </w:pPr>
-      <w:bookmarkStart w:id="16" w:name="_Toc106138478"/>
-      <w:r>
-        <w:t>Chipkarte</w:t>
-      </w:r>
-      <w:bookmarkEnd w:id="16"/>
-    </w:p>
-    <w:p>
-      <w:pPr>
-        <w:rPr>
-          <w:highlight w:val="yellow"/>
-        </w:rPr>
-      </w:pPr>
-      <w:r>
-        <w:rPr>
-          <w:highlight w:val="yellow"/>
-        </w:rPr>
-        <w:t>Es wird eine Oberfläche geben, wo der Nutzer die Chip</w:t>
-      </w:r>
-      <w:r>
-        <w:rPr>
-          <w:highlight w:val="yellow"/>
-        </w:rPr>
-        <w:t>-</w:t>
-      </w:r>
-      <w:r>
-        <w:rPr>
-          <w:highlight w:val="yellow"/>
-        </w:rPr>
-        <w:t>ID</w:t>
-      </w:r>
-      <w:r>
-        <w:rPr>
-          <w:highlight w:val="yellow"/>
-        </w:rPr>
-        <w:t>, den Namen des Besitzers, die Rolle des Besitzers und den Status der Chipkarte angezeigt bekommt. Der Nutzer kann nach Besitzern über den Namen suchen. Eine neue Chipkarte anlegen und alte Chipkarten bearbeiten.</w:t>
-      </w:r>
-    </w:p>
-    <w:p>
-      <w:r>
-        <w:rPr>
-          <w:highlight w:val="yellow"/>
-        </w:rPr>
-        <w:t>Ist das Techniker-Interface gemeint?</w:t>
-      </w:r>
-    </w:p>
-    <w:p/>
-    <w:p/>
+    <w:p>
+      <w:r>
+        <w:t>Mit dem Button „</w:t>
+      </w:r>
+      <w:r>
+        <w:t>S</w:t>
+      </w:r>
+      <w:r>
+        <w:t>peichern“ werden die Änderungen übernommen.</w:t>
+      </w:r>
+    </w:p>
     <w:p>
       <w:pPr>
         <w:pStyle w:val="berschrift2"/>
         <w:numPr>
           <w:ilvl w:val="0"/>
-          <w:numId w:val="1"/>
+          <w:numId w:val="7"/>
         </w:numPr>
       </w:pPr>
-      <w:bookmarkStart w:id="17" w:name="_Toc106138479"/>
-      <w:r>
+      <w:bookmarkStart w:id="16" w:name="_Toc106138479"/>
+      <w:r>
+        <w:lastRenderedPageBreak/>
         <w:t>Rollen und Berechtigungen</w:t>
       </w:r>
-      <w:bookmarkEnd w:id="17"/>
+      <w:bookmarkEnd w:id="16"/>
     </w:p>
     <w:p>
       <w:r>
@@ -5396,11 +4954,11 @@
           <w:numId w:val="1"/>
         </w:numPr>
       </w:pPr>
-      <w:bookmarkStart w:id="18" w:name="_Toc106138480"/>
+      <w:bookmarkStart w:id="17" w:name="_Toc106138480"/>
       <w:r>
         <w:t>Jede Rolle</w:t>
       </w:r>
-      <w:bookmarkEnd w:id="18"/>
+      <w:bookmarkEnd w:id="17"/>
     </w:p>
     <w:p>
       <w:r>
@@ -5445,11 +5003,11 @@
           <w:numId w:val="1"/>
         </w:numPr>
       </w:pPr>
-      <w:bookmarkStart w:id="19" w:name="_Toc106138481"/>
+      <w:bookmarkStart w:id="18" w:name="_Toc106138481"/>
       <w:r>
         <w:t>Admin</w:t>
       </w:r>
-      <w:bookmarkEnd w:id="19"/>
+      <w:bookmarkEnd w:id="18"/>
     </w:p>
     <w:p>
       <w:r>
@@ -5551,14 +5109,9 @@
       <w:r>
         <w:t xml:space="preserve"> </w:t>
       </w:r>
-      <w:proofErr w:type="gramStart"/>
-      <w:r>
-        <w:t xml:space="preserve">und  </w:t>
-      </w:r>
-      <w:r>
-        <w:t>„</w:t>
-      </w:r>
-      <w:proofErr w:type="gramEnd"/>
+      <w:r>
+        <w:t>und „</w:t>
+      </w:r>
       <w:r>
         <w:t>Stammdaten</w:t>
       </w:r>
@@ -5568,17 +5121,9 @@
       <w:r>
         <w:t xml:space="preserve"> kann sie die ID, den Namen, die E-Mail-Adresse, die Zimmernummer, das Einlieferungsdatum und das Entlassungsdatum sehen. </w:t>
       </w:r>
-      <w:proofErr w:type="gramStart"/>
-      <w:r>
-        <w:t>Im</w:t>
-      </w:r>
-      <w:r>
-        <w:t xml:space="preserve"> de</w:t>
-      </w:r>
-      <w:r>
-        <w:t>m Reiter</w:t>
-      </w:r>
-      <w:proofErr w:type="gramEnd"/>
+      <w:r>
+        <w:t>In dem Reiter</w:t>
+      </w:r>
       <w:r>
         <w:t xml:space="preserve"> </w:t>
       </w:r>
@@ -5612,11 +5157,11 @@
           <w:numId w:val="1"/>
         </w:numPr>
       </w:pPr>
-      <w:bookmarkStart w:id="20" w:name="_Toc106138482"/>
+      <w:bookmarkStart w:id="19" w:name="_Toc106138482"/>
       <w:r>
         <w:t>Personal</w:t>
       </w:r>
-      <w:bookmarkEnd w:id="20"/>
+      <w:bookmarkEnd w:id="19"/>
     </w:p>
     <w:p>
       <w:r>
@@ -5691,11 +5236,11 @@
           <w:numId w:val="1"/>
         </w:numPr>
       </w:pPr>
-      <w:bookmarkStart w:id="21" w:name="_Toc106138483"/>
+      <w:bookmarkStart w:id="20" w:name="_Toc106138483"/>
       <w:r>
         <w:t>Pflege</w:t>
       </w:r>
-      <w:bookmarkEnd w:id="21"/>
+      <w:bookmarkEnd w:id="20"/>
     </w:p>
     <w:p>
       <w:r>
@@ -5935,12 +5480,11 @@
           <w:numId w:val="1"/>
         </w:numPr>
       </w:pPr>
-      <w:bookmarkStart w:id="22" w:name="_Toc106138484"/>
-      <w:r>
-        <w:lastRenderedPageBreak/>
+      <w:bookmarkStart w:id="21" w:name="_Toc106138484"/>
+      <w:r>
         <w:t>Arzt</w:t>
       </w:r>
-      <w:bookmarkEnd w:id="22"/>
+      <w:bookmarkEnd w:id="21"/>
     </w:p>
     <w:p>
       <w:r>
@@ -6051,11 +5595,11 @@
           <w:numId w:val="1"/>
         </w:numPr>
       </w:pPr>
-      <w:bookmarkStart w:id="23" w:name="_Toc106138485"/>
+      <w:bookmarkStart w:id="22" w:name="_Toc106138485"/>
       <w:r>
         <w:t>Techniker</w:t>
       </w:r>
-      <w:bookmarkEnd w:id="23"/>
+      <w:bookmarkEnd w:id="22"/>
     </w:p>
     <w:p>
       <w:r>
@@ -6074,15 +5618,9 @@
         <w:t xml:space="preserve"> zugreifen. Dort kann die Rolle alle Daten sehen, bearbeiten und neue Chipkarten anlegen. Alte Chipkarten können </w:t>
       </w:r>
       <w:r>
-        <w:rPr>
-          <w:highlight w:val="yellow"/>
-        </w:rPr>
         <w:t>gelösc</w:t>
       </w:r>
       <w:r>
-        <w:rPr>
-          <w:highlight w:val="yellow"/>
-        </w:rPr>
         <w:t>ht/deaktiviert</w:t>
       </w:r>
       <w:r>
@@ -6097,11 +5635,11 @@
           <w:numId w:val="1"/>
         </w:numPr>
       </w:pPr>
-      <w:bookmarkStart w:id="24" w:name="_Toc106138486"/>
+      <w:bookmarkStart w:id="23" w:name="_Toc106138486"/>
       <w:r>
         <w:t>Spezialfall Pflege</w:t>
       </w:r>
-      <w:bookmarkEnd w:id="24"/>
+      <w:bookmarkEnd w:id="23"/>
     </w:p>
     <w:p>
       <w:r>
@@ -6152,14 +5690,14 @@
         <w:pStyle w:val="berschrift2"/>
         <w:numPr>
           <w:ilvl w:val="0"/>
-          <w:numId w:val="1"/>
+          <w:numId w:val="7"/>
         </w:numPr>
       </w:pPr>
-      <w:bookmarkStart w:id="25" w:name="_Toc106138487"/>
+      <w:bookmarkStart w:id="24" w:name="_Toc106138487"/>
       <w:r>
         <w:t>Vorgang</w:t>
       </w:r>
-      <w:bookmarkEnd w:id="25"/>
+      <w:bookmarkEnd w:id="24"/>
     </w:p>
     <w:p>
       <w:r>
@@ -6170,15 +5708,15 @@
       <w:pPr>
         <w:pStyle w:val="berschrift3"/>
         <w:numPr>
-          <w:ilvl w:val="1"/>
-          <w:numId w:val="1"/>
+          <w:ilvl w:val="0"/>
+          <w:numId w:val="8"/>
         </w:numPr>
       </w:pPr>
-      <w:bookmarkStart w:id="26" w:name="_Toc106138488"/>
+      <w:bookmarkStart w:id="25" w:name="_Toc106138488"/>
       <w:r>
         <w:t>Anmelden</w:t>
       </w:r>
-      <w:bookmarkEnd w:id="26"/>
+      <w:bookmarkEnd w:id="25"/>
     </w:p>
     <w:p>
       <w:r>
@@ -6215,7 +5753,11 @@
         <w:t>Menüs</w:t>
       </w:r>
       <w:r>
-        <w:t xml:space="preserve"> geleitet. Die Techniker-Rolle wird auf d</w:t>
+        <w:t xml:space="preserve"> geleitet. Die </w:t>
+      </w:r>
+      <w:r>
+        <w:lastRenderedPageBreak/>
+        <w:t>Techniker-Rolle wird auf d</w:t>
       </w:r>
       <w:r>
         <w:t>en Reiter</w:t>
@@ -6317,11 +5859,11 @@
       <w:pPr>
         <w:pStyle w:val="berschrift3"/>
         <w:numPr>
-          <w:ilvl w:val="1"/>
-          <w:numId w:val="1"/>
+          <w:ilvl w:val="0"/>
+          <w:numId w:val="8"/>
         </w:numPr>
       </w:pPr>
-      <w:bookmarkStart w:id="27" w:name="_Toc106138489"/>
+      <w:bookmarkStart w:id="26" w:name="_Toc106138489"/>
       <w:r>
         <w:t>Stammdaten</w:t>
       </w:r>
@@ -6331,7 +5873,7 @@
       <w:r>
         <w:t>ändern</w:t>
       </w:r>
-      <w:bookmarkEnd w:id="27"/>
+      <w:bookmarkEnd w:id="26"/>
     </w:p>
     <w:p>
       <w:r>
@@ -6375,11 +5917,11 @@
       <w:pPr>
         <w:pStyle w:val="berschrift3"/>
         <w:numPr>
-          <w:ilvl w:val="1"/>
-          <w:numId w:val="1"/>
+          <w:ilvl w:val="0"/>
+          <w:numId w:val="8"/>
         </w:numPr>
       </w:pPr>
-      <w:bookmarkStart w:id="28" w:name="_Toc106138490"/>
+      <w:bookmarkStart w:id="27" w:name="_Toc106138490"/>
       <w:r>
         <w:t>Einrichtungen</w:t>
       </w:r>
@@ -6389,7 +5931,7 @@
       <w:r>
         <w:t>ändern</w:t>
       </w:r>
-      <w:bookmarkEnd w:id="28"/>
+      <w:bookmarkEnd w:id="27"/>
     </w:p>
     <w:p>
       <w:r>
@@ -6457,11 +5999,11 @@
       <w:pPr>
         <w:pStyle w:val="berschrift3"/>
         <w:numPr>
-          <w:ilvl w:val="1"/>
-          <w:numId w:val="1"/>
+          <w:ilvl w:val="0"/>
+          <w:numId w:val="8"/>
         </w:numPr>
       </w:pPr>
-      <w:bookmarkStart w:id="29" w:name="_Toc106138491"/>
+      <w:bookmarkStart w:id="28" w:name="_Toc106138491"/>
       <w:r>
         <w:t>Anamnese</w:t>
       </w:r>
@@ -6471,7 +6013,7 @@
       <w:r>
         <w:t>ändern</w:t>
       </w:r>
-      <w:bookmarkEnd w:id="29"/>
+      <w:bookmarkEnd w:id="28"/>
     </w:p>
     <w:p>
       <w:r>
@@ -6538,16 +6080,12 @@
         <w:t xml:space="preserve">ur diese Daten werden gespeichert. </w:t>
       </w:r>
       <w:r>
-        <w:rPr>
-          <w:highlight w:val="yellow"/>
-        </w:rPr>
         <w:t xml:space="preserve">Sollte ein Arzt </w:t>
       </w:r>
       <w:r>
-        <w:rPr>
-          <w:highlight w:val="yellow"/>
-        </w:rPr>
-        <w:lastRenderedPageBreak/>
+        <w:t xml:space="preserve">(im Textfeld) </w:t>
+      </w:r>
+      <w:r>
         <w:t>angegeben und per Button Arzt-Rechte angefordert werden,</w:t>
       </w:r>
       <w:r>
@@ -6558,11 +6096,11 @@
       <w:pPr>
         <w:pStyle w:val="berschrift3"/>
         <w:numPr>
-          <w:ilvl w:val="1"/>
-          <w:numId w:val="1"/>
+          <w:ilvl w:val="0"/>
+          <w:numId w:val="8"/>
         </w:numPr>
       </w:pPr>
-      <w:bookmarkStart w:id="30" w:name="_Toc106138492"/>
+      <w:bookmarkStart w:id="29" w:name="_Toc106138492"/>
       <w:r>
         <w:t>Krankengeschichte</w:t>
       </w:r>
@@ -6572,7 +6110,7 @@
       <w:r>
         <w:t>ändern</w:t>
       </w:r>
-      <w:bookmarkEnd w:id="30"/>
+      <w:bookmarkEnd w:id="29"/>
     </w:p>
     <w:p>
       <w:r>
@@ -6603,16 +6141,16 @@
         <w:t>“</w:t>
       </w:r>
       <w:r>
-        <w:t xml:space="preserve"> kann hier wieder einen </w:t>
-      </w:r>
-      <w:r>
-        <w:rPr>
-          <w:highlight w:val="yellow"/>
-        </w:rPr>
-        <w:t>Arzt angeben und muss dies mit dem Button Arzt-Rechte anfordern bestätigen</w:t>
-      </w:r>
-      <w:r>
-        <w:t xml:space="preserve">. Alte Einträge können nicht bearbeitet werden. Alle Änderungen werden mit dem ändernden Nutzer und dem eingetragenen Arzt gespeichert. </w:t>
+        <w:t xml:space="preserve"> kann hier wieder </w:t>
+      </w:r>
+      <w:r>
+        <w:t>einen Arzt</w:t>
+      </w:r>
+      <w:r>
+        <w:t xml:space="preserve"> (im Textfeld)</w:t>
+      </w:r>
+      <w:r>
+        <w:t xml:space="preserve"> angeben und muss dies mit dem Button Arzt-Rechte anfordern bestätigen. Alte Einträge können nicht bearbeitet werden. Alle Änderungen werden mit dem ändernden Nutzer und dem eingetragenen Arzt gespeichert. </w:t>
       </w:r>
       <w:r>
         <w:t>Im Reiter</w:t>
@@ -6630,7 +6168,10 @@
         <w:t>“</w:t>
       </w:r>
       <w:r>
-        <w:t xml:space="preserve"> kann der Nutzer auch die Krankenakte drucken. Hierfür klick er auf den Drucken Button. Danach wird kontrolliert, ob er die Berechtigung dafür hat</w:t>
+        <w:t xml:space="preserve"> kann der Nutzer auch die Krankenakte</w:t>
+      </w:r>
+      <w:r>
+        <w:t xml:space="preserve"> drucken. Hierfür klick er auf den Drucken Button. Danach wird kontrolliert, ob er die Berechtigung dafür hat</w:t>
       </w:r>
       <w:r>
         <w:t>. Wenn das zutrifft,</w:t>
@@ -6646,15 +6187,15 @@
       <w:pPr>
         <w:pStyle w:val="berschrift3"/>
         <w:numPr>
-          <w:ilvl w:val="1"/>
-          <w:numId w:val="1"/>
+          <w:ilvl w:val="0"/>
+          <w:numId w:val="8"/>
         </w:numPr>
       </w:pPr>
-      <w:bookmarkStart w:id="31" w:name="_Toc106138493"/>
+      <w:bookmarkStart w:id="30" w:name="_Toc106138493"/>
       <w:r>
         <w:t>Neupatient</w:t>
       </w:r>
-      <w:bookmarkEnd w:id="31"/>
+      <w:bookmarkEnd w:id="30"/>
     </w:p>
     <w:p>
       <w:pPr>
@@ -6684,22 +6225,13 @@
         <w:t>neuen Patient</w:t>
       </w:r>
       <w:r>
-        <w:rPr>
-          <w:highlight w:val="yellow"/>
-        </w:rPr>
         <w:t>en</w:t>
       </w:r>
       <w:r>
         <w:t xml:space="preserve"> </w:t>
       </w:r>
       <w:r>
-        <w:rPr>
-          <w:highlight w:val="yellow"/>
-        </w:rPr>
-        <w:t>(in Skizze falsch)</w:t>
-      </w:r>
-      <w:r>
-        <w:t xml:space="preserve"> anlegen“</w:t>
+        <w:t>anlegen“</w:t>
       </w:r>
       <w:r>
         <w:t xml:space="preserve"> Button klicken. Dem neuen Patienten wird dann eine neue Patienten</w:t>
@@ -6742,15 +6274,15 @@
       <w:pPr>
         <w:pStyle w:val="berschrift3"/>
         <w:numPr>
-          <w:ilvl w:val="1"/>
-          <w:numId w:val="1"/>
+          <w:ilvl w:val="0"/>
+          <w:numId w:val="8"/>
         </w:numPr>
       </w:pPr>
-      <w:bookmarkStart w:id="32" w:name="_Toc106138494"/>
+      <w:bookmarkStart w:id="31" w:name="_Toc106138494"/>
       <w:r>
         <w:t>Abmelden</w:t>
       </w:r>
-      <w:bookmarkEnd w:id="32"/>
+      <w:bookmarkEnd w:id="31"/>
     </w:p>
     <w:p>
       <w:r>
@@ -6782,12 +6314,13 @@
       <w:pPr>
         <w:pStyle w:val="berschrift3"/>
         <w:numPr>
-          <w:ilvl w:val="1"/>
-          <w:numId w:val="1"/>
+          <w:ilvl w:val="0"/>
+          <w:numId w:val="8"/>
         </w:numPr>
       </w:pPr>
-      <w:bookmarkStart w:id="33" w:name="_Toc106138495"/>
-      <w:r>
+      <w:bookmarkStart w:id="32" w:name="_Toc106138495"/>
+      <w:r>
+        <w:lastRenderedPageBreak/>
         <w:t>Passwort</w:t>
       </w:r>
       <w:r>
@@ -6796,7 +6329,7 @@
       <w:r>
         <w:t>ändern</w:t>
       </w:r>
-      <w:bookmarkEnd w:id="33"/>
+      <w:bookmarkEnd w:id="32"/>
     </w:p>
     <w:p>
       <w:r>
@@ -6837,18 +6370,18 @@
       <w:pPr>
         <w:pStyle w:val="berschrift3"/>
         <w:numPr>
-          <w:ilvl w:val="1"/>
-          <w:numId w:val="1"/>
+          <w:ilvl w:val="0"/>
+          <w:numId w:val="8"/>
         </w:numPr>
       </w:pPr>
-      <w:bookmarkStart w:id="34" w:name="_Toc106138496"/>
+      <w:bookmarkStart w:id="33" w:name="_Toc106138496"/>
       <w:r>
         <w:t>K</w:t>
       </w:r>
       <w:r>
         <w:t>artensperrung</w:t>
       </w:r>
-      <w:bookmarkEnd w:id="34"/>
+      <w:bookmarkEnd w:id="33"/>
     </w:p>
     <w:p>
       <w:r>
@@ -6990,7 +6523,7 @@
       <w:rPr>
         <w:noProof/>
       </w:rPr>
-      <w:t>14.06.2022</w:t>
+      <w:t>15.06.2022</w:t>
     </w:r>
     <w:r>
       <w:fldChar w:fldCharType="end"/>
@@ -7064,6 +6597,92 @@
 <file path=word/numbering.xml><?xml version="1.0" encoding="utf-8"?>
 <w:numbering xmlns:wpc="http://schemas.microsoft.com/office/word/2010/wordprocessingCanvas" xmlns:cx="http://schemas.microsoft.com/office/drawing/2014/chartex" xmlns:cx1="http://schemas.microsoft.com/office/drawing/2015/9/8/chartex" xmlns:cx2="http://schemas.microsoft.com/office/drawing/2015/10/21/chartex" xmlns:cx3="http://schemas.microsoft.com/office/drawing/2016/5/9/chartex" xmlns:cx4="http://schemas.microsoft.com/office/drawing/2016/5/10/chartex" xmlns:cx5="http://schemas.microsoft.com/office/drawing/2016/5/11/chartex" xmlns:cx6="http://schemas.microsoft.com/office/drawing/2016/5/12/chartex" xmlns:cx7="http://schemas.microsoft.com/office/drawing/2016/5/13/chartex" xmlns:cx8="http://schemas.microsoft.com/office/drawing/2016/5/14/chartex" xmlns:mc="http://schemas.openxmlformats.org/markup-compatibility/2006" xmlns:aink="http://schemas.microsoft.com/office/drawing/2016/ink" xmlns:am3d="http://schemas.microsoft.com/office/drawing/2017/model3d" xmlns:o="urn:schemas-microsoft-com:office:office" xmlns:oel="http://schemas.microsoft.com/office/2019/extlst" xmlns:r="http://schemas.openxmlformats.org/officeDocument/2006/relationships" xmlns:m="http://schemas.openxmlformats.org/officeDocument/2006/math" xmlns:v="urn:schemas-microsoft-com:vml" xmlns:wp14="http://schemas.microsoft.com/office/word/2010/wordprocessingDrawing" xmlns:wp="http://schemas.openxmlformats.org/drawingml/2006/wordprocessingDrawing" xmlns:w10="urn:schemas-microsoft-com:office:word" xmlns:w="http://schemas.openxmlformats.org/wordprocessingml/2006/main" xmlns:w14="http://schemas.microsoft.com/office/word/2010/wordml" xmlns:w15="http://schemas.microsoft.com/office/word/2012/wordml" xmlns:w16cex="http://schemas.microsoft.com/office/word/2018/wordml/cex" xmlns:w16cid="http://schemas.microsoft.com/office/word/2016/wordml/cid" xmlns:w16="http://schemas.microsoft.com/office/word/2018/wordml" xmlns:w16sdtdh="http://schemas.microsoft.com/office/word/2020/wordml/sdtdatahash" xmlns:w16se="http://schemas.microsoft.com/office/word/2015/wordml/symex" xmlns:wpg="http://schemas.microsoft.com/office/word/2010/wordprocessingGroup" xmlns:wpi="http://schemas.microsoft.com/office/word/2010/wordprocessingInk" xmlns:wne="http://schemas.microsoft.com/office/word/2006/wordml" xmlns:wps="http://schemas.microsoft.com/office/word/2010/wordprocessingShape" mc:Ignorable="w14 w15 w16se w16cid w16 w16cex w16sdtdh wp14">
   <w:abstractNum w:abstractNumId="0" w15:restartNumberingAfterBreak="0">
+    <w:nsid w:val="11772341"/>
+    <w:multiLevelType w:val="hybridMultilevel"/>
+    <w:tmpl w:val="A5F0670A"/>
+    <w:lvl w:ilvl="0" w:tplc="0407000F">
+      <w:start w:val="1"/>
+      <w:numFmt w:val="decimal"/>
+      <w:lvlText w:val="%1."/>
+      <w:lvlJc w:val="left"/>
+      <w:pPr>
+        <w:ind w:left="720" w:hanging="360"/>
+      </w:pPr>
+    </w:lvl>
+    <w:lvl w:ilvl="1" w:tplc="04070019">
+      <w:start w:val="1"/>
+      <w:numFmt w:val="lowerLetter"/>
+      <w:lvlText w:val="%2."/>
+      <w:lvlJc w:val="left"/>
+      <w:pPr>
+        <w:ind w:left="1440" w:hanging="360"/>
+      </w:pPr>
+    </w:lvl>
+    <w:lvl w:ilvl="2" w:tplc="0407001B">
+      <w:start w:val="1"/>
+      <w:numFmt w:val="lowerRoman"/>
+      <w:lvlText w:val="%3."/>
+      <w:lvlJc w:val="right"/>
+      <w:pPr>
+        <w:ind w:left="2160" w:hanging="180"/>
+      </w:pPr>
+    </w:lvl>
+    <w:lvl w:ilvl="3" w:tplc="0407000F" w:tentative="1">
+      <w:start w:val="1"/>
+      <w:numFmt w:val="decimal"/>
+      <w:lvlText w:val="%4."/>
+      <w:lvlJc w:val="left"/>
+      <w:pPr>
+        <w:ind w:left="2880" w:hanging="360"/>
+      </w:pPr>
+    </w:lvl>
+    <w:lvl w:ilvl="4" w:tplc="04070019" w:tentative="1">
+      <w:start w:val="1"/>
+      <w:numFmt w:val="lowerLetter"/>
+      <w:lvlText w:val="%5."/>
+      <w:lvlJc w:val="left"/>
+      <w:pPr>
+        <w:ind w:left="3600" w:hanging="360"/>
+      </w:pPr>
+    </w:lvl>
+    <w:lvl w:ilvl="5" w:tplc="0407001B" w:tentative="1">
+      <w:start w:val="1"/>
+      <w:numFmt w:val="lowerRoman"/>
+      <w:lvlText w:val="%6."/>
+      <w:lvlJc w:val="right"/>
+      <w:pPr>
+        <w:ind w:left="4320" w:hanging="180"/>
+      </w:pPr>
+    </w:lvl>
+    <w:lvl w:ilvl="6" w:tplc="0407000F" w:tentative="1">
+      <w:start w:val="1"/>
+      <w:numFmt w:val="decimal"/>
+      <w:lvlText w:val="%7."/>
+      <w:lvlJc w:val="left"/>
+      <w:pPr>
+        <w:ind w:left="5040" w:hanging="360"/>
+      </w:pPr>
+    </w:lvl>
+    <w:lvl w:ilvl="7" w:tplc="04070019" w:tentative="1">
+      <w:start w:val="1"/>
+      <w:numFmt w:val="lowerLetter"/>
+      <w:lvlText w:val="%8."/>
+      <w:lvlJc w:val="left"/>
+      <w:pPr>
+        <w:ind w:left="5760" w:hanging="360"/>
+      </w:pPr>
+    </w:lvl>
+    <w:lvl w:ilvl="8" w:tplc="0407001B" w:tentative="1">
+      <w:start w:val="1"/>
+      <w:numFmt w:val="lowerRoman"/>
+      <w:lvlText w:val="%9."/>
+      <w:lvlJc w:val="right"/>
+      <w:pPr>
+        <w:ind w:left="6480" w:hanging="180"/>
+      </w:pPr>
+    </w:lvl>
+  </w:abstractNum>
+  <w:abstractNum w:abstractNumId="1" w15:restartNumberingAfterBreak="0">
     <w:nsid w:val="1CFB1055"/>
     <w:multiLevelType w:val="hybridMultilevel"/>
     <w:tmpl w:val="C3960B3A"/>
@@ -7176,7 +6795,7 @@
       </w:rPr>
     </w:lvl>
   </w:abstractNum>
-  <w:abstractNum w:abstractNumId="1" w15:restartNumberingAfterBreak="0">
+  <w:abstractNum w:abstractNumId="2" w15:restartNumberingAfterBreak="0">
     <w:nsid w:val="225F3F04"/>
     <w:multiLevelType w:val="hybridMultilevel"/>
     <w:tmpl w:val="46664734"/>
@@ -7265,7 +6884,7 @@
       </w:pPr>
     </w:lvl>
   </w:abstractNum>
-  <w:abstractNum w:abstractNumId="2" w15:restartNumberingAfterBreak="0">
+  <w:abstractNum w:abstractNumId="3" w15:restartNumberingAfterBreak="0">
     <w:nsid w:val="50A16C92"/>
     <w:multiLevelType w:val="hybridMultilevel"/>
     <w:tmpl w:val="FF70F298"/>
@@ -7351,7 +6970,7 @@
       </w:pPr>
     </w:lvl>
   </w:abstractNum>
-  <w:abstractNum w:abstractNumId="3" w15:restartNumberingAfterBreak="0">
+  <w:abstractNum w:abstractNumId="4" w15:restartNumberingAfterBreak="0">
     <w:nsid w:val="52D6312C"/>
     <w:multiLevelType w:val="hybridMultilevel"/>
     <w:tmpl w:val="C7A474E4"/>
@@ -7440,7 +7059,7 @@
       </w:pPr>
     </w:lvl>
   </w:abstractNum>
-  <w:abstractNum w:abstractNumId="4" w15:restartNumberingAfterBreak="0">
+  <w:abstractNum w:abstractNumId="5" w15:restartNumberingAfterBreak="0">
     <w:nsid w:val="5CAF780D"/>
     <w:multiLevelType w:val="hybridMultilevel"/>
     <w:tmpl w:val="2E7243BC"/>
@@ -7553,7 +7172,7 @@
       </w:rPr>
     </w:lvl>
   </w:abstractNum>
-  <w:abstractNum w:abstractNumId="5" w15:restartNumberingAfterBreak="0">
+  <w:abstractNum w:abstractNumId="6" w15:restartNumberingAfterBreak="0">
     <w:nsid w:val="68D502CF"/>
     <w:multiLevelType w:val="hybridMultilevel"/>
     <w:tmpl w:val="0BBED782"/>
@@ -7666,23 +7285,115 @@
       </w:rPr>
     </w:lvl>
   </w:abstractNum>
+  <w:abstractNum w:abstractNumId="7" w15:restartNumberingAfterBreak="0">
+    <w:nsid w:val="6FD5046F"/>
+    <w:multiLevelType w:val="hybridMultilevel"/>
+    <w:tmpl w:val="81FE5760"/>
+    <w:lvl w:ilvl="0" w:tplc="04070019">
+      <w:start w:val="1"/>
+      <w:numFmt w:val="lowerLetter"/>
+      <w:lvlText w:val="%1."/>
+      <w:lvlJc w:val="left"/>
+      <w:pPr>
+        <w:ind w:left="1440" w:hanging="360"/>
+      </w:pPr>
+    </w:lvl>
+    <w:lvl w:ilvl="1" w:tplc="04070019" w:tentative="1">
+      <w:start w:val="1"/>
+      <w:numFmt w:val="lowerLetter"/>
+      <w:lvlText w:val="%2."/>
+      <w:lvlJc w:val="left"/>
+      <w:pPr>
+        <w:ind w:left="2160" w:hanging="360"/>
+      </w:pPr>
+    </w:lvl>
+    <w:lvl w:ilvl="2" w:tplc="0407001B" w:tentative="1">
+      <w:start w:val="1"/>
+      <w:numFmt w:val="lowerRoman"/>
+      <w:lvlText w:val="%3."/>
+      <w:lvlJc w:val="right"/>
+      <w:pPr>
+        <w:ind w:left="2880" w:hanging="180"/>
+      </w:pPr>
+    </w:lvl>
+    <w:lvl w:ilvl="3" w:tplc="0407000F" w:tentative="1">
+      <w:start w:val="1"/>
+      <w:numFmt w:val="decimal"/>
+      <w:lvlText w:val="%4."/>
+      <w:lvlJc w:val="left"/>
+      <w:pPr>
+        <w:ind w:left="3600" w:hanging="360"/>
+      </w:pPr>
+    </w:lvl>
+    <w:lvl w:ilvl="4" w:tplc="04070019" w:tentative="1">
+      <w:start w:val="1"/>
+      <w:numFmt w:val="lowerLetter"/>
+      <w:lvlText w:val="%5."/>
+      <w:lvlJc w:val="left"/>
+      <w:pPr>
+        <w:ind w:left="4320" w:hanging="360"/>
+      </w:pPr>
+    </w:lvl>
+    <w:lvl w:ilvl="5" w:tplc="0407001B" w:tentative="1">
+      <w:start w:val="1"/>
+      <w:numFmt w:val="lowerRoman"/>
+      <w:lvlText w:val="%6."/>
+      <w:lvlJc w:val="right"/>
+      <w:pPr>
+        <w:ind w:left="5040" w:hanging="180"/>
+      </w:pPr>
+    </w:lvl>
+    <w:lvl w:ilvl="6" w:tplc="0407000F" w:tentative="1">
+      <w:start w:val="1"/>
+      <w:numFmt w:val="decimal"/>
+      <w:lvlText w:val="%7."/>
+      <w:lvlJc w:val="left"/>
+      <w:pPr>
+        <w:ind w:left="5760" w:hanging="360"/>
+      </w:pPr>
+    </w:lvl>
+    <w:lvl w:ilvl="7" w:tplc="04070019" w:tentative="1">
+      <w:start w:val="1"/>
+      <w:numFmt w:val="lowerLetter"/>
+      <w:lvlText w:val="%8."/>
+      <w:lvlJc w:val="left"/>
+      <w:pPr>
+        <w:ind w:left="6480" w:hanging="360"/>
+      </w:pPr>
+    </w:lvl>
+    <w:lvl w:ilvl="8" w:tplc="0407001B" w:tentative="1">
+      <w:start w:val="1"/>
+      <w:numFmt w:val="lowerRoman"/>
+      <w:lvlText w:val="%9."/>
+      <w:lvlJc w:val="right"/>
+      <w:pPr>
+        <w:ind w:left="7200" w:hanging="180"/>
+      </w:pPr>
+    </w:lvl>
+  </w:abstractNum>
   <w:num w:numId="1" w16cid:durableId="651445038">
+    <w:abstractNumId w:val="3"/>
+  </w:num>
+  <w:num w:numId="2" w16cid:durableId="630206187">
     <w:abstractNumId w:val="2"/>
   </w:num>
-  <w:num w:numId="2" w16cid:durableId="630206187">
+  <w:num w:numId="3" w16cid:durableId="1764305280">
+    <w:abstractNumId w:val="4"/>
+  </w:num>
+  <w:num w:numId="4" w16cid:durableId="903179415">
+    <w:abstractNumId w:val="6"/>
+  </w:num>
+  <w:num w:numId="5" w16cid:durableId="711032493">
+    <w:abstractNumId w:val="5"/>
+  </w:num>
+  <w:num w:numId="6" w16cid:durableId="471874940">
     <w:abstractNumId w:val="1"/>
   </w:num>
-  <w:num w:numId="3" w16cid:durableId="1764305280">
-    <w:abstractNumId w:val="3"/>
+  <w:num w:numId="7" w16cid:durableId="463356311">
+    <w:abstractNumId w:val="0"/>
   </w:num>
-  <w:num w:numId="4" w16cid:durableId="903179415">
-    <w:abstractNumId w:val="5"/>
-  </w:num>
-  <w:num w:numId="5" w16cid:durableId="711032493">
-    <w:abstractNumId w:val="4"/>
-  </w:num>
-  <w:num w:numId="6" w16cid:durableId="471874940">
-    <w:abstractNumId w:val="0"/>
+  <w:num w:numId="8" w16cid:durableId="533227873">
+    <w:abstractNumId w:val="7"/>
   </w:num>
 </w:numbering>
 </file>
@@ -9323,7 +9034,12 @@
 </file>
 
 <file path=customXml/item3.xml><?xml version="1.0" encoding="utf-8"?>
-<b:Sources xmlns:b="http://schemas.openxmlformats.org/officeDocument/2006/bibliography" xmlns="http://schemas.openxmlformats.org/officeDocument/2006/bibliography" SelectedStyle="\APASixthEditionOfficeOnline.xsl" StyleName="APA" Version="6"/>
+<?mso-contentType ?>
+<FormTemplates xmlns="http://schemas.microsoft.com/sharepoint/v3/contenttype/forms">
+  <Display>DocumentLibraryForm</Display>
+  <Edit>DocumentLibraryForm</Edit>
+  <New>DocumentLibraryForm</New>
+</FormTemplates>
 </file>
 
 <file path=customXml/item4.xml><?xml version="1.0" encoding="utf-8"?>
@@ -9736,12 +9452,7 @@
 </file>
 
 <file path=customXml/item5.xml><?xml version="1.0" encoding="utf-8"?>
-<?mso-contentType ?>
-<FormTemplates xmlns="http://schemas.microsoft.com/sharepoint/v3/contenttype/forms">
-  <Display>DocumentLibraryForm</Display>
-  <Edit>DocumentLibraryForm</Edit>
-  <New>DocumentLibraryForm</New>
-</FormTemplates>
+<b:Sources xmlns:b="http://schemas.openxmlformats.org/officeDocument/2006/bibliography" xmlns="http://schemas.openxmlformats.org/officeDocument/2006/bibliography" SelectedStyle="\APASixthEditionOfficeOnline.xsl" StyleName="APA" Version="6"/>
 </file>
 
 <file path=customXml/itemProps1.xml><?xml version="1.0" encoding="utf-8"?>
@@ -9763,9 +9474,9 @@
 </file>
 
 <file path=customXml/itemProps3.xml><?xml version="1.0" encoding="utf-8"?>
-<ds:datastoreItem xmlns:ds="http://schemas.openxmlformats.org/officeDocument/2006/customXml" ds:itemID="{830006D4-B9F2-41E4-A30C-1645B911235D}">
+<ds:datastoreItem xmlns:ds="http://schemas.openxmlformats.org/officeDocument/2006/customXml" ds:itemID="{EF2C9A49-A769-4597-AC9D-CCBEE280DD91}">
   <ds:schemaRefs>
-    <ds:schemaRef ds:uri="http://schemas.openxmlformats.org/officeDocument/2006/bibliography"/>
+    <ds:schemaRef ds:uri="http://schemas.microsoft.com/sharepoint/v3/contenttype/forms"/>
   </ds:schemaRefs>
 </ds:datastoreItem>
 </file>
@@ -9790,9 +9501,9 @@
 </file>
 
 <file path=customXml/itemProps5.xml><?xml version="1.0" encoding="utf-8"?>
-<ds:datastoreItem xmlns:ds="http://schemas.openxmlformats.org/officeDocument/2006/customXml" ds:itemID="{EF2C9A49-A769-4597-AC9D-CCBEE280DD91}">
+<ds:datastoreItem xmlns:ds="http://schemas.openxmlformats.org/officeDocument/2006/customXml" ds:itemID="{830006D4-B9F2-41E4-A30C-1645B911235D}">
   <ds:schemaRefs>
-    <ds:schemaRef ds:uri="http://schemas.microsoft.com/sharepoint/v3/contenttype/forms"/>
+    <ds:schemaRef ds:uri="http://schemas.openxmlformats.org/officeDocument/2006/bibliography"/>
   </ds:schemaRefs>
 </ds:datastoreItem>
 </file>